--- a/УП.01.01_Волков/день 2/Ежедневный отчет УП.01.01.docx
+++ b/УП.01.01_Волков/день 2/Ежедневный отчет УП.01.01.docx
@@ -1949,7 +1949,7 @@
       <w:r>
         <w:rPr/>
         <w:drawing>
-          <wp:anchor behindDoc="0" distT="0" distB="0" distL="0" distR="0" simplePos="0" locked="0" layoutInCell="0" allowOverlap="1" relativeHeight="345">
+          <wp:anchor behindDoc="0" distT="0" distB="0" distL="0" distR="0" simplePos="0" locked="0" layoutInCell="0" allowOverlap="1" relativeHeight="541">
             <wp:simplePos x="0" y="0"/>
             <wp:positionH relativeFrom="column">
               <wp:align>center</wp:align>
@@ -2116,7 +2116,7 @@
       </w:pPr>
       <w:r>
         <w:drawing>
-          <wp:anchor behindDoc="0" distT="0" distB="0" distL="0" distR="0" simplePos="0" locked="0" layoutInCell="0" allowOverlap="1" relativeHeight="346">
+          <wp:anchor behindDoc="0" distT="0" distB="0" distL="0" distR="0" simplePos="0" locked="0" layoutInCell="0" allowOverlap="1" relativeHeight="542">
             <wp:simplePos x="0" y="0"/>
             <wp:positionH relativeFrom="column">
               <wp:align>center</wp:align>
@@ -2205,7 +2205,7 @@
       </w:pPr>
       <w:r>
         <w:drawing>
-          <wp:anchor behindDoc="0" distT="0" distB="0" distL="0" distR="0" simplePos="0" locked="0" layoutInCell="0" allowOverlap="1" relativeHeight="347">
+          <wp:anchor behindDoc="0" distT="0" distB="0" distL="0" distR="0" simplePos="0" locked="0" layoutInCell="0" allowOverlap="1" relativeHeight="543">
             <wp:simplePos x="0" y="0"/>
             <wp:positionH relativeFrom="column">
               <wp:posOffset>421005</wp:posOffset>
@@ -2288,7 +2288,7 @@
         <w:bidi w:val="0"/>
         <w:spacing w:lineRule="auto" w:line="360" w:before="0" w:after="0"/>
         <w:ind w:left="0" w:right="0" w:firstLine="737"/>
-        <w:jc w:val="left"/>
+        <w:jc w:val="both"/>
         <w:rPr>
           <w:highlight w:val="none"/>
           <w:shd w:fill="auto" w:val="clear"/>
@@ -2341,7 +2341,7 @@
           <w:shd w:fill="auto" w:val="clear"/>
         </w:rPr>
         <w:drawing>
-          <wp:anchor behindDoc="0" distT="0" distB="0" distL="0" distR="0" simplePos="0" locked="0" layoutInCell="0" allowOverlap="1" relativeHeight="348">
+          <wp:anchor behindDoc="0" distT="0" distB="0" distL="0" distR="0" simplePos="0" locked="0" layoutInCell="0" allowOverlap="1" relativeHeight="544">
             <wp:simplePos x="0" y="0"/>
             <wp:positionH relativeFrom="column">
               <wp:align>center</wp:align>
@@ -2426,7 +2426,7 @@
         <w:bidi w:val="0"/>
         <w:spacing w:lineRule="auto" w:line="360" w:before="0" w:after="0"/>
         <w:ind w:left="0" w:right="0" w:firstLine="737"/>
-        <w:jc w:val="left"/>
+        <w:jc w:val="both"/>
         <w:rPr>
           <w:b w:val="false"/>
           <w:b w:val="false"/>
@@ -2460,7 +2460,7 @@
       </w:pPr>
       <w:r>
         <w:drawing>
-          <wp:anchor behindDoc="0" distT="0" distB="0" distL="0" distR="0" simplePos="0" locked="0" layoutInCell="0" allowOverlap="1" relativeHeight="349">
+          <wp:anchor behindDoc="0" distT="0" distB="0" distL="0" distR="0" simplePos="0" locked="0" layoutInCell="0" allowOverlap="1" relativeHeight="545">
             <wp:simplePos x="0" y="0"/>
             <wp:positionH relativeFrom="column">
               <wp:align>center</wp:align>
@@ -2691,7 +2691,7 @@
           <w:lang w:val="ru-RU"/>
         </w:rPr>
         <w:drawing>
-          <wp:anchor behindDoc="0" distT="0" distB="0" distL="0" distR="0" simplePos="0" locked="0" layoutInCell="0" allowOverlap="1" relativeHeight="350">
+          <wp:anchor behindDoc="0" distT="0" distB="0" distL="0" distR="0" simplePos="0" locked="0" layoutInCell="0" allowOverlap="1" relativeHeight="546">
             <wp:simplePos x="0" y="0"/>
             <wp:positionH relativeFrom="column">
               <wp:align>center</wp:align>
@@ -2772,7 +2772,7 @@
         <w:bidi w:val="0"/>
         <w:spacing w:lineRule="auto" w:line="360" w:before="0" w:after="0"/>
         <w:ind w:left="0" w:right="0" w:firstLine="737"/>
-        <w:jc w:val="left"/>
+        <w:jc w:val="both"/>
         <w:rPr>
           <w:b w:val="false"/>
           <w:b w:val="false"/>
@@ -2813,7 +2813,7 @@
           <w:lang w:val="ru-RU"/>
         </w:rPr>
         <w:drawing>
-          <wp:anchor behindDoc="0" distT="0" distB="0" distL="0" distR="0" simplePos="0" locked="0" layoutInCell="0" allowOverlap="1" relativeHeight="351">
+          <wp:anchor behindDoc="0" distT="0" distB="0" distL="0" distR="0" simplePos="0" locked="0" layoutInCell="0" allowOverlap="1" relativeHeight="547">
             <wp:simplePos x="0" y="0"/>
             <wp:positionH relativeFrom="column">
               <wp:align>center</wp:align>
@@ -2897,19 +2897,23 @@
         <w:bidi w:val="0"/>
         <w:spacing w:lineRule="auto" w:line="360" w:before="0" w:after="0"/>
         <w:ind w:left="0" w:right="0" w:firstLine="737"/>
-        <w:jc w:val="left"/>
-        <w:rPr>
-          <w:szCs w:val="24"/>
-          <w:highlight w:val="none"/>
-          <w:shd w:fill="auto" w:val="clear"/>
-        </w:rPr>
-      </w:pPr>
-      <w:r>
-        <w:rPr>
+        <w:jc w:val="both"/>
+        <w:rPr>
+          <w:b w:val="false"/>
           <w:b w:val="false"/>
           <w:bCs w:val="false"/>
           <w:lang w:val="ru-RU"/>
         </w:rPr>
+      </w:pPr>
+      <w:r>
+        <w:rPr>
+          <w:b w:val="false"/>
+          <w:bCs w:val="false"/>
+          <w:szCs w:val="24"/>
+          <w:shd w:fill="auto" w:val="clear"/>
+          <w:lang w:val="ru-RU"/>
+        </w:rPr>
+        <w:t>Модифицировал форму, добавил новые поля, представлено на рисунке 2.8</w:t>
       </w:r>
     </w:p>
     <w:p>
@@ -2922,6 +2926,107 @@
         <w:ind w:left="0" w:right="0" w:firstLine="737"/>
         <w:jc w:val="center"/>
         <w:rPr>
+          <w:b w:val="false"/>
+          <w:b w:val="false"/>
+          <w:bCs w:val="false"/>
+          <w:lang w:val="ru-RU"/>
+        </w:rPr>
+      </w:pPr>
+      <w:r>
+        <w:drawing>
+          <wp:anchor behindDoc="0" distT="0" distB="0" distL="0" distR="0" simplePos="0" locked="0" layoutInCell="0" allowOverlap="1" relativeHeight="548">
+            <wp:simplePos x="0" y="0"/>
+            <wp:positionH relativeFrom="column">
+              <wp:align>center</wp:align>
+            </wp:positionH>
+            <wp:positionV relativeFrom="paragraph">
+              <wp:posOffset>635</wp:posOffset>
+            </wp:positionV>
+            <wp:extent cx="5517515" cy="3101975"/>
+            <wp:effectExtent l="0" t="0" r="0" b="0"/>
+            <wp:wrapSquare wrapText="largest"/>
+            <wp:docPr id="8" name="Изображение8" descr=""/>
+            <wp:cNvGraphicFramePr>
+              <a:graphicFrameLocks xmlns:a="http://schemas.openxmlformats.org/drawingml/2006/main" noChangeAspect="1"/>
+            </wp:cNvGraphicFramePr>
+            <a:graphic xmlns:a="http://schemas.openxmlformats.org/drawingml/2006/main">
+              <a:graphicData uri="http://schemas.openxmlformats.org/drawingml/2006/picture">
+                <pic:pic xmlns:pic="http://schemas.openxmlformats.org/drawingml/2006/picture">
+                  <pic:nvPicPr>
+                    <pic:cNvPr id="8" name="Изображение8" descr=""/>
+                    <pic:cNvPicPr>
+                      <a:picLocks noChangeAspect="1" noChangeArrowheads="1"/>
+                    </pic:cNvPicPr>
+                  </pic:nvPicPr>
+                  <pic:blipFill>
+                    <a:blip r:embed="rId9"/>
+                    <a:stretch>
+                      <a:fillRect/>
+                    </a:stretch>
+                  </pic:blipFill>
+                  <pic:spPr bwMode="auto">
+                    <a:xfrm>
+                      <a:off x="0" y="0"/>
+                      <a:ext cx="5517515" cy="3101975"/>
+                    </a:xfrm>
+                    <a:prstGeom prst="rect">
+                      <a:avLst/>
+                    </a:prstGeom>
+                  </pic:spPr>
+                </pic:pic>
+              </a:graphicData>
+            </a:graphic>
+          </wp:anchor>
+        </w:drawing>
+      </w:r>
+      <w:r>
+        <w:rPr>
+          <w:b w:val="false"/>
+          <w:bCs w:val="false"/>
+          <w:szCs w:val="24"/>
+          <w:shd w:fill="auto" w:val="clear"/>
+          <w:lang w:val="ru-RU"/>
+        </w:rPr>
+        <w:t>Рисунок 2.8 — Форма приложения</w:t>
+      </w:r>
+    </w:p>
+    <w:p>
+      <w:pPr>
+        <w:pStyle w:val="Normal"/>
+        <w:widowControl/>
+        <w:suppressAutoHyphens w:val="false"/>
+        <w:bidi w:val="0"/>
+        <w:spacing w:lineRule="auto" w:line="360" w:before="0" w:after="0"/>
+        <w:ind w:left="0" w:right="0" w:firstLine="737"/>
+        <w:jc w:val="both"/>
+        <w:rPr>
+          <w:b w:val="false"/>
+          <w:b w:val="false"/>
+          <w:bCs w:val="false"/>
+          <w:lang w:val="ru-RU"/>
+        </w:rPr>
+      </w:pPr>
+      <w:r>
+        <w:rPr>
+          <w:b w:val="false"/>
+          <w:bCs w:val="false"/>
+          <w:szCs w:val="24"/>
+          <w:shd w:fill="auto" w:val="clear"/>
+          <w:lang w:val="ru-RU"/>
+        </w:rPr>
+        <w:t>Добавил дополнительный код который вычисляет все введённые значения, рисунок 2.9</w:t>
+      </w:r>
+    </w:p>
+    <w:p>
+      <w:pPr>
+        <w:pStyle w:val="Normal"/>
+        <w:widowControl/>
+        <w:suppressAutoHyphens w:val="false"/>
+        <w:bidi w:val="0"/>
+        <w:spacing w:lineRule="auto" w:line="360" w:before="0" w:after="0"/>
+        <w:ind w:left="0" w:right="0" w:firstLine="737"/>
+        <w:jc w:val="center"/>
+        <w:rPr>
           <w:szCs w:val="24"/>
           <w:highlight w:val="none"/>
           <w:shd w:fill="auto" w:val="clear"/>
@@ -2933,22 +3038,290 @@
           <w:bCs w:val="false"/>
           <w:lang w:val="ru-RU"/>
         </w:rPr>
-      </w:r>
-      <w:r>
-        <w:br w:type="page"/>
+        <w:drawing>
+          <wp:anchor behindDoc="0" distT="0" distB="0" distL="0" distR="0" simplePos="0" locked="0" layoutInCell="0" allowOverlap="1" relativeHeight="549">
+            <wp:simplePos x="0" y="0"/>
+            <wp:positionH relativeFrom="column">
+              <wp:align>center</wp:align>
+            </wp:positionH>
+            <wp:positionV relativeFrom="paragraph">
+              <wp:posOffset>635</wp:posOffset>
+            </wp:positionV>
+            <wp:extent cx="5287645" cy="2972435"/>
+            <wp:effectExtent l="0" t="0" r="0" b="0"/>
+            <wp:wrapSquare wrapText="largest"/>
+            <wp:docPr id="9" name="Изображение9" descr=""/>
+            <wp:cNvGraphicFramePr>
+              <a:graphicFrameLocks xmlns:a="http://schemas.openxmlformats.org/drawingml/2006/main" noChangeAspect="1"/>
+            </wp:cNvGraphicFramePr>
+            <a:graphic xmlns:a="http://schemas.openxmlformats.org/drawingml/2006/main">
+              <a:graphicData uri="http://schemas.openxmlformats.org/drawingml/2006/picture">
+                <pic:pic xmlns:pic="http://schemas.openxmlformats.org/drawingml/2006/picture">
+                  <pic:nvPicPr>
+                    <pic:cNvPr id="9" name="Изображение9" descr=""/>
+                    <pic:cNvPicPr>
+                      <a:picLocks noChangeAspect="1" noChangeArrowheads="1"/>
+                    </pic:cNvPicPr>
+                  </pic:nvPicPr>
+                  <pic:blipFill>
+                    <a:blip r:embed="rId10"/>
+                    <a:stretch>
+                      <a:fillRect/>
+                    </a:stretch>
+                  </pic:blipFill>
+                  <pic:spPr bwMode="auto">
+                    <a:xfrm>
+                      <a:off x="0" y="0"/>
+                      <a:ext cx="5287645" cy="2972435"/>
+                    </a:xfrm>
+                    <a:prstGeom prst="rect">
+                      <a:avLst/>
+                    </a:prstGeom>
+                  </pic:spPr>
+                </pic:pic>
+              </a:graphicData>
+            </a:graphic>
+          </wp:anchor>
+        </w:drawing>
       </w:r>
     </w:p>
     <w:p>
       <w:pPr>
         <w:pStyle w:val="Normal"/>
-        <w:widowControl w:val="false"/>
-        <w:spacing w:lineRule="auto" w:line="360"/>
+        <w:widowControl/>
+        <w:suppressAutoHyphens w:val="false"/>
+        <w:bidi w:val="0"/>
+        <w:spacing w:lineRule="auto" w:line="360" w:before="0" w:after="0"/>
+        <w:ind w:left="0" w:right="0" w:firstLine="737"/>
         <w:jc w:val="center"/>
         <w:rPr>
+          <w:b w:val="false"/>
+          <w:b w:val="false"/>
+          <w:bCs w:val="false"/>
+          <w:lang w:val="ru-RU"/>
+        </w:rPr>
+      </w:pPr>
+      <w:r>
+        <w:rPr>
+          <w:b w:val="false"/>
+          <w:bCs w:val="false"/>
+          <w:szCs w:val="24"/>
+          <w:shd w:fill="auto" w:val="clear"/>
+          <w:lang w:val="ru-RU"/>
+        </w:rPr>
+        <w:t>Рисунок 2.9 — Код и рабочее приложение</w:t>
+      </w:r>
+    </w:p>
+    <w:p>
+      <w:pPr>
+        <w:pStyle w:val="Normal"/>
+        <w:widowControl/>
+        <w:suppressAutoHyphens w:val="false"/>
+        <w:bidi w:val="0"/>
+        <w:spacing w:lineRule="auto" w:line="360" w:before="0" w:after="0"/>
+        <w:ind w:left="0" w:right="0" w:firstLine="737"/>
+        <w:jc w:val="center"/>
+        <w:rPr>
+          <w:szCs w:val="24"/>
+          <w:highlight w:val="none"/>
+          <w:shd w:fill="auto" w:val="clear"/>
+        </w:rPr>
+      </w:pPr>
+      <w:r>
+        <w:rPr>
+          <w:b w:val="false"/>
+          <w:bCs w:val="false"/>
+          <w:lang w:val="ru-RU"/>
+        </w:rPr>
+      </w:r>
+      <w:r>
+        <w:br w:type="page"/>
+      </w:r>
+    </w:p>
+    <w:p>
+      <w:pPr>
+        <w:pStyle w:val="Normal"/>
+        <w:widowControl/>
+        <w:suppressAutoHyphens w:val="false"/>
+        <w:bidi w:val="0"/>
+        <w:spacing w:lineRule="auto" w:line="360" w:before="0" w:after="0"/>
+        <w:ind w:left="0" w:right="0" w:firstLine="737"/>
+        <w:jc w:val="both"/>
+        <w:rPr/>
+      </w:pPr>
+      <w:r>
+        <w:rPr>
           <w:b/>
-          <w:b/>
+          <w:bCs/>
           <w:szCs w:val="24"/>
-        </w:rPr>
+          <w:shd w:fill="auto" w:val="clear"/>
+          <w:lang w:val="ru-RU"/>
+        </w:rPr>
+        <w:t>Вопросы для самоконтроля:</w:t>
+      </w:r>
+    </w:p>
+    <w:p>
+      <w:pPr>
+        <w:pStyle w:val="Normal"/>
+        <w:widowControl/>
+        <w:numPr>
+          <w:ilvl w:val="0"/>
+          <w:numId w:val="0"/>
+        </w:numPr>
+        <w:suppressAutoHyphens w:val="false"/>
+        <w:bidi w:val="0"/>
+        <w:spacing w:lineRule="auto" w:line="360" w:before="0" w:after="0"/>
+        <w:ind w:left="720" w:hanging="0"/>
+        <w:jc w:val="both"/>
+        <w:rPr/>
+      </w:pPr>
+      <w:r>
+        <w:rPr>
+          <w:b w:val="false"/>
+          <w:bCs w:val="false"/>
+          <w:szCs w:val="24"/>
+          <w:shd w:fill="auto" w:val="clear"/>
+          <w:lang w:val="ru-RU"/>
+        </w:rPr>
+        <w:t xml:space="preserve">1. Какова основная функция элемента управления </w:t>
+      </w:r>
+      <w:r>
+        <w:rPr>
+          <w:b w:val="false"/>
+          <w:bCs w:val="false"/>
+          <w:szCs w:val="24"/>
+          <w:shd w:fill="auto" w:val="clear"/>
+          <w:lang w:val="en-US"/>
+        </w:rPr>
+        <w:t>TextBox?</w:t>
+      </w:r>
+    </w:p>
+    <w:p>
+      <w:pPr>
+        <w:pStyle w:val="Normal"/>
+        <w:widowControl/>
+        <w:suppressAutoHyphens w:val="false"/>
+        <w:bidi w:val="0"/>
+        <w:spacing w:lineRule="auto" w:line="360" w:before="0" w:after="0"/>
+        <w:ind w:left="0" w:right="0" w:firstLine="737"/>
+        <w:jc w:val="both"/>
+        <w:rPr/>
+      </w:pPr>
+      <w:r>
+        <w:rPr>
+          <w:b w:val="false"/>
+          <w:bCs w:val="false"/>
+          <w:szCs w:val="24"/>
+          <w:shd w:fill="auto" w:val="clear"/>
+          <w:lang w:val="ru-RU"/>
+        </w:rPr>
+        <w:t>Предназначен для хранения текста.</w:t>
+      </w:r>
+    </w:p>
+    <w:p>
+      <w:pPr>
+        <w:pStyle w:val="Normal"/>
+        <w:widowControl/>
+        <w:suppressAutoHyphens w:val="false"/>
+        <w:bidi w:val="0"/>
+        <w:spacing w:lineRule="auto" w:line="360" w:before="0" w:after="0"/>
+        <w:ind w:left="0" w:right="0" w:firstLine="737"/>
+        <w:jc w:val="both"/>
+        <w:rPr/>
+      </w:pPr>
+      <w:r>
+        <w:rPr>
+          <w:b w:val="false"/>
+          <w:bCs w:val="false"/>
+          <w:szCs w:val="24"/>
+          <w:shd w:fill="auto" w:val="clear"/>
+          <w:lang w:val="ru-RU"/>
+        </w:rPr>
+        <w:t xml:space="preserve">2. Какая функция </w:t>
+      </w:r>
+      <w:r>
+        <w:rPr>
+          <w:b w:val="false"/>
+          <w:bCs w:val="false"/>
+          <w:szCs w:val="24"/>
+          <w:shd w:fill="auto" w:val="clear"/>
+          <w:lang w:val="en-US"/>
+        </w:rPr>
+        <w:t xml:space="preserve">C++ </w:t>
+      </w:r>
+      <w:r>
+        <w:rPr>
+          <w:b w:val="false"/>
+          <w:bCs w:val="false"/>
+          <w:szCs w:val="24"/>
+          <w:shd w:fill="auto" w:val="clear"/>
+          <w:lang w:val="ru-RU"/>
+        </w:rPr>
+        <w:t>округляет числовые значения?</w:t>
+      </w:r>
+    </w:p>
+    <w:p>
+      <w:pPr>
+        <w:pStyle w:val="Normal"/>
+        <w:widowControl/>
+        <w:suppressAutoHyphens w:val="false"/>
+        <w:bidi w:val="0"/>
+        <w:spacing w:lineRule="auto" w:line="360" w:before="0" w:after="0"/>
+        <w:ind w:left="0" w:right="0" w:firstLine="737"/>
+        <w:jc w:val="both"/>
+        <w:rPr/>
+      </w:pPr>
+      <w:r>
+        <w:rPr>
+          <w:b w:val="false"/>
+          <w:bCs w:val="false"/>
+          <w:szCs w:val="24"/>
+          <w:shd w:fill="auto" w:val="clear"/>
+          <w:lang w:val="ru-RU"/>
+        </w:rPr>
+        <w:t xml:space="preserve">Функция </w:t>
+      </w:r>
+      <w:r>
+        <w:rPr>
+          <w:b w:val="false"/>
+          <w:bCs w:val="false"/>
+          <w:szCs w:val="24"/>
+          <w:shd w:fill="auto" w:val="clear"/>
+          <w:lang w:val="en-US"/>
+        </w:rPr>
+        <w:t xml:space="preserve">round(), ceil(), floor(), trunc() </w:t>
+      </w:r>
+      <w:r>
+        <w:rPr>
+          <w:b w:val="false"/>
+          <w:bCs w:val="false"/>
+          <w:szCs w:val="24"/>
+          <w:shd w:fill="auto" w:val="clear"/>
+          <w:lang w:val="ru-RU"/>
+        </w:rPr>
+        <w:t xml:space="preserve">в библиотеке </w:t>
+      </w:r>
+      <w:r>
+        <w:rPr>
+          <w:b w:val="false"/>
+          <w:bCs w:val="false"/>
+          <w:szCs w:val="24"/>
+          <w:shd w:fill="auto" w:val="clear"/>
+          <w:lang w:val="en-US"/>
+        </w:rPr>
+        <w:t>cmath.</w:t>
+      </w:r>
+    </w:p>
+    <w:p>
+      <w:pPr>
+        <w:pStyle w:val="Normal"/>
+        <w:widowControl/>
+        <w:suppressAutoHyphens w:val="false"/>
+        <w:bidi w:val="0"/>
+        <w:spacing w:lineRule="auto" w:line="360" w:before="0" w:after="0"/>
+        <w:ind w:left="0" w:right="0" w:firstLine="737"/>
+        <w:jc w:val="center"/>
+        <w:rPr/>
       </w:pPr>
       <w:r>
         <w:rPr>
@@ -2990,9 +3363,7 @@
         <w:spacing w:lineRule="auto" w:line="360"/>
         <w:ind w:firstLine="709"/>
         <w:jc w:val="both"/>
-        <w:rPr>
-          <w:szCs w:val="24"/>
-        </w:rPr>
+        <w:rPr/>
       </w:pPr>
       <w:r>
         <w:rPr>
@@ -3089,11 +3460,7 @@
         <w:spacing w:lineRule="auto" w:line="360"/>
         <w:ind w:firstLine="709"/>
         <w:jc w:val="both"/>
-        <w:rPr>
-          <w:b/>
-          <w:b/>
-          <w:szCs w:val="24"/>
-        </w:rPr>
+        <w:rPr/>
       </w:pPr>
       <w:r>
         <w:rPr>
@@ -3115,55 +3482,145 @@
         <w:ind w:firstLine="709"/>
         <w:jc w:val="both"/>
         <w:rPr>
-          <w:b/>
-          <w:b/>
+          <w:highlight w:val="none"/>
+          <w:shd w:fill="auto" w:val="clear"/>
+        </w:rPr>
+      </w:pPr>
+      <w:r>
+        <w:rPr>
           <w:szCs w:val="24"/>
-          <w:u w:val="single"/>
-        </w:rPr>
-      </w:pPr>
-      <w:r>
-        <w:rPr/>
+          <w:shd w:fill="auto" w:val="clear"/>
+        </w:rPr>
+        <w:t xml:space="preserve">Создал проект </w:t>
+      </w:r>
+      <w:r>
+        <w:rPr>
+          <w:szCs w:val="24"/>
+          <w:shd w:fill="auto" w:val="clear"/>
+          <w:lang w:val="en-US"/>
+        </w:rPr>
+        <w:t xml:space="preserve">WolkowIK2Z2, </w:t>
+      </w:r>
+      <w:r>
+        <w:rPr>
+          <w:szCs w:val="24"/>
+          <w:shd w:fill="auto" w:val="clear"/>
+          <w:lang w:val="ru-RU"/>
+        </w:rPr>
+        <w:t xml:space="preserve">добавил форму </w:t>
+      </w:r>
+      <w:r>
+        <w:rPr>
+          <w:szCs w:val="24"/>
+          <w:shd w:fill="auto" w:val="clear"/>
+          <w:lang w:val="en-US"/>
+        </w:rPr>
+        <w:t xml:space="preserve">MainForm </w:t>
+      </w:r>
+      <w:r>
+        <w:rPr>
+          <w:szCs w:val="24"/>
+          <w:shd w:fill="auto" w:val="clear"/>
+          <w:lang w:val="ru-RU"/>
+        </w:rPr>
+        <w:t>и добавил в них элементы управления, рисунок 2.10</w:t>
       </w:r>
     </w:p>
     <w:p>
       <w:pPr>
         <w:pStyle w:val="Normal"/>
+        <w:shd w:val="clear" w:color="auto" w:fill="FFFFFF"/>
+        <w:tabs>
+          <w:tab w:val="clear" w:pos="709"/>
+          <w:tab w:val="left" w:pos="1134" w:leader="none"/>
+        </w:tabs>
         <w:spacing w:lineRule="auto" w:line="360"/>
         <w:ind w:firstLine="709"/>
-        <w:jc w:val="both"/>
-        <w:rPr>
-          <w:b/>
-          <w:b/>
+        <w:jc w:val="center"/>
+        <w:rPr>
+          <w:highlight w:val="none"/>
+          <w:shd w:fill="auto" w:val="clear"/>
+        </w:rPr>
+      </w:pPr>
+      <w:r>
+        <w:drawing>
+          <wp:anchor behindDoc="0" distT="0" distB="0" distL="0" distR="0" simplePos="0" locked="0" layoutInCell="0" allowOverlap="1" relativeHeight="550">
+            <wp:simplePos x="0" y="0"/>
+            <wp:positionH relativeFrom="column">
+              <wp:align>center</wp:align>
+            </wp:positionH>
+            <wp:positionV relativeFrom="paragraph">
+              <wp:posOffset>635</wp:posOffset>
+            </wp:positionV>
+            <wp:extent cx="4592320" cy="2581910"/>
+            <wp:effectExtent l="0" t="0" r="0" b="0"/>
+            <wp:wrapTopAndBottom/>
+            <wp:docPr id="10" name="Изображение10" descr=""/>
+            <wp:cNvGraphicFramePr>
+              <a:graphicFrameLocks xmlns:a="http://schemas.openxmlformats.org/drawingml/2006/main" noChangeAspect="1"/>
+            </wp:cNvGraphicFramePr>
+            <a:graphic xmlns:a="http://schemas.openxmlformats.org/drawingml/2006/main">
+              <a:graphicData uri="http://schemas.openxmlformats.org/drawingml/2006/picture">
+                <pic:pic xmlns:pic="http://schemas.openxmlformats.org/drawingml/2006/picture">
+                  <pic:nvPicPr>
+                    <pic:cNvPr id="10" name="Изображение10" descr=""/>
+                    <pic:cNvPicPr>
+                      <a:picLocks noChangeAspect="1" noChangeArrowheads="1"/>
+                    </pic:cNvPicPr>
+                  </pic:nvPicPr>
+                  <pic:blipFill>
+                    <a:blip r:embed="rId11"/>
+                    <a:stretch>
+                      <a:fillRect/>
+                    </a:stretch>
+                  </pic:blipFill>
+                  <pic:spPr bwMode="auto">
+                    <a:xfrm>
+                      <a:off x="0" y="0"/>
+                      <a:ext cx="4592320" cy="2581910"/>
+                    </a:xfrm>
+                    <a:prstGeom prst="rect">
+                      <a:avLst/>
+                    </a:prstGeom>
+                  </pic:spPr>
+                </pic:pic>
+              </a:graphicData>
+            </a:graphic>
+          </wp:anchor>
+        </w:drawing>
+      </w:r>
+      <w:r>
+        <w:rPr>
           <w:szCs w:val="24"/>
-          <w:u w:val="single"/>
-        </w:rPr>
-      </w:pPr>
-      <w:r>
-        <w:rPr>
-          <w:b/>
-          <w:szCs w:val="24"/>
-          <w:u w:val="single"/>
-        </w:rPr>
+          <w:shd w:fill="auto" w:val="clear"/>
+          <w:lang w:val="ru-RU"/>
+        </w:rPr>
+        <w:t>Рисунок 2.10 — Макет формы</w:t>
       </w:r>
     </w:p>
     <w:p>
       <w:pPr>
         <w:pStyle w:val="Normal"/>
+        <w:shd w:val="clear" w:color="auto" w:fill="FFFFFF"/>
+        <w:tabs>
+          <w:tab w:val="clear" w:pos="709"/>
+          <w:tab w:val="left" w:pos="1134" w:leader="none"/>
+        </w:tabs>
         <w:spacing w:lineRule="auto" w:line="360"/>
         <w:ind w:firstLine="709"/>
-        <w:jc w:val="both"/>
-        <w:rPr>
-          <w:b/>
-          <w:b/>
+        <w:jc w:val="left"/>
+        <w:rPr>
           <w:szCs w:val="24"/>
-        </w:rPr>
-      </w:pPr>
-      <w:r>
-        <w:rPr>
-          <w:b/>
-          <w:szCs w:val="24"/>
-        </w:rPr>
-        <w:t>Задания для самостоятельного выполнения:</w:t>
+          <w:lang w:val="ru-RU"/>
+        </w:rPr>
+      </w:pPr>
+      <w:r>
+        <w:rPr>
+          <w:shd w:fill="auto" w:val="clear"/>
+        </w:rPr>
+      </w:r>
+      <w:r>
+        <w:br w:type="page"/>
       </w:r>
     </w:p>
     <w:p>
@@ -3178,59 +3635,145 @@
         <w:ind w:firstLine="709"/>
         <w:jc w:val="both"/>
         <w:rPr>
+          <w:highlight w:val="none"/>
+          <w:shd w:fill="auto" w:val="clear"/>
+        </w:rPr>
+      </w:pPr>
+      <w:r>
+        <w:rPr>
           <w:szCs w:val="24"/>
-          <w:highlight w:val="yellow"/>
-        </w:rPr>
-      </w:pPr>
-      <w:r>
-        <w:rPr>
-          <w:szCs w:val="24"/>
-          <w:highlight w:val="yellow"/>
-        </w:rPr>
-        <w:t>………</w:t>
+          <w:shd w:fill="auto" w:val="clear"/>
+          <w:lang w:val="ru-RU"/>
+        </w:rPr>
+        <w:t>Написал код обработки при нажатии на кнопку и на ввод чисел, добавил валидацию поля на целочисленные значения</w:t>
       </w:r>
     </w:p>
     <w:p>
       <w:pPr>
         <w:pStyle w:val="Normal"/>
-        <w:numPr>
-          <w:ilvl w:val="0"/>
-          <w:numId w:val="0"/>
-        </w:numPr>
+        <w:shd w:val="clear" w:color="auto" w:fill="FFFFFF"/>
+        <w:tabs>
+          <w:tab w:val="clear" w:pos="709"/>
+          <w:tab w:val="left" w:pos="1134" w:leader="none"/>
+        </w:tabs>
         <w:spacing w:lineRule="auto" w:line="360"/>
-        <w:outlineLvl w:val="0"/>
+        <w:ind w:firstLine="709"/>
+        <w:jc w:val="center"/>
+        <w:rPr>
+          <w:szCs w:val="24"/>
+          <w:lang w:val="ru-RU"/>
+        </w:rPr>
+      </w:pPr>
+      <w:r>
+        <w:rPr>
+          <w:shd w:fill="auto" w:val="clear"/>
+        </w:rPr>
+        <w:drawing>
+          <wp:anchor behindDoc="0" distT="0" distB="0" distL="0" distR="0" simplePos="0" locked="0" layoutInCell="0" allowOverlap="1" relativeHeight="551">
+            <wp:simplePos x="0" y="0"/>
+            <wp:positionH relativeFrom="column">
+              <wp:align>center</wp:align>
+            </wp:positionH>
+            <wp:positionV relativeFrom="paragraph">
+              <wp:posOffset>635</wp:posOffset>
+            </wp:positionV>
+            <wp:extent cx="5211445" cy="2929890"/>
+            <wp:effectExtent l="0" t="0" r="0" b="0"/>
+            <wp:wrapSquare wrapText="largest"/>
+            <wp:docPr id="11" name="Изображение11" descr=""/>
+            <wp:cNvGraphicFramePr>
+              <a:graphicFrameLocks xmlns:a="http://schemas.openxmlformats.org/drawingml/2006/main" noChangeAspect="1"/>
+            </wp:cNvGraphicFramePr>
+            <a:graphic xmlns:a="http://schemas.openxmlformats.org/drawingml/2006/main">
+              <a:graphicData uri="http://schemas.openxmlformats.org/drawingml/2006/picture">
+                <pic:pic xmlns:pic="http://schemas.openxmlformats.org/drawingml/2006/picture">
+                  <pic:nvPicPr>
+                    <pic:cNvPr id="11" name="Изображение11" descr=""/>
+                    <pic:cNvPicPr>
+                      <a:picLocks noChangeAspect="1" noChangeArrowheads="1"/>
+                    </pic:cNvPicPr>
+                  </pic:nvPicPr>
+                  <pic:blipFill>
+                    <a:blip r:embed="rId12"/>
+                    <a:stretch>
+                      <a:fillRect/>
+                    </a:stretch>
+                  </pic:blipFill>
+                  <pic:spPr bwMode="auto">
+                    <a:xfrm>
+                      <a:off x="0" y="0"/>
+                      <a:ext cx="5211445" cy="2929890"/>
+                    </a:xfrm>
+                    <a:prstGeom prst="rect">
+                      <a:avLst/>
+                    </a:prstGeom>
+                  </pic:spPr>
+                </pic:pic>
+              </a:graphicData>
+            </a:graphic>
+          </wp:anchor>
+        </w:drawing>
+      </w:r>
+    </w:p>
+    <w:p>
+      <w:pPr>
+        <w:pStyle w:val="Normal"/>
+        <w:shd w:val="clear" w:color="auto" w:fill="FFFFFF"/>
+        <w:tabs>
+          <w:tab w:val="clear" w:pos="709"/>
+          <w:tab w:val="left" w:pos="1134" w:leader="none"/>
+        </w:tabs>
+        <w:spacing w:lineRule="auto" w:line="360"/>
+        <w:ind w:firstLine="709"/>
+        <w:jc w:val="center"/>
+        <w:rPr/>
+      </w:pPr>
+      <w:r>
+        <w:rPr>
+          <w:szCs w:val="24"/>
+          <w:shd w:fill="auto" w:val="clear"/>
+          <w:lang w:val="ru-RU"/>
+        </w:rPr>
+        <w:t>Рисунок 2.11 -  Код программы</w:t>
+      </w:r>
+    </w:p>
+    <w:p>
+      <w:pPr>
+        <w:pStyle w:val="Normal"/>
+        <w:spacing w:lineRule="auto" w:line="360"/>
+        <w:ind w:firstLine="709"/>
+        <w:jc w:val="both"/>
         <w:rPr>
           <w:b/>
           <w:b/>
           <w:szCs w:val="24"/>
-          <w:u w:val="single"/>
-        </w:rPr>
-      </w:pPr>
-      <w:r>
-        <w:rPr>
+        </w:rPr>
+      </w:pPr>
+      <w:r>
+        <w:rPr/>
+      </w:r>
+      <w:r>
+        <w:br w:type="page"/>
+      </w:r>
+    </w:p>
+    <w:p>
+      <w:pPr>
+        <w:pStyle w:val="Normal"/>
+        <w:spacing w:lineRule="auto" w:line="360"/>
+        <w:ind w:firstLine="709"/>
+        <w:jc w:val="both"/>
+        <w:rPr>
+          <w:b/>
           <w:b/>
           <w:szCs w:val="24"/>
-          <w:u w:val="single"/>
-        </w:rPr>
-      </w:r>
-    </w:p>
-    <w:p>
-      <w:pPr>
-        <w:pStyle w:val="Normal"/>
-        <w:numPr>
-          <w:ilvl w:val="0"/>
-          <w:numId w:val="0"/>
-        </w:numPr>
-        <w:spacing w:lineRule="auto" w:line="360"/>
-        <w:outlineLvl w:val="0"/>
-        <w:rPr>
+        </w:rPr>
+      </w:pPr>
+      <w:r>
+        <w:rPr>
+          <w:b/>
           <w:szCs w:val="24"/>
         </w:rPr>
-      </w:pPr>
-      <w:r>
-        <w:rPr>
-          <w:szCs w:val="24"/>
-        </w:rPr>
+        <w:t>Задания для самостоятельного выполнения:</w:t>
       </w:r>
     </w:p>
     <w:p>
@@ -3245,17 +3788,16 @@
         <w:ind w:firstLine="709"/>
         <w:jc w:val="both"/>
         <w:rPr>
-          <w:b/>
-          <w:b/>
+          <w:highlight w:val="none"/>
+          <w:shd w:fill="auto" w:val="clear"/>
+        </w:rPr>
+      </w:pPr>
+      <w:r>
+        <w:rPr>
           <w:szCs w:val="24"/>
-        </w:rPr>
-      </w:pPr>
-      <w:r>
-        <w:rPr>
-          <w:b/>
-          <w:szCs w:val="24"/>
-        </w:rPr>
-        <w:t>Блок схема алгоритма работы программы:</w:t>
+          <w:shd w:fill="auto" w:val="clear"/>
+        </w:rPr>
+        <w:t>Используя описанный пример visual c++, разработать приложение, которое вычисляет</w:t>
       </w:r>
     </w:p>
     <w:p>
@@ -3270,16 +3812,16 @@
         <w:ind w:firstLine="709"/>
         <w:jc w:val="both"/>
         <w:rPr>
+          <w:highlight w:val="none"/>
+          <w:shd w:fill="auto" w:val="clear"/>
+        </w:rPr>
+      </w:pPr>
+      <w:r>
+        <w:rPr>
           <w:szCs w:val="24"/>
-          <w:highlight w:val="yellow"/>
-        </w:rPr>
-      </w:pPr>
-      <w:r>
-        <w:rPr>
-          <w:szCs w:val="24"/>
-          <w:highlight w:val="yellow"/>
-        </w:rPr>
-        <w:t>………</w:t>
+          <w:shd w:fill="auto" w:val="clear"/>
+        </w:rPr>
+        <w:t>значение следующего выражения:</w:t>
       </w:r>
     </w:p>
     <w:p>
@@ -3294,18 +3836,46 @@
         <w:ind w:firstLine="709"/>
         <w:jc w:val="both"/>
         <w:rPr>
+          <w:highlight w:val="none"/>
+          <w:shd w:fill="auto" w:val="clear"/>
+        </w:rPr>
+      </w:pPr>
+      <w:r>
+        <w:rPr>
+          <w:szCs w:val="24"/>
+          <w:shd w:fill="auto" w:val="clear"/>
+        </w:rPr>
+        <w:t>y=sinA+cosB.</w:t>
+      </w:r>
+    </w:p>
+    <w:p>
+      <w:pPr>
+        <w:pStyle w:val="Normal"/>
+        <w:shd w:val="clear" w:color="auto" w:fill="FFFFFF"/>
+        <w:tabs>
+          <w:tab w:val="clear" w:pos="709"/>
+          <w:tab w:val="left" w:pos="1134" w:leader="none"/>
+        </w:tabs>
+        <w:spacing w:lineRule="auto" w:line="360"/>
+        <w:ind w:firstLine="709"/>
+        <w:jc w:val="left"/>
+        <w:rPr>
           <w:b/>
           <w:b/>
-          <w:szCs w:val="24"/>
-          <w:u w:val="single"/>
+          <w:bCs/>
+          <w:highlight w:val="none"/>
+          <w:shd w:fill="auto" w:val="clear"/>
+          <w:lang w:val="ru-RU"/>
         </w:rPr>
       </w:pPr>
       <w:r>
         <w:rPr>
           <w:b/>
-          <w:szCs w:val="24"/>
-          <w:u w:val="single"/>
-        </w:rPr>
+          <w:bCs/>
+          <w:shd w:fill="auto" w:val="clear"/>
+          <w:lang w:val="ru-RU"/>
+        </w:rPr>
+        <w:t>Выполнение</w:t>
       </w:r>
     </w:p>
     <w:p>
@@ -3320,18 +3890,252 @@
         <w:ind w:firstLine="709"/>
         <w:jc w:val="both"/>
         <w:rPr>
+          <w:b w:val="false"/>
+          <w:b w:val="false"/>
+          <w:bCs w:val="false"/>
+          <w:highlight w:val="none"/>
+          <w:shd w:fill="auto" w:val="clear"/>
+          <w:lang w:val="ru-RU"/>
+        </w:rPr>
+      </w:pPr>
+      <w:r>
+        <w:rPr>
+          <w:b w:val="false"/>
+          <w:bCs w:val="false"/>
+          <w:shd w:fill="auto" w:val="clear"/>
+          <w:lang w:val="ru-RU"/>
+        </w:rPr>
+        <w:t>Сделал разметку программы, рисунок 2.12</w:t>
+      </w:r>
+    </w:p>
+    <w:p>
+      <w:pPr>
+        <w:pStyle w:val="Normal"/>
+        <w:shd w:val="clear" w:color="auto" w:fill="FFFFFF"/>
+        <w:tabs>
+          <w:tab w:val="clear" w:pos="709"/>
+          <w:tab w:val="left" w:pos="1134" w:leader="none"/>
+        </w:tabs>
+        <w:spacing w:lineRule="auto" w:line="360"/>
+        <w:ind w:firstLine="709"/>
+        <w:jc w:val="center"/>
+        <w:rPr>
+          <w:b w:val="false"/>
+          <w:b w:val="false"/>
+          <w:bCs w:val="false"/>
+          <w:highlight w:val="none"/>
+          <w:shd w:fill="auto" w:val="clear"/>
+          <w:lang w:val="ru-RU"/>
+        </w:rPr>
+      </w:pPr>
+      <w:r>
+        <w:rPr>
+          <w:b w:val="false"/>
+          <w:bCs w:val="false"/>
+          <w:shd w:fill="auto" w:val="clear"/>
+          <w:lang w:val="ru-RU"/>
+        </w:rPr>
+        <w:drawing>
+          <wp:anchor behindDoc="0" distT="0" distB="0" distL="0" distR="0" simplePos="0" locked="0" layoutInCell="0" allowOverlap="1" relativeHeight="552">
+            <wp:simplePos x="0" y="0"/>
+            <wp:positionH relativeFrom="column">
+              <wp:align>center</wp:align>
+            </wp:positionH>
+            <wp:positionV relativeFrom="paragraph">
+              <wp:posOffset>635</wp:posOffset>
+            </wp:positionV>
+            <wp:extent cx="5335270" cy="2999740"/>
+            <wp:effectExtent l="0" t="0" r="0" b="0"/>
+            <wp:wrapSquare wrapText="largest"/>
+            <wp:docPr id="12" name="Изображение12" descr=""/>
+            <wp:cNvGraphicFramePr>
+              <a:graphicFrameLocks xmlns:a="http://schemas.openxmlformats.org/drawingml/2006/main" noChangeAspect="1"/>
+            </wp:cNvGraphicFramePr>
+            <a:graphic xmlns:a="http://schemas.openxmlformats.org/drawingml/2006/main">
+              <a:graphicData uri="http://schemas.openxmlformats.org/drawingml/2006/picture">
+                <pic:pic xmlns:pic="http://schemas.openxmlformats.org/drawingml/2006/picture">
+                  <pic:nvPicPr>
+                    <pic:cNvPr id="12" name="Изображение12" descr=""/>
+                    <pic:cNvPicPr>
+                      <a:picLocks noChangeAspect="1" noChangeArrowheads="1"/>
+                    </pic:cNvPicPr>
+                  </pic:nvPicPr>
+                  <pic:blipFill>
+                    <a:blip r:embed="rId13"/>
+                    <a:stretch>
+                      <a:fillRect/>
+                    </a:stretch>
+                  </pic:blipFill>
+                  <pic:spPr bwMode="auto">
+                    <a:xfrm>
+                      <a:off x="0" y="0"/>
+                      <a:ext cx="5335270" cy="2999740"/>
+                    </a:xfrm>
+                    <a:prstGeom prst="rect">
+                      <a:avLst/>
+                    </a:prstGeom>
+                  </pic:spPr>
+                </pic:pic>
+              </a:graphicData>
+            </a:graphic>
+          </wp:anchor>
+        </w:drawing>
+      </w:r>
+    </w:p>
+    <w:p>
+      <w:pPr>
+        <w:pStyle w:val="Normal"/>
+        <w:shd w:val="clear" w:color="auto" w:fill="FFFFFF"/>
+        <w:tabs>
+          <w:tab w:val="clear" w:pos="709"/>
+          <w:tab w:val="left" w:pos="1134" w:leader="none"/>
+        </w:tabs>
+        <w:spacing w:lineRule="auto" w:line="360"/>
+        <w:ind w:firstLine="709"/>
+        <w:jc w:val="center"/>
+        <w:rPr>
+          <w:b w:val="false"/>
+          <w:b w:val="false"/>
+          <w:bCs w:val="false"/>
+          <w:highlight w:val="none"/>
+          <w:shd w:fill="auto" w:val="clear"/>
+          <w:lang w:val="ru-RU"/>
+        </w:rPr>
+      </w:pPr>
+      <w:r>
+        <w:rPr>
+          <w:b w:val="false"/>
+          <w:bCs w:val="false"/>
+          <w:shd w:fill="auto" w:val="clear"/>
+          <w:lang w:val="ru-RU"/>
+        </w:rPr>
+        <w:t>Рисунок 2.12 -  Макет программы</w:t>
+      </w:r>
+    </w:p>
+    <w:p>
+      <w:pPr>
+        <w:pStyle w:val="Normal"/>
+        <w:shd w:val="clear" w:color="auto" w:fill="FFFFFF"/>
+        <w:tabs>
+          <w:tab w:val="clear" w:pos="709"/>
+          <w:tab w:val="left" w:pos="1134" w:leader="none"/>
+        </w:tabs>
+        <w:spacing w:lineRule="auto" w:line="360"/>
+        <w:ind w:firstLine="709"/>
+        <w:jc w:val="left"/>
+        <w:rPr/>
+      </w:pPr>
+      <w:r>
+        <w:rPr>
+          <w:b w:val="false"/>
+          <w:bCs w:val="false"/>
+          <w:shd w:fill="auto" w:val="clear"/>
+          <w:lang w:val="ru-RU"/>
+        </w:rPr>
+        <w:t>Написал код логико который представлен на рисунке 2.13</w:t>
+      </w:r>
+    </w:p>
+    <w:p>
+      <w:pPr>
+        <w:pStyle w:val="Normal"/>
+        <w:shd w:val="clear" w:color="auto" w:fill="FFFFFF"/>
+        <w:tabs>
+          <w:tab w:val="clear" w:pos="709"/>
+          <w:tab w:val="left" w:pos="1134" w:leader="none"/>
+        </w:tabs>
+        <w:spacing w:lineRule="auto" w:line="360"/>
+        <w:ind w:firstLine="709"/>
+        <w:jc w:val="center"/>
+        <w:rPr>
+          <w:b w:val="false"/>
+          <w:b w:val="false"/>
+          <w:bCs w:val="false"/>
+        </w:rPr>
+      </w:pPr>
+      <w:r>
+        <w:drawing>
+          <wp:anchor behindDoc="0" distT="0" distB="0" distL="0" distR="0" simplePos="0" locked="0" layoutInCell="0" allowOverlap="1" relativeHeight="553">
+            <wp:simplePos x="0" y="0"/>
+            <wp:positionH relativeFrom="column">
+              <wp:align>center</wp:align>
+            </wp:positionH>
+            <wp:positionV relativeFrom="paragraph">
+              <wp:posOffset>635</wp:posOffset>
+            </wp:positionV>
+            <wp:extent cx="5095875" cy="2865120"/>
+            <wp:effectExtent l="0" t="0" r="0" b="0"/>
+            <wp:wrapTopAndBottom/>
+            <wp:docPr id="13" name="Изображение13" descr=""/>
+            <wp:cNvGraphicFramePr>
+              <a:graphicFrameLocks xmlns:a="http://schemas.openxmlformats.org/drawingml/2006/main" noChangeAspect="1"/>
+            </wp:cNvGraphicFramePr>
+            <a:graphic xmlns:a="http://schemas.openxmlformats.org/drawingml/2006/main">
+              <a:graphicData uri="http://schemas.openxmlformats.org/drawingml/2006/picture">
+                <pic:pic xmlns:pic="http://schemas.openxmlformats.org/drawingml/2006/picture">
+                  <pic:nvPicPr>
+                    <pic:cNvPr id="13" name="Изображение13" descr=""/>
+                    <pic:cNvPicPr>
+                      <a:picLocks noChangeAspect="1" noChangeArrowheads="1"/>
+                    </pic:cNvPicPr>
+                  </pic:nvPicPr>
+                  <pic:blipFill>
+                    <a:blip r:embed="rId14"/>
+                    <a:stretch>
+                      <a:fillRect/>
+                    </a:stretch>
+                  </pic:blipFill>
+                  <pic:spPr bwMode="auto">
+                    <a:xfrm>
+                      <a:off x="0" y="0"/>
+                      <a:ext cx="5095875" cy="2865120"/>
+                    </a:xfrm>
+                    <a:prstGeom prst="rect">
+                      <a:avLst/>
+                    </a:prstGeom>
+                  </pic:spPr>
+                </pic:pic>
+              </a:graphicData>
+            </a:graphic>
+          </wp:anchor>
+        </w:drawing>
+      </w:r>
+      <w:r>
+        <w:rPr>
+          <w:b w:val="false"/>
+          <w:bCs w:val="false"/>
+          <w:szCs w:val="24"/>
+          <w:shd w:fill="auto" w:val="clear"/>
+          <w:lang w:val="ru-RU"/>
+        </w:rPr>
+        <w:t>Рисунок 2.13 — Код программы</w:t>
+      </w:r>
+    </w:p>
+    <w:p>
+      <w:pPr>
+        <w:pStyle w:val="Normal"/>
+        <w:shd w:val="clear" w:color="auto" w:fill="FFFFFF"/>
+        <w:tabs>
+          <w:tab w:val="clear" w:pos="709"/>
+          <w:tab w:val="left" w:pos="1134" w:leader="none"/>
+        </w:tabs>
+        <w:spacing w:lineRule="auto" w:line="360"/>
+        <w:ind w:firstLine="709"/>
+        <w:jc w:val="left"/>
+        <w:rPr>
           <w:b/>
           <w:b/>
+          <w:bCs/>
           <w:szCs w:val="24"/>
-          <w:u w:val="single"/>
-        </w:rPr>
-      </w:pPr>
-      <w:r>
-        <w:rPr>
-          <w:b/>
-          <w:szCs w:val="24"/>
-          <w:u w:val="single"/>
-        </w:rPr>
+          <w:highlight w:val="none"/>
+          <w:shd w:fill="auto" w:val="clear"/>
+          <w:lang w:val="ru-RU"/>
+        </w:rPr>
+      </w:pPr>
+      <w:r>
+        <w:rPr/>
+      </w:r>
+      <w:r>
+        <w:br w:type="page"/>
       </w:r>
     </w:p>
     <w:p>
@@ -3346,18 +4150,16 @@
         <w:ind w:firstLine="709"/>
         <w:jc w:val="both"/>
         <w:rPr>
+          <w:szCs w:val="24"/>
+        </w:rPr>
+      </w:pPr>
+      <w:r>
+        <w:rPr>
           <w:b/>
-          <w:b/>
+          <w:bCs/>
           <w:szCs w:val="24"/>
-          <w:u w:val="single"/>
-        </w:rPr>
-      </w:pPr>
-      <w:r>
-        <w:rPr>
-          <w:b/>
-          <w:szCs w:val="24"/>
-          <w:u w:val="single"/>
-        </w:rPr>
+        </w:rPr>
+        <w:t>Вопросы самопроверки :</w:t>
       </w:r>
     </w:p>
     <w:p>
@@ -3372,18 +4174,14 @@
         <w:ind w:firstLine="709"/>
         <w:jc w:val="both"/>
         <w:rPr>
-          <w:b/>
-          <w:b/>
           <w:szCs w:val="24"/>
-          <w:u w:val="single"/>
-        </w:rPr>
-      </w:pPr>
-      <w:r>
-        <w:rPr>
-          <w:b/>
+        </w:rPr>
+      </w:pPr>
+      <w:r>
+        <w:rPr>
           <w:szCs w:val="24"/>
-          <w:u w:val="single"/>
-        </w:rPr>
+        </w:rPr>
+        <w:t>1. Элемент управления TextBox предназначен для хранения текста (одной или не-скольких строк).</w:t>
       </w:r>
     </w:p>
     <w:p>
@@ -3398,18 +4196,14 @@
         <w:ind w:firstLine="709"/>
         <w:jc w:val="both"/>
         <w:rPr>
-          <w:b/>
-          <w:b/>
           <w:szCs w:val="24"/>
-          <w:u w:val="single"/>
-        </w:rPr>
-      </w:pPr>
-      <w:r>
-        <w:rPr>
-          <w:b/>
+        </w:rPr>
+      </w:pPr>
+      <w:r>
+        <w:rPr>
           <w:szCs w:val="24"/>
-          <w:u w:val="single"/>
-        </w:rPr>
+        </w:rPr>
+        <w:t>2. Функции округления с++. Самые распространенные – это функ-ции round(), ceil(), floor() и trunc(). Если первая выполняет математически правильное округле-ние, то есть к ближайшему целому, а 0,5 к более дальнему от 0, то ceil() округляет в сторону большего, а floor() - в сторону меньшего. Последняя функция trunc() скорее не округление, а простое отбрасывание дробной части.</w:t>
       </w:r>
     </w:p>
     <w:p>
@@ -3424,49 +4218,14 @@
         <w:ind w:firstLine="709"/>
         <w:jc w:val="both"/>
         <w:rPr>
-          <w:b/>
-          <w:b/>
           <w:szCs w:val="24"/>
         </w:rPr>
       </w:pPr>
       <w:r>
         <w:rPr>
-          <w:b/>
           <w:szCs w:val="24"/>
         </w:rPr>
-        <w:t>Рефлексия:</w:t>
-      </w:r>
-    </w:p>
-    <w:p>
-      <w:pPr>
-        <w:pStyle w:val="Normal"/>
-        <w:tabs>
-          <w:tab w:val="clear" w:pos="709"/>
-          <w:tab w:val="left" w:pos="1134" w:leader="none"/>
-        </w:tabs>
-        <w:ind w:firstLine="709"/>
-        <w:jc w:val="both"/>
-        <w:rPr>
-          <w:rFonts w:eastAsia="MS Mincho"/>
-          <w:b/>
-          <w:b/>
-          <w:szCs w:val="24"/>
-          <w:highlight w:val="yellow"/>
-        </w:rPr>
-      </w:pPr>
-      <w:r>
-        <w:rPr>
-          <w:szCs w:val="24"/>
-          <w:highlight w:val="yellow"/>
-        </w:rPr>
-        <w:t xml:space="preserve">……… </w:t>
-      </w:r>
-      <w:r>
-        <w:rPr>
-          <w:szCs w:val="24"/>
-          <w:highlight w:val="yellow"/>
-        </w:rPr>
-        <w:t>(что удалось, что не удалось, что поняли, что не поняли, где можно использовать полученные знания)</w:t>
+        <w:t>3. Функция atoi преобразует строку string в целое значение типа int.</w:t>
       </w:r>
     </w:p>
     <w:p>
@@ -3482,6 +4241,404 @@
         <w:jc w:val="both"/>
         <w:rPr>
           <w:szCs w:val="24"/>
+        </w:rPr>
+      </w:pPr>
+      <w:r>
+        <w:rPr>
+          <w:szCs w:val="24"/>
+        </w:rPr>
+        <w:t>4. Для организации вычислений в зависимости от какого-либо условия в С++ преду-смотрен условный оператор if.</w:t>
+      </w:r>
+    </w:p>
+    <w:p>
+      <w:pPr>
+        <w:pStyle w:val="Normal"/>
+        <w:shd w:val="clear" w:color="auto" w:fill="FFFFFF"/>
+        <w:tabs>
+          <w:tab w:val="clear" w:pos="709"/>
+          <w:tab w:val="left" w:pos="1134" w:leader="none"/>
+        </w:tabs>
+        <w:spacing w:lineRule="auto" w:line="360"/>
+        <w:ind w:firstLine="709"/>
+        <w:jc w:val="both"/>
+        <w:rPr>
+          <w:szCs w:val="24"/>
+        </w:rPr>
+      </w:pPr>
+      <w:r>
+        <w:rPr>
+          <w:szCs w:val="24"/>
+        </w:rPr>
+        <w:t>5. Getline - извлекает строки из входного потока, последовательно по одной строке.</w:t>
+      </w:r>
+    </w:p>
+    <w:p>
+      <w:pPr>
+        <w:pStyle w:val="Normal"/>
+        <w:shd w:val="clear" w:color="auto" w:fill="FFFFFF"/>
+        <w:tabs>
+          <w:tab w:val="clear" w:pos="709"/>
+          <w:tab w:val="left" w:pos="1134" w:leader="none"/>
+        </w:tabs>
+        <w:spacing w:lineRule="auto" w:line="360"/>
+        <w:ind w:firstLine="709"/>
+        <w:jc w:val="both"/>
+        <w:rPr>
+          <w:szCs w:val="24"/>
+        </w:rPr>
+      </w:pPr>
+      <w:r>
+        <w:rPr>
+          <w:szCs w:val="24"/>
+        </w:rPr>
+        <w:t>Stod - преобразует последовательность символов в double.</w:t>
+      </w:r>
+    </w:p>
+    <w:p>
+      <w:pPr>
+        <w:pStyle w:val="Normal"/>
+        <w:shd w:val="clear" w:color="auto" w:fill="FFFFFF"/>
+        <w:tabs>
+          <w:tab w:val="clear" w:pos="709"/>
+          <w:tab w:val="left" w:pos="1134" w:leader="none"/>
+        </w:tabs>
+        <w:spacing w:lineRule="auto" w:line="360"/>
+        <w:ind w:firstLine="709"/>
+        <w:jc w:val="both"/>
+        <w:rPr>
+          <w:szCs w:val="24"/>
+        </w:rPr>
+      </w:pPr>
+      <w:r>
+        <w:rPr>
+          <w:szCs w:val="24"/>
+        </w:rPr>
+        <w:t>Stof - преобразует последовательность символов в число с плавающей запятой.</w:t>
+      </w:r>
+    </w:p>
+    <w:p>
+      <w:pPr>
+        <w:pStyle w:val="Normal"/>
+        <w:shd w:val="clear" w:color="auto" w:fill="FFFFFF"/>
+        <w:tabs>
+          <w:tab w:val="clear" w:pos="709"/>
+          <w:tab w:val="left" w:pos="1134" w:leader="none"/>
+        </w:tabs>
+        <w:spacing w:lineRule="auto" w:line="360"/>
+        <w:ind w:firstLine="709"/>
+        <w:jc w:val="both"/>
+        <w:rPr>
+          <w:szCs w:val="24"/>
+        </w:rPr>
+      </w:pPr>
+      <w:r>
+        <w:rPr>
+          <w:szCs w:val="24"/>
+        </w:rPr>
+        <w:t>Stold - преобразует последовательность символов в long double.</w:t>
+      </w:r>
+    </w:p>
+    <w:p>
+      <w:pPr>
+        <w:pStyle w:val="Normal"/>
+        <w:shd w:val="clear" w:color="auto" w:fill="FFFFFF"/>
+        <w:tabs>
+          <w:tab w:val="clear" w:pos="709"/>
+          <w:tab w:val="left" w:pos="1134" w:leader="none"/>
+        </w:tabs>
+        <w:spacing w:lineRule="auto" w:line="360"/>
+        <w:ind w:firstLine="709"/>
+        <w:jc w:val="both"/>
+        <w:rPr>
+          <w:szCs w:val="24"/>
+        </w:rPr>
+      </w:pPr>
+      <w:r>
+        <w:rPr>
+          <w:szCs w:val="24"/>
+        </w:rPr>
+        <w:t>Stoul- преобразует последовательность символов в длинное целое без знака.</w:t>
+      </w:r>
+    </w:p>
+    <w:p>
+      <w:pPr>
+        <w:pStyle w:val="Normal"/>
+        <w:shd w:val="clear" w:color="auto" w:fill="FFFFFF"/>
+        <w:tabs>
+          <w:tab w:val="clear" w:pos="709"/>
+          <w:tab w:val="left" w:pos="1134" w:leader="none"/>
+        </w:tabs>
+        <w:spacing w:lineRule="auto" w:line="360"/>
+        <w:ind w:firstLine="709"/>
+        <w:jc w:val="both"/>
+        <w:rPr>
+          <w:szCs w:val="24"/>
+        </w:rPr>
+      </w:pPr>
+      <w:r>
+        <w:rPr>
+          <w:szCs w:val="24"/>
+        </w:rPr>
+        <w:t>to_wstring - преобразует значение в расширенную строку.</w:t>
+      </w:r>
+    </w:p>
+    <w:p>
+      <w:pPr>
+        <w:pStyle w:val="Normal"/>
+        <w:shd w:val="clear" w:color="auto" w:fill="FFFFFF"/>
+        <w:tabs>
+          <w:tab w:val="clear" w:pos="709"/>
+          <w:tab w:val="left" w:pos="1134" w:leader="none"/>
+        </w:tabs>
+        <w:spacing w:lineRule="auto" w:line="360"/>
+        <w:ind w:firstLine="709"/>
+        <w:jc w:val="both"/>
+        <w:rPr>
+          <w:szCs w:val="24"/>
+        </w:rPr>
+      </w:pPr>
+      <w:r>
+        <w:rPr>
+          <w:szCs w:val="24"/>
+        </w:rPr>
+        <w:t>6. sqrtf () задаются числами с плавающей точкой (тип float, точность не менее шести значащих десятичных цифр</w:t>
+      </w:r>
+    </w:p>
+    <w:p>
+      <w:pPr>
+        <w:pStyle w:val="Normal"/>
+        <w:shd w:val="clear" w:color="auto" w:fill="FFFFFF"/>
+        <w:tabs>
+          <w:tab w:val="clear" w:pos="709"/>
+          <w:tab w:val="left" w:pos="1134" w:leader="none"/>
+        </w:tabs>
+        <w:spacing w:lineRule="auto" w:line="360"/>
+        <w:ind w:firstLine="709"/>
+        <w:jc w:val="both"/>
+        <w:rPr>
+          <w:szCs w:val="24"/>
+        </w:rPr>
+      </w:pPr>
+      <w:r>
+        <w:rPr>
+          <w:szCs w:val="24"/>
+        </w:rPr>
+        <w:t>to string()преобразует число в строку</w:t>
+      </w:r>
+    </w:p>
+    <w:p>
+      <w:pPr>
+        <w:pStyle w:val="Normal"/>
+        <w:shd w:val="clear" w:color="auto" w:fill="FFFFFF"/>
+        <w:tabs>
+          <w:tab w:val="clear" w:pos="709"/>
+          <w:tab w:val="left" w:pos="1134" w:leader="none"/>
+        </w:tabs>
+        <w:spacing w:lineRule="auto" w:line="360"/>
+        <w:ind w:firstLine="709"/>
+        <w:jc w:val="both"/>
+        <w:rPr>
+          <w:b/>
+          <w:b/>
+          <w:szCs w:val="24"/>
+        </w:rPr>
+      </w:pPr>
+      <w:r>
+        <w:rPr/>
+      </w:r>
+      <w:r>
+        <w:br w:type="page"/>
+      </w:r>
+    </w:p>
+    <w:p>
+      <w:pPr>
+        <w:pStyle w:val="Normal"/>
+        <w:shd w:val="clear" w:color="auto" w:fill="FFFFFF"/>
+        <w:tabs>
+          <w:tab w:val="clear" w:pos="709"/>
+          <w:tab w:val="left" w:pos="1134" w:leader="none"/>
+        </w:tabs>
+        <w:spacing w:lineRule="auto" w:line="360"/>
+        <w:ind w:firstLine="709"/>
+        <w:jc w:val="both"/>
+        <w:rPr>
+          <w:b/>
+          <w:b/>
+          <w:szCs w:val="24"/>
+        </w:rPr>
+      </w:pPr>
+      <w:r>
+        <w:rPr>
+          <w:b/>
+          <w:szCs w:val="24"/>
+        </w:rPr>
+        <w:t>Блок схема алгоритма работы программы:</w:t>
+      </w:r>
+    </w:p>
+    <w:p>
+      <w:pPr>
+        <w:pStyle w:val="Normal"/>
+        <w:shd w:val="clear" w:color="auto" w:fill="FFFFFF"/>
+        <w:tabs>
+          <w:tab w:val="clear" w:pos="709"/>
+          <w:tab w:val="left" w:pos="1134" w:leader="none"/>
+        </w:tabs>
+        <w:spacing w:lineRule="auto" w:line="360"/>
+        <w:ind w:firstLine="709"/>
+        <w:jc w:val="center"/>
+        <w:rPr>
+          <w:b w:val="false"/>
+          <w:b w:val="false"/>
+          <w:bCs w:val="false"/>
+        </w:rPr>
+      </w:pPr>
+      <w:r>
+        <w:drawing>
+          <wp:anchor behindDoc="0" distT="0" distB="0" distL="0" distR="0" simplePos="0" locked="0" layoutInCell="0" allowOverlap="1" relativeHeight="554">
+            <wp:simplePos x="0" y="0"/>
+            <wp:positionH relativeFrom="column">
+              <wp:align>center</wp:align>
+            </wp:positionH>
+            <wp:positionV relativeFrom="paragraph">
+              <wp:posOffset>635</wp:posOffset>
+            </wp:positionV>
+            <wp:extent cx="1708785" cy="4572635"/>
+            <wp:effectExtent l="0" t="0" r="0" b="0"/>
+            <wp:wrapTopAndBottom/>
+            <wp:docPr id="14" name="Изображение14" descr=""/>
+            <wp:cNvGraphicFramePr>
+              <a:graphicFrameLocks xmlns:a="http://schemas.openxmlformats.org/drawingml/2006/main" noChangeAspect="1"/>
+            </wp:cNvGraphicFramePr>
+            <a:graphic xmlns:a="http://schemas.openxmlformats.org/drawingml/2006/main">
+              <a:graphicData uri="http://schemas.openxmlformats.org/drawingml/2006/picture">
+                <pic:pic xmlns:pic="http://schemas.openxmlformats.org/drawingml/2006/picture">
+                  <pic:nvPicPr>
+                    <pic:cNvPr id="14" name="Изображение14" descr=""/>
+                    <pic:cNvPicPr>
+                      <a:picLocks noChangeAspect="1" noChangeArrowheads="1"/>
+                    </pic:cNvPicPr>
+                  </pic:nvPicPr>
+                  <pic:blipFill>
+                    <a:blip r:embed="rId15"/>
+                    <a:stretch>
+                      <a:fillRect/>
+                    </a:stretch>
+                  </pic:blipFill>
+                  <pic:spPr bwMode="auto">
+                    <a:xfrm>
+                      <a:off x="0" y="0"/>
+                      <a:ext cx="1708785" cy="4572635"/>
+                    </a:xfrm>
+                    <a:prstGeom prst="rect">
+                      <a:avLst/>
+                    </a:prstGeom>
+                  </pic:spPr>
+                </pic:pic>
+              </a:graphicData>
+            </a:graphic>
+          </wp:anchor>
+        </w:drawing>
+      </w:r>
+      <w:r>
+        <w:rPr>
+          <w:b w:val="false"/>
+          <w:bCs w:val="false"/>
+        </w:rPr>
+        <w:t>Рисунок 2.14 — Блок схема самостоятельной работы задание 1</w:t>
+      </w:r>
+    </w:p>
+    <w:p>
+      <w:pPr>
+        <w:pStyle w:val="Normal"/>
+        <w:shd w:val="clear" w:color="auto" w:fill="FFFFFF"/>
+        <w:tabs>
+          <w:tab w:val="clear" w:pos="709"/>
+          <w:tab w:val="left" w:pos="1134" w:leader="none"/>
+        </w:tabs>
+        <w:spacing w:lineRule="auto" w:line="360"/>
+        <w:ind w:firstLine="709"/>
+        <w:jc w:val="both"/>
+        <w:rPr>
+          <w:b w:val="false"/>
+          <w:b w:val="false"/>
+          <w:bCs w:val="false"/>
+        </w:rPr>
+      </w:pPr>
+      <w:r>
+        <w:rPr>
+          <w:b w:val="false"/>
+          <w:bCs w:val="false"/>
+        </w:rPr>
+      </w:r>
+    </w:p>
+    <w:p>
+      <w:pPr>
+        <w:pStyle w:val="Normal"/>
+        <w:shd w:val="clear" w:color="auto" w:fill="FFFFFF"/>
+        <w:tabs>
+          <w:tab w:val="clear" w:pos="709"/>
+          <w:tab w:val="left" w:pos="1134" w:leader="none"/>
+        </w:tabs>
+        <w:spacing w:lineRule="auto" w:line="360"/>
+        <w:ind w:firstLine="709"/>
+        <w:jc w:val="both"/>
+        <w:rPr>
+          <w:b/>
+          <w:b/>
+          <w:szCs w:val="24"/>
+        </w:rPr>
+      </w:pPr>
+      <w:r>
+        <w:rPr>
+          <w:b/>
+          <w:szCs w:val="24"/>
+        </w:rPr>
+        <w:t>Рефлексия:</w:t>
+      </w:r>
+    </w:p>
+    <w:p>
+      <w:pPr>
+        <w:pStyle w:val="Normal"/>
+        <w:tabs>
+          <w:tab w:val="clear" w:pos="709"/>
+          <w:tab w:val="left" w:pos="1134" w:leader="none"/>
+        </w:tabs>
+        <w:ind w:firstLine="709"/>
+        <w:jc w:val="both"/>
+        <w:rPr>
+          <w:highlight w:val="none"/>
+          <w:shd w:fill="auto" w:val="clear"/>
+        </w:rPr>
+      </w:pPr>
+      <w:r>
+        <w:rPr>
+          <w:szCs w:val="24"/>
+          <w:shd w:fill="auto" w:val="clear"/>
+        </w:rPr>
+        <w:t xml:space="preserve">За эту ИК я научился проверять вводимые символы, устанавливать пакеты </w:t>
+      </w:r>
+      <w:r>
+        <w:rPr>
+          <w:szCs w:val="24"/>
+          <w:shd w:fill="auto" w:val="clear"/>
+          <w:lang w:val="en-US"/>
+        </w:rPr>
+        <w:t>Visual Studio.</w:t>
+      </w:r>
+    </w:p>
+    <w:p>
+      <w:pPr>
+        <w:pStyle w:val="Normal"/>
+        <w:shd w:val="clear" w:color="auto" w:fill="FFFFFF"/>
+        <w:tabs>
+          <w:tab w:val="clear" w:pos="709"/>
+          <w:tab w:val="left" w:pos="1134" w:leader="none"/>
+        </w:tabs>
+        <w:spacing w:lineRule="auto" w:line="360"/>
+        <w:ind w:firstLine="709"/>
+        <w:jc w:val="both"/>
+        <w:rPr>
+          <w:szCs w:val="24"/>
           <w:highlight w:val="yellow"/>
         </w:rPr>
       </w:pPr>
@@ -3490,8 +4647,8 @@
       </w:r>
     </w:p>
     <w:sectPr>
-      <w:headerReference w:type="default" r:id="rId9"/>
-      <w:footerReference w:type="default" r:id="rId10"/>
+      <w:headerReference w:type="default" r:id="rId16"/>
+      <w:footerReference w:type="default" r:id="rId17"/>
       <w:type w:val="nextPage"/>
       <w:pgSz w:w="11906" w:h="16838"/>
       <w:pgMar w:left="1418" w:right="566" w:gutter="0" w:header="425" w:top="567" w:footer="709" w:bottom="1560"/>
@@ -3508,7 +4665,7 @@
 <w:ftr xmlns:o="urn:schemas-microsoft-com:office:office" xmlns:r="http://schemas.openxmlformats.org/officeDocument/2006/relationships" xmlns:v="urn:schemas-microsoft-com:vml" xmlns:w="http://schemas.openxmlformats.org/wordprocessingml/2006/main" xmlns:w10="urn:schemas-microsoft-com:office:word" xmlns:wp="http://schemas.openxmlformats.org/drawingml/2006/wordprocessingDrawing" xmlns:wps="http://schemas.microsoft.com/office/word/2010/wordprocessingShape" xmlns:wpg="http://schemas.microsoft.com/office/word/2010/wordprocessingGroup" xmlns:mc="http://schemas.openxmlformats.org/markup-compatibility/2006" xmlns:wp14="http://schemas.microsoft.com/office/word/2010/wordprocessingDrawing" xmlns:w14="http://schemas.microsoft.com/office/word/2010/wordml" xmlns:w15="http://schemas.microsoft.com/office/word/2012/wordml" mc:Ignorable="w14 wp14 w15">
   <w:p>
     <w:pPr>
-      <w:pStyle w:val="Style69"/>
+      <w:pStyle w:val="Style71"/>
       <w:spacing w:before="120" w:after="120"/>
       <w:rPr>
         <w:lang w:val="en-US"/>
@@ -3521,7 +4678,7 @@
       <mc:AlternateContent>
         <mc:Choice Requires="wps">
           <w:drawing>
-            <wp:anchor behindDoc="1" distT="0" distB="0" distL="0" distR="0" simplePos="0" locked="0" layoutInCell="0" allowOverlap="1" relativeHeight="14" wp14:anchorId="380FA1FA">
+            <wp:anchor behindDoc="1" distT="0" distB="0" distL="0" distR="0" simplePos="0" locked="0" layoutInCell="0" allowOverlap="1" relativeHeight="16" wp14:anchorId="380FA1FA">
               <wp:simplePos x="0" y="0"/>
               <wp:positionH relativeFrom="column">
                 <wp:posOffset>-234315</wp:posOffset>
@@ -3532,7 +4689,7 @@
               <wp:extent cx="252095" cy="177800"/>
               <wp:effectExtent l="3175" t="3175" r="3175" b="3175"/>
               <wp:wrapNone/>
-              <wp:docPr id="11" name="Надпись 59"/>
+              <wp:docPr id="18" name="Надпись 59"/>
               <a:graphic xmlns:a="http://schemas.openxmlformats.org/drawingml/2006/main">
                 <a:graphicData uri="http://schemas.microsoft.com/office/word/2010/wordprocessingShape">
                   <wps:wsp>
@@ -3563,7 +4720,7 @@
                       <w:txbxContent>
                         <w:p>
                           <w:pPr>
-                            <w:pStyle w:val="Style134"/>
+                            <w:pStyle w:val="Style136"/>
                             <w:jc w:val="center"/>
                             <w:rPr>
                               <w:sz w:val="20"/>
@@ -3598,7 +4755,7 @@
                 <w:txbxContent>
                   <w:p>
                     <w:pPr>
-                      <w:pStyle w:val="Style134"/>
+                      <w:pStyle w:val="Style136"/>
                       <w:jc w:val="center"/>
                       <w:rPr>
                         <w:sz w:val="20"/>
@@ -3623,7 +4780,7 @@
       <mc:AlternateContent>
         <mc:Choice Requires="wps">
           <w:drawing>
-            <wp:anchor behindDoc="1" distT="0" distB="0" distL="0" distR="1905" simplePos="0" locked="0" layoutInCell="0" allowOverlap="1" relativeHeight="28" wp14:anchorId="3057EC43">
+            <wp:anchor behindDoc="1" distT="0" distB="0" distL="0" distR="1905" simplePos="0" locked="0" layoutInCell="0" allowOverlap="1" relativeHeight="38" wp14:anchorId="3057EC43">
               <wp:simplePos x="0" y="0"/>
               <wp:positionH relativeFrom="column">
                 <wp:posOffset>17780</wp:posOffset>
@@ -3634,7 +4791,7 @@
               <wp:extent cx="360045" cy="177800"/>
               <wp:effectExtent l="3810" t="3175" r="2540" b="3175"/>
               <wp:wrapNone/>
-              <wp:docPr id="13" name="Надпись 60"/>
+              <wp:docPr id="20" name="Надпись 60"/>
               <a:graphic xmlns:a="http://schemas.openxmlformats.org/drawingml/2006/main">
                 <a:graphicData uri="http://schemas.microsoft.com/office/word/2010/wordprocessingShape">
                   <wps:wsp>
@@ -3665,7 +4822,7 @@
                       <w:txbxContent>
                         <w:p>
                           <w:pPr>
-                            <w:pStyle w:val="Style134"/>
+                            <w:pStyle w:val="Style136"/>
                             <w:jc w:val="center"/>
                             <w:rPr>
                               <w:sz w:val="20"/>
@@ -3700,7 +4857,7 @@
                 <w:txbxContent>
                   <w:p>
                     <w:pPr>
-                      <w:pStyle w:val="Style134"/>
+                      <w:pStyle w:val="Style136"/>
                       <w:jc w:val="center"/>
                       <w:rPr>
                         <w:sz w:val="20"/>
@@ -3725,7 +4882,7 @@
       <mc:AlternateContent>
         <mc:Choice Requires="wps">
           <w:drawing>
-            <wp:anchor behindDoc="1" distT="0" distB="0" distL="0" distR="0" simplePos="0" locked="0" layoutInCell="0" allowOverlap="1" relativeHeight="42" wp14:anchorId="29760985">
+            <wp:anchor behindDoc="1" distT="0" distB="0" distL="0" distR="0" simplePos="0" locked="0" layoutInCell="0" allowOverlap="1" relativeHeight="60" wp14:anchorId="29760985">
               <wp:simplePos x="0" y="0"/>
               <wp:positionH relativeFrom="column">
                 <wp:posOffset>377825</wp:posOffset>
@@ -3736,7 +4893,7 @@
               <wp:extent cx="827405" cy="177800"/>
               <wp:effectExtent l="3810" t="3175" r="2540" b="3175"/>
               <wp:wrapNone/>
-              <wp:docPr id="15" name="Надпись 61"/>
+              <wp:docPr id="22" name="Надпись 61"/>
               <a:graphic xmlns:a="http://schemas.openxmlformats.org/drawingml/2006/main">
                 <a:graphicData uri="http://schemas.microsoft.com/office/word/2010/wordprocessingShape">
                   <wps:wsp>
@@ -3767,7 +4924,7 @@
                       <w:txbxContent>
                         <w:p>
                           <w:pPr>
-                            <w:pStyle w:val="Style134"/>
+                            <w:pStyle w:val="Style136"/>
                             <w:rPr>
                               <w:sz w:val="20"/>
                               <w:szCs w:val="20"/>
@@ -3800,7 +4957,7 @@
                 <w:txbxContent>
                   <w:p>
                     <w:pPr>
-                      <w:pStyle w:val="Style134"/>
+                      <w:pStyle w:val="Style136"/>
                       <w:rPr>
                         <w:sz w:val="20"/>
                         <w:szCs w:val="20"/>
@@ -3823,7 +4980,7 @@
       <mc:AlternateContent>
         <mc:Choice Requires="wps">
           <w:drawing>
-            <wp:anchor behindDoc="1" distT="0" distB="0" distL="0" distR="0" simplePos="0" locked="0" layoutInCell="0" allowOverlap="1" relativeHeight="56" wp14:anchorId="16B14378">
+            <wp:anchor behindDoc="1" distT="0" distB="0" distL="0" distR="0" simplePos="0" locked="0" layoutInCell="0" allowOverlap="1" relativeHeight="82" wp14:anchorId="16B14378">
               <wp:simplePos x="0" y="0"/>
               <wp:positionH relativeFrom="column">
                 <wp:posOffset>377825</wp:posOffset>
@@ -3834,7 +4991,7 @@
               <wp:extent cx="827405" cy="177800"/>
               <wp:effectExtent l="3810" t="3175" r="2540" b="3175"/>
               <wp:wrapNone/>
-              <wp:docPr id="17" name="Надпись 62"/>
+              <wp:docPr id="24" name="Надпись 62"/>
               <a:graphic xmlns:a="http://schemas.openxmlformats.org/drawingml/2006/main">
                 <a:graphicData uri="http://schemas.microsoft.com/office/word/2010/wordprocessingShape">
                   <wps:wsp>
@@ -3865,7 +5022,7 @@
                       <w:txbxContent>
                         <w:p>
                           <w:pPr>
-                            <w:pStyle w:val="Style134"/>
+                            <w:pStyle w:val="Style136"/>
                             <w:jc w:val="center"/>
                             <w:rPr>
                               <w:sz w:val="20"/>
@@ -3907,7 +5064,7 @@
                 <w:txbxContent>
                   <w:p>
                     <w:pPr>
-                      <w:pStyle w:val="Style134"/>
+                      <w:pStyle w:val="Style136"/>
                       <w:jc w:val="center"/>
                       <w:rPr>
                         <w:sz w:val="20"/>
@@ -3939,7 +5096,7 @@
       <mc:AlternateContent>
         <mc:Choice Requires="wps">
           <w:drawing>
-            <wp:anchor behindDoc="1" distT="0" distB="0" distL="0" distR="0" simplePos="0" locked="0" layoutInCell="0" allowOverlap="1" relativeHeight="70" wp14:anchorId="438D16D2">
+            <wp:anchor behindDoc="1" distT="0" distB="0" distL="0" distR="0" simplePos="0" locked="0" layoutInCell="0" allowOverlap="1" relativeHeight="104" wp14:anchorId="438D16D2">
               <wp:simplePos x="0" y="0"/>
               <wp:positionH relativeFrom="column">
                 <wp:posOffset>1205230</wp:posOffset>
@@ -3950,7 +5107,7 @@
               <wp:extent cx="539750" cy="177800"/>
               <wp:effectExtent l="3175" t="3175" r="3175" b="3175"/>
               <wp:wrapNone/>
-              <wp:docPr id="19" name="Надпись 63"/>
+              <wp:docPr id="26" name="Надпись 63"/>
               <a:graphic xmlns:a="http://schemas.openxmlformats.org/drawingml/2006/main">
                 <a:graphicData uri="http://schemas.microsoft.com/office/word/2010/wordprocessingShape">
                   <wps:wsp>
@@ -3981,7 +5138,7 @@
                       <w:txbxContent>
                         <w:p>
                           <w:pPr>
-                            <w:pStyle w:val="Style134"/>
+                            <w:pStyle w:val="Style136"/>
                             <w:rPr>
                               <w:sz w:val="20"/>
                               <w:szCs w:val="20"/>
@@ -4014,7 +5171,7 @@
                 <w:txbxContent>
                   <w:p>
                     <w:pPr>
-                      <w:pStyle w:val="Style134"/>
+                      <w:pStyle w:val="Style136"/>
                       <w:rPr>
                         <w:sz w:val="20"/>
                         <w:szCs w:val="20"/>
@@ -4037,7 +5194,7 @@
       <mc:AlternateContent>
         <mc:Choice Requires="wps">
           <w:drawing>
-            <wp:anchor behindDoc="1" distT="0" distB="0" distL="0" distR="0" simplePos="0" locked="0" layoutInCell="0" allowOverlap="1" relativeHeight="84" wp14:anchorId="33259335">
+            <wp:anchor behindDoc="1" distT="0" distB="0" distL="0" distR="0" simplePos="0" locked="0" layoutInCell="0" allowOverlap="1" relativeHeight="126" wp14:anchorId="33259335">
               <wp:simplePos x="0" y="0"/>
               <wp:positionH relativeFrom="column">
                 <wp:posOffset>1205230</wp:posOffset>
@@ -4048,7 +5205,7 @@
               <wp:extent cx="539750" cy="177800"/>
               <wp:effectExtent l="3175" t="3175" r="3175" b="3175"/>
               <wp:wrapNone/>
-              <wp:docPr id="21" name="Надпись 66"/>
+              <wp:docPr id="28" name="Надпись 66"/>
               <a:graphic xmlns:a="http://schemas.openxmlformats.org/drawingml/2006/main">
                 <a:graphicData uri="http://schemas.microsoft.com/office/word/2010/wordprocessingShape">
                   <wps:wsp>
@@ -4079,7 +5236,7 @@
                       <w:txbxContent>
                         <w:p>
                           <w:pPr>
-                            <w:pStyle w:val="Style134"/>
+                            <w:pStyle w:val="Style136"/>
                             <w:jc w:val="center"/>
                             <w:rPr>
                               <w:sz w:val="20"/>
@@ -4114,7 +5271,7 @@
                 <w:txbxContent>
                   <w:p>
                     <w:pPr>
-                      <w:pStyle w:val="Style134"/>
+                      <w:pStyle w:val="Style136"/>
                       <w:jc w:val="center"/>
                       <w:rPr>
                         <w:sz w:val="20"/>
@@ -4139,7 +5296,7 @@
       <mc:AlternateContent>
         <mc:Choice Requires="wps">
           <w:drawing>
-            <wp:anchor behindDoc="1" distT="0" distB="0" distL="0" distR="1905" simplePos="0" locked="0" layoutInCell="0" allowOverlap="1" relativeHeight="98" wp14:anchorId="46868EEA">
+            <wp:anchor behindDoc="1" distT="0" distB="0" distL="0" distR="1905" simplePos="0" locked="0" layoutInCell="0" allowOverlap="1" relativeHeight="148" wp14:anchorId="46868EEA">
               <wp:simplePos x="0" y="0"/>
               <wp:positionH relativeFrom="column">
                 <wp:posOffset>1745615</wp:posOffset>
@@ -4150,7 +5307,7 @@
               <wp:extent cx="360045" cy="177800"/>
               <wp:effectExtent l="3810" t="3175" r="2540" b="3175"/>
               <wp:wrapNone/>
-              <wp:docPr id="23" name="Надпись 67"/>
+              <wp:docPr id="30" name="Надпись 67"/>
               <a:graphic xmlns:a="http://schemas.openxmlformats.org/drawingml/2006/main">
                 <a:graphicData uri="http://schemas.microsoft.com/office/word/2010/wordprocessingShape">
                   <wps:wsp>
@@ -4181,7 +5338,7 @@
                       <w:txbxContent>
                         <w:p>
                           <w:pPr>
-                            <w:pStyle w:val="Style134"/>
+                            <w:pStyle w:val="Style136"/>
                             <w:rPr>
                               <w:sz w:val="20"/>
                               <w:szCs w:val="20"/>
@@ -4214,7 +5371,7 @@
                 <w:txbxContent>
                   <w:p>
                     <w:pPr>
-                      <w:pStyle w:val="Style134"/>
+                      <w:pStyle w:val="Style136"/>
                       <w:rPr>
                         <w:sz w:val="20"/>
                         <w:szCs w:val="20"/>
@@ -4237,7 +5394,7 @@
       <mc:AlternateContent>
         <mc:Choice Requires="wps">
           <w:drawing>
-            <wp:anchor behindDoc="1" distT="0" distB="0" distL="0" distR="1905" simplePos="0" locked="0" layoutInCell="0" allowOverlap="1" relativeHeight="112" wp14:anchorId="1B7DDCA6">
+            <wp:anchor behindDoc="1" distT="0" distB="0" distL="0" distR="1905" simplePos="0" locked="0" layoutInCell="0" allowOverlap="1" relativeHeight="170" wp14:anchorId="1B7DDCA6">
               <wp:simplePos x="0" y="0"/>
               <wp:positionH relativeFrom="column">
                 <wp:posOffset>1745615</wp:posOffset>
@@ -4248,7 +5405,7 @@
               <wp:extent cx="360045" cy="177800"/>
               <wp:effectExtent l="3810" t="3175" r="2540" b="3175"/>
               <wp:wrapNone/>
-              <wp:docPr id="25" name="Надпись 68"/>
+              <wp:docPr id="32" name="Надпись 68"/>
               <a:graphic xmlns:a="http://schemas.openxmlformats.org/drawingml/2006/main">
                 <a:graphicData uri="http://schemas.microsoft.com/office/word/2010/wordprocessingShape">
                   <wps:wsp>
@@ -4279,7 +5436,7 @@
                       <w:txbxContent>
                         <w:p>
                           <w:pPr>
-                            <w:pStyle w:val="Style134"/>
+                            <w:pStyle w:val="Style136"/>
                             <w:jc w:val="center"/>
                             <w:rPr>
                               <w:sz w:val="20"/>
@@ -4314,7 +5471,7 @@
                 <w:txbxContent>
                   <w:p>
                     <w:pPr>
-                      <w:pStyle w:val="Style134"/>
+                      <w:pStyle w:val="Style136"/>
                       <w:jc w:val="center"/>
                       <w:rPr>
                         <w:sz w:val="20"/>
@@ -4339,7 +5496,7 @@
       <mc:AlternateContent>
         <mc:Choice Requires="wps">
           <w:drawing>
-            <wp:anchor behindDoc="1" distT="0" distB="0" distL="0" distR="0" simplePos="0" locked="0" layoutInCell="0" allowOverlap="1" relativeHeight="126" wp14:anchorId="494948E2">
+            <wp:anchor behindDoc="1" distT="0" distB="0" distL="0" distR="0" simplePos="0" locked="0" layoutInCell="0" allowOverlap="1" relativeHeight="192" wp14:anchorId="494948E2">
               <wp:simplePos x="0" y="0"/>
               <wp:positionH relativeFrom="column">
                 <wp:posOffset>2309495</wp:posOffset>
@@ -4350,7 +5507,7 @@
               <wp:extent cx="3455670" cy="226695"/>
               <wp:effectExtent l="0" t="0" r="0" b="0"/>
               <wp:wrapNone/>
-              <wp:docPr id="27" name="Надпись 69"/>
+              <wp:docPr id="34" name="Надпись 69"/>
               <a:graphic xmlns:a="http://schemas.openxmlformats.org/drawingml/2006/main">
                 <a:graphicData uri="http://schemas.microsoft.com/office/word/2010/wordprocessingShape">
                   <wps:wsp>
@@ -4378,7 +5535,7 @@
                       <w:txbxContent>
                         <w:p>
                           <w:pPr>
-                            <w:pStyle w:val="Style98"/>
+                            <w:pStyle w:val="Style100"/>
                             <w:spacing w:lineRule="auto" w:line="288"/>
                             <w:ind w:hanging="0"/>
                             <w:jc w:val="center"/>
@@ -4433,7 +5590,7 @@
                         </w:p>
                         <w:p>
                           <w:pPr>
-                            <w:pStyle w:val="Style98"/>
+                            <w:pStyle w:val="Style100"/>
                             <w:spacing w:lineRule="auto" w:line="288"/>
                             <w:ind w:hanging="0"/>
                             <w:jc w:val="center"/>
@@ -4479,7 +5636,7 @@
                 <w:txbxContent>
                   <w:p>
                     <w:pPr>
-                      <w:pStyle w:val="Style98"/>
+                      <w:pStyle w:val="Style100"/>
                       <w:spacing w:lineRule="auto" w:line="288"/>
                       <w:ind w:hanging="0"/>
                       <w:jc w:val="center"/>
@@ -4534,7 +5691,7 @@
                   </w:p>
                   <w:p>
                     <w:pPr>
-                      <w:pStyle w:val="Style98"/>
+                      <w:pStyle w:val="Style100"/>
                       <w:spacing w:lineRule="auto" w:line="288"/>
                       <w:ind w:hanging="0"/>
                       <w:jc w:val="center"/>
@@ -4570,7 +5727,7 @@
       <mc:AlternateContent>
         <mc:Choice Requires="wps">
           <w:drawing>
-            <wp:anchor behindDoc="1" distT="0" distB="0" distL="0" distR="0" simplePos="0" locked="0" layoutInCell="0" allowOverlap="1" relativeHeight="140" wp14:anchorId="0303F136">
+            <wp:anchor behindDoc="1" distT="0" distB="0" distL="0" distR="0" simplePos="0" locked="0" layoutInCell="0" allowOverlap="1" relativeHeight="217" wp14:anchorId="0303F136">
               <wp:simplePos x="0" y="0"/>
               <wp:positionH relativeFrom="column">
                 <wp:posOffset>6064885</wp:posOffset>
@@ -4581,7 +5738,7 @@
               <wp:extent cx="360045" cy="177800"/>
               <wp:effectExtent l="0" t="0" r="0" b="0"/>
               <wp:wrapNone/>
-              <wp:docPr id="29" name="Надпись 70"/>
+              <wp:docPr id="36" name="Надпись 70"/>
               <a:graphic xmlns:a="http://schemas.openxmlformats.org/drawingml/2006/main">
                 <a:graphicData uri="http://schemas.microsoft.com/office/word/2010/wordprocessingShape">
                   <wps:wsp>
@@ -4609,7 +5766,7 @@
                       <w:txbxContent>
                         <w:p>
                           <w:pPr>
-                            <w:pStyle w:val="Style134"/>
+                            <w:pStyle w:val="Style136"/>
                             <w:jc w:val="center"/>
                             <w:rPr>
                               <w:sz w:val="20"/>
@@ -4644,7 +5801,7 @@
                 <w:txbxContent>
                   <w:p>
                     <w:pPr>
-                      <w:pStyle w:val="Style134"/>
+                      <w:pStyle w:val="Style136"/>
                       <w:jc w:val="center"/>
                       <w:rPr>
                         <w:sz w:val="20"/>
@@ -4669,7 +5826,7 @@
       <mc:AlternateContent>
         <mc:Choice Requires="wps">
           <w:drawing>
-            <wp:anchor behindDoc="1" distT="0" distB="0" distL="0" distR="0" simplePos="0" locked="0" layoutInCell="0" allowOverlap="1" relativeHeight="154" wp14:anchorId="68DD0B35">
+            <wp:anchor behindDoc="1" distT="0" distB="0" distL="0" distR="0" simplePos="0" locked="0" layoutInCell="0" allowOverlap="1" relativeHeight="239" wp14:anchorId="68DD0B35">
               <wp:simplePos x="0" y="0"/>
               <wp:positionH relativeFrom="column">
                 <wp:posOffset>-485775</wp:posOffset>
@@ -4680,7 +5837,7 @@
               <wp:extent cx="252095" cy="1247140"/>
               <wp:effectExtent l="9525" t="9525" r="9525" b="9525"/>
               <wp:wrapNone/>
-              <wp:docPr id="31" name="Надпись 71"/>
+              <wp:docPr id="38" name="Надпись 71"/>
               <a:graphic xmlns:a="http://schemas.openxmlformats.org/drawingml/2006/main">
                 <a:graphicData uri="http://schemas.microsoft.com/office/word/2010/wordprocessingShape">
                   <wps:wsp>
@@ -4713,7 +5870,7 @@
                       <w:txbxContent>
                         <w:p>
                           <w:pPr>
-                            <w:pStyle w:val="Style134"/>
+                            <w:pStyle w:val="Style136"/>
                             <w:rPr>
                               <w:sz w:val="20"/>
                               <w:szCs w:val="20"/>
@@ -4746,7 +5903,7 @@
                 <w:txbxContent>
                   <w:p>
                     <w:pPr>
-                      <w:pStyle w:val="Style134"/>
+                      <w:pStyle w:val="Style136"/>
                       <w:rPr>
                         <w:sz w:val="20"/>
                         <w:szCs w:val="20"/>
@@ -4769,7 +5926,7 @@
       <mc:AlternateContent>
         <mc:Choice Requires="wps">
           <w:drawing>
-            <wp:anchor behindDoc="1" distT="0" distB="0" distL="0" distR="0" simplePos="0" locked="0" layoutInCell="0" allowOverlap="1" relativeHeight="168" wp14:anchorId="3CDC4202">
+            <wp:anchor behindDoc="1" distT="0" distB="0" distL="0" distR="0" simplePos="0" locked="0" layoutInCell="0" allowOverlap="1" relativeHeight="261" wp14:anchorId="3CDC4202">
               <wp:simplePos x="0" y="0"/>
               <wp:positionH relativeFrom="column">
                 <wp:posOffset>-666115</wp:posOffset>
@@ -4780,7 +5937,7 @@
               <wp:extent cx="179705" cy="1247140"/>
               <wp:effectExtent l="9525" t="9525" r="9525" b="9525"/>
               <wp:wrapNone/>
-              <wp:docPr id="33" name="Надпись 72"/>
+              <wp:docPr id="40" name="Надпись 72"/>
               <a:graphic xmlns:a="http://schemas.openxmlformats.org/drawingml/2006/main">
                 <a:graphicData uri="http://schemas.microsoft.com/office/word/2010/wordprocessingShape">
                   <wps:wsp>
@@ -4813,7 +5970,7 @@
                       <w:txbxContent>
                         <w:p>
                           <w:pPr>
-                            <w:pStyle w:val="Style134"/>
+                            <w:pStyle w:val="Style136"/>
                             <w:rPr>
                               <w:sz w:val="20"/>
                               <w:szCs w:val="20"/>
@@ -4847,7 +6004,7 @@
                 <w:txbxContent>
                   <w:p>
                     <w:pPr>
-                      <w:pStyle w:val="Style134"/>
+                      <w:pStyle w:val="Style136"/>
                       <w:rPr>
                         <w:sz w:val="20"/>
                         <w:szCs w:val="20"/>
@@ -4871,7 +6028,7 @@
       <mc:AlternateContent>
         <mc:Choice Requires="wpg">
           <w:drawing>
-            <wp:anchor behindDoc="1" distT="0" distB="0" distL="0" distR="0" simplePos="0" locked="0" layoutInCell="0" allowOverlap="1" relativeHeight="242" wp14:anchorId="3746B5D2">
+            <wp:anchor behindDoc="1" distT="0" distB="0" distL="0" distR="0" simplePos="0" locked="0" layoutInCell="0" allowOverlap="1" relativeHeight="353" wp14:anchorId="3746B5D2">
               <wp:simplePos x="0" y="0"/>
               <wp:positionH relativeFrom="column">
                 <wp:posOffset>-666115</wp:posOffset>
@@ -4882,7 +6039,7 @@
               <wp:extent cx="7091045" cy="5166360"/>
               <wp:effectExtent l="9525" t="9525" r="0" b="8890"/>
               <wp:wrapNone/>
-              <wp:docPr id="35" name="Группа 83"/>
+              <wp:docPr id="42" name="Группа 83"/>
               <a:graphic xmlns:a="http://schemas.openxmlformats.org/drawingml/2006/main">
                 <a:graphicData uri="http://schemas.microsoft.com/office/word/2010/wordprocessingGroup">
                   <wpg:wgp>
@@ -5014,7 +6171,7 @@
                         <w:txbxContent>
                           <w:p>
                             <w:pPr>
-                              <w:pStyle w:val="Style69"/>
+                              <w:pStyle w:val="Style71"/>
                               <w:spacing w:lineRule="auto" w:line="360" w:before="120" w:after="120"/>
                               <w:jc w:val="center"/>
                               <w:rPr/>
@@ -5033,7 +6190,7 @@
                             </w:r>
                             <w:r>
                               <w:rPr/>
-                              <w:t>8</w:t>
+                              <w:t>12</w:t>
                             </w:r>
                             <w:r>
                               <w:rPr/>
@@ -5042,7 +6199,7 @@
                           </w:p>
                           <w:p>
                             <w:pPr>
-                              <w:pStyle w:val="Style69"/>
+                              <w:pStyle w:val="Style71"/>
                               <w:rPr/>
                             </w:pPr>
                             <w:r>
@@ -5051,7 +6208,7 @@
                           </w:p>
                           <w:p>
                             <w:pPr>
-                              <w:pStyle w:val="Style69"/>
+                              <w:pStyle w:val="Style71"/>
                               <w:rPr/>
                             </w:pPr>
                             <w:r>
@@ -5539,7 +6696,7 @@
                   <w:txbxContent>
                     <w:p>
                       <w:pPr>
-                        <w:pStyle w:val="Style69"/>
+                        <w:pStyle w:val="Style71"/>
                         <w:spacing w:lineRule="auto" w:line="360" w:before="120" w:after="120"/>
                         <w:jc w:val="center"/>
                         <w:rPr/>
@@ -5558,7 +6715,7 @@
                       </w:r>
                       <w:r>
                         <w:rPr/>
-                        <w:t>8</w:t>
+                        <w:t>12</w:t>
                       </w:r>
                       <w:r>
                         <w:rPr/>
@@ -5567,7 +6724,7 @@
                     </w:p>
                     <w:p>
                       <w:pPr>
-                        <w:pStyle w:val="Style69"/>
+                        <w:pStyle w:val="Style71"/>
                         <w:rPr/>
                       </w:pPr>
                       <w:r>
@@ -5576,7 +6733,7 @@
                     </w:p>
                     <w:p>
                       <w:pPr>
-                        <w:pStyle w:val="Style69"/>
+                        <w:pStyle w:val="Style71"/>
                         <w:rPr/>
                       </w:pPr>
                       <w:r>
@@ -5809,7 +6966,7 @@
       <mc:AlternateContent>
         <mc:Choice Requires="wps">
           <w:drawing>
-            <wp:anchor behindDoc="1" distT="0" distB="0" distL="0" distR="0" simplePos="0" locked="0" layoutInCell="0" allowOverlap="1" relativeHeight="267" wp14:anchorId="3A612BDB">
+            <wp:anchor behindDoc="1" distT="0" distB="0" distL="0" distR="0" simplePos="0" locked="0" layoutInCell="0" allowOverlap="1" relativeHeight="419" wp14:anchorId="3A612BDB">
               <wp:simplePos x="0" y="0"/>
               <wp:positionH relativeFrom="column">
                 <wp:posOffset>-234315</wp:posOffset>
@@ -5820,7 +6977,7 @@
               <wp:extent cx="6657975" cy="635"/>
               <wp:effectExtent l="10160" t="9525" r="9525" b="9525"/>
               <wp:wrapNone/>
-              <wp:docPr id="47" name="Прямая соединительная линия 73"/>
+              <wp:docPr id="54" name="Прямая соединительная линия 73"/>
               <a:graphic xmlns:a="http://schemas.openxmlformats.org/drawingml/2006/main">
                 <a:graphicData uri="http://schemas.microsoft.com/office/word/2010/wordprocessingShape">
                   <wps:wsp>
@@ -5866,7 +7023,7 @@
       <mc:AlternateContent>
         <mc:Choice Requires="wps">
           <w:drawing>
-            <wp:anchor behindDoc="1" distT="0" distB="18415" distL="0" distR="18415" simplePos="0" locked="0" layoutInCell="0" allowOverlap="1" relativeHeight="274" wp14:anchorId="78323D28">
+            <wp:anchor behindDoc="1" distT="0" distB="18415" distL="0" distR="18415" simplePos="0" locked="0" layoutInCell="0" allowOverlap="1" relativeHeight="430" wp14:anchorId="78323D28">
               <wp:simplePos x="0" y="0"/>
               <wp:positionH relativeFrom="column">
                 <wp:posOffset>17780</wp:posOffset>
@@ -5877,7 +7034,7 @@
               <wp:extent cx="0" cy="534035"/>
               <wp:effectExtent l="10160" t="10160" r="10160" b="9525"/>
               <wp:wrapNone/>
-              <wp:docPr id="48" name="Прямая соединительная линия 74"/>
+              <wp:docPr id="55" name="Прямая соединительная линия 74"/>
               <a:graphic xmlns:a="http://schemas.openxmlformats.org/drawingml/2006/main">
                 <a:graphicData uri="http://schemas.microsoft.com/office/word/2010/wordprocessingShape">
                   <wps:wsp>
@@ -5923,7 +7080,7 @@
       <mc:AlternateContent>
         <mc:Choice Requires="wps">
           <w:drawing>
-            <wp:anchor behindDoc="1" distT="0" distB="18415" distL="0" distR="18415" simplePos="0" locked="0" layoutInCell="0" allowOverlap="1" relativeHeight="281" wp14:anchorId="53763092">
+            <wp:anchor behindDoc="1" distT="0" distB="18415" distL="0" distR="18415" simplePos="0" locked="0" layoutInCell="0" allowOverlap="1" relativeHeight="441" wp14:anchorId="53763092">
               <wp:simplePos x="0" y="0"/>
               <wp:positionH relativeFrom="column">
                 <wp:posOffset>377825</wp:posOffset>
@@ -5934,7 +7091,7 @@
               <wp:extent cx="635" cy="534035"/>
               <wp:effectExtent l="9525" t="10160" r="9525" b="9525"/>
               <wp:wrapNone/>
-              <wp:docPr id="49" name="Прямая соединительная линия 75"/>
+              <wp:docPr id="56" name="Прямая соединительная линия 75"/>
               <a:graphic xmlns:a="http://schemas.openxmlformats.org/drawingml/2006/main">
                 <a:graphicData uri="http://schemas.microsoft.com/office/word/2010/wordprocessingShape">
                   <wps:wsp>
@@ -5980,7 +7137,7 @@
       <mc:AlternateContent>
         <mc:Choice Requires="wps">
           <w:drawing>
-            <wp:anchor behindDoc="1" distT="0" distB="18415" distL="0" distR="18415" simplePos="0" locked="0" layoutInCell="0" allowOverlap="1" relativeHeight="288" wp14:anchorId="44DFA97E">
+            <wp:anchor behindDoc="1" distT="0" distB="18415" distL="0" distR="18415" simplePos="0" locked="0" layoutInCell="0" allowOverlap="1" relativeHeight="452" wp14:anchorId="44DFA97E">
               <wp:simplePos x="0" y="0"/>
               <wp:positionH relativeFrom="column">
                 <wp:posOffset>1205230</wp:posOffset>
@@ -5991,7 +7148,7 @@
               <wp:extent cx="635" cy="534035"/>
               <wp:effectExtent l="9525" t="10160" r="9525" b="9525"/>
               <wp:wrapNone/>
-              <wp:docPr id="50" name="Прямая соединительная линия 76"/>
+              <wp:docPr id="57" name="Прямая соединительная линия 76"/>
               <a:graphic xmlns:a="http://schemas.openxmlformats.org/drawingml/2006/main">
                 <a:graphicData uri="http://schemas.microsoft.com/office/word/2010/wordprocessingShape">
                   <wps:wsp>
@@ -6037,7 +7194,7 @@
       <mc:AlternateContent>
         <mc:Choice Requires="wps">
           <w:drawing>
-            <wp:anchor behindDoc="1" distT="0" distB="18415" distL="0" distR="37465" simplePos="0" locked="0" layoutInCell="0" allowOverlap="1" relativeHeight="295" wp14:anchorId="658BF26A">
+            <wp:anchor behindDoc="1" distT="0" distB="18415" distL="0" distR="37465" simplePos="0" locked="0" layoutInCell="0" allowOverlap="1" relativeHeight="463" wp14:anchorId="658BF26A">
               <wp:simplePos x="0" y="0"/>
               <wp:positionH relativeFrom="column">
                 <wp:posOffset>1743075</wp:posOffset>
@@ -6048,7 +7205,7 @@
               <wp:extent cx="635" cy="534035"/>
               <wp:effectExtent l="9525" t="10160" r="9525" b="9525"/>
               <wp:wrapNone/>
-              <wp:docPr id="51" name="Прямая соединительная линия 77"/>
+              <wp:docPr id="58" name="Прямая соединительная линия 77"/>
               <a:graphic xmlns:a="http://schemas.openxmlformats.org/drawingml/2006/main">
                 <a:graphicData uri="http://schemas.microsoft.com/office/word/2010/wordprocessingShape">
                   <wps:wsp>
@@ -6094,7 +7251,7 @@
       <mc:AlternateContent>
         <mc:Choice Requires="wps">
           <w:drawing>
-            <wp:anchor behindDoc="1" distT="0" distB="18415" distL="0" distR="18415" simplePos="0" locked="0" layoutInCell="0" allowOverlap="1" relativeHeight="302" wp14:anchorId="03C988A6">
+            <wp:anchor behindDoc="1" distT="0" distB="18415" distL="0" distR="18415" simplePos="0" locked="0" layoutInCell="0" allowOverlap="1" relativeHeight="474" wp14:anchorId="03C988A6">
               <wp:simplePos x="0" y="0"/>
               <wp:positionH relativeFrom="column">
                 <wp:posOffset>2105660</wp:posOffset>
@@ -6105,7 +7262,7 @@
               <wp:extent cx="635" cy="534035"/>
               <wp:effectExtent l="10160" t="10160" r="9525" b="9525"/>
               <wp:wrapNone/>
-              <wp:docPr id="52" name="Прямая соединительная линия 78"/>
+              <wp:docPr id="59" name="Прямая соединительная линия 78"/>
               <a:graphic xmlns:a="http://schemas.openxmlformats.org/drawingml/2006/main">
                 <a:graphicData uri="http://schemas.microsoft.com/office/word/2010/wordprocessingShape">
                   <wps:wsp>
@@ -6151,7 +7308,7 @@
       <mc:AlternateContent>
         <mc:Choice Requires="wps">
           <w:drawing>
-            <wp:anchor behindDoc="1" distT="0" distB="0" distL="0" distR="0" simplePos="0" locked="0" layoutInCell="0" allowOverlap="1" relativeHeight="309" wp14:anchorId="59EA1236">
+            <wp:anchor behindDoc="1" distT="0" distB="0" distL="0" distR="0" simplePos="0" locked="0" layoutInCell="0" allowOverlap="1" relativeHeight="485" wp14:anchorId="59EA1236">
               <wp:simplePos x="0" y="0"/>
               <wp:positionH relativeFrom="column">
                 <wp:posOffset>-234315</wp:posOffset>
@@ -6162,7 +7319,7 @@
               <wp:extent cx="6657975" cy="0"/>
               <wp:effectExtent l="10160" t="10160" r="9525" b="10160"/>
               <wp:wrapNone/>
-              <wp:docPr id="53" name="Прямая соединительная линия 79"/>
+              <wp:docPr id="60" name="Прямая соединительная линия 79"/>
               <a:graphic xmlns:a="http://schemas.openxmlformats.org/drawingml/2006/main">
                 <a:graphicData uri="http://schemas.microsoft.com/office/word/2010/wordprocessingShape">
                   <wps:wsp>
@@ -6208,7 +7365,7 @@
       <mc:AlternateContent>
         <mc:Choice Requires="wps">
           <w:drawing>
-            <wp:anchor behindDoc="1" distT="0" distB="18415" distL="0" distR="18415" simplePos="0" locked="0" layoutInCell="0" allowOverlap="1" relativeHeight="330" wp14:anchorId="21912FF8">
+            <wp:anchor behindDoc="1" distT="0" distB="18415" distL="0" distR="18415" simplePos="0" locked="0" layoutInCell="0" allowOverlap="1" relativeHeight="518" wp14:anchorId="21912FF8">
               <wp:simplePos x="0" y="0"/>
               <wp:positionH relativeFrom="column">
                 <wp:posOffset>6064885</wp:posOffset>
@@ -6219,7 +7376,7 @@
               <wp:extent cx="635" cy="534035"/>
               <wp:effectExtent l="9525" t="10160" r="9525" b="9525"/>
               <wp:wrapNone/>
-              <wp:docPr id="54" name="Прямая соединительная линия 80"/>
+              <wp:docPr id="61" name="Прямая соединительная линия 80"/>
               <a:graphic xmlns:a="http://schemas.openxmlformats.org/drawingml/2006/main">
                 <a:graphicData uri="http://schemas.microsoft.com/office/word/2010/wordprocessingShape">
                   <wps:wsp>
@@ -6265,7 +7422,7 @@
       <mc:AlternateContent>
         <mc:Choice Requires="wps">
           <w:drawing>
-            <wp:anchor behindDoc="1" distT="0" distB="0" distL="0" distR="0" simplePos="0" locked="0" layoutInCell="0" allowOverlap="1" relativeHeight="337" wp14:anchorId="328B3586">
+            <wp:anchor behindDoc="1" distT="0" distB="0" distL="0" distR="0" simplePos="0" locked="0" layoutInCell="0" allowOverlap="1" relativeHeight="529" wp14:anchorId="328B3586">
               <wp:simplePos x="0" y="0"/>
               <wp:positionH relativeFrom="column">
                 <wp:posOffset>6064885</wp:posOffset>
@@ -6276,7 +7433,7 @@
               <wp:extent cx="360045" cy="635"/>
               <wp:effectExtent l="9525" t="9525" r="9525" b="9525"/>
               <wp:wrapNone/>
-              <wp:docPr id="55" name="Прямая соединительная линия 81"/>
+              <wp:docPr id="62" name="Прямая соединительная линия 81"/>
               <a:graphic xmlns:a="http://schemas.openxmlformats.org/drawingml/2006/main">
                 <a:graphicData uri="http://schemas.microsoft.com/office/word/2010/wordprocessingShape">
                   <wps:wsp>
@@ -6322,7 +7479,7 @@
       <mc:AlternateContent>
         <mc:Choice Requires="wps">
           <w:drawing>
-            <wp:anchor behindDoc="1" distT="0" distB="0" distL="0" distR="0" simplePos="0" locked="0" layoutInCell="0" allowOverlap="1" relativeHeight="344" wp14:anchorId="2EBA0CD6">
+            <wp:anchor behindDoc="1" distT="0" distB="0" distL="0" distR="0" simplePos="0" locked="0" layoutInCell="0" allowOverlap="1" relativeHeight="540" wp14:anchorId="2EBA0CD6">
               <wp:simplePos x="0" y="0"/>
               <wp:positionH relativeFrom="column">
                 <wp:posOffset>-234315</wp:posOffset>
@@ -6333,7 +7490,7 @@
               <wp:extent cx="2339340" cy="635"/>
               <wp:effectExtent l="10160" t="9525" r="9525" b="9525"/>
               <wp:wrapNone/>
-              <wp:docPr id="56" name="Прямая соединительная линия 82"/>
+              <wp:docPr id="63" name="Прямая соединительная линия 82"/>
               <a:graphic xmlns:a="http://schemas.openxmlformats.org/drawingml/2006/main">
                 <a:graphicData uri="http://schemas.microsoft.com/office/word/2010/wordprocessingShape">
                   <wps:wsp>
@@ -6385,7 +7542,7 @@
 <w:hdr xmlns:o="urn:schemas-microsoft-com:office:office" xmlns:r="http://schemas.openxmlformats.org/officeDocument/2006/relationships" xmlns:v="urn:schemas-microsoft-com:vml" xmlns:w="http://schemas.openxmlformats.org/wordprocessingml/2006/main" xmlns:w10="urn:schemas-microsoft-com:office:word" xmlns:wp="http://schemas.openxmlformats.org/drawingml/2006/wordprocessingDrawing" xmlns:wps="http://schemas.microsoft.com/office/word/2010/wordprocessingShape" xmlns:wpg="http://schemas.microsoft.com/office/word/2010/wordprocessingGroup" xmlns:mc="http://schemas.openxmlformats.org/markup-compatibility/2006" xmlns:wp14="http://schemas.microsoft.com/office/word/2010/wordprocessingDrawing" xmlns:w14="http://schemas.microsoft.com/office/word/2010/wordml" xmlns:w15="http://schemas.microsoft.com/office/word/2012/wordml" mc:Ignorable="w14 wp14 w15">
   <w:p>
     <w:pPr>
-      <w:pStyle w:val="Style68"/>
+      <w:pStyle w:val="Style70"/>
       <w:spacing w:before="60" w:after="60"/>
       <w:jc w:val="both"/>
       <w:rPr>
@@ -6401,7 +7558,7 @@
       <mc:AlternateContent>
         <mc:Choice Requires="wps">
           <w:drawing>
-            <wp:anchor behindDoc="1" distT="0" distB="8890" distL="0" distR="18415" simplePos="0" locked="0" layoutInCell="0" allowOverlap="1" relativeHeight="260" wp14:anchorId="7AD0CC9E">
+            <wp:anchor behindDoc="1" distT="0" distB="8890" distL="0" distR="18415" simplePos="0" locked="0" layoutInCell="0" allowOverlap="1" relativeHeight="408" wp14:anchorId="7AD0CC9E">
               <wp:simplePos x="0" y="0"/>
               <wp:positionH relativeFrom="column">
                 <wp:posOffset>-234315</wp:posOffset>
@@ -6412,7 +7569,7 @@
               <wp:extent cx="635" cy="5058410"/>
               <wp:effectExtent l="10160" t="10160" r="10160" b="9525"/>
               <wp:wrapNone/>
-              <wp:docPr id="8" name="Прямая соединительная линия 95"/>
+              <wp:docPr id="15" name="Прямая соединительная линия 95"/>
               <a:graphic xmlns:a="http://schemas.openxmlformats.org/drawingml/2006/main">
                 <a:graphicData uri="http://schemas.microsoft.com/office/word/2010/wordprocessingShape">
                   <wps:wsp>
@@ -6458,7 +7615,7 @@
       <mc:AlternateContent>
         <mc:Choice Requires="wps">
           <w:drawing>
-            <wp:anchor behindDoc="1" distT="0" distB="0" distL="0" distR="0" simplePos="0" locked="0" layoutInCell="0" allowOverlap="1" relativeHeight="316" wp14:anchorId="782D3ED8">
+            <wp:anchor behindDoc="1" distT="0" distB="0" distL="0" distR="0" simplePos="0" locked="0" layoutInCell="0" allowOverlap="1" relativeHeight="496" wp14:anchorId="782D3ED8">
               <wp:simplePos x="0" y="0"/>
               <wp:positionH relativeFrom="column">
                 <wp:posOffset>-234315</wp:posOffset>
@@ -6469,7 +7626,7 @@
               <wp:extent cx="6657975" cy="0"/>
               <wp:effectExtent l="10160" t="10160" r="9525" b="10160"/>
               <wp:wrapNone/>
-              <wp:docPr id="9" name="Прямая соединительная линия 96"/>
+              <wp:docPr id="16" name="Прямая соединительная линия 96"/>
               <a:graphic xmlns:a="http://schemas.openxmlformats.org/drawingml/2006/main">
                 <a:graphicData uri="http://schemas.microsoft.com/office/word/2010/wordprocessingShape">
                   <wps:wsp>
@@ -6515,7 +7672,7 @@
       <mc:AlternateContent>
         <mc:Choice Requires="wps">
           <w:drawing>
-            <wp:anchor behindDoc="1" distT="0" distB="5080" distL="0" distR="18415" simplePos="0" locked="0" layoutInCell="0" allowOverlap="1" relativeHeight="323" wp14:anchorId="6539DF02">
+            <wp:anchor behindDoc="1" distT="0" distB="5080" distL="0" distR="18415" simplePos="0" locked="0" layoutInCell="0" allowOverlap="1" relativeHeight="507" wp14:anchorId="6539DF02">
               <wp:simplePos x="0" y="0"/>
               <wp:positionH relativeFrom="column">
                 <wp:posOffset>6424930</wp:posOffset>
@@ -6526,7 +7683,7 @@
               <wp:extent cx="635" cy="10224770"/>
               <wp:effectExtent l="10160" t="10160" r="9525" b="9525"/>
               <wp:wrapNone/>
-              <wp:docPr id="10" name="Прямая соединительная линия 97"/>
+              <wp:docPr id="17" name="Прямая соединительная линия 97"/>
               <a:graphic xmlns:a="http://schemas.openxmlformats.org/drawingml/2006/main">
                 <a:graphicData uri="http://schemas.microsoft.com/office/word/2010/wordprocessingShape">
                   <wps:wsp>
@@ -6728,6 +7885,125 @@
   <w:abstractNum w:abstractNumId="2">
     <w:lvl w:ilvl="0">
       <w:start w:val="1"/>
+      <w:numFmt w:val="decimal"/>
+      <w:lvlText w:val="%1."/>
+      <w:lvlJc w:val="left"/>
+      <w:pPr>
+        <w:tabs>
+          <w:tab w:val="num" w:pos="720"/>
+        </w:tabs>
+        <w:ind w:left="720" w:hanging="360"/>
+      </w:pPr>
+      <w:rPr/>
+    </w:lvl>
+    <w:lvl w:ilvl="1">
+      <w:start w:val="1"/>
+      <w:numFmt w:val="decimal"/>
+      <w:lvlText w:val="%2."/>
+      <w:lvlJc w:val="left"/>
+      <w:pPr>
+        <w:tabs>
+          <w:tab w:val="num" w:pos="1080"/>
+        </w:tabs>
+        <w:ind w:left="1080" w:hanging="360"/>
+      </w:pPr>
+      <w:rPr/>
+    </w:lvl>
+    <w:lvl w:ilvl="2">
+      <w:start w:val="1"/>
+      <w:numFmt w:val="decimal"/>
+      <w:lvlText w:val="%3."/>
+      <w:lvlJc w:val="left"/>
+      <w:pPr>
+        <w:tabs>
+          <w:tab w:val="num" w:pos="1440"/>
+        </w:tabs>
+        <w:ind w:left="1440" w:hanging="360"/>
+      </w:pPr>
+      <w:rPr/>
+    </w:lvl>
+    <w:lvl w:ilvl="3">
+      <w:start w:val="1"/>
+      <w:numFmt w:val="decimal"/>
+      <w:lvlText w:val="%4."/>
+      <w:lvlJc w:val="left"/>
+      <w:pPr>
+        <w:tabs>
+          <w:tab w:val="num" w:pos="1800"/>
+        </w:tabs>
+        <w:ind w:left="1800" w:hanging="360"/>
+      </w:pPr>
+      <w:rPr/>
+    </w:lvl>
+    <w:lvl w:ilvl="4">
+      <w:start w:val="1"/>
+      <w:numFmt w:val="decimal"/>
+      <w:lvlText w:val="%5."/>
+      <w:lvlJc w:val="left"/>
+      <w:pPr>
+        <w:tabs>
+          <w:tab w:val="num" w:pos="2160"/>
+        </w:tabs>
+        <w:ind w:left="2160" w:hanging="360"/>
+      </w:pPr>
+      <w:rPr/>
+    </w:lvl>
+    <w:lvl w:ilvl="5">
+      <w:start w:val="1"/>
+      <w:numFmt w:val="decimal"/>
+      <w:lvlText w:val="%6."/>
+      <w:lvlJc w:val="left"/>
+      <w:pPr>
+        <w:tabs>
+          <w:tab w:val="num" w:pos="2520"/>
+        </w:tabs>
+        <w:ind w:left="2520" w:hanging="360"/>
+      </w:pPr>
+      <w:rPr/>
+    </w:lvl>
+    <w:lvl w:ilvl="6">
+      <w:start w:val="1"/>
+      <w:numFmt w:val="decimal"/>
+      <w:lvlText w:val="%7."/>
+      <w:lvlJc w:val="left"/>
+      <w:pPr>
+        <w:tabs>
+          <w:tab w:val="num" w:pos="2880"/>
+        </w:tabs>
+        <w:ind w:left="2880" w:hanging="360"/>
+      </w:pPr>
+      <w:rPr/>
+    </w:lvl>
+    <w:lvl w:ilvl="7">
+      <w:start w:val="1"/>
+      <w:numFmt w:val="decimal"/>
+      <w:lvlText w:val="%8."/>
+      <w:lvlJc w:val="left"/>
+      <w:pPr>
+        <w:tabs>
+          <w:tab w:val="num" w:pos="3240"/>
+        </w:tabs>
+        <w:ind w:left="3240" w:hanging="360"/>
+      </w:pPr>
+      <w:rPr/>
+    </w:lvl>
+    <w:lvl w:ilvl="8">
+      <w:start w:val="1"/>
+      <w:numFmt w:val="decimal"/>
+      <w:lvlText w:val="%9."/>
+      <w:lvlJc w:val="left"/>
+      <w:pPr>
+        <w:tabs>
+          <w:tab w:val="num" w:pos="3600"/>
+        </w:tabs>
+        <w:ind w:left="3600" w:hanging="360"/>
+      </w:pPr>
+      <w:rPr/>
+    </w:lvl>
+  </w:abstractNum>
+  <w:abstractNum w:abstractNumId="3">
+    <w:lvl w:ilvl="0">
+      <w:start w:val="1"/>
       <w:numFmt w:val="none"/>
       <w:suff w:val="nothing"/>
       <w:lvlText w:val=""/>
@@ -6849,6 +8125,9 @@
   </w:num>
   <w:num w:numId="2">
     <w:abstractNumId w:val="2"/>
+  </w:num>
+  <w:num w:numId="3">
+    <w:abstractNumId w:val="3"/>
   </w:num>
 </w:numbering>
 </file>
@@ -7636,7 +8915,7 @@
   </w:style>
   <w:style w:type="character" w:styleId="Style8" w:customStyle="1">
     <w:name w:val="#Текст Знак"/>
-    <w:link w:val="Style56"/>
+    <w:link w:val="Style58"/>
     <w:qFormat/>
     <w:rsid w:val="00ad0fcf"/>
     <w:rPr>
@@ -7672,7 +8951,7 @@
   </w:style>
   <w:style w:type="character" w:styleId="Style10" w:customStyle="1">
     <w:name w:val="Дефис_Текст_АМЕ Знак"/>
-    <w:link w:val="Style57"/>
+    <w:link w:val="Style59"/>
     <w:qFormat/>
     <w:rsid w:val="00ad0fcf"/>
     <w:rPr>
@@ -7774,7 +9053,7 @@
   <w:style w:type="character" w:styleId="Style14" w:customStyle="1">
     <w:name w:val="#Формула Знак"/>
     <w:basedOn w:val="Style15"/>
-    <w:link w:val="Style60"/>
+    <w:link w:val="Style62"/>
     <w:qFormat/>
     <w:rsid w:val="00ad0fcf"/>
     <w:rPr>
@@ -7784,7 +9063,7 @@
   </w:style>
   <w:style w:type="character" w:styleId="Style15" w:customStyle="1">
     <w:name w:val="#Рисунок Знак"/>
-    <w:link w:val="Style59"/>
+    <w:link w:val="Style61"/>
     <w:qFormat/>
     <w:rsid w:val="00ad0fcf"/>
     <w:rPr>
@@ -7879,7 +9158,7 @@
   </w:style>
   <w:style w:type="character" w:styleId="Style20" w:customStyle="1">
     <w:name w:val="Рисунки Знак"/>
-    <w:link w:val="Style62"/>
+    <w:link w:val="Style64"/>
     <w:qFormat/>
     <w:rsid w:val="00ad0fcf"/>
     <w:rPr>
@@ -7900,7 +9179,7 @@
   </w:style>
   <w:style w:type="character" w:styleId="Style21" w:customStyle="1">
     <w:name w:val="Абзацный отступ Знак"/>
-    <w:link w:val="Style63"/>
+    <w:link w:val="Style65"/>
     <w:qFormat/>
     <w:rsid w:val="00ad0fcf"/>
     <w:rPr>
@@ -8183,7 +9462,7 @@
   </w:style>
   <w:style w:type="character" w:styleId="Style36" w:customStyle="1">
     <w:name w:val="Техусловия Знак"/>
-    <w:link w:val="Style70"/>
+    <w:link w:val="Style72"/>
     <w:qFormat/>
     <w:rsid w:val="00ad0fcf"/>
     <w:rPr>
@@ -8278,7 +9557,7 @@
   </w:style>
   <w:style w:type="character" w:styleId="Style41" w:customStyle="1">
     <w:name w:val="Абзац Знак"/>
-    <w:link w:val="Style71"/>
+    <w:link w:val="Style73"/>
     <w:qFormat/>
     <w:rsid w:val="00ad0fcf"/>
     <w:rPr>
@@ -8408,7 +9687,7 @@
   </w:style>
   <w:style w:type="character" w:styleId="Style43" w:customStyle="1">
     <w:name w:val="для листинга Знак"/>
-    <w:link w:val="Style72"/>
+    <w:link w:val="Style74"/>
     <w:qFormat/>
     <w:rsid w:val="00ad0fcf"/>
     <w:rPr>
@@ -8441,7 +9720,7 @@
   <w:style w:type="character" w:styleId="Style44" w:customStyle="1">
     <w:name w:val="ДЛЯ АБЗАЦА Знак"/>
     <w:basedOn w:val="27"/>
-    <w:link w:val="Style73"/>
+    <w:link w:val="Style75"/>
     <w:qFormat/>
     <w:rsid w:val="00ad0fcf"/>
     <w:rPr>
@@ -8455,7 +9734,7 @@
   </w:style>
   <w:style w:type="character" w:styleId="Style45" w:customStyle="1">
     <w:name w:val="ДЛЯ ВЫВОДА Знак"/>
-    <w:link w:val="Style74"/>
+    <w:link w:val="Style76"/>
     <w:qFormat/>
     <w:rsid w:val="00ad0fcf"/>
     <w:rPr>
@@ -8491,7 +9770,7 @@
   </w:style>
   <w:style w:type="character" w:styleId="Style46" w:customStyle="1">
     <w:name w:val="ДИПЛОМ Знак"/>
-    <w:link w:val="Style75"/>
+    <w:link w:val="Style77"/>
     <w:qFormat/>
     <w:locked/>
     <w:rsid w:val="00ad0fcf"/>
@@ -8545,7 +9824,7 @@
   </w:style>
   <w:style w:type="character" w:styleId="Style47" w:customStyle="1">
     <w:name w:val="Отчет! Знак"/>
-    <w:link w:val="Style76"/>
+    <w:link w:val="Style78"/>
     <w:qFormat/>
     <w:locked/>
     <w:rsid w:val="00ad0fcf"/>
@@ -8557,7 +9836,7 @@
   </w:style>
   <w:style w:type="character" w:styleId="Style48" w:customStyle="1">
     <w:name w:val="* список Знак"/>
-    <w:link w:val="Style77"/>
+    <w:link w:val="Style79"/>
     <w:qFormat/>
     <w:locked/>
     <w:rsid w:val="00ad0fcf"/>
@@ -8850,10 +10129,22 @@
       <w:shd w:fill="E1DFDD" w:val="clear"/>
     </w:rPr>
   </w:style>
-  <w:style w:type="paragraph" w:styleId="Style51">
+  <w:style w:type="character" w:styleId="Style51">
+    <w:name w:val="Символ нумерации"/>
+    <w:qFormat/>
+    <w:rPr/>
+  </w:style>
+  <w:style w:type="character" w:styleId="Style52">
+    <w:name w:val="Маркеры"/>
+    <w:qFormat/>
+    <w:rPr>
+      <w:rFonts w:ascii="OpenSymbol" w:hAnsi="OpenSymbol" w:eastAsia="OpenSymbol" w:cs="OpenSymbol"/>
+    </w:rPr>
+  </w:style>
+  <w:style w:type="paragraph" w:styleId="Style53">
     <w:name w:val="Заголовок"/>
     <w:basedOn w:val="Normal"/>
-    <w:next w:val="Style52"/>
+    <w:next w:val="Style54"/>
     <w:qFormat/>
     <w:pPr>
       <w:keepNext w:val="true"/>
@@ -8865,7 +10156,7 @@
       <w:szCs w:val="28"/>
     </w:rPr>
   </w:style>
-  <w:style w:type="paragraph" w:styleId="Style52">
+  <w:style w:type="paragraph" w:styleId="Style54">
     <w:name w:val="Body Text"/>
     <w:basedOn w:val="Normal"/>
     <w:link w:val="Style12"/>
@@ -8880,7 +10171,7 @@
       <w:szCs w:val="20"/>
     </w:rPr>
   </w:style>
-  <w:style w:type="paragraph" w:styleId="Style53">
+  <w:style w:type="paragraph" w:styleId="Style55">
     <w:name w:val="List"/>
     <w:basedOn w:val="Normal"/>
     <w:rsid w:val="00ad0fcf"/>
@@ -8896,7 +10187,7 @@
       <w:szCs w:val="28"/>
     </w:rPr>
   </w:style>
-  <w:style w:type="paragraph" w:styleId="Style54">
+  <w:style w:type="paragraph" w:styleId="Style56">
     <w:name w:val="Caption"/>
     <w:basedOn w:val="Normal"/>
     <w:qFormat/>
@@ -8912,7 +10203,7 @@
       <w:szCs w:val="24"/>
     </w:rPr>
   </w:style>
-  <w:style w:type="paragraph" w:styleId="Style55">
+  <w:style w:type="paragraph" w:styleId="Style57">
     <w:name w:val="Указатель"/>
     <w:basedOn w:val="Normal"/>
     <w:qFormat/>
@@ -8943,7 +10234,7 @@
   </w:style>
   <w:style w:type="paragraph" w:styleId="210" w:customStyle="1">
     <w:name w:val="#Заголовок2Короткий"/>
-    <w:next w:val="Style56"/>
+    <w:next w:val="Style58"/>
     <w:link w:val="22"/>
     <w:qFormat/>
     <w:rsid w:val="00ad0fcf"/>
@@ -8965,7 +10256,7 @@
       <w:lang w:val="ru-RU" w:eastAsia="ru-RU" w:bidi="ar-SA"/>
     </w:rPr>
   </w:style>
-  <w:style w:type="paragraph" w:styleId="Style56" w:customStyle="1">
+  <w:style w:type="paragraph" w:styleId="Style58" w:customStyle="1">
     <w:name w:val="#Текст"/>
     <w:link w:val="Style8"/>
     <w:qFormat/>
@@ -8989,7 +10280,7 @@
   <w:style w:type="paragraph" w:styleId="37" w:customStyle="1">
     <w:name w:val="#Заголовок3"/>
     <w:basedOn w:val="210"/>
-    <w:next w:val="Style56"/>
+    <w:next w:val="Style58"/>
     <w:link w:val="32"/>
     <w:qFormat/>
     <w:rsid w:val="00ad0fcf"/>
@@ -9031,7 +10322,7 @@
       <w:szCs w:val="24"/>
     </w:rPr>
   </w:style>
-  <w:style w:type="paragraph" w:styleId="Style57" w:customStyle="1">
+  <w:style w:type="paragraph" w:styleId="Style59" w:customStyle="1">
     <w:name w:val="Дефис_Текст_АМЕ"/>
     <w:basedOn w:val="Normal"/>
     <w:link w:val="Style10"/>
@@ -9050,7 +10341,7 @@
       <w:szCs w:val="20"/>
     </w:rPr>
   </w:style>
-  <w:style w:type="paragraph" w:styleId="Style58">
+  <w:style w:type="paragraph" w:styleId="Style60">
     <w:name w:val="Signature"/>
     <w:basedOn w:val="Normal"/>
     <w:link w:val="Style11"/>
@@ -9116,7 +10407,7 @@
       <w:szCs w:val="20"/>
     </w:rPr>
   </w:style>
-  <w:style w:type="paragraph" w:styleId="Style59" w:customStyle="1">
+  <w:style w:type="paragraph" w:styleId="Style61" w:customStyle="1">
     <w:name w:val="#Рисунок"/>
     <w:link w:val="Style15"/>
     <w:qFormat/>
@@ -9137,9 +10428,9 @@
       <w:lang w:val="ru-RU" w:eastAsia="ru-RU" w:bidi="ar-SA"/>
     </w:rPr>
   </w:style>
-  <w:style w:type="paragraph" w:styleId="Style60" w:customStyle="1">
+  <w:style w:type="paragraph" w:styleId="Style62" w:customStyle="1">
     <w:name w:val="#Формула"/>
-    <w:basedOn w:val="Style59"/>
+    <w:basedOn w:val="Style61"/>
     <w:link w:val="Style14"/>
     <w:qFormat/>
     <w:rsid w:val="00ad0fcf"/>
@@ -9148,7 +10439,7 @@
     </w:pPr>
     <w:rPr/>
   </w:style>
-  <w:style w:type="paragraph" w:styleId="Style61">
+  <w:style w:type="paragraph" w:styleId="Style63">
     <w:name w:val="Footnote Text"/>
     <w:basedOn w:val="Normal"/>
     <w:link w:val="Style16"/>
@@ -9202,7 +10493,7 @@
       <w:szCs w:val="28"/>
     </w:rPr>
   </w:style>
-  <w:style w:type="paragraph" w:styleId="Style62" w:customStyle="1">
+  <w:style w:type="paragraph" w:styleId="Style64" w:customStyle="1">
     <w:name w:val="Рисунки"/>
     <w:basedOn w:val="Normal"/>
     <w:link w:val="Style20"/>
@@ -9218,7 +10509,7 @@
       <w:szCs w:val="28"/>
     </w:rPr>
   </w:style>
-  <w:style w:type="paragraph" w:styleId="Style63" w:customStyle="1">
+  <w:style w:type="paragraph" w:styleId="Style65" w:customStyle="1">
     <w:name w:val="Абзацный отступ"/>
     <w:basedOn w:val="Normal"/>
     <w:link w:val="Style21"/>
@@ -9252,7 +10543,7 @@
   </w:style>
   <w:style w:type="paragraph" w:styleId="116" w:customStyle="1">
     <w:name w:val="#Заголовок1Длинный"/>
-    <w:next w:val="Style56"/>
+    <w:next w:val="Style58"/>
     <w:link w:val="13"/>
     <w:qFormat/>
     <w:rsid w:val="00ad0fcf"/>
@@ -9275,7 +10566,7 @@
       <w:lang w:val="ru-RU" w:eastAsia="ru-RU" w:bidi="ar-SA"/>
     </w:rPr>
   </w:style>
-  <w:style w:type="paragraph" w:styleId="Style64">
+  <w:style w:type="paragraph" w:styleId="Style66">
     <w:name w:val="Body Text Indent"/>
     <w:basedOn w:val="Normal"/>
     <w:link w:val="Style25"/>
@@ -9317,7 +10608,7 @@
       <w:szCs w:val="16"/>
     </w:rPr>
   </w:style>
-  <w:style w:type="paragraph" w:styleId="Style65">
+  <w:style w:type="paragraph" w:styleId="Style67">
     <w:name w:val="Subtitle"/>
     <w:basedOn w:val="Normal"/>
     <w:link w:val="Style27"/>
@@ -9331,7 +10622,7 @@
       <w:szCs w:val="20"/>
     </w:rPr>
   </w:style>
-  <w:style w:type="paragraph" w:styleId="Style66">
+  <w:style w:type="paragraph" w:styleId="Style68">
     <w:name w:val="Salutation"/>
     <w:basedOn w:val="Normal"/>
     <w:next w:val="Normal"/>
@@ -9348,14 +10639,14 @@
       <w:szCs w:val="28"/>
     </w:rPr>
   </w:style>
-  <w:style w:type="paragraph" w:styleId="Style67">
+  <w:style w:type="paragraph" w:styleId="Style69">
     <w:name w:val="Колонтитул"/>
     <w:basedOn w:val="Normal"/>
     <w:qFormat/>
     <w:pPr/>
     <w:rPr/>
   </w:style>
-  <w:style w:type="paragraph" w:styleId="Style68">
+  <w:style w:type="paragraph" w:styleId="Style70">
     <w:name w:val="Header"/>
     <w:basedOn w:val="Normal"/>
     <w:link w:val="Style30"/>
@@ -9474,7 +10765,7 @@
   </w:style>
   <w:style w:type="paragraph" w:styleId="118" w:customStyle="1">
     <w:name w:val="#Заголовок1Короткий"/>
-    <w:next w:val="Style56"/>
+    <w:next w:val="Style58"/>
     <w:link w:val="15"/>
     <w:qFormat/>
     <w:rsid w:val="00ad0fcf"/>
@@ -9496,7 +10787,7 @@
       <w:lang w:val="ru-RU" w:eastAsia="ru-RU" w:bidi="ar-SA"/>
     </w:rPr>
   </w:style>
-  <w:style w:type="paragraph" w:styleId="Style69">
+  <w:style w:type="paragraph" w:styleId="Style71">
     <w:name w:val="Footer"/>
     <w:basedOn w:val="Normal"/>
     <w:link w:val="Style34"/>
@@ -9516,7 +10807,7 @@
       <w:szCs w:val="24"/>
     </w:rPr>
   </w:style>
-  <w:style w:type="paragraph" w:styleId="Style70" w:customStyle="1">
+  <w:style w:type="paragraph" w:styleId="Style72" w:customStyle="1">
     <w:name w:val="Техусловия"/>
     <w:basedOn w:val="Normal"/>
     <w:link w:val="Style36"/>
@@ -9560,7 +10851,7 @@
   </w:style>
   <w:style w:type="paragraph" w:styleId="BodyTextIndent">
     <w:name w:val="Body Text Indent"/>
-    <w:basedOn w:val="Style52"/>
+    <w:basedOn w:val="Style54"/>
     <w:link w:val="Style39"/>
     <w:qFormat/>
     <w:rsid w:val="00ad0fcf"/>
@@ -9579,7 +10870,7 @@
   </w:style>
   <w:style w:type="paragraph" w:styleId="BodyTextFirstIndent2">
     <w:name w:val="Body Text First Indent 2"/>
-    <w:basedOn w:val="Style64"/>
+    <w:basedOn w:val="Style66"/>
     <w:link w:val="25"/>
     <w:qFormat/>
     <w:rsid w:val="00ad0fcf"/>
@@ -9614,7 +10905,7 @@
       <w:szCs w:val="28"/>
     </w:rPr>
   </w:style>
-  <w:style w:type="paragraph" w:styleId="Style71" w:customStyle="1">
+  <w:style w:type="paragraph" w:styleId="Style73" w:customStyle="1">
     <w:name w:val="Абзац"/>
     <w:basedOn w:val="119"/>
     <w:link w:val="Style41"/>
@@ -9821,7 +11112,7 @@
       <w:szCs w:val="28"/>
     </w:rPr>
   </w:style>
-  <w:style w:type="paragraph" w:styleId="Style72" w:customStyle="1">
+  <w:style w:type="paragraph" w:styleId="Style74" w:customStyle="1">
     <w:name w:val="для листинга"/>
     <w:basedOn w:val="Normal"/>
     <w:link w:val="Style43"/>
@@ -9872,7 +11163,7 @@
       <w:szCs w:val="20"/>
     </w:rPr>
   </w:style>
-  <w:style w:type="paragraph" w:styleId="Style73" w:customStyle="1">
+  <w:style w:type="paragraph" w:styleId="Style75" w:customStyle="1">
     <w:name w:val="ДЛЯ АБЗАЦА"/>
     <w:basedOn w:val="212"/>
     <w:link w:val="Style44"/>
@@ -9885,7 +11176,7 @@
     </w:pPr>
     <w:rPr/>
   </w:style>
-  <w:style w:type="paragraph" w:styleId="Style74" w:customStyle="1">
+  <w:style w:type="paragraph" w:styleId="Style76" w:customStyle="1">
     <w:name w:val="ДЛЯ ВЫВОДА"/>
     <w:basedOn w:val="2"/>
     <w:link w:val="Style45"/>
@@ -9900,7 +11191,7 @@
       <w:rFonts w:ascii="Times New Roman" w:hAnsi="Times New Roman"/>
     </w:rPr>
   </w:style>
-  <w:style w:type="paragraph" w:styleId="Style75" w:customStyle="1">
+  <w:style w:type="paragraph" w:styleId="Style77" w:customStyle="1">
     <w:name w:val="ДИПЛОМ"/>
     <w:basedOn w:val="Normal"/>
     <w:link w:val="Style46"/>
@@ -9916,7 +11207,7 @@
       <w:szCs w:val="30"/>
     </w:rPr>
   </w:style>
-  <w:style w:type="paragraph" w:styleId="Style76" w:customStyle="1">
+  <w:style w:type="paragraph" w:styleId="Style78" w:customStyle="1">
     <w:name w:val="Отчет!"/>
     <w:basedOn w:val="Normal"/>
     <w:link w:val="Style47"/>
@@ -9934,7 +11225,7 @@
       <w:szCs w:val="28"/>
     </w:rPr>
   </w:style>
-  <w:style w:type="paragraph" w:styleId="Style77" w:customStyle="1">
+  <w:style w:type="paragraph" w:styleId="Style79" w:customStyle="1">
     <w:name w:val="* список"/>
     <w:basedOn w:val="Normal"/>
     <w:link w:val="Style48"/>
@@ -10307,9 +11598,9 @@
       <w:szCs w:val="28"/>
     </w:rPr>
   </w:style>
-  <w:style w:type="paragraph" w:styleId="Style78" w:customStyle="1">
+  <w:style w:type="paragraph" w:styleId="Style80" w:customStyle="1">
     <w:name w:val="_маркированный_второй"/>
-    <w:basedOn w:val="Style79"/>
+    <w:basedOn w:val="Style81"/>
     <w:qFormat/>
     <w:rsid w:val="00ad0fcf"/>
     <w:pPr>
@@ -10323,7 +11614,7 @@
       <w:rFonts w:eastAsia="Times New Roman"/>
     </w:rPr>
   </w:style>
-  <w:style w:type="paragraph" w:styleId="Style79" w:customStyle="1">
+  <w:style w:type="paragraph" w:styleId="Style81" w:customStyle="1">
     <w:name w:val="_маркированный-"/>
     <w:basedOn w:val="ListBullet"/>
     <w:qFormat/>
@@ -10411,7 +11702,7 @@
       <w:szCs w:val="28"/>
     </w:rPr>
   </w:style>
-  <w:style w:type="paragraph" w:styleId="Style80" w:customStyle="1">
+  <w:style w:type="paragraph" w:styleId="Style82" w:customStyle="1">
     <w:name w:val="ТАбличный"/>
     <w:basedOn w:val="Normal"/>
     <w:qFormat/>
@@ -10424,7 +11715,7 @@
       <w:sz w:val="22"/>
     </w:rPr>
   </w:style>
-  <w:style w:type="paragraph" w:styleId="Style81" w:customStyle="1">
+  <w:style w:type="paragraph" w:styleId="Style83" w:customStyle="1">
     <w:name w:val="Таблица"/>
     <w:basedOn w:val="Normal"/>
     <w:qFormat/>
@@ -10501,7 +11792,7 @@
       <w:szCs w:val="28"/>
     </w:rPr>
   </w:style>
-  <w:style w:type="paragraph" w:styleId="Style82" w:customStyle="1">
+  <w:style w:type="paragraph" w:styleId="Style84" w:customStyle="1">
     <w:name w:val="Основной для записки"/>
     <w:basedOn w:val="Normal"/>
     <w:qFormat/>
@@ -10520,7 +11811,7 @@
       <w:szCs w:val="30"/>
     </w:rPr>
   </w:style>
-  <w:style w:type="paragraph" w:styleId="Style83" w:customStyle="1">
+  <w:style w:type="paragraph" w:styleId="Style85" w:customStyle="1">
     <w:name w:val="Мой маркированный список"/>
     <w:basedOn w:val="Normal"/>
     <w:semiHidden/>
@@ -10565,7 +11856,7 @@
       <w:sz w:val="22"/>
     </w:rPr>
   </w:style>
-  <w:style w:type="paragraph" w:styleId="Style84" w:customStyle="1">
+  <w:style w:type="paragraph" w:styleId="Style86" w:customStyle="1">
     <w:name w:val="Мой маркированный_список"/>
     <w:basedOn w:val="Normal"/>
     <w:qFormat/>
@@ -10643,7 +11934,7 @@
       <w:szCs w:val="24"/>
     </w:rPr>
   </w:style>
-  <w:style w:type="paragraph" w:styleId="Style85" w:customStyle="1">
+  <w:style w:type="paragraph" w:styleId="Style87" w:customStyle="1">
     <w:name w:val="Обычный.Содержание"/>
     <w:basedOn w:val="124"/>
     <w:next w:val="Normal"/>
@@ -10675,9 +11966,9 @@
       <w:szCs w:val="28"/>
     </w:rPr>
   </w:style>
-  <w:style w:type="paragraph" w:styleId="Style86" w:customStyle="1">
+  <w:style w:type="paragraph" w:styleId="Style88" w:customStyle="1">
     <w:name w:val="СтильТекст Знак Знак"/>
-    <w:basedOn w:val="Style52"/>
+    <w:basedOn w:val="Style54"/>
     <w:qFormat/>
     <w:rsid w:val="00ad0fcf"/>
     <w:pPr>
@@ -10777,13 +12068,13 @@
       <w:szCs w:val="28"/>
     </w:rPr>
   </w:style>
-  <w:style w:type="paragraph" w:styleId="Style87">
+  <w:style w:type="paragraph" w:styleId="Style89">
     <w:name w:val="Index Heading"/>
-    <w:basedOn w:val="Style51"/>
+    <w:basedOn w:val="Style53"/>
     <w:pPr/>
     <w:rPr/>
   </w:style>
-  <w:style w:type="paragraph" w:styleId="Style88">
+  <w:style w:type="paragraph" w:styleId="Style90">
     <w:name w:val="TOC Heading"/>
     <w:basedOn w:val="1"/>
     <w:next w:val="Normal"/>
@@ -10805,7 +12096,7 @@
       <w:lang w:eastAsia="en-US"/>
     </w:rPr>
   </w:style>
-  <w:style w:type="paragraph" w:styleId="Style89" w:customStyle="1">
+  <w:style w:type="paragraph" w:styleId="Style91" w:customStyle="1">
     <w:name w:val="Мой обычный"/>
     <w:basedOn w:val="Normal"/>
     <w:qFormat/>
@@ -10847,10 +12138,10 @@
       <w:szCs w:val="24"/>
     </w:rPr>
   </w:style>
-  <w:style w:type="paragraph" w:styleId="Style90" w:customStyle="1">
+  <w:style w:type="paragraph" w:styleId="Style92" w:customStyle="1">
     <w:name w:val="Иллюстрация"/>
     <w:basedOn w:val="Normal"/>
-    <w:next w:val="Style91"/>
+    <w:next w:val="Style93"/>
     <w:qFormat/>
     <w:rsid w:val="00ad0fcf"/>
     <w:pPr>
@@ -10863,7 +12154,7 @@
       <w:szCs w:val="24"/>
     </w:rPr>
   </w:style>
-  <w:style w:type="paragraph" w:styleId="Style91" w:customStyle="1">
+  <w:style w:type="paragraph" w:styleId="Style93" w:customStyle="1">
     <w:name w:val="Иллюстрация.Название"/>
     <w:basedOn w:val="Normal"/>
     <w:next w:val="Normal"/>
@@ -10880,7 +12171,7 @@
       <w:szCs w:val="24"/>
     </w:rPr>
   </w:style>
-  <w:style w:type="paragraph" w:styleId="Style92" w:customStyle="1">
+  <w:style w:type="paragraph" w:styleId="Style94" w:customStyle="1">
     <w:name w:val="Правильный Знак Знак Знак Знак Знак"/>
     <w:basedOn w:val="Normal"/>
     <w:qFormat/>
@@ -10915,7 +12206,7 @@
       <w:szCs w:val="28"/>
     </w:rPr>
   </w:style>
-  <w:style w:type="paragraph" w:styleId="Style93" w:customStyle="1">
+  <w:style w:type="paragraph" w:styleId="Style95" w:customStyle="1">
     <w:name w:val="Формула"/>
     <w:basedOn w:val="Normal"/>
     <w:next w:val="Normal"/>
@@ -10930,9 +12221,9 @@
       <w:szCs w:val="24"/>
     </w:rPr>
   </w:style>
-  <w:style w:type="paragraph" w:styleId="Style94" w:customStyle="1">
+  <w:style w:type="paragraph" w:styleId="Style96" w:customStyle="1">
     <w:name w:val="#Код"/>
-    <w:basedOn w:val="Style60"/>
+    <w:basedOn w:val="Style62"/>
     <w:qFormat/>
     <w:rsid w:val="00ad0fcf"/>
     <w:pPr>
@@ -10979,7 +12270,7 @@
       <w:szCs w:val="24"/>
     </w:rPr>
   </w:style>
-  <w:style w:type="paragraph" w:styleId="Style95" w:customStyle="1">
+  <w:style w:type="paragraph" w:styleId="Style97" w:customStyle="1">
     <w:name w:val="Подпись к рисунку"/>
     <w:basedOn w:val="Normal"/>
     <w:semiHidden/>
@@ -11028,7 +12319,7 @@
       <w:szCs w:val="20"/>
     </w:rPr>
   </w:style>
-  <w:style w:type="paragraph" w:styleId="Style96" w:customStyle="1">
+  <w:style w:type="paragraph" w:styleId="Style98" w:customStyle="1">
     <w:name w:val="Текст в таблице"/>
     <w:basedOn w:val="Normal"/>
     <w:semiHidden/>
@@ -11042,7 +12333,7 @@
       <w:szCs w:val="28"/>
     </w:rPr>
   </w:style>
-  <w:style w:type="paragraph" w:styleId="Style97" w:customStyle="1">
+  <w:style w:type="paragraph" w:styleId="Style99" w:customStyle="1">
     <w:name w:val="#НумСписок"/>
     <w:qFormat/>
     <w:rsid w:val="00ad0fcf"/>
@@ -11066,7 +12357,7 @@
       <w:lang w:val="ru-RU" w:eastAsia="ru-RU" w:bidi="ar-SA"/>
     </w:rPr>
   </w:style>
-  <w:style w:type="paragraph" w:styleId="Style98" w:customStyle="1">
+  <w:style w:type="paragraph" w:styleId="Style100" w:customStyle="1">
     <w:name w:val="_Основной текст с отступом"/>
     <w:basedOn w:val="Normal"/>
     <w:qFormat/>
@@ -11105,7 +12396,7 @@
   </w:style>
   <w:style w:type="paragraph" w:styleId="Code" w:customStyle="1">
     <w:name w:val="Code"/>
-    <w:basedOn w:val="Style71"/>
+    <w:basedOn w:val="Style73"/>
     <w:qFormat/>
     <w:rsid w:val="00ad0fcf"/>
     <w:pPr>
@@ -11152,7 +12443,7 @@
       <w:szCs w:val="28"/>
     </w:rPr>
   </w:style>
-  <w:style w:type="paragraph" w:styleId="Style99" w:customStyle="1">
+  <w:style w:type="paragraph" w:styleId="Style101" w:customStyle="1">
     <w:name w:val="табличный шапка"/>
     <w:basedOn w:val="Normal"/>
     <w:qFormat/>
@@ -11334,7 +12625,7 @@
       <w:szCs w:val="20"/>
     </w:rPr>
   </w:style>
-  <w:style w:type="paragraph" w:styleId="Style100" w:customStyle="1">
+  <w:style w:type="paragraph" w:styleId="Style102" w:customStyle="1">
     <w:name w:val="Таблица.Название"/>
     <w:basedOn w:val="Normal"/>
     <w:next w:val="Normal"/>
@@ -11447,9 +12738,9 @@
       <w:szCs w:val="20"/>
     </w:rPr>
   </w:style>
-  <w:style w:type="paragraph" w:styleId="Style101" w:customStyle="1">
+  <w:style w:type="paragraph" w:styleId="Style103" w:customStyle="1">
     <w:name w:val="СпискаСтиль Знак"/>
-    <w:basedOn w:val="Style52"/>
+    <w:basedOn w:val="Style54"/>
     <w:semiHidden/>
     <w:qFormat/>
     <w:rsid w:val="00ad0fcf"/>
@@ -11467,7 +12758,7 @@
       <w:szCs w:val="28"/>
     </w:rPr>
   </w:style>
-  <w:style w:type="paragraph" w:styleId="Style102" w:customStyle="1">
+  <w:style w:type="paragraph" w:styleId="Style104" w:customStyle="1">
     <w:name w:val="Чертежный"/>
     <w:qFormat/>
     <w:rsid w:val="00ad0fcf"/>
@@ -11567,7 +12858,7 @@
   </w:style>
   <w:style w:type="paragraph" w:styleId="Bibliography">
     <w:name w:val="Bibliography"/>
-    <w:basedOn w:val="Style52"/>
+    <w:basedOn w:val="Style54"/>
     <w:semiHidden/>
     <w:qFormat/>
     <w:rsid w:val="00ad0fcf"/>
@@ -11581,9 +12872,9 @@
       <w:kern w:val="2"/>
     </w:rPr>
   </w:style>
-  <w:style w:type="paragraph" w:styleId="Style103" w:customStyle="1">
+  <w:style w:type="paragraph" w:styleId="Style105" w:customStyle="1">
     <w:name w:val="Заголовок Таблицы"/>
-    <w:basedOn w:val="Style71"/>
+    <w:basedOn w:val="Style73"/>
     <w:qFormat/>
     <w:rsid w:val="00ad0fcf"/>
     <w:pPr>
@@ -11608,7 +12899,7 @@
       <w:szCs w:val="24"/>
     </w:rPr>
   </w:style>
-  <w:style w:type="paragraph" w:styleId="Style104" w:customStyle="1">
+  <w:style w:type="paragraph" w:styleId="Style106" w:customStyle="1">
     <w:name w:val="Формулка"/>
     <w:basedOn w:val="Normal"/>
     <w:qFormat/>
@@ -11624,7 +12915,7 @@
   </w:style>
   <w:style w:type="paragraph" w:styleId="223" w:customStyle="1">
     <w:name w:val="#Заголовок2Длинный"/>
-    <w:next w:val="Style56"/>
+    <w:next w:val="Style58"/>
     <w:qFormat/>
     <w:rsid w:val="00ad0fcf"/>
     <w:pPr>
@@ -11646,7 +12937,7 @@
       <w:lang w:val="ru-RU" w:eastAsia="ru-RU" w:bidi="ar-SA"/>
     </w:rPr>
   </w:style>
-  <w:style w:type="paragraph" w:styleId="Style105" w:customStyle="1">
+  <w:style w:type="paragraph" w:styleId="Style107" w:customStyle="1">
     <w:name w:val="#Подпись"/>
     <w:qFormat/>
     <w:rsid w:val="00ad0fcf"/>
@@ -11699,7 +12990,7 @@
       <w:szCs w:val="30"/>
     </w:rPr>
   </w:style>
-  <w:style w:type="paragraph" w:styleId="Style106" w:customStyle="1">
+  <w:style w:type="paragraph" w:styleId="Style108" w:customStyle="1">
     <w:name w:val="Table of Figures"/>
     <w:basedOn w:val="Normal"/>
     <w:rsid w:val="00ad0fcf"/>
@@ -11717,10 +13008,10 @@
       <w:szCs w:val="28"/>
     </w:rPr>
   </w:style>
-  <w:style w:type="paragraph" w:styleId="Style107" w:customStyle="1">
+  <w:style w:type="paragraph" w:styleId="Style109" w:customStyle="1">
     <w:name w:val="ЗАГОЛОВОК"/>
     <w:basedOn w:val="1"/>
-    <w:next w:val="Style71"/>
+    <w:next w:val="Style73"/>
     <w:qFormat/>
     <w:rsid w:val="00ad0fcf"/>
     <w:pPr>
@@ -11744,7 +13035,7 @@
       <w:szCs w:val="30"/>
     </w:rPr>
   </w:style>
-  <w:style w:type="paragraph" w:styleId="Style108" w:customStyle="1">
+  <w:style w:type="paragraph" w:styleId="Style110" w:customStyle="1">
     <w:name w:val="Формула в тексте"/>
     <w:basedOn w:val="Normal"/>
     <w:next w:val="Normal"/>
@@ -11761,7 +13052,7 @@
       <w:szCs w:val="28"/>
     </w:rPr>
   </w:style>
-  <w:style w:type="paragraph" w:styleId="Style109" w:customStyle="1">
+  <w:style w:type="paragraph" w:styleId="Style111" w:customStyle="1">
     <w:name w:val="Closing"/>
     <w:basedOn w:val="Normal"/>
     <w:next w:val="Normal"/>
@@ -11796,7 +13087,7 @@
       <w:szCs w:val="20"/>
     </w:rPr>
   </w:style>
-  <w:style w:type="paragraph" w:styleId="Style110" w:customStyle="1">
+  <w:style w:type="paragraph" w:styleId="Style112" w:customStyle="1">
     <w:name w:val="Стиль абзаца"/>
     <w:basedOn w:val="Normal"/>
     <w:qFormat/>
@@ -11810,7 +13101,7 @@
       <w:szCs w:val="24"/>
     </w:rPr>
   </w:style>
-  <w:style w:type="paragraph" w:styleId="Style111" w:customStyle="1">
+  <w:style w:type="paragraph" w:styleId="Style113" w:customStyle="1">
     <w:name w:val="Название таблицы"/>
     <w:basedOn w:val="Normal"/>
     <w:next w:val="Normal"/>
@@ -11851,7 +13142,7 @@
       <w:lang w:val="ru-RU" w:eastAsia="ru-RU" w:bidi="ar-SA"/>
     </w:rPr>
   </w:style>
-  <w:style w:type="paragraph" w:styleId="Style112" w:customStyle="1">
+  <w:style w:type="paragraph" w:styleId="Style114" w:customStyle="1">
     <w:name w:val="Задание"/>
     <w:basedOn w:val="Normal"/>
     <w:qFormat/>
@@ -11884,7 +13175,7 @@
       <w:szCs w:val="20"/>
     </w:rPr>
   </w:style>
-  <w:style w:type="paragraph" w:styleId="Style113" w:customStyle="1">
+  <w:style w:type="paragraph" w:styleId="Style115" w:customStyle="1">
     <w:name w:val="По центру"/>
     <w:basedOn w:val="Normal"/>
     <w:next w:val="Normal"/>
@@ -11970,7 +13261,7 @@
       <w:szCs w:val="28"/>
     </w:rPr>
   </w:style>
-  <w:style w:type="paragraph" w:styleId="Style114" w:customStyle="1">
+  <w:style w:type="paragraph" w:styleId="Style116" w:customStyle="1">
     <w:name w:val="Текст диплома"/>
     <w:basedOn w:val="PlainText"/>
     <w:semiHidden/>
@@ -11988,7 +13279,7 @@
       <w:sz w:val="28"/>
     </w:rPr>
   </w:style>
-  <w:style w:type="paragraph" w:styleId="Style115" w:customStyle="1">
+  <w:style w:type="paragraph" w:styleId="Style117" w:customStyle="1">
     <w:name w:val="Простой заголовок"/>
     <w:basedOn w:val="Normal"/>
     <w:qFormat/>
@@ -12029,7 +13320,7 @@
       <w:lang w:eastAsia="en-US" w:val="ru-RU" w:bidi="ar-SA"/>
     </w:rPr>
   </w:style>
-  <w:style w:type="paragraph" w:styleId="Style116" w:customStyle="1">
+  <w:style w:type="paragraph" w:styleId="Style118" w:customStyle="1">
     <w:name w:val="Подпись к таблице"/>
     <w:basedOn w:val="Normal"/>
     <w:semiHidden/>
@@ -12067,7 +13358,7 @@
       <w:szCs w:val="24"/>
     </w:rPr>
   </w:style>
-  <w:style w:type="paragraph" w:styleId="Style117" w:customStyle="1">
+  <w:style w:type="paragraph" w:styleId="Style119" w:customStyle="1">
     <w:name w:val="Правильный"/>
     <w:basedOn w:val="Normal"/>
     <w:qFormat/>
@@ -12083,9 +13374,9 @@
       <w:lang w:val="uk-UA"/>
     </w:rPr>
   </w:style>
-  <w:style w:type="paragraph" w:styleId="Style118" w:customStyle="1">
+  <w:style w:type="paragraph" w:styleId="Style120" w:customStyle="1">
     <w:name w:val="Стиль Рисунка"/>
-    <w:basedOn w:val="Style71"/>
+    <w:basedOn w:val="Style73"/>
     <w:qFormat/>
     <w:rsid w:val="00ad0fcf"/>
     <w:pPr>
@@ -12142,8 +13433,8 @@
   </w:style>
   <w:style w:type="paragraph" w:styleId="48" w:customStyle="1">
     <w:name w:val="#Заголовок4"/>
-    <w:basedOn w:val="Style56"/>
-    <w:next w:val="Style56"/>
+    <w:basedOn w:val="Style58"/>
+    <w:next w:val="Style58"/>
     <w:qFormat/>
     <w:rsid w:val="00ad0fcf"/>
     <w:pPr>
@@ -12152,7 +13443,7 @@
     </w:pPr>
     <w:rPr/>
   </w:style>
-  <w:style w:type="paragraph" w:styleId="Style119" w:customStyle="1">
+  <w:style w:type="paragraph" w:styleId="Style121" w:customStyle="1">
     <w:name w:val="Без отступа"/>
     <w:basedOn w:val="Normal"/>
     <w:qFormat/>
@@ -12168,9 +13459,9 @@
       <w:szCs w:val="20"/>
     </w:rPr>
   </w:style>
-  <w:style w:type="paragraph" w:styleId="Style120" w:customStyle="1">
+  <w:style w:type="paragraph" w:styleId="Style122" w:customStyle="1">
     <w:name w:val="_Оглавление строчные"/>
-    <w:basedOn w:val="Style98"/>
+    <w:basedOn w:val="Style100"/>
     <w:qFormat/>
     <w:rsid w:val="00ad0fcf"/>
     <w:pPr>
@@ -12182,7 +13473,7 @@
       <w:caps/>
     </w:rPr>
   </w:style>
-  <w:style w:type="paragraph" w:styleId="Style121" w:customStyle="1">
+  <w:style w:type="paragraph" w:styleId="Style123" w:customStyle="1">
     <w:name w:val="заголововввоаыва"/>
     <w:basedOn w:val="Normal"/>
     <w:qFormat/>
@@ -12194,9 +13485,9 @@
       <w:szCs w:val="28"/>
     </w:rPr>
   </w:style>
-  <w:style w:type="paragraph" w:styleId="Style122" w:customStyle="1">
+  <w:style w:type="paragraph" w:styleId="Style124" w:customStyle="1">
     <w:name w:val="Заголовок ПРОПИСНЫМИ"/>
-    <w:basedOn w:val="Style98"/>
+    <w:basedOn w:val="Style100"/>
     <w:qFormat/>
     <w:rsid w:val="00ad0fcf"/>
     <w:pPr>
@@ -12233,7 +13524,7 @@
       <w:lang w:val="en-US" w:eastAsia="ru-RU" w:bidi="ar-SA"/>
     </w:rPr>
   </w:style>
-  <w:style w:type="paragraph" w:styleId="Style123" w:customStyle="1">
+  <w:style w:type="paragraph" w:styleId="Style125" w:customStyle="1">
     <w:name w:val="Заголовок Раздела"/>
     <w:basedOn w:val="1"/>
     <w:semiHidden/>
@@ -12313,7 +13604,7 @@
       <w:lang w:val="ru-RU" w:eastAsia="ru-RU" w:bidi="ar-SA"/>
     </w:rPr>
   </w:style>
-  <w:style w:type="paragraph" w:styleId="Style124" w:customStyle="1">
+  <w:style w:type="paragraph" w:styleId="Style126" w:customStyle="1">
     <w:name w:val="Моя ссылка"/>
     <w:basedOn w:val="Normal"/>
     <w:semiHidden/>
@@ -12381,7 +13672,7 @@
       <w:szCs w:val="20"/>
     </w:rPr>
   </w:style>
-  <w:style w:type="paragraph" w:styleId="Style125" w:customStyle="1">
+  <w:style w:type="paragraph" w:styleId="Style127" w:customStyle="1">
     <w:name w:val="#МаркСписок"/>
     <w:basedOn w:val="Normal"/>
     <w:qFormat/>
@@ -12449,7 +13740,7 @@
   </w:style>
   <w:style w:type="paragraph" w:styleId="225" w:customStyle="1">
     <w:name w:val="#Заголовок2"/>
-    <w:next w:val="Style56"/>
+    <w:next w:val="Style58"/>
     <w:qFormat/>
     <w:rsid w:val="00ad0fcf"/>
     <w:pPr>
@@ -12472,9 +13763,9 @@
       <w:lang w:val="ru-RU" w:eastAsia="ru-RU" w:bidi="ar-SA"/>
     </w:rPr>
   </w:style>
-  <w:style w:type="paragraph" w:styleId="Style126" w:customStyle="1">
+  <w:style w:type="paragraph" w:styleId="Style128" w:customStyle="1">
     <w:name w:val="Стиль Ванька"/>
-    <w:basedOn w:val="Style64"/>
+    <w:basedOn w:val="Style66"/>
     <w:qFormat/>
     <w:rsid w:val="00ad0fcf"/>
     <w:pPr>
@@ -12486,7 +13777,7 @@
       <w:bCs/>
     </w:rPr>
   </w:style>
-  <w:style w:type="paragraph" w:styleId="Style127" w:customStyle="1">
+  <w:style w:type="paragraph" w:styleId="Style129" w:customStyle="1">
     <w:name w:val="Диплом"/>
     <w:basedOn w:val="Normal"/>
     <w:qFormat/>
@@ -12502,7 +13793,7 @@
       <w:szCs w:val="24"/>
     </w:rPr>
   </w:style>
-  <w:style w:type="paragraph" w:styleId="Style128" w:customStyle="1">
+  <w:style w:type="paragraph" w:styleId="Style130" w:customStyle="1">
     <w:name w:val="Диплом_текст"/>
     <w:basedOn w:val="Normal"/>
     <w:qFormat/>
@@ -12527,7 +13818,7 @@
   <w:style w:type="paragraph" w:styleId="226" w:customStyle="1">
     <w:name w:val="#Закголовок2Длинный"/>
     <w:basedOn w:val="225"/>
-    <w:next w:val="Style56"/>
+    <w:next w:val="Style58"/>
     <w:qFormat/>
     <w:rsid w:val="00ad0fcf"/>
     <w:pPr/>
@@ -12549,7 +13840,7 @@
       <w:szCs w:val="20"/>
     </w:rPr>
   </w:style>
-  <w:style w:type="paragraph" w:styleId="Style129" w:customStyle="1">
+  <w:style w:type="paragraph" w:styleId="Style131" w:customStyle="1">
     <w:name w:val="#ИсходныйКод"/>
     <w:qFormat/>
     <w:rsid w:val="00ad0fcf"/>
@@ -12581,10 +13872,10 @@
       <w:szCs w:val="24"/>
     </w:rPr>
   </w:style>
-  <w:style w:type="paragraph" w:styleId="Style130" w:customStyle="1">
+  <w:style w:type="paragraph" w:styleId="Style132" w:customStyle="1">
     <w:name w:val="Номер таблицы"/>
-    <w:basedOn w:val="Style71"/>
-    <w:next w:val="Style71"/>
+    <w:basedOn w:val="Style73"/>
+    <w:next w:val="Style73"/>
     <w:qFormat/>
     <w:rsid w:val="00ad0fcf"/>
     <w:pPr>
@@ -12634,7 +13925,7 @@
       <w:szCs w:val="24"/>
     </w:rPr>
   </w:style>
-  <w:style w:type="paragraph" w:styleId="Style131">
+  <w:style w:type="paragraph" w:styleId="Style133">
     <w:name w:val="Title"/>
     <w:basedOn w:val="Normal"/>
     <w:qFormat/>
@@ -12651,7 +13942,7 @@
       <w:lang w:val="en-US"/>
     </w:rPr>
   </w:style>
-  <w:style w:type="paragraph" w:styleId="Style132" w:customStyle="1">
+  <w:style w:type="paragraph" w:styleId="Style134" w:customStyle="1">
     <w:name w:val="СтильУ"/>
     <w:basedOn w:val="Normal"/>
     <w:qFormat/>
@@ -12733,7 +14024,7 @@
   <w:style w:type="paragraph" w:styleId="315" w:customStyle="1">
     <w:name w:val="3"/>
     <w:basedOn w:val="Normal"/>
-    <w:next w:val="Style131"/>
+    <w:next w:val="Style133"/>
     <w:qFormat/>
     <w:rsid w:val="00543a98"/>
     <w:pPr>
@@ -12794,7 +14085,7 @@
       <w:lang w:eastAsia="en-US"/>
     </w:rPr>
   </w:style>
-  <w:style w:type="paragraph" w:styleId="Style133" w:customStyle="1">
+  <w:style w:type="paragraph" w:styleId="Style135" w:customStyle="1">
     <w:name w:val="Прижатый влево"/>
     <w:basedOn w:val="Normal"/>
     <w:next w:val="Normal"/>
@@ -12810,7 +14101,7 @@
       <w:szCs w:val="26"/>
     </w:rPr>
   </w:style>
-  <w:style w:type="paragraph" w:styleId="Style134">
+  <w:style w:type="paragraph" w:styleId="Style136">
     <w:name w:val="Содержимое врезки"/>
     <w:basedOn w:val="Normal"/>
     <w:qFormat/>
@@ -12822,6 +14113,10 @@
     <w:uiPriority w:val="99"/>
     <w:semiHidden/>
     <w:unhideWhenUsed/>
+    <w:qFormat/>
+  </w:style>
+  <w:style w:type="numbering" w:styleId="1231">
+    <w:name w:val="Нумерованный 123"/>
     <w:qFormat/>
   </w:style>
   <w:style w:type="table" w:default="1" w:styleId="a1">

--- a/УП.01.01_Волков/день 2/Ежедневный отчет УП.01.01.docx
+++ b/УП.01.01_Волков/день 2/Ежедневный отчет УП.01.01.docx
@@ -436,7 +436,7 @@
           <w:p>
             <w:pPr>
               <w:pStyle w:val="Normal"/>
-              <w:widowControl/>
+              <w:widowControl w:val="false"/>
               <w:spacing w:before="0" w:after="0"/>
               <w:jc w:val="left"/>
               <w:rPr>
@@ -472,7 +472,7 @@
           <w:p>
             <w:pPr>
               <w:pStyle w:val="Normal"/>
-              <w:widowControl/>
+              <w:widowControl w:val="false"/>
               <w:spacing w:before="0" w:after="0"/>
               <w:jc w:val="left"/>
               <w:rPr>
@@ -509,7 +509,7 @@
           <w:p>
             <w:pPr>
               <w:pStyle w:val="Normal"/>
-              <w:widowControl/>
+              <w:widowControl w:val="false"/>
               <w:spacing w:before="0" w:after="0"/>
               <w:jc w:val="left"/>
               <w:rPr>
@@ -544,7 +544,7 @@
           <w:p>
             <w:pPr>
               <w:pStyle w:val="Normal"/>
-              <w:widowControl/>
+              <w:widowControl w:val="false"/>
               <w:spacing w:before="0" w:after="0"/>
               <w:jc w:val="left"/>
               <w:rPr>
@@ -581,7 +581,7 @@
           <w:p>
             <w:pPr>
               <w:pStyle w:val="Normal"/>
-              <w:widowControl/>
+              <w:widowControl w:val="false"/>
               <w:spacing w:before="0" w:after="0"/>
               <w:jc w:val="left"/>
               <w:rPr>
@@ -616,7 +616,7 @@
           <w:p>
             <w:pPr>
               <w:pStyle w:val="Normal"/>
-              <w:widowControl/>
+              <w:widowControl w:val="false"/>
               <w:spacing w:before="0" w:after="0"/>
               <w:jc w:val="left"/>
               <w:rPr>
@@ -653,7 +653,7 @@
           <w:p>
             <w:pPr>
               <w:pStyle w:val="Normal"/>
-              <w:widowControl/>
+              <w:widowControl w:val="false"/>
               <w:spacing w:before="0" w:after="0"/>
               <w:jc w:val="left"/>
               <w:rPr>
@@ -688,7 +688,7 @@
           <w:p>
             <w:pPr>
               <w:pStyle w:val="Normal"/>
-              <w:widowControl/>
+              <w:widowControl w:val="false"/>
               <w:spacing w:before="0" w:after="0"/>
               <w:jc w:val="left"/>
               <w:rPr>
@@ -725,7 +725,7 @@
           <w:p>
             <w:pPr>
               <w:pStyle w:val="Normal"/>
-              <w:widowControl/>
+              <w:widowControl w:val="false"/>
               <w:spacing w:before="0" w:after="0"/>
               <w:jc w:val="left"/>
               <w:rPr>
@@ -750,7 +750,7 @@
           <w:p>
             <w:pPr>
               <w:pStyle w:val="Normal"/>
-              <w:widowControl/>
+              <w:widowControl w:val="false"/>
               <w:spacing w:before="0" w:after="0"/>
               <w:jc w:val="left"/>
               <w:rPr>
@@ -762,12 +762,9 @@
             </w:pPr>
             <w:r>
               <w:rPr>
-                <w:rFonts w:eastAsia="Times New Roman" w:cs="Times New Roman"/>
                 <w:b/>
-                <w:kern w:val="0"/>
                 <w:sz w:val="28"/>
                 <w:szCs w:val="28"/>
-                <w:lang w:val="ru-RU" w:eastAsia="ru-RU" w:bidi="ar-SA"/>
               </w:rPr>
             </w:r>
           </w:p>
@@ -784,7 +781,7 @@
           <w:p>
             <w:pPr>
               <w:pStyle w:val="Normal"/>
-              <w:widowControl/>
+              <w:widowControl w:val="false"/>
               <w:spacing w:before="0" w:after="0"/>
               <w:jc w:val="left"/>
               <w:rPr>
@@ -800,17 +797,7 @@
                 <w:szCs w:val="28"/>
                 <w:lang w:val="ru-RU" w:eastAsia="ru-RU" w:bidi="ar-SA"/>
               </w:rPr>
-              <w:t xml:space="preserve">каб №28 Лаборатория Программного обеспечения </w:t>
-            </w:r>
-            <w:r>
-              <w:rPr>
-                <w:rFonts w:eastAsia="Times New Roman" w:cs="Times New Roman"/>
-                <w:kern w:val="0"/>
-                <w:sz w:val="28"/>
-                <w:szCs w:val="28"/>
-                <w:lang w:val="ru-RU" w:eastAsia="ru-RU" w:bidi="ar-SA"/>
-              </w:rPr>
-              <w:t>и сопровождения компьютерных систем, ауд. №28</w:t>
+              <w:t>каб №28 Лаборатория Программного обеспечения и сопровождения компьютерных систем, ауд. №28</w:t>
             </w:r>
           </w:p>
         </w:tc>
@@ -831,7 +818,7 @@
           <w:p>
             <w:pPr>
               <w:pStyle w:val="Normal"/>
-              <w:widowControl/>
+              <w:widowControl w:val="false"/>
               <w:spacing w:before="0" w:after="0"/>
               <w:jc w:val="left"/>
               <w:rPr>
@@ -866,7 +853,7 @@
           <w:p>
             <w:pPr>
               <w:pStyle w:val="Normal"/>
-              <w:widowControl/>
+              <w:widowControl w:val="false"/>
               <w:spacing w:before="0" w:after="0"/>
               <w:jc w:val="left"/>
               <w:rPr>
@@ -904,7 +891,7 @@
           <w:p>
             <w:pPr>
               <w:pStyle w:val="Normal"/>
-              <w:widowControl/>
+              <w:widowControl w:val="false"/>
               <w:spacing w:before="0" w:after="0"/>
               <w:jc w:val="left"/>
               <w:rPr>
@@ -939,7 +926,7 @@
           <w:p>
             <w:pPr>
               <w:pStyle w:val="Normal"/>
-              <w:widowControl/>
+              <w:widowControl w:val="false"/>
               <w:spacing w:lineRule="auto" w:line="276" w:before="0" w:after="0"/>
               <w:jc w:val="left"/>
               <w:rPr>
@@ -978,7 +965,7 @@
           <w:p>
             <w:pPr>
               <w:pStyle w:val="Normal"/>
-              <w:widowControl/>
+              <w:widowControl w:val="false"/>
               <w:spacing w:before="0" w:after="0"/>
               <w:jc w:val="left"/>
               <w:rPr>
@@ -990,12 +977,9 @@
             </w:pPr>
             <w:r>
               <w:rPr>
-                <w:rFonts w:eastAsia="Times New Roman" w:cs="Times New Roman"/>
                 <w:b/>
-                <w:kern w:val="0"/>
                 <w:sz w:val="28"/>
                 <w:szCs w:val="28"/>
-                <w:lang w:val="ru-RU" w:eastAsia="ru-RU" w:bidi="ar-SA"/>
               </w:rPr>
             </w:r>
           </w:p>
@@ -1013,7 +997,7 @@
           <w:p>
             <w:pPr>
               <w:pStyle w:val="Normal"/>
-              <w:widowControl/>
+              <w:widowControl w:val="false"/>
               <w:spacing w:before="0" w:after="0"/>
               <w:jc w:val="left"/>
               <w:rPr>
@@ -1024,12 +1008,9 @@
             </w:pPr>
             <w:r>
               <w:rPr>
-                <w:rFonts w:eastAsia="Times New Roman" w:cs="Times New Roman"/>
-                <w:kern w:val="0"/>
                 <w:sz w:val="28"/>
                 <w:szCs w:val="28"/>
                 <w:highlight w:val="yellow"/>
-                <w:lang w:val="ru-RU" w:eastAsia="ru-RU" w:bidi="ar-SA"/>
               </w:rPr>
             </w:r>
           </w:p>
@@ -1051,7 +1032,7 @@
           <w:p>
             <w:pPr>
               <w:pStyle w:val="Normal"/>
-              <w:widowControl/>
+              <w:widowControl w:val="false"/>
               <w:spacing w:before="0" w:after="0"/>
               <w:jc w:val="left"/>
               <w:rPr>
@@ -1086,7 +1067,7 @@
           <w:p>
             <w:pPr>
               <w:pStyle w:val="Normal"/>
-              <w:widowControl/>
+              <w:widowControl w:val="false"/>
               <w:spacing w:before="0" w:after="0"/>
               <w:jc w:val="left"/>
               <w:rPr>
@@ -1096,11 +1077,8 @@
             </w:pPr>
             <w:r>
               <w:rPr>
-                <w:rFonts w:eastAsia="Times New Roman" w:cs="Times New Roman"/>
-                <w:kern w:val="0"/>
                 <w:sz w:val="28"/>
                 <w:szCs w:val="28"/>
-                <w:lang w:val="ru-RU" w:eastAsia="ru-RU" w:bidi="ar-SA"/>
               </w:rPr>
             </w:r>
           </w:p>
@@ -1122,7 +1100,7 @@
           <w:p>
             <w:pPr>
               <w:pStyle w:val="Normal"/>
-              <w:widowControl/>
+              <w:widowControl w:val="false"/>
               <w:spacing w:before="0" w:after="0"/>
               <w:jc w:val="left"/>
               <w:rPr>
@@ -1147,7 +1125,7 @@
           <w:p>
             <w:pPr>
               <w:pStyle w:val="Normal"/>
-              <w:widowControl/>
+              <w:widowControl w:val="false"/>
               <w:spacing w:before="0" w:after="0"/>
               <w:jc w:val="left"/>
               <w:rPr>
@@ -1182,7 +1160,7 @@
           <w:p>
             <w:pPr>
               <w:pStyle w:val="Normal"/>
-              <w:widowControl/>
+              <w:widowControl w:val="false"/>
               <w:spacing w:before="0" w:after="0"/>
               <w:jc w:val="left"/>
               <w:rPr>
@@ -1219,7 +1197,7 @@
           <w:p>
             <w:pPr>
               <w:pStyle w:val="Normal"/>
-              <w:widowControl/>
+              <w:widowControl w:val="false"/>
               <w:spacing w:before="0" w:after="0"/>
               <w:jc w:val="left"/>
               <w:rPr>
@@ -1254,7 +1232,7 @@
           <w:p>
             <w:pPr>
               <w:pStyle w:val="Normal"/>
-              <w:widowControl/>
+              <w:widowControl w:val="false"/>
               <w:spacing w:before="0" w:after="0"/>
               <w:jc w:val="left"/>
               <w:rPr>
@@ -1264,11 +1242,8 @@
             </w:pPr>
             <w:r>
               <w:rPr>
-                <w:rFonts w:eastAsia="Times New Roman" w:cs="Times New Roman"/>
-                <w:kern w:val="0"/>
                 <w:sz w:val="28"/>
                 <w:szCs w:val="28"/>
-                <w:lang w:val="ru-RU" w:eastAsia="ru-RU" w:bidi="ar-SA"/>
               </w:rPr>
             </w:r>
           </w:p>
@@ -1425,7 +1400,6 @@
         <w:ind w:firstLine="709"/>
         <w:rPr/>
       </w:pPr>
-      <w:bookmarkStart w:id="4" w:name="_Toc40545661"/>
       <w:r>
         <w:rPr/>
         <w:t xml:space="preserve">Прохождение учебной практики способствует формированию следующих: </w:t>
@@ -1518,14 +1492,14 @@
           <w:b/>
         </w:rPr>
       </w:pPr>
-      <w:bookmarkStart w:id="5" w:name="_Toc40545661"/>
+      <w:bookmarkStart w:id="4" w:name="_Toc40545661"/>
       <w:r>
         <w:rPr>
           <w:b/>
         </w:rPr>
         <w:t>- профессиональных компетенций, соответствующих основным видам профессиональной деятельности:</w:t>
       </w:r>
-      <w:bookmarkEnd w:id="5"/>
+      <w:bookmarkEnd w:id="4"/>
     </w:p>
     <w:p>
       <w:pPr>
@@ -1929,7 +1903,7 @@
           <w:shd w:fill="auto" w:val="clear"/>
           <w:lang w:val="ru-RU"/>
         </w:rPr>
-        <w:t>показано на рисунке 2.1</w:t>
+        <w:t>показано на рисунке 2.1.</w:t>
       </w:r>
     </w:p>
     <w:p>
@@ -1947,7 +1921,10 @@
         </w:rPr>
       </w:pPr>
       <w:r>
-        <w:rPr/>
+        <w:rPr>
+          <w:szCs w:val="24"/>
+          <w:highlight w:val="yellow"/>
+        </w:rPr>
         <w:drawing>
           <wp:anchor behindDoc="0" distT="0" distB="0" distL="0" distR="0" simplePos="0" locked="0" layoutInCell="0" allowOverlap="1" relativeHeight="541">
             <wp:simplePos x="0" y="0"/>
@@ -2014,28 +1991,7 @@
           <w:szCs w:val="24"/>
           <w:shd w:fill="auto" w:val="clear"/>
         </w:rPr>
-        <w:t xml:space="preserve">Рисунок </w:t>
-      </w:r>
-      <w:r>
-        <w:rPr>
-          <w:szCs w:val="24"/>
-          <w:shd w:fill="auto" w:val="clear"/>
-        </w:rPr>
-        <w:t>2</w:t>
-      </w:r>
-      <w:r>
-        <w:rPr>
-          <w:szCs w:val="24"/>
-          <w:shd w:fill="auto" w:val="clear"/>
-        </w:rPr>
-        <w:t xml:space="preserve">.1 – </w:t>
-      </w:r>
-      <w:r>
-        <w:rPr>
-          <w:szCs w:val="24"/>
-          <w:shd w:fill="auto" w:val="clear"/>
-        </w:rPr>
-        <w:t>Созданный проект</w:t>
+        <w:t>Рисунок 2.1 – Созданный проект</w:t>
       </w:r>
     </w:p>
     <w:p>
@@ -2053,8 +2009,7 @@
       </w:pPr>
       <w:r>
         <w:rPr>
-          <w:shd w:fill="auto" w:val="clear"/>
-          <w:lang w:val="ru-RU"/>
+          <w:szCs w:val="24"/>
         </w:rPr>
       </w:r>
       <w:r>
@@ -2097,7 +2052,7 @@
           <w:shd w:fill="auto" w:val="clear"/>
           <w:lang w:val="ru-RU"/>
         </w:rPr>
-        <w:t>), показано на рисунке 2.2</w:t>
+        <w:t>), показано на рисунке 2.2.</w:t>
       </w:r>
     </w:p>
     <w:p>
@@ -2186,7 +2141,7 @@
         <w:rPr>
           <w:shd w:fill="auto" w:val="clear"/>
         </w:rPr>
-        <w:t>Написал код выхода из программы, показано на рисунке 2.3</w:t>
+        <w:t>Написал код выхода из программы, показано на рисунке 2.3.</w:t>
       </w:r>
     </w:p>
     <w:p>
@@ -2302,10 +2257,18 @@
       </w:r>
       <w:r>
         <w:rPr>
+          <w:rFonts w:ascii="Courier New" w:hAnsi="Courier New"/>
           <w:shd w:fill="auto" w:val="clear"/>
           <w:lang w:val="en-US"/>
         </w:rPr>
-        <w:t xml:space="preserve">OnClick, </w:t>
+        <w:t>OnClick</w:t>
+      </w:r>
+      <w:r>
+        <w:rPr>
+          <w:shd w:fill="auto" w:val="clear"/>
+          <w:lang w:val="en-US"/>
+        </w:rPr>
+        <w:t xml:space="preserve">, </w:t>
       </w:r>
       <w:r>
         <w:rPr>
@@ -2319,7 +2282,7 @@
           <w:shd w:fill="auto" w:val="clear"/>
           <w:lang w:val="en-US"/>
         </w:rPr>
-        <w:t>4</w:t>
+        <w:t>4.</w:t>
       </w:r>
     </w:p>
     <w:p>
@@ -2440,7 +2403,7 @@
           <w:szCs w:val="24"/>
           <w:shd w:fill="auto" w:val="clear"/>
         </w:rPr>
-        <w:t>Запустил приложение, вывод и работа на рисунке 2.5</w:t>
+        <w:t>Запустил приложение, вывод и работа на рисунке 2.5.</w:t>
       </w:r>
     </w:p>
     <w:p>
@@ -2532,8 +2495,8 @@
       </w:pPr>
       <w:r>
         <w:rPr>
-          <w:b w:val="false"/>
-          <w:bCs w:val="false"/>
+          <w:szCs w:val="24"/>
+          <w:shd w:fill="auto" w:val="clear"/>
         </w:rPr>
       </w:r>
       <w:r>
@@ -2612,7 +2575,26 @@
           <w:szCs w:val="24"/>
           <w:shd w:fill="auto" w:val="clear"/>
         </w:rPr>
-        <w:t>Измените приложение так, чтобы оно вычисляло сумму квадратов трех чисел. (создать дополнительно ниже Textbox, и подписать)</w:t>
+        <w:t xml:space="preserve">Измените приложение так, чтобы оно вычисляло сумму квадратов трех чисел. (создать дополнительно ниже </w:t>
+      </w:r>
+      <w:r>
+        <w:rPr>
+          <w:rFonts w:ascii="Courier New" w:hAnsi="Courier New"/>
+          <w:b w:val="false"/>
+          <w:bCs w:val="false"/>
+          <w:szCs w:val="24"/>
+          <w:shd w:fill="auto" w:val="clear"/>
+        </w:rPr>
+        <w:t>Textbox</w:t>
+      </w:r>
+      <w:r>
+        <w:rPr>
+          <w:b w:val="false"/>
+          <w:bCs w:val="false"/>
+          <w:szCs w:val="24"/>
+          <w:shd w:fill="auto" w:val="clear"/>
+        </w:rPr>
+        <w:t>, и подписать)</w:t>
       </w:r>
     </w:p>
     <w:p>
@@ -2666,7 +2648,7 @@
           <w:shd w:fill="auto" w:val="clear"/>
           <w:lang w:val="ru-RU"/>
         </w:rPr>
-        <w:t>Добавил дополнительные поля, переименовал заголовок формы, подписал поля, всё показано на рисунке 2.6</w:t>
+        <w:t>Добавил дополнительные поля, переименовал заголовок формы, подписал поля, всё показано на рисунке 2.6.</w:t>
       </w:r>
     </w:p>
     <w:p>
@@ -2686,9 +2668,8 @@
       </w:pPr>
       <w:r>
         <w:rPr>
-          <w:b w:val="false"/>
-          <w:bCs w:val="false"/>
-          <w:lang w:val="ru-RU"/>
+          <w:szCs w:val="24"/>
+          <w:shd w:fill="auto" w:val="clear"/>
         </w:rPr>
         <w:drawing>
           <wp:anchor behindDoc="0" distT="0" distB="0" distL="0" distR="0" simplePos="0" locked="0" layoutInCell="0" allowOverlap="1" relativeHeight="546">
@@ -2788,7 +2769,7 @@
           <w:shd w:fill="auto" w:val="clear"/>
           <w:lang w:val="ru-RU"/>
         </w:rPr>
-        <w:t>Дописал код при нажатии на кнопку Вычислить, рисунок 2.7</w:t>
+        <w:t>Дописал код при нажатии на кнопку Вычислить, рисунок 2.7.</w:t>
       </w:r>
     </w:p>
     <w:p>
@@ -2808,9 +2789,8 @@
       </w:pPr>
       <w:r>
         <w:rPr>
-          <w:b w:val="false"/>
-          <w:bCs w:val="false"/>
-          <w:lang w:val="ru-RU"/>
+          <w:szCs w:val="24"/>
+          <w:shd w:fill="auto" w:val="clear"/>
         </w:rPr>
         <w:drawing>
           <wp:anchor behindDoc="0" distT="0" distB="0" distL="0" distR="0" simplePos="0" locked="0" layoutInCell="0" allowOverlap="1" relativeHeight="547">
@@ -2913,7 +2893,7 @@
           <w:shd w:fill="auto" w:val="clear"/>
           <w:lang w:val="ru-RU"/>
         </w:rPr>
-        <w:t>Модифицировал форму, добавил новые поля, представлено на рисунке 2.8</w:t>
+        <w:t>Модифицировал форму, добавил новые поля, представлено на рисунке 2.8.</w:t>
       </w:r>
     </w:p>
     <w:p>
@@ -3014,7 +2994,7 @@
           <w:shd w:fill="auto" w:val="clear"/>
           <w:lang w:val="ru-RU"/>
         </w:rPr>
-        <w:t>Добавил дополнительный код который вычисляет все введённые значения, рисунок 2.9</w:t>
+        <w:t>Добавил дополнительный код который вычисляет все введённые значения, рисунок 2.9.</w:t>
       </w:r>
     </w:p>
     <w:p>
@@ -3034,9 +3014,8 @@
       </w:pPr>
       <w:r>
         <w:rPr>
-          <w:b w:val="false"/>
-          <w:bCs w:val="false"/>
-          <w:lang w:val="ru-RU"/>
+          <w:szCs w:val="24"/>
+          <w:shd w:fill="auto" w:val="clear"/>
         </w:rPr>
         <w:drawing>
           <wp:anchor behindDoc="0" distT="0" distB="0" distL="0" distR="0" simplePos="0" locked="0" layoutInCell="0" allowOverlap="1" relativeHeight="549">
@@ -3129,9 +3108,8 @@
       </w:pPr>
       <w:r>
         <w:rPr>
-          <w:b w:val="false"/>
-          <w:bCs w:val="false"/>
-          <w:lang w:val="ru-RU"/>
+          <w:szCs w:val="24"/>
+          <w:shd w:fill="auto" w:val="clear"/>
         </w:rPr>
       </w:r>
       <w:r>
@@ -3187,13 +3165,24 @@
       </w:r>
       <w:r>
         <w:rPr>
+          <w:rFonts w:ascii="Courier New" w:hAnsi="Courier New"/>
           <w:b w:val="false"/>
           <w:bCs w:val="false"/>
           <w:szCs w:val="24"/>
           <w:shd w:fill="auto" w:val="clear"/>
           <w:lang w:val="en-US"/>
         </w:rPr>
-        <w:t>TextBox?</w:t>
+        <w:t>TextBox</w:t>
+      </w:r>
+      <w:r>
+        <w:rPr>
+          <w:b w:val="false"/>
+          <w:bCs w:val="false"/>
+          <w:szCs w:val="24"/>
+          <w:shd w:fill="auto" w:val="clear"/>
+          <w:lang w:val="en-US"/>
+        </w:rPr>
+        <w:t>?</w:t>
       </w:r>
     </w:p>
     <w:p>
@@ -3283,13 +3272,14 @@
       </w:r>
       <w:r>
         <w:rPr>
+          <w:rFonts w:ascii="Courier New" w:hAnsi="Courier New"/>
           <w:b w:val="false"/>
           <w:bCs w:val="false"/>
           <w:szCs w:val="24"/>
           <w:shd w:fill="auto" w:val="clear"/>
           <w:lang w:val="en-US"/>
         </w:rPr>
-        <w:t xml:space="preserve">round(), ceil(), floor(), trunc() </w:t>
+        <w:t>round()</w:t>
       </w:r>
       <w:r>
         <w:rPr>
@@ -3297,19 +3287,103 @@
           <w:bCs w:val="false"/>
           <w:szCs w:val="24"/>
           <w:shd w:fill="auto" w:val="clear"/>
-          <w:lang w:val="ru-RU"/>
-        </w:rPr>
-        <w:t xml:space="preserve">в библиотеке </w:t>
-      </w:r>
-      <w:r>
-        <w:rPr>
+          <w:lang w:val="en-US"/>
+        </w:rPr>
+        <w:t xml:space="preserve">, </w:t>
+      </w:r>
+      <w:r>
+        <w:rPr>
+          <w:rFonts w:ascii="Courier New" w:hAnsi="Courier New"/>
           <w:b w:val="false"/>
           <w:bCs w:val="false"/>
           <w:szCs w:val="24"/>
           <w:shd w:fill="auto" w:val="clear"/>
           <w:lang w:val="en-US"/>
         </w:rPr>
-        <w:t>cmath.</w:t>
+        <w:t>ceil()</w:t>
+      </w:r>
+      <w:r>
+        <w:rPr>
+          <w:b w:val="false"/>
+          <w:bCs w:val="false"/>
+          <w:szCs w:val="24"/>
+          <w:shd w:fill="auto" w:val="clear"/>
+          <w:lang w:val="en-US"/>
+        </w:rPr>
+        <w:t xml:space="preserve">, </w:t>
+      </w:r>
+      <w:r>
+        <w:rPr>
+          <w:rFonts w:ascii="Courier New" w:hAnsi="Courier New"/>
+          <w:b w:val="false"/>
+          <w:bCs w:val="false"/>
+          <w:szCs w:val="24"/>
+          <w:shd w:fill="auto" w:val="clear"/>
+          <w:lang w:val="en-US"/>
+        </w:rPr>
+        <w:t>floor()</w:t>
+      </w:r>
+      <w:r>
+        <w:rPr>
+          <w:b w:val="false"/>
+          <w:bCs w:val="false"/>
+          <w:szCs w:val="24"/>
+          <w:shd w:fill="auto" w:val="clear"/>
+          <w:lang w:val="en-US"/>
+        </w:rPr>
+        <w:t>,</w:t>
+      </w:r>
+      <w:r>
+        <w:rPr>
+          <w:rFonts w:ascii="Courier New" w:hAnsi="Courier New"/>
+          <w:b w:val="false"/>
+          <w:bCs w:val="false"/>
+          <w:szCs w:val="24"/>
+          <w:shd w:fill="auto" w:val="clear"/>
+          <w:lang w:val="en-US"/>
+        </w:rPr>
+        <w:t xml:space="preserve"> trunc()</w:t>
+      </w:r>
+      <w:r>
+        <w:rPr>
+          <w:b w:val="false"/>
+          <w:bCs w:val="false"/>
+          <w:szCs w:val="24"/>
+          <w:shd w:fill="auto" w:val="clear"/>
+          <w:lang w:val="en-US"/>
+        </w:rPr>
+        <w:t xml:space="preserve"> </w:t>
+      </w:r>
+      <w:r>
+        <w:rPr>
+          <w:b w:val="false"/>
+          <w:bCs w:val="false"/>
+          <w:szCs w:val="24"/>
+          <w:shd w:fill="auto" w:val="clear"/>
+          <w:lang w:val="ru-RU"/>
+        </w:rPr>
+        <w:t xml:space="preserve">в библиотеке </w:t>
+      </w:r>
+      <w:r>
+        <w:rPr>
+          <w:rFonts w:ascii="Courier New" w:hAnsi="Courier New"/>
+          <w:b w:val="false"/>
+          <w:bCs w:val="false"/>
+          <w:szCs w:val="24"/>
+          <w:shd w:fill="auto" w:val="clear"/>
+          <w:lang w:val="en-US"/>
+        </w:rPr>
+        <w:t>cmath</w:t>
+      </w:r>
+      <w:r>
+        <w:rPr>
+          <w:b w:val="false"/>
+          <w:bCs w:val="false"/>
+          <w:szCs w:val="24"/>
+          <w:shd w:fill="auto" w:val="clear"/>
+          <w:lang w:val="en-US"/>
+        </w:rPr>
+        <w:t>.</w:t>
       </w:r>
     </w:p>
     <w:p>
@@ -3523,7 +3597,7 @@
           <w:shd w:fill="auto" w:val="clear"/>
           <w:lang w:val="ru-RU"/>
         </w:rPr>
-        <w:t>и добавил в них элементы управления, рисунок 2.10</w:t>
+        <w:t>и добавил в них элементы управления, рисунок 2.10.</w:t>
       </w:r>
     </w:p>
     <w:p>
@@ -3616,7 +3690,8 @@
       </w:pPr>
       <w:r>
         <w:rPr>
-          <w:shd w:fill="auto" w:val="clear"/>
+          <w:szCs w:val="24"/>
+          <w:lang w:val="ru-RU"/>
         </w:rPr>
       </w:r>
       <w:r>
@@ -3645,7 +3720,7 @@
           <w:shd w:fill="auto" w:val="clear"/>
           <w:lang w:val="ru-RU"/>
         </w:rPr>
-        <w:t>Написал код обработки при нажатии на кнопку и на ввод чисел, добавил валидацию поля на целочисленные значения</w:t>
+        <w:t>Написал код обработки при нажатии на кнопку и на ввод чисел, добавил валидацию поля на целочисленные значения.</w:t>
       </w:r>
     </w:p>
     <w:p>
@@ -3666,7 +3741,8 @@
       </w:pPr>
       <w:r>
         <w:rPr>
-          <w:shd w:fill="auto" w:val="clear"/>
+          <w:szCs w:val="24"/>
+          <w:lang w:val="ru-RU"/>
         </w:rPr>
         <w:drawing>
           <wp:anchor behindDoc="0" distT="0" distB="0" distL="0" distR="0" simplePos="0" locked="0" layoutInCell="0" allowOverlap="1" relativeHeight="551">
@@ -3750,7 +3826,10 @@
         </w:rPr>
       </w:pPr>
       <w:r>
-        <w:rPr/>
+        <w:rPr>
+          <w:b/>
+          <w:szCs w:val="24"/>
+        </w:rPr>
       </w:r>
       <w:r>
         <w:br w:type="page"/>
@@ -3905,7 +3984,7 @@
           <w:shd w:fill="auto" w:val="clear"/>
           <w:lang w:val="ru-RU"/>
         </w:rPr>
-        <w:t>Сделал разметку программы, рисунок 2.12</w:t>
+        <w:t>Сделал разметку программы, рисунок 2.12.</w:t>
       </w:r>
     </w:p>
     <w:p>
@@ -4032,7 +4111,7 @@
           <w:shd w:fill="auto" w:val="clear"/>
           <w:lang w:val="ru-RU"/>
         </w:rPr>
-        <w:t>Написал код логико который представлен на рисунке 2.13</w:t>
+        <w:t>Написал код логико который представлен на рисунке 2.13.</w:t>
       </w:r>
     </w:p>
     <w:p>
@@ -4132,7 +4211,13 @@
         </w:rPr>
       </w:pPr>
       <w:r>
-        <w:rPr/>
+        <w:rPr>
+          <w:b/>
+          <w:bCs/>
+          <w:szCs w:val="24"/>
+          <w:shd w:fill="auto" w:val="clear"/>
+          <w:lang w:val="ru-RU"/>
+        </w:rPr>
       </w:r>
       <w:r>
         <w:br w:type="page"/>
@@ -4181,7 +4266,20 @@
         <w:rPr>
           <w:szCs w:val="24"/>
         </w:rPr>
-        <w:t>1. Элемент управления TextBox предназначен для хранения текста (одной или не-скольких строк).</w:t>
+        <w:t xml:space="preserve">1. Элемент управления </w:t>
+      </w:r>
+      <w:r>
+        <w:rPr>
+          <w:rFonts w:ascii="Courier New" w:hAnsi="Courier New"/>
+          <w:szCs w:val="24"/>
+        </w:rPr>
+        <w:t>TextBox</w:t>
+      </w:r>
+      <w:r>
+        <w:rPr>
+          <w:szCs w:val="24"/>
+        </w:rPr>
+        <w:t xml:space="preserve"> предназначен для хранения текста (одной или не-скольких строк).</w:t>
       </w:r>
     </w:p>
     <w:p>
@@ -4203,7 +4301,98 @@
         <w:rPr>
           <w:szCs w:val="24"/>
         </w:rPr>
-        <w:t>2. Функции округления с++. Самые распространенные – это функ-ции round(), ceil(), floor() и trunc(). Если первая выполняет математически правильное округле-ние, то есть к ближайшему целому, а 0,5 к более дальнему от 0, то ceil() округляет в сторону большего, а floor() - в сторону меньшего. Последняя функция trunc() скорее не округление, а простое отбрасывание дробной части.</w:t>
+        <w:t xml:space="preserve">2. Функции округления с++. Самые распространенные – это функции </w:t>
+      </w:r>
+      <w:r>
+        <w:rPr>
+          <w:rFonts w:ascii="Courier New" w:hAnsi="Courier New"/>
+          <w:szCs w:val="24"/>
+        </w:rPr>
+        <w:t>round()</w:t>
+      </w:r>
+      <w:r>
+        <w:rPr>
+          <w:szCs w:val="24"/>
+        </w:rPr>
+        <w:t xml:space="preserve">, </w:t>
+      </w:r>
+      <w:r>
+        <w:rPr>
+          <w:rFonts w:ascii="Courier New" w:hAnsi="Courier New"/>
+          <w:szCs w:val="24"/>
+        </w:rPr>
+        <w:t>ceil()</w:t>
+      </w:r>
+      <w:r>
+        <w:rPr>
+          <w:szCs w:val="24"/>
+        </w:rPr>
+        <w:t xml:space="preserve">, </w:t>
+      </w:r>
+      <w:r>
+        <w:rPr>
+          <w:rFonts w:ascii="Courier New" w:hAnsi="Courier New"/>
+          <w:szCs w:val="24"/>
+        </w:rPr>
+        <w:t>floor()</w:t>
+      </w:r>
+      <w:r>
+        <w:rPr>
+          <w:szCs w:val="24"/>
+        </w:rPr>
+        <w:t xml:space="preserve"> и </w:t>
+      </w:r>
+      <w:r>
+        <w:rPr>
+          <w:rFonts w:ascii="Courier New" w:hAnsi="Courier New"/>
+          <w:szCs w:val="24"/>
+        </w:rPr>
+        <w:t>trunc()</w:t>
+      </w:r>
+      <w:r>
+        <w:rPr>
+          <w:szCs w:val="24"/>
+        </w:rPr>
+        <w:t xml:space="preserve">. Если первая выполняет математически правильное округле-ние, то есть к ближайшему целому, а 0,5 к более дальнему от 0, то </w:t>
+      </w:r>
+      <w:r>
+        <w:rPr>
+          <w:rFonts w:ascii="Courier New" w:hAnsi="Courier New"/>
+          <w:szCs w:val="24"/>
+        </w:rPr>
+        <w:t>ceil()</w:t>
+      </w:r>
+      <w:r>
+        <w:rPr>
+          <w:szCs w:val="24"/>
+        </w:rPr>
+        <w:t xml:space="preserve"> округляет в сторону большего, а </w:t>
+      </w:r>
+      <w:r>
+        <w:rPr>
+          <w:rFonts w:ascii="Courier New" w:hAnsi="Courier New"/>
+          <w:szCs w:val="24"/>
+        </w:rPr>
+        <w:t>floor()</w:t>
+      </w:r>
+      <w:r>
+        <w:rPr>
+          <w:szCs w:val="24"/>
+        </w:rPr>
+        <w:t xml:space="preserve"> - в сторону меньшего. Последняя функция </w:t>
+      </w:r>
+      <w:r>
+        <w:rPr>
+          <w:rFonts w:ascii="Courier New" w:hAnsi="Courier New"/>
+          <w:szCs w:val="24"/>
+        </w:rPr>
+        <w:t>trunc()</w:t>
+      </w:r>
+      <w:r>
+        <w:rPr>
+          <w:szCs w:val="24"/>
+        </w:rPr>
+        <w:t xml:space="preserve"> скорее не округление, а простое отбрасывание дробной части.</w:t>
       </w:r>
     </w:p>
     <w:p>
@@ -4225,7 +4414,46 @@
         <w:rPr>
           <w:szCs w:val="24"/>
         </w:rPr>
-        <w:t>3. Функция atoi преобразует строку string в целое значение типа int.</w:t>
+        <w:t xml:space="preserve">3. Функция </w:t>
+      </w:r>
+      <w:r>
+        <w:rPr>
+          <w:rFonts w:ascii="Courier New" w:hAnsi="Courier New"/>
+          <w:szCs w:val="24"/>
+        </w:rPr>
+        <w:t>atoi</w:t>
+      </w:r>
+      <w:r>
+        <w:rPr>
+          <w:szCs w:val="24"/>
+        </w:rPr>
+        <w:t xml:space="preserve"> преобразует строку </w:t>
+      </w:r>
+      <w:r>
+        <w:rPr>
+          <w:rFonts w:ascii="Courier New" w:hAnsi="Courier New"/>
+          <w:szCs w:val="24"/>
+        </w:rPr>
+        <w:t>string</w:t>
+      </w:r>
+      <w:r>
+        <w:rPr>
+          <w:szCs w:val="24"/>
+        </w:rPr>
+        <w:t xml:space="preserve"> в целое значение типа </w:t>
+      </w:r>
+      <w:r>
+        <w:rPr>
+          <w:rFonts w:ascii="Courier New" w:hAnsi="Courier New"/>
+          <w:szCs w:val="24"/>
+        </w:rPr>
+        <w:t>int</w:t>
+      </w:r>
+      <w:r>
+        <w:rPr>
+          <w:szCs w:val="24"/>
+        </w:rPr>
+        <w:t>.</w:t>
       </w:r>
     </w:p>
     <w:p>
@@ -4247,7 +4475,20 @@
         <w:rPr>
           <w:szCs w:val="24"/>
         </w:rPr>
-        <w:t>4. Для организации вычислений в зависимости от какого-либо условия в С++ преду-смотрен условный оператор if.</w:t>
+        <w:t xml:space="preserve">4. Для организации вычислений в зависимости от какого-либо условия в С++ преду-смотрен условный оператор </w:t>
+      </w:r>
+      <w:r>
+        <w:rPr>
+          <w:rFonts w:ascii="Courier New" w:hAnsi="Courier New"/>
+          <w:szCs w:val="24"/>
+        </w:rPr>
+        <w:t>if</w:t>
+      </w:r>
+      <w:r>
+        <w:rPr>
+          <w:szCs w:val="24"/>
+        </w:rPr>
+        <w:t>.</w:t>
       </w:r>
     </w:p>
     <w:p>
@@ -4269,7 +4510,20 @@
         <w:rPr>
           <w:szCs w:val="24"/>
         </w:rPr>
-        <w:t>5. Getline - извлекает строки из входного потока, последовательно по одной строке.</w:t>
+        <w:t xml:space="preserve">5. </w:t>
+      </w:r>
+      <w:r>
+        <w:rPr>
+          <w:rFonts w:ascii="Courier New" w:hAnsi="Courier New"/>
+          <w:szCs w:val="24"/>
+        </w:rPr>
+        <w:t>Getline</w:t>
+      </w:r>
+      <w:r>
+        <w:rPr>
+          <w:szCs w:val="24"/>
+        </w:rPr>
+        <w:t xml:space="preserve"> - извлекает строки из входного потока, последовательно по одной строке.</w:t>
       </w:r>
     </w:p>
     <w:p>
@@ -4289,9 +4543,29 @@
       </w:pPr>
       <w:r>
         <w:rPr>
-          <w:szCs w:val="24"/>
-        </w:rPr>
-        <w:t>Stod - преобразует последовательность символов в double.</w:t>
+          <w:rFonts w:ascii="Courier New" w:hAnsi="Courier New"/>
+          <w:szCs w:val="24"/>
+        </w:rPr>
+        <w:t>Stod</w:t>
+      </w:r>
+      <w:r>
+        <w:rPr>
+          <w:szCs w:val="24"/>
+        </w:rPr>
+        <w:t xml:space="preserve"> - преобразует последовательность символов в </w:t>
+      </w:r>
+      <w:r>
+        <w:rPr>
+          <w:rFonts w:ascii="Courier New" w:hAnsi="Courier New"/>
+          <w:szCs w:val="24"/>
+        </w:rPr>
+        <w:t>double</w:t>
+      </w:r>
+      <w:r>
+        <w:rPr>
+          <w:szCs w:val="24"/>
+        </w:rPr>
+        <w:t>.</w:t>
       </w:r>
     </w:p>
     <w:p>
@@ -4311,9 +4585,16 @@
       </w:pPr>
       <w:r>
         <w:rPr>
-          <w:szCs w:val="24"/>
-        </w:rPr>
-        <w:t>Stof - преобразует последовательность символов в число с плавающей запятой.</w:t>
+          <w:rFonts w:ascii="Courier New" w:hAnsi="Courier New"/>
+          <w:szCs w:val="24"/>
+        </w:rPr>
+        <w:t>Stof</w:t>
+      </w:r>
+      <w:r>
+        <w:rPr>
+          <w:szCs w:val="24"/>
+        </w:rPr>
+        <w:t xml:space="preserve"> - преобразует последовательность символов в число с плавающей запятой.</w:t>
       </w:r>
     </w:p>
     <w:p>
@@ -4333,9 +4614,29 @@
       </w:pPr>
       <w:r>
         <w:rPr>
-          <w:szCs w:val="24"/>
-        </w:rPr>
-        <w:t>Stold - преобразует последовательность символов в long double.</w:t>
+          <w:rFonts w:ascii="Courier New" w:hAnsi="Courier New"/>
+          <w:szCs w:val="24"/>
+        </w:rPr>
+        <w:t>Stold</w:t>
+      </w:r>
+      <w:r>
+        <w:rPr>
+          <w:szCs w:val="24"/>
+        </w:rPr>
+        <w:t xml:space="preserve"> - преобразует последовательность символов в </w:t>
+      </w:r>
+      <w:r>
+        <w:rPr>
+          <w:rFonts w:ascii="Courier New" w:hAnsi="Courier New"/>
+          <w:szCs w:val="24"/>
+        </w:rPr>
+        <w:t>long double</w:t>
+      </w:r>
+      <w:r>
+        <w:rPr>
+          <w:szCs w:val="24"/>
+        </w:rPr>
+        <w:t>.</w:t>
       </w:r>
     </w:p>
     <w:p>
@@ -4355,9 +4656,16 @@
       </w:pPr>
       <w:r>
         <w:rPr>
-          <w:szCs w:val="24"/>
-        </w:rPr>
-        <w:t>Stoul- преобразует последовательность символов в длинное целое без знака.</w:t>
+          <w:rFonts w:ascii="Courier New" w:hAnsi="Courier New"/>
+          <w:szCs w:val="24"/>
+        </w:rPr>
+        <w:t>Stoul</w:t>
+      </w:r>
+      <w:r>
+        <w:rPr>
+          <w:szCs w:val="24"/>
+        </w:rPr>
+        <w:t>- преобразует последовательность символов в длинное целое без знака.</w:t>
       </w:r>
     </w:p>
     <w:p>
@@ -4377,9 +4685,16 @@
       </w:pPr>
       <w:r>
         <w:rPr>
-          <w:szCs w:val="24"/>
-        </w:rPr>
-        <w:t>to_wstring - преобразует значение в расширенную строку.</w:t>
+          <w:rFonts w:ascii="Courier New" w:hAnsi="Courier New"/>
+          <w:szCs w:val="24"/>
+        </w:rPr>
+        <w:t>to_wstring</w:t>
+      </w:r>
+      <w:r>
+        <w:rPr>
+          <w:szCs w:val="24"/>
+        </w:rPr>
+        <w:t xml:space="preserve"> - преобразует значение в расширенную строку.</w:t>
       </w:r>
     </w:p>
     <w:p>
@@ -4401,7 +4716,46 @@
         <w:rPr>
           <w:szCs w:val="24"/>
         </w:rPr>
-        <w:t>6. sqrtf () задаются числами с плавающей точкой (тип float, точность не менее шести значащих десятичных цифр</w:t>
+        <w:t xml:space="preserve">6. </w:t>
+      </w:r>
+      <w:r>
+        <w:rPr>
+          <w:rFonts w:ascii="Courier New" w:hAnsi="Courier New"/>
+          <w:szCs w:val="24"/>
+        </w:rPr>
+        <w:t>sqrtf ()</w:t>
+      </w:r>
+      <w:r>
+        <w:rPr>
+          <w:szCs w:val="24"/>
+        </w:rPr>
+        <w:t xml:space="preserve"> задаются числами с плавающей точкой (тип </w:t>
+      </w:r>
+      <w:r>
+        <w:rPr>
+          <w:rFonts w:ascii="Courier New" w:hAnsi="Courier New"/>
+          <w:szCs w:val="24"/>
+        </w:rPr>
+        <w:t>float</w:t>
+      </w:r>
+      <w:r>
+        <w:rPr>
+          <w:szCs w:val="24"/>
+        </w:rPr>
+        <w:t xml:space="preserve">, точность не менее шести значащих десятичных цифр </w:t>
+      </w:r>
+      <w:r>
+        <w:rPr>
+          <w:rFonts w:ascii="Courier New" w:hAnsi="Courier New"/>
+          <w:szCs w:val="24"/>
+        </w:rPr>
+        <w:t>to string()</w:t>
+      </w:r>
+      <w:r>
+        <w:rPr>
+          <w:szCs w:val="24"/>
+        </w:rPr>
+        <w:t>преобразует число в строку.</w:t>
       </w:r>
     </w:p>
     <w:p>
@@ -4416,35 +4770,16 @@
         <w:ind w:firstLine="709"/>
         <w:jc w:val="both"/>
         <w:rPr>
-          <w:szCs w:val="24"/>
-        </w:rPr>
-      </w:pPr>
-      <w:r>
-        <w:rPr>
-          <w:szCs w:val="24"/>
-        </w:rPr>
-        <w:t>to string()преобразует число в строку</w:t>
-      </w:r>
-    </w:p>
-    <w:p>
-      <w:pPr>
-        <w:pStyle w:val="Normal"/>
-        <w:shd w:val="clear" w:color="auto" w:fill="FFFFFF"/>
-        <w:tabs>
-          <w:tab w:val="clear" w:pos="709"/>
-          <w:tab w:val="left" w:pos="1134" w:leader="none"/>
-        </w:tabs>
-        <w:spacing w:lineRule="auto" w:line="360"/>
-        <w:ind w:firstLine="709"/>
-        <w:jc w:val="both"/>
-        <w:rPr>
           <w:b/>
           <w:b/>
           <w:szCs w:val="24"/>
         </w:rPr>
       </w:pPr>
       <w:r>
-        <w:rPr/>
+        <w:rPr>
+          <w:b/>
+          <w:szCs w:val="24"/>
+        </w:rPr>
       </w:r>
       <w:r>
         <w:br w:type="page"/>
@@ -4678,7 +5013,7 @@
       <mc:AlternateContent>
         <mc:Choice Requires="wps">
           <w:drawing>
-            <wp:anchor behindDoc="1" distT="0" distB="0" distL="0" distR="0" simplePos="0" locked="0" layoutInCell="0" allowOverlap="1" relativeHeight="16" wp14:anchorId="380FA1FA">
+            <wp:anchor behindDoc="1" distT="3175" distB="3175" distL="3175" distR="3175" simplePos="0" locked="0" layoutInCell="0" allowOverlap="1" relativeHeight="21" wp14:anchorId="380FA1FA">
               <wp:simplePos x="0" y="0"/>
               <wp:positionH relativeFrom="column">
                 <wp:posOffset>-234315</wp:posOffset>
@@ -4720,7 +5055,7 @@
                       <w:txbxContent>
                         <w:p>
                           <w:pPr>
-                            <w:pStyle w:val="Style136"/>
+                            <w:pStyle w:val="Style134"/>
                             <w:jc w:val="center"/>
                             <w:rPr>
                               <w:sz w:val="20"/>
@@ -4729,6 +5064,7 @@
                           </w:pPr>
                           <w:r>
                             <w:rPr>
+                              <w:color w:val="000000"/>
                               <w:sz w:val="20"/>
                               <w:szCs w:val="20"/>
                             </w:rPr>
@@ -4755,7 +5091,7 @@
                 <w:txbxContent>
                   <w:p>
                     <w:pPr>
-                      <w:pStyle w:val="Style136"/>
+                      <w:pStyle w:val="Style134"/>
                       <w:jc w:val="center"/>
                       <w:rPr>
                         <w:sz w:val="20"/>
@@ -4764,6 +5100,7 @@
                     </w:pPr>
                     <w:r>
                       <w:rPr>
+                        <w:color w:val="000000"/>
                         <w:sz w:val="20"/>
                         <w:szCs w:val="20"/>
                       </w:rPr>
@@ -4780,7 +5117,7 @@
       <mc:AlternateContent>
         <mc:Choice Requires="wps">
           <w:drawing>
-            <wp:anchor behindDoc="1" distT="0" distB="0" distL="0" distR="1905" simplePos="0" locked="0" layoutInCell="0" allowOverlap="1" relativeHeight="38" wp14:anchorId="3057EC43">
+            <wp:anchor behindDoc="1" distT="3175" distB="3175" distL="3810" distR="2540" simplePos="0" locked="0" layoutInCell="0" allowOverlap="1" relativeHeight="43" wp14:anchorId="3057EC43">
               <wp:simplePos x="0" y="0"/>
               <wp:positionH relativeFrom="column">
                 <wp:posOffset>17780</wp:posOffset>
@@ -4822,7 +5159,7 @@
                       <w:txbxContent>
                         <w:p>
                           <w:pPr>
-                            <w:pStyle w:val="Style136"/>
+                            <w:pStyle w:val="Style134"/>
                             <w:jc w:val="center"/>
                             <w:rPr>
                               <w:sz w:val="20"/>
@@ -4831,6 +5168,7 @@
                           </w:pPr>
                           <w:r>
                             <w:rPr>
+                              <w:color w:val="000000"/>
                               <w:sz w:val="20"/>
                               <w:szCs w:val="20"/>
                             </w:rPr>
@@ -4857,7 +5195,7 @@
                 <w:txbxContent>
                   <w:p>
                     <w:pPr>
-                      <w:pStyle w:val="Style136"/>
+                      <w:pStyle w:val="Style134"/>
                       <w:jc w:val="center"/>
                       <w:rPr>
                         <w:sz w:val="20"/>
@@ -4866,6 +5204,7 @@
                     </w:pPr>
                     <w:r>
                       <w:rPr>
+                        <w:color w:val="000000"/>
                         <w:sz w:val="20"/>
                         <w:szCs w:val="20"/>
                       </w:rPr>
@@ -4882,7 +5221,7 @@
       <mc:AlternateContent>
         <mc:Choice Requires="wps">
           <w:drawing>
-            <wp:anchor behindDoc="1" distT="0" distB="0" distL="0" distR="0" simplePos="0" locked="0" layoutInCell="0" allowOverlap="1" relativeHeight="60" wp14:anchorId="29760985">
+            <wp:anchor behindDoc="1" distT="3175" distB="3175" distL="3810" distR="2540" simplePos="0" locked="0" layoutInCell="0" allowOverlap="1" relativeHeight="65" wp14:anchorId="29760985">
               <wp:simplePos x="0" y="0"/>
               <wp:positionH relativeFrom="column">
                 <wp:posOffset>377825</wp:posOffset>
@@ -4924,7 +5263,7 @@
                       <w:txbxContent>
                         <w:p>
                           <w:pPr>
-                            <w:pStyle w:val="Style136"/>
+                            <w:pStyle w:val="Style134"/>
                             <w:rPr>
                               <w:sz w:val="20"/>
                               <w:szCs w:val="20"/>
@@ -4932,6 +5271,7 @@
                           </w:pPr>
                           <w:r>
                             <w:rPr>
+                              <w:color w:val="000000"/>
                               <w:sz w:val="20"/>
                               <w:szCs w:val="20"/>
                             </w:rPr>
@@ -4957,7 +5297,7 @@
                 <w:txbxContent>
                   <w:p>
                     <w:pPr>
-                      <w:pStyle w:val="Style136"/>
+                      <w:pStyle w:val="Style134"/>
                       <w:rPr>
                         <w:sz w:val="20"/>
                         <w:szCs w:val="20"/>
@@ -4965,6 +5305,7 @@
                     </w:pPr>
                     <w:r>
                       <w:rPr>
+                        <w:color w:val="000000"/>
                         <w:sz w:val="20"/>
                         <w:szCs w:val="20"/>
                       </w:rPr>
@@ -4980,7 +5321,7 @@
       <mc:AlternateContent>
         <mc:Choice Requires="wps">
           <w:drawing>
-            <wp:anchor behindDoc="1" distT="0" distB="0" distL="0" distR="0" simplePos="0" locked="0" layoutInCell="0" allowOverlap="1" relativeHeight="82" wp14:anchorId="16B14378">
+            <wp:anchor behindDoc="1" distT="3175" distB="3175" distL="3810" distR="2540" simplePos="0" locked="0" layoutInCell="0" allowOverlap="1" relativeHeight="87" wp14:anchorId="16B14378">
               <wp:simplePos x="0" y="0"/>
               <wp:positionH relativeFrom="column">
                 <wp:posOffset>377825</wp:posOffset>
@@ -5022,7 +5363,7 @@
                       <w:txbxContent>
                         <w:p>
                           <w:pPr>
-                            <w:pStyle w:val="Style136"/>
+                            <w:pStyle w:val="Style134"/>
                             <w:jc w:val="center"/>
                             <w:rPr>
                               <w:sz w:val="20"/>
@@ -5031,6 +5372,7 @@
                           </w:pPr>
                           <w:r>
                             <w:rPr>
+                              <w:color w:val="000000"/>
                               <w:sz w:val="20"/>
                               <w:szCs w:val="20"/>
                             </w:rPr>
@@ -5038,6 +5380,7 @@
                           </w:r>
                           <w:r>
                             <w:rPr>
+                              <w:color w:val="000000"/>
                               <w:sz w:val="20"/>
                               <w:szCs w:val="20"/>
                             </w:rPr>
@@ -5064,7 +5407,7 @@
                 <w:txbxContent>
                   <w:p>
                     <w:pPr>
-                      <w:pStyle w:val="Style136"/>
+                      <w:pStyle w:val="Style134"/>
                       <w:jc w:val="center"/>
                       <w:rPr>
                         <w:sz w:val="20"/>
@@ -5073,6 +5416,7 @@
                     </w:pPr>
                     <w:r>
                       <w:rPr>
+                        <w:color w:val="000000"/>
                         <w:sz w:val="20"/>
                         <w:szCs w:val="20"/>
                       </w:rPr>
@@ -5080,6 +5424,7 @@
                     </w:r>
                     <w:r>
                       <w:rPr>
+                        <w:color w:val="000000"/>
                         <w:sz w:val="20"/>
                         <w:szCs w:val="20"/>
                       </w:rPr>
@@ -5096,7 +5441,7 @@
       <mc:AlternateContent>
         <mc:Choice Requires="wps">
           <w:drawing>
-            <wp:anchor behindDoc="1" distT="0" distB="0" distL="0" distR="0" simplePos="0" locked="0" layoutInCell="0" allowOverlap="1" relativeHeight="104" wp14:anchorId="438D16D2">
+            <wp:anchor behindDoc="1" distT="3175" distB="3175" distL="3175" distR="3175" simplePos="0" locked="0" layoutInCell="0" allowOverlap="1" relativeHeight="109" wp14:anchorId="438D16D2">
               <wp:simplePos x="0" y="0"/>
               <wp:positionH relativeFrom="column">
                 <wp:posOffset>1205230</wp:posOffset>
@@ -5138,7 +5483,7 @@
                       <w:txbxContent>
                         <w:p>
                           <w:pPr>
-                            <w:pStyle w:val="Style136"/>
+                            <w:pStyle w:val="Style134"/>
                             <w:rPr>
                               <w:sz w:val="20"/>
                               <w:szCs w:val="20"/>
@@ -5146,6 +5491,7 @@
                           </w:pPr>
                           <w:r>
                             <w:rPr>
+                              <w:color w:val="000000"/>
                               <w:sz w:val="20"/>
                               <w:szCs w:val="20"/>
                             </w:rPr>
@@ -5171,7 +5517,7 @@
                 <w:txbxContent>
                   <w:p>
                     <w:pPr>
-                      <w:pStyle w:val="Style136"/>
+                      <w:pStyle w:val="Style134"/>
                       <w:rPr>
                         <w:sz w:val="20"/>
                         <w:szCs w:val="20"/>
@@ -5179,6 +5525,7 @@
                     </w:pPr>
                     <w:r>
                       <w:rPr>
+                        <w:color w:val="000000"/>
                         <w:sz w:val="20"/>
                         <w:szCs w:val="20"/>
                       </w:rPr>
@@ -5194,7 +5541,7 @@
       <mc:AlternateContent>
         <mc:Choice Requires="wps">
           <w:drawing>
-            <wp:anchor behindDoc="1" distT="0" distB="0" distL="0" distR="0" simplePos="0" locked="0" layoutInCell="0" allowOverlap="1" relativeHeight="126" wp14:anchorId="33259335">
+            <wp:anchor behindDoc="1" distT="3175" distB="3175" distL="3175" distR="3175" simplePos="0" locked="0" layoutInCell="0" allowOverlap="1" relativeHeight="131" wp14:anchorId="33259335">
               <wp:simplePos x="0" y="0"/>
               <wp:positionH relativeFrom="column">
                 <wp:posOffset>1205230</wp:posOffset>
@@ -5236,7 +5583,7 @@
                       <w:txbxContent>
                         <w:p>
                           <w:pPr>
-                            <w:pStyle w:val="Style136"/>
+                            <w:pStyle w:val="Style134"/>
                             <w:jc w:val="center"/>
                             <w:rPr>
                               <w:sz w:val="20"/>
@@ -5245,6 +5592,7 @@
                           </w:pPr>
                           <w:r>
                             <w:rPr>
+                              <w:color w:val="000000"/>
                               <w:sz w:val="20"/>
                               <w:szCs w:val="20"/>
                             </w:rPr>
@@ -5271,7 +5619,7 @@
                 <w:txbxContent>
                   <w:p>
                     <w:pPr>
-                      <w:pStyle w:val="Style136"/>
+                      <w:pStyle w:val="Style134"/>
                       <w:jc w:val="center"/>
                       <w:rPr>
                         <w:sz w:val="20"/>
@@ -5280,6 +5628,7 @@
                     </w:pPr>
                     <w:r>
                       <w:rPr>
+                        <w:color w:val="000000"/>
                         <w:sz w:val="20"/>
                         <w:szCs w:val="20"/>
                       </w:rPr>
@@ -5296,7 +5645,7 @@
       <mc:AlternateContent>
         <mc:Choice Requires="wps">
           <w:drawing>
-            <wp:anchor behindDoc="1" distT="0" distB="0" distL="0" distR="1905" simplePos="0" locked="0" layoutInCell="0" allowOverlap="1" relativeHeight="148" wp14:anchorId="46868EEA">
+            <wp:anchor behindDoc="1" distT="3175" distB="3175" distL="3810" distR="2540" simplePos="0" locked="0" layoutInCell="0" allowOverlap="1" relativeHeight="153" wp14:anchorId="46868EEA">
               <wp:simplePos x="0" y="0"/>
               <wp:positionH relativeFrom="column">
                 <wp:posOffset>1745615</wp:posOffset>
@@ -5338,7 +5687,7 @@
                       <w:txbxContent>
                         <w:p>
                           <w:pPr>
-                            <w:pStyle w:val="Style136"/>
+                            <w:pStyle w:val="Style134"/>
                             <w:rPr>
                               <w:sz w:val="20"/>
                               <w:szCs w:val="20"/>
@@ -5346,6 +5695,7 @@
                           </w:pPr>
                           <w:r>
                             <w:rPr>
+                              <w:color w:val="000000"/>
                               <w:sz w:val="20"/>
                               <w:szCs w:val="20"/>
                             </w:rPr>
@@ -5371,7 +5721,7 @@
                 <w:txbxContent>
                   <w:p>
                     <w:pPr>
-                      <w:pStyle w:val="Style136"/>
+                      <w:pStyle w:val="Style134"/>
                       <w:rPr>
                         <w:sz w:val="20"/>
                         <w:szCs w:val="20"/>
@@ -5379,6 +5729,7 @@
                     </w:pPr>
                     <w:r>
                       <w:rPr>
+                        <w:color w:val="000000"/>
                         <w:sz w:val="20"/>
                         <w:szCs w:val="20"/>
                       </w:rPr>
@@ -5394,7 +5745,7 @@
       <mc:AlternateContent>
         <mc:Choice Requires="wps">
           <w:drawing>
-            <wp:anchor behindDoc="1" distT="0" distB="0" distL="0" distR="1905" simplePos="0" locked="0" layoutInCell="0" allowOverlap="1" relativeHeight="170" wp14:anchorId="1B7DDCA6">
+            <wp:anchor behindDoc="1" distT="3175" distB="3175" distL="3810" distR="2540" simplePos="0" locked="0" layoutInCell="0" allowOverlap="1" relativeHeight="175" wp14:anchorId="1B7DDCA6">
               <wp:simplePos x="0" y="0"/>
               <wp:positionH relativeFrom="column">
                 <wp:posOffset>1745615</wp:posOffset>
@@ -5436,7 +5787,7 @@
                       <w:txbxContent>
                         <w:p>
                           <w:pPr>
-                            <w:pStyle w:val="Style136"/>
+                            <w:pStyle w:val="Style134"/>
                             <w:jc w:val="center"/>
                             <w:rPr>
                               <w:sz w:val="20"/>
@@ -5445,6 +5796,7 @@
                           </w:pPr>
                           <w:r>
                             <w:rPr>
+                              <w:color w:val="000000"/>
                               <w:sz w:val="20"/>
                               <w:szCs w:val="20"/>
                             </w:rPr>
@@ -5471,7 +5823,7 @@
                 <w:txbxContent>
                   <w:p>
                     <w:pPr>
-                      <w:pStyle w:val="Style136"/>
+                      <w:pStyle w:val="Style134"/>
                       <w:jc w:val="center"/>
                       <w:rPr>
                         <w:sz w:val="20"/>
@@ -5480,6 +5832,7 @@
                     </w:pPr>
                     <w:r>
                       <w:rPr>
+                        <w:color w:val="000000"/>
                         <w:sz w:val="20"/>
                         <w:szCs w:val="20"/>
                       </w:rPr>
@@ -5496,7 +5849,7 @@
       <mc:AlternateContent>
         <mc:Choice Requires="wps">
           <w:drawing>
-            <wp:anchor behindDoc="1" distT="0" distB="0" distL="0" distR="0" simplePos="0" locked="0" layoutInCell="0" allowOverlap="1" relativeHeight="192" wp14:anchorId="494948E2">
+            <wp:anchor behindDoc="1" distT="0" distB="0" distL="0" distR="0" simplePos="0" locked="0" layoutInCell="0" allowOverlap="1" relativeHeight="197" wp14:anchorId="494948E2">
               <wp:simplePos x="0" y="0"/>
               <wp:positionH relativeFrom="column">
                 <wp:posOffset>2309495</wp:posOffset>
@@ -5547,45 +5900,25 @@
                           </w:pPr>
                           <w:r>
                             <w:rPr>
+                              <w:color w:val="000000"/>
                               <w:sz w:val="28"/>
                             </w:rPr>
-                            <w:t>УП.01.01.09</w:t>
+                            <w:t>УП.01.01.09.02.07.</w:t>
+                          </w:r>
+                          <w:r>
+                            <w:rPr>
+                              <w:color w:val="000000"/>
+                              <w:sz w:val="28"/>
+                              <w:shd w:fill="auto" w:val="clear"/>
+                            </w:rPr>
+                            <w:t>03</w:t>
                           </w:r>
                           <w:r>
                             <w:rPr>
                               <w:color w:val="000000"/>
                               <w:sz w:val="28"/>
                             </w:rPr>
-                            <w:t>.02.07.</w:t>
-                          </w:r>
-                          <w:r>
-                            <w:rPr>
-                              <w:color w:val="000000"/>
-                              <w:sz w:val="28"/>
-                              <w:highlight w:val="yellow"/>
-                            </w:rPr>
-                            <w:t>0</w:t>
-                          </w:r>
-                          <w:r>
-                            <w:rPr>
-                              <w:color w:val="000000"/>
-                              <w:sz w:val="28"/>
-                              <w:highlight w:val="yellow"/>
-                            </w:rPr>
-                            <w:t>3</w:t>
-                          </w:r>
-                          <w:r>
-                            <w:rPr>
-                              <w:color w:val="000000"/>
-                              <w:sz w:val="28"/>
-                            </w:rPr>
-                            <w:t>.</w:t>
-                          </w:r>
-                          <w:r>
-                            <w:rPr>
-                              <w:sz w:val="28"/>
-                            </w:rPr>
-                            <w:t>2021 ОТ</w:t>
+                            <w:t>.2021 ОТ</w:t>
                           </w:r>
                         </w:p>
                         <w:p>
@@ -5648,45 +5981,25 @@
                     </w:pPr>
                     <w:r>
                       <w:rPr>
+                        <w:color w:val="000000"/>
                         <w:sz w:val="28"/>
                       </w:rPr>
-                      <w:t>УП.01.01.09</w:t>
+                      <w:t>УП.01.01.09.02.07.</w:t>
+                    </w:r>
+                    <w:r>
+                      <w:rPr>
+                        <w:color w:val="000000"/>
+                        <w:sz w:val="28"/>
+                        <w:shd w:fill="auto" w:val="clear"/>
+                      </w:rPr>
+                      <w:t>03</w:t>
                     </w:r>
                     <w:r>
                       <w:rPr>
                         <w:color w:val="000000"/>
                         <w:sz w:val="28"/>
                       </w:rPr>
-                      <w:t>.02.07.</w:t>
-                    </w:r>
-                    <w:r>
-                      <w:rPr>
-                        <w:color w:val="000000"/>
-                        <w:sz w:val="28"/>
-                        <w:highlight w:val="yellow"/>
-                      </w:rPr>
-                      <w:t>0</w:t>
-                    </w:r>
-                    <w:r>
-                      <w:rPr>
-                        <w:color w:val="000000"/>
-                        <w:sz w:val="28"/>
-                        <w:highlight w:val="yellow"/>
-                      </w:rPr>
-                      <w:t>3</w:t>
-                    </w:r>
-                    <w:r>
-                      <w:rPr>
-                        <w:color w:val="000000"/>
-                        <w:sz w:val="28"/>
-                      </w:rPr>
-                      <w:t>.</w:t>
-                    </w:r>
-                    <w:r>
-                      <w:rPr>
-                        <w:sz w:val="28"/>
-                      </w:rPr>
-                      <w:t>2021 ОТ</w:t>
+                      <w:t>.2021 ОТ</w:t>
                     </w:r>
                   </w:p>
                   <w:p>
@@ -5727,7 +6040,7 @@
       <mc:AlternateContent>
         <mc:Choice Requires="wps">
           <w:drawing>
-            <wp:anchor behindDoc="1" distT="0" distB="0" distL="0" distR="0" simplePos="0" locked="0" layoutInCell="0" allowOverlap="1" relativeHeight="217" wp14:anchorId="0303F136">
+            <wp:anchor behindDoc="1" distT="0" distB="0" distL="0" distR="0" simplePos="0" locked="0" layoutInCell="0" allowOverlap="1" relativeHeight="219" wp14:anchorId="0303F136">
               <wp:simplePos x="0" y="0"/>
               <wp:positionH relativeFrom="column">
                 <wp:posOffset>6064885</wp:posOffset>
@@ -5766,7 +6079,7 @@
                       <w:txbxContent>
                         <w:p>
                           <w:pPr>
-                            <w:pStyle w:val="Style136"/>
+                            <w:pStyle w:val="Style134"/>
                             <w:jc w:val="center"/>
                             <w:rPr>
                               <w:sz w:val="20"/>
@@ -5775,6 +6088,7 @@
                           </w:pPr>
                           <w:r>
                             <w:rPr>
+                              <w:color w:val="000000"/>
                               <w:sz w:val="20"/>
                               <w:szCs w:val="20"/>
                             </w:rPr>
@@ -5801,7 +6115,7 @@
                 <w:txbxContent>
                   <w:p>
                     <w:pPr>
-                      <w:pStyle w:val="Style136"/>
+                      <w:pStyle w:val="Style134"/>
                       <w:jc w:val="center"/>
                       <w:rPr>
                         <w:sz w:val="20"/>
@@ -5810,6 +6124,7 @@
                     </w:pPr>
                     <w:r>
                       <w:rPr>
+                        <w:color w:val="000000"/>
                         <w:sz w:val="20"/>
                         <w:szCs w:val="20"/>
                       </w:rPr>
@@ -5826,7 +6141,7 @@
       <mc:AlternateContent>
         <mc:Choice Requires="wps">
           <w:drawing>
-            <wp:anchor behindDoc="1" distT="0" distB="0" distL="0" distR="0" simplePos="0" locked="0" layoutInCell="0" allowOverlap="1" relativeHeight="239" wp14:anchorId="68DD0B35">
+            <wp:anchor behindDoc="1" distT="9525" distB="9525" distL="9525" distR="9525" simplePos="0" locked="0" layoutInCell="0" allowOverlap="1" relativeHeight="241" wp14:anchorId="68DD0B35">
               <wp:simplePos x="0" y="0"/>
               <wp:positionH relativeFrom="column">
                 <wp:posOffset>-485775</wp:posOffset>
@@ -5870,7 +6185,7 @@
                       <w:txbxContent>
                         <w:p>
                           <w:pPr>
-                            <w:pStyle w:val="Style136"/>
+                            <w:pStyle w:val="Style134"/>
                             <w:rPr>
                               <w:sz w:val="20"/>
                               <w:szCs w:val="20"/>
@@ -5878,6 +6193,7 @@
                           </w:pPr>
                           <w:r>
                             <w:rPr>
+                              <w:color w:val="000000"/>
                               <w:sz w:val="20"/>
                               <w:szCs w:val="20"/>
                             </w:rPr>
@@ -5903,7 +6219,7 @@
                 <w:txbxContent>
                   <w:p>
                     <w:pPr>
-                      <w:pStyle w:val="Style136"/>
+                      <w:pStyle w:val="Style134"/>
                       <w:rPr>
                         <w:sz w:val="20"/>
                         <w:szCs w:val="20"/>
@@ -5911,6 +6227,7 @@
                     </w:pPr>
                     <w:r>
                       <w:rPr>
+                        <w:color w:val="000000"/>
                         <w:sz w:val="20"/>
                         <w:szCs w:val="20"/>
                       </w:rPr>
@@ -5926,7 +6243,7 @@
       <mc:AlternateContent>
         <mc:Choice Requires="wps">
           <w:drawing>
-            <wp:anchor behindDoc="1" distT="0" distB="0" distL="0" distR="0" simplePos="0" locked="0" layoutInCell="0" allowOverlap="1" relativeHeight="261" wp14:anchorId="3CDC4202">
+            <wp:anchor behindDoc="1" distT="9525" distB="9525" distL="9525" distR="9525" simplePos="0" locked="0" layoutInCell="0" allowOverlap="1" relativeHeight="263" wp14:anchorId="3CDC4202">
               <wp:simplePos x="0" y="0"/>
               <wp:positionH relativeFrom="column">
                 <wp:posOffset>-666115</wp:posOffset>
@@ -5970,7 +6287,7 @@
                       <w:txbxContent>
                         <w:p>
                           <w:pPr>
-                            <w:pStyle w:val="Style136"/>
+                            <w:pStyle w:val="Style134"/>
                             <w:rPr>
                               <w:sz w:val="20"/>
                               <w:szCs w:val="20"/>
@@ -5978,6 +6295,7 @@
                           </w:pPr>
                           <w:r>
                             <w:rPr>
+                              <w:color w:val="000000"/>
                               <w:sz w:val="20"/>
                               <w:szCs w:val="20"/>
                             </w:rPr>
@@ -6004,7 +6322,7 @@
                 <w:txbxContent>
                   <w:p>
                     <w:pPr>
-                      <w:pStyle w:val="Style136"/>
+                      <w:pStyle w:val="Style134"/>
                       <w:rPr>
                         <w:sz w:val="20"/>
                         <w:szCs w:val="20"/>
@@ -6012,6 +6330,7 @@
                     </w:pPr>
                     <w:r>
                       <w:rPr>
+                        <w:color w:val="000000"/>
                         <w:sz w:val="20"/>
                         <w:szCs w:val="20"/>
                       </w:rPr>
@@ -6028,7 +6347,7 @@
       <mc:AlternateContent>
         <mc:Choice Requires="wpg">
           <w:drawing>
-            <wp:anchor behindDoc="1" distT="0" distB="0" distL="0" distR="0" simplePos="0" locked="0" layoutInCell="0" allowOverlap="1" relativeHeight="353" wp14:anchorId="3746B5D2">
+            <wp:anchor behindDoc="1" distT="9525" distB="8890" distL="9525" distR="0" simplePos="0" locked="0" layoutInCell="0" allowOverlap="1" relativeHeight="375" wp14:anchorId="3746B5D2">
               <wp:simplePos x="0" y="0"/>
               <wp:positionH relativeFrom="column">
                 <wp:posOffset>-666115</wp:posOffset>
@@ -6056,8 +6375,8 @@
                       <wps:cNvSpPr/>
                       <wps:spPr>
                         <a:xfrm>
-                          <a:off x="431640" y="4811400"/>
-                          <a:ext cx="251640" cy="177120"/>
+                          <a:off x="431640" y="4812840"/>
+                          <a:ext cx="250200" cy="176040"/>
                         </a:xfrm>
                         <a:prstGeom prst="rect">
                           <a:avLst/>
@@ -6103,8 +6422,8 @@
                       <wps:cNvSpPr/>
                       <wps:spPr>
                         <a:xfrm>
-                          <a:off x="684000" y="4811400"/>
-                          <a:ext cx="359280" cy="177120"/>
+                          <a:off x="684000" y="4812840"/>
+                          <a:ext cx="358200" cy="176040"/>
                         </a:xfrm>
                         <a:prstGeom prst="rect">
                           <a:avLst/>
@@ -6150,8 +6469,8 @@
                       <wps:cNvSpPr/>
                       <wps:spPr>
                         <a:xfrm>
-                          <a:off x="6731640" y="4882680"/>
-                          <a:ext cx="359280" cy="283320"/>
+                          <a:off x="6733080" y="4883760"/>
+                          <a:ext cx="358200" cy="281880"/>
                         </a:xfrm>
                         <a:prstGeom prst="rect">
                           <a:avLst/>
@@ -6244,8 +6563,8 @@
                       <wps:cNvSpPr/>
                       <wps:spPr>
                         <a:xfrm>
-                          <a:off x="180360" y="4276800"/>
-                          <a:ext cx="251640" cy="889560"/>
+                          <a:off x="180360" y="4277880"/>
+                          <a:ext cx="250200" cy="888480"/>
                         </a:xfrm>
                         <a:prstGeom prst="rect">
                           <a:avLst/>
@@ -6293,8 +6612,8 @@
                       <wps:cNvSpPr/>
                       <wps:spPr>
                         <a:xfrm>
-                          <a:off x="0" y="4276800"/>
-                          <a:ext cx="178920" cy="889560"/>
+                          <a:off x="0" y="4277880"/>
+                          <a:ext cx="177840" cy="888480"/>
                         </a:xfrm>
                         <a:prstGeom prst="rect">
                           <a:avLst/>
@@ -6342,7 +6661,7 @@
                       <wps:spPr>
                         <a:xfrm>
                           <a:off x="180360" y="2138040"/>
-                          <a:ext cx="251640" cy="890280"/>
+                          <a:ext cx="250200" cy="890280"/>
                         </a:xfrm>
                         <a:prstGeom prst="rect">
                           <a:avLst/>
@@ -6391,7 +6710,7 @@
                       <wps:spPr>
                         <a:xfrm>
                           <a:off x="0" y="2138040"/>
-                          <a:ext cx="178920" cy="890280"/>
+                          <a:ext cx="177840" cy="890280"/>
                         </a:xfrm>
                         <a:prstGeom prst="rect">
                           <a:avLst/>
@@ -6441,7 +6760,7 @@
                       <wps:spPr>
                         <a:xfrm>
                           <a:off x="180360" y="1247760"/>
-                          <a:ext cx="251640" cy="889560"/>
+                          <a:ext cx="250200" cy="888480"/>
                         </a:xfrm>
                         <a:prstGeom prst="rect">
                           <a:avLst/>
@@ -6488,7 +6807,7 @@
                       <wps:spPr>
                         <a:xfrm>
                           <a:off x="0" y="1247760"/>
-                          <a:ext cx="178920" cy="889560"/>
+                          <a:ext cx="177840" cy="888480"/>
                         </a:xfrm>
                         <a:prstGeom prst="rect">
                           <a:avLst/>
@@ -6538,7 +6857,7 @@
                       <wps:spPr>
                         <a:xfrm>
                           <a:off x="180360" y="0"/>
-                          <a:ext cx="251640" cy="1246680"/>
+                          <a:ext cx="250200" cy="1245240"/>
                         </a:xfrm>
                         <a:prstGeom prst="rect">
                           <a:avLst/>
@@ -6587,7 +6906,7 @@
                       <wps:spPr>
                         <a:xfrm>
                           <a:off x="0" y="0"/>
-                          <a:ext cx="178920" cy="1246680"/>
+                          <a:ext cx="177840" cy="1245240"/>
                         </a:xfrm>
                         <a:prstGeom prst="rect">
                           <a:avLst/>
@@ -6640,8 +6959,8 @@
         </mc:Choice>
         <mc:Fallback>
           <w:pict>
-            <v:group id="shape_0" alt="Группа 83" style="position:absolute;margin-left:-52.45pt;margin-top:-359.75pt;width:558.35pt;height:406.8pt" coordorigin="-1049,-7195" coordsize="11167,8136">
-              <v:rect id="shape_0" ID="tbxIzme" path="m0,0l-2147483645,0l-2147483645,-2147483646l0,-2147483646xe" stroked="t" o:allowincell="f" style="position:absolute;left:-369;top:382;width:395;height:278;mso-wrap-style:none;v-text-anchor:middle">
+            <v:group id="shape_0" alt="Группа 83" style="position:absolute;margin-left:-52.45pt;margin-top:-359.75pt;width:558.4pt;height:406.8pt" coordorigin="-1049,-7195" coordsize="11168,8136">
+              <v:rect id="shape_0" path="m0,0l-2147483645,0l-2147483645,-2147483646l0,-2147483646xe" stroked="t" o:allowincell="f" style="position:absolute;left:-369;top:384;width:393;height:276;mso-wrap-style:none;v-text-anchor:middle">
                 <v:fill o:detectmouseclick="t" on="false"/>
                 <v:stroke color="black" weight="6480" joinstyle="miter" endcap="flat"/>
                 <v:textbox>
@@ -6665,7 +6984,7 @@
                 </v:textbox>
                 <w10:wrap type="none"/>
               </v:rect>
-              <v:rect id="shape_0" ID="tbxIzml" path="m0,0l-2147483645,0l-2147483645,-2147483646l0,-2147483646xe" stroked="t" o:allowincell="f" style="position:absolute;left:28;top:382;width:565;height:278;mso-wrap-style:none;v-text-anchor:middle">
+              <v:rect id="shape_0" path="m0,0l-2147483645,0l-2147483645,-2147483646l0,-2147483646xe" stroked="t" o:allowincell="f" style="position:absolute;left:28;top:384;width:563;height:276;mso-wrap-style:none;v-text-anchor:middle">
                 <v:fill o:detectmouseclick="t" on="false"/>
                 <v:stroke color="black" weight="6480" joinstyle="miter" endcap="flat"/>
                 <v:textbox>
@@ -6689,7 +7008,7 @@
                 </v:textbox>
                 <w10:wrap type="none"/>
               </v:rect>
-              <v:rect id="shape_0" ID="tbxPagn" path="m0,0l-2147483645,0l-2147483645,-2147483646l0,-2147483646xe" stroked="f" o:allowincell="f" style="position:absolute;left:9552;top:494;width:565;height:445;mso-wrap-style:square;v-text-anchor:top">
+              <v:rect id="shape_0" path="m0,0l-2147483645,0l-2147483645,-2147483646l0,-2147483646xe" stroked="f" o:allowincell="f" style="position:absolute;left:9554;top:496;width:563;height:443;mso-wrap-style:square;v-text-anchor:top">
                 <v:fill o:detectmouseclick="t" on="false"/>
                 <v:stroke color="#3465a4" joinstyle="round" endcap="flat"/>
                 <v:textbox>
@@ -6763,7 +7082,7 @@
                 </v:textbox>
                 <w10:wrap type="none"/>
               </v:rect>
-              <v:rect id="shape_0" ID="tbxInpo" path="m0,0l-2147483645,0l-2147483645,-2147483646l0,-2147483646xe" fillcolor="white" stroked="t" o:allowincell="f" style="position:absolute;left:-765;top:-460;width:395;height:1400;mso-wrap-style:none;v-text-anchor:middle">
+              <v:rect id="shape_0" path="m0,0l-2147483645,0l-2147483645,-2147483646l0,-2147483646xe" fillcolor="white" stroked="t" o:allowincell="f" style="position:absolute;left:-765;top:-458;width:393;height:1398;mso-wrap-style:none;v-text-anchor:middle">
                 <v:fill o:detectmouseclick="t" type="solid" color2="black"/>
                 <v:stroke color="black" weight="19080" joinstyle="miter" endcap="flat"/>
                 <v:textbox>
@@ -6787,7 +7106,7 @@
                 </v:textbox>
                 <w10:wrap type="none"/>
               </v:rect>
-              <v:rect id="shape_0" ID="tbxSymb" path="m0,0l-2147483645,0l-2147483645,-2147483646l0,-2147483646xe" stroked="t" o:allowincell="f" style="position:absolute;left:-1049;top:-460;width:281;height:1400;mso-wrap-style:square;v-text-anchor:top">
+              <v:rect id="shape_0" path="m0,0l-2147483645,0l-2147483645,-2147483646l0,-2147483646xe" stroked="t" o:allowincell="f" style="position:absolute;left:-1049;top:-458;width:279;height:1398;mso-wrap-style:square;v-text-anchor:top">
                 <v:fill o:detectmouseclick="t" on="false"/>
                 <v:stroke color="black" weight="19080" joinstyle="miter" endcap="flat"/>
                 <v:textbox>
@@ -6812,7 +7131,7 @@
                 </v:textbox>
                 <w10:wrap type="none"/>
               </v:rect>
-              <v:rect id="shape_0" ID="tbxInvz" path="m0,0l-2147483645,0l-2147483645,-2147483646l0,-2147483646xe" fillcolor="white" stroked="t" o:allowincell="f" style="position:absolute;left:-765;top:-3828;width:395;height:1401;mso-wrap-style:none;v-text-anchor:middle">
+              <v:rect id="shape_0" path="m0,0l-2147483645,0l-2147483645,-2147483646l0,-2147483646xe" fillcolor="white" stroked="t" o:allowincell="f" style="position:absolute;left:-765;top:-3828;width:393;height:1401;mso-wrap-style:none;v-text-anchor:middle">
                 <v:fill o:detectmouseclick="t" type="solid" color2="black"/>
                 <v:stroke color="black" weight="19080" joinstyle="miter" endcap="flat"/>
                 <v:textbox>
@@ -6836,7 +7155,7 @@
                 </v:textbox>
                 <w10:wrap type="none"/>
               </v:rect>
-              <v:rect id="shape_0" ID="Text Box 501" path="m0,0l-2147483645,0l-2147483645,-2147483646l0,-2147483646xe" fillcolor="white" stroked="t" o:allowincell="f" style="position:absolute;left:-1049;top:-3828;width:281;height:1401;mso-wrap-style:square;v-text-anchor:top">
+              <v:rect id="shape_0" path="m0,0l-2147483645,0l-2147483645,-2147483646l0,-2147483646xe" fillcolor="white" stroked="t" o:allowincell="f" style="position:absolute;left:-1049;top:-3828;width:279;height:1401;mso-wrap-style:square;v-text-anchor:top">
                 <v:fill o:detectmouseclick="t" type="solid" color2="black"/>
                 <v:stroke color="black" weight="19080" joinstyle="miter" endcap="flat"/>
                 <v:textbox>
@@ -6861,7 +7180,7 @@
                 </v:textbox>
                 <w10:wrap type="none"/>
               </v:rect>
-              <v:rect id="shape_0" ID="tbxIndu" path="m0,0l-2147483645,0l-2147483645,-2147483646l0,-2147483646xe" stroked="t" o:allowincell="f" style="position:absolute;left:-765;top:-5230;width:395;height:1400;mso-wrap-style:none;v-text-anchor:middle">
+              <v:rect id="shape_0" path="m0,0l-2147483645,0l-2147483645,-2147483646l0,-2147483646xe" stroked="t" o:allowincell="f" style="position:absolute;left:-765;top:-5230;width:393;height:1398;mso-wrap-style:none;v-text-anchor:middle">
                 <v:fill o:detectmouseclick="t" on="false"/>
                 <v:stroke color="black" weight="19080" joinstyle="miter" endcap="flat"/>
                 <v:textbox>
@@ -6885,7 +7204,7 @@
                 </v:textbox>
                 <w10:wrap type="none"/>
               </v:rect>
-              <v:rect id="shape_0" ID="Text Box 500" path="m0,0l-2147483645,0l-2147483645,-2147483646l0,-2147483646xe" fillcolor="white" stroked="t" o:allowincell="f" style="position:absolute;left:-1049;top:-5230;width:281;height:1400;mso-wrap-style:square;v-text-anchor:top">
+              <v:rect id="shape_0" path="m0,0l-2147483645,0l-2147483645,-2147483646l0,-2147483646xe" fillcolor="white" stroked="t" o:allowincell="f" style="position:absolute;left:-1049;top:-5230;width:279;height:1398;mso-wrap-style:square;v-text-anchor:top">
                 <v:fill o:detectmouseclick="t" type="solid" color2="black"/>
                 <v:stroke color="black" weight="19080" joinstyle="miter" endcap="flat"/>
                 <v:textbox>
@@ -6910,7 +7229,7 @@
                 </v:textbox>
                 <w10:wrap type="none"/>
               </v:rect>
-              <v:rect id="shape_0" ID="tbxIndd" path="m0,0l-2147483645,0l-2147483645,-2147483646l0,-2147483646xe" fillcolor="white" stroked="t" o:allowincell="f" style="position:absolute;left:-765;top:-7195;width:395;height:1962;mso-wrap-style:none;v-text-anchor:middle">
+              <v:rect id="shape_0" path="m0,0l-2147483645,0l-2147483645,-2147483646l0,-2147483646xe" fillcolor="white" stroked="t" o:allowincell="f" style="position:absolute;left:-765;top:-7195;width:393;height:1960;mso-wrap-style:none;v-text-anchor:middle">
                 <v:fill o:detectmouseclick="t" type="solid" color2="black"/>
                 <v:stroke color="black" weight="19080" joinstyle="miter" endcap="flat"/>
                 <v:textbox>
@@ -6934,7 +7253,7 @@
                 </v:textbox>
                 <w10:wrap type="none"/>
               </v:rect>
-              <v:rect id="shape_0" ID="Text Box 502" path="m0,0l-2147483645,0l-2147483645,-2147483646l0,-2147483646xe" fillcolor="white" stroked="t" o:allowincell="f" style="position:absolute;left:-1049;top:-7195;width:281;height:1962;mso-wrap-style:square;v-text-anchor:top">
+              <v:rect id="shape_0" path="m0,0l-2147483645,0l-2147483645,-2147483646l0,-2147483646xe" fillcolor="white" stroked="t" o:allowincell="f" style="position:absolute;left:-1049;top:-7195;width:279;height:1960;mso-wrap-style:square;v-text-anchor:top">
                 <v:fill o:detectmouseclick="t" type="solid" color2="black"/>
                 <v:stroke color="black" weight="19080" joinstyle="miter" endcap="flat"/>
                 <v:textbox>
@@ -6966,7 +7285,7 @@
       <mc:AlternateContent>
         <mc:Choice Requires="wps">
           <w:drawing>
-            <wp:anchor behindDoc="1" distT="0" distB="0" distL="0" distR="0" simplePos="0" locked="0" layoutInCell="0" allowOverlap="1" relativeHeight="419" wp14:anchorId="3A612BDB">
+            <wp:anchor behindDoc="1" distT="9525" distB="9525" distL="10160" distR="9525" simplePos="0" locked="0" layoutInCell="0" allowOverlap="1" relativeHeight="419" wp14:anchorId="3A612BDB">
               <wp:simplePos x="0" y="0"/>
               <wp:positionH relativeFrom="column">
                 <wp:posOffset>-234315</wp:posOffset>
@@ -7023,7 +7342,7 @@
       <mc:AlternateContent>
         <mc:Choice Requires="wps">
           <w:drawing>
-            <wp:anchor behindDoc="1" distT="0" distB="18415" distL="0" distR="18415" simplePos="0" locked="0" layoutInCell="0" allowOverlap="1" relativeHeight="430" wp14:anchorId="78323D28">
+            <wp:anchor behindDoc="1" distT="10160" distB="9525" distL="10160" distR="10160" simplePos="0" locked="0" layoutInCell="0" allowOverlap="1" relativeHeight="430" wp14:anchorId="78323D28">
               <wp:simplePos x="0" y="0"/>
               <wp:positionH relativeFrom="column">
                 <wp:posOffset>17780</wp:posOffset>
@@ -7080,7 +7399,7 @@
       <mc:AlternateContent>
         <mc:Choice Requires="wps">
           <w:drawing>
-            <wp:anchor behindDoc="1" distT="0" distB="18415" distL="0" distR="18415" simplePos="0" locked="0" layoutInCell="0" allowOverlap="1" relativeHeight="441" wp14:anchorId="53763092">
+            <wp:anchor behindDoc="1" distT="10160" distB="9525" distL="9525" distR="9525" simplePos="0" locked="0" layoutInCell="0" allowOverlap="1" relativeHeight="441" wp14:anchorId="53763092">
               <wp:simplePos x="0" y="0"/>
               <wp:positionH relativeFrom="column">
                 <wp:posOffset>377825</wp:posOffset>
@@ -7137,7 +7456,7 @@
       <mc:AlternateContent>
         <mc:Choice Requires="wps">
           <w:drawing>
-            <wp:anchor behindDoc="1" distT="0" distB="18415" distL="0" distR="18415" simplePos="0" locked="0" layoutInCell="0" allowOverlap="1" relativeHeight="452" wp14:anchorId="44DFA97E">
+            <wp:anchor behindDoc="1" distT="10160" distB="9525" distL="9525" distR="9525" simplePos="0" locked="0" layoutInCell="0" allowOverlap="1" relativeHeight="452" wp14:anchorId="44DFA97E">
               <wp:simplePos x="0" y="0"/>
               <wp:positionH relativeFrom="column">
                 <wp:posOffset>1205230</wp:posOffset>
@@ -7194,7 +7513,7 @@
       <mc:AlternateContent>
         <mc:Choice Requires="wps">
           <w:drawing>
-            <wp:anchor behindDoc="1" distT="0" distB="18415" distL="0" distR="37465" simplePos="0" locked="0" layoutInCell="0" allowOverlap="1" relativeHeight="463" wp14:anchorId="658BF26A">
+            <wp:anchor behindDoc="1" distT="10160" distB="9525" distL="9525" distR="9525" simplePos="0" locked="0" layoutInCell="0" allowOverlap="1" relativeHeight="463" wp14:anchorId="658BF26A">
               <wp:simplePos x="0" y="0"/>
               <wp:positionH relativeFrom="column">
                 <wp:posOffset>1743075</wp:posOffset>
@@ -7251,7 +7570,7 @@
       <mc:AlternateContent>
         <mc:Choice Requires="wps">
           <w:drawing>
-            <wp:anchor behindDoc="1" distT="0" distB="18415" distL="0" distR="18415" simplePos="0" locked="0" layoutInCell="0" allowOverlap="1" relativeHeight="474" wp14:anchorId="03C988A6">
+            <wp:anchor behindDoc="1" distT="10160" distB="9525" distL="10160" distR="9525" simplePos="0" locked="0" layoutInCell="0" allowOverlap="1" relativeHeight="474" wp14:anchorId="03C988A6">
               <wp:simplePos x="0" y="0"/>
               <wp:positionH relativeFrom="column">
                 <wp:posOffset>2105660</wp:posOffset>
@@ -7308,7 +7627,7 @@
       <mc:AlternateContent>
         <mc:Choice Requires="wps">
           <w:drawing>
-            <wp:anchor behindDoc="1" distT="0" distB="0" distL="0" distR="0" simplePos="0" locked="0" layoutInCell="0" allowOverlap="1" relativeHeight="485" wp14:anchorId="59EA1236">
+            <wp:anchor behindDoc="1" distT="10160" distB="10160" distL="10160" distR="9525" simplePos="0" locked="0" layoutInCell="0" allowOverlap="1" relativeHeight="485" wp14:anchorId="59EA1236">
               <wp:simplePos x="0" y="0"/>
               <wp:positionH relativeFrom="column">
                 <wp:posOffset>-234315</wp:posOffset>
@@ -7365,7 +7684,7 @@
       <mc:AlternateContent>
         <mc:Choice Requires="wps">
           <w:drawing>
-            <wp:anchor behindDoc="1" distT="0" distB="18415" distL="0" distR="18415" simplePos="0" locked="0" layoutInCell="0" allowOverlap="1" relativeHeight="518" wp14:anchorId="21912FF8">
+            <wp:anchor behindDoc="1" distT="10160" distB="9525" distL="9525" distR="9525" simplePos="0" locked="0" layoutInCell="0" allowOverlap="1" relativeHeight="518" wp14:anchorId="21912FF8">
               <wp:simplePos x="0" y="0"/>
               <wp:positionH relativeFrom="column">
                 <wp:posOffset>6064885</wp:posOffset>
@@ -7422,7 +7741,7 @@
       <mc:AlternateContent>
         <mc:Choice Requires="wps">
           <w:drawing>
-            <wp:anchor behindDoc="1" distT="0" distB="0" distL="0" distR="0" simplePos="0" locked="0" layoutInCell="0" allowOverlap="1" relativeHeight="529" wp14:anchorId="328B3586">
+            <wp:anchor behindDoc="1" distT="9525" distB="9525" distL="9525" distR="9525" simplePos="0" locked="0" layoutInCell="0" allowOverlap="1" relativeHeight="529" wp14:anchorId="328B3586">
               <wp:simplePos x="0" y="0"/>
               <wp:positionH relativeFrom="column">
                 <wp:posOffset>6064885</wp:posOffset>
@@ -7479,7 +7798,7 @@
       <mc:AlternateContent>
         <mc:Choice Requires="wps">
           <w:drawing>
-            <wp:anchor behindDoc="1" distT="0" distB="0" distL="0" distR="0" simplePos="0" locked="0" layoutInCell="0" allowOverlap="1" relativeHeight="540" wp14:anchorId="2EBA0CD6">
+            <wp:anchor behindDoc="1" distT="9525" distB="9525" distL="10160" distR="9525" simplePos="0" locked="0" layoutInCell="0" allowOverlap="1" relativeHeight="540" wp14:anchorId="2EBA0CD6">
               <wp:simplePos x="0" y="0"/>
               <wp:positionH relativeFrom="column">
                 <wp:posOffset>-234315</wp:posOffset>
@@ -7558,7 +7877,7 @@
       <mc:AlternateContent>
         <mc:Choice Requires="wps">
           <w:drawing>
-            <wp:anchor behindDoc="1" distT="0" distB="8890" distL="0" distR="18415" simplePos="0" locked="0" layoutInCell="0" allowOverlap="1" relativeHeight="408" wp14:anchorId="7AD0CC9E">
+            <wp:anchor behindDoc="1" distT="10160" distB="9525" distL="10160" distR="10160" simplePos="0" locked="0" layoutInCell="0" allowOverlap="1" relativeHeight="408" wp14:anchorId="7AD0CC9E">
               <wp:simplePos x="0" y="0"/>
               <wp:positionH relativeFrom="column">
                 <wp:posOffset>-234315</wp:posOffset>
@@ -7615,7 +7934,7 @@
       <mc:AlternateContent>
         <mc:Choice Requires="wps">
           <w:drawing>
-            <wp:anchor behindDoc="1" distT="0" distB="0" distL="0" distR="0" simplePos="0" locked="0" layoutInCell="0" allowOverlap="1" relativeHeight="496" wp14:anchorId="782D3ED8">
+            <wp:anchor behindDoc="1" distT="10160" distB="10160" distL="10160" distR="9525" simplePos="0" locked="0" layoutInCell="0" allowOverlap="1" relativeHeight="496" wp14:anchorId="782D3ED8">
               <wp:simplePos x="0" y="0"/>
               <wp:positionH relativeFrom="column">
                 <wp:posOffset>-234315</wp:posOffset>
@@ -7672,7 +7991,7 @@
       <mc:AlternateContent>
         <mc:Choice Requires="wps">
           <w:drawing>
-            <wp:anchor behindDoc="1" distT="0" distB="5080" distL="0" distR="18415" simplePos="0" locked="0" layoutInCell="0" allowOverlap="1" relativeHeight="507" wp14:anchorId="6539DF02">
+            <wp:anchor behindDoc="1" distT="10160" distB="9525" distL="10160" distR="9525" simplePos="0" locked="0" layoutInCell="0" allowOverlap="1" relativeHeight="507" wp14:anchorId="6539DF02">
               <wp:simplePos x="0" y="0"/>
               <wp:positionH relativeFrom="column">
                 <wp:posOffset>6424930</wp:posOffset>
@@ -7727,18 +8046,18 @@
         </mc:Fallback>
       </mc:AlternateContent>
     </w:r>
-    <w:bookmarkStart w:id="6" w:name="_Toc222308867"/>
-    <w:bookmarkStart w:id="7" w:name="_Toc222308718"/>
-    <w:bookmarkStart w:id="8" w:name="_Toc222308379"/>
-    <w:bookmarkStart w:id="9" w:name="_Toc221022029"/>
-    <w:bookmarkStart w:id="10" w:name="_Toc222308867"/>
-    <w:bookmarkStart w:id="11" w:name="_Toc222308718"/>
-    <w:bookmarkStart w:id="12" w:name="_Toc222308379"/>
-    <w:bookmarkStart w:id="13" w:name="_Toc221022029"/>
+    <w:bookmarkStart w:id="5" w:name="_Toc222308867"/>
+    <w:bookmarkStart w:id="6" w:name="_Toc222308718"/>
+    <w:bookmarkStart w:id="7" w:name="_Toc222308379"/>
+    <w:bookmarkStart w:id="8" w:name="_Toc221022029"/>
+    <w:bookmarkStart w:id="9" w:name="_Toc222308867"/>
+    <w:bookmarkStart w:id="10" w:name="_Toc222308718"/>
+    <w:bookmarkStart w:id="11" w:name="_Toc222308379"/>
+    <w:bookmarkStart w:id="12" w:name="_Toc221022029"/>
+    <w:bookmarkEnd w:id="9"/>
     <w:bookmarkEnd w:id="10"/>
     <w:bookmarkEnd w:id="11"/>
     <w:bookmarkEnd w:id="12"/>
-    <w:bookmarkEnd w:id="13"/>
   </w:p>
 </w:hdr>
 </file>
@@ -7885,125 +8204,6 @@
   <w:abstractNum w:abstractNumId="2">
     <w:lvl w:ilvl="0">
       <w:start w:val="1"/>
-      <w:numFmt w:val="decimal"/>
-      <w:lvlText w:val="%1."/>
-      <w:lvlJc w:val="left"/>
-      <w:pPr>
-        <w:tabs>
-          <w:tab w:val="num" w:pos="720"/>
-        </w:tabs>
-        <w:ind w:left="720" w:hanging="360"/>
-      </w:pPr>
-      <w:rPr/>
-    </w:lvl>
-    <w:lvl w:ilvl="1">
-      <w:start w:val="1"/>
-      <w:numFmt w:val="decimal"/>
-      <w:lvlText w:val="%2."/>
-      <w:lvlJc w:val="left"/>
-      <w:pPr>
-        <w:tabs>
-          <w:tab w:val="num" w:pos="1080"/>
-        </w:tabs>
-        <w:ind w:left="1080" w:hanging="360"/>
-      </w:pPr>
-      <w:rPr/>
-    </w:lvl>
-    <w:lvl w:ilvl="2">
-      <w:start w:val="1"/>
-      <w:numFmt w:val="decimal"/>
-      <w:lvlText w:val="%3."/>
-      <w:lvlJc w:val="left"/>
-      <w:pPr>
-        <w:tabs>
-          <w:tab w:val="num" w:pos="1440"/>
-        </w:tabs>
-        <w:ind w:left="1440" w:hanging="360"/>
-      </w:pPr>
-      <w:rPr/>
-    </w:lvl>
-    <w:lvl w:ilvl="3">
-      <w:start w:val="1"/>
-      <w:numFmt w:val="decimal"/>
-      <w:lvlText w:val="%4."/>
-      <w:lvlJc w:val="left"/>
-      <w:pPr>
-        <w:tabs>
-          <w:tab w:val="num" w:pos="1800"/>
-        </w:tabs>
-        <w:ind w:left="1800" w:hanging="360"/>
-      </w:pPr>
-      <w:rPr/>
-    </w:lvl>
-    <w:lvl w:ilvl="4">
-      <w:start w:val="1"/>
-      <w:numFmt w:val="decimal"/>
-      <w:lvlText w:val="%5."/>
-      <w:lvlJc w:val="left"/>
-      <w:pPr>
-        <w:tabs>
-          <w:tab w:val="num" w:pos="2160"/>
-        </w:tabs>
-        <w:ind w:left="2160" w:hanging="360"/>
-      </w:pPr>
-      <w:rPr/>
-    </w:lvl>
-    <w:lvl w:ilvl="5">
-      <w:start w:val="1"/>
-      <w:numFmt w:val="decimal"/>
-      <w:lvlText w:val="%6."/>
-      <w:lvlJc w:val="left"/>
-      <w:pPr>
-        <w:tabs>
-          <w:tab w:val="num" w:pos="2520"/>
-        </w:tabs>
-        <w:ind w:left="2520" w:hanging="360"/>
-      </w:pPr>
-      <w:rPr/>
-    </w:lvl>
-    <w:lvl w:ilvl="6">
-      <w:start w:val="1"/>
-      <w:numFmt w:val="decimal"/>
-      <w:lvlText w:val="%7."/>
-      <w:lvlJc w:val="left"/>
-      <w:pPr>
-        <w:tabs>
-          <w:tab w:val="num" w:pos="2880"/>
-        </w:tabs>
-        <w:ind w:left="2880" w:hanging="360"/>
-      </w:pPr>
-      <w:rPr/>
-    </w:lvl>
-    <w:lvl w:ilvl="7">
-      <w:start w:val="1"/>
-      <w:numFmt w:val="decimal"/>
-      <w:lvlText w:val="%8."/>
-      <w:lvlJc w:val="left"/>
-      <w:pPr>
-        <w:tabs>
-          <w:tab w:val="num" w:pos="3240"/>
-        </w:tabs>
-        <w:ind w:left="3240" w:hanging="360"/>
-      </w:pPr>
-      <w:rPr/>
-    </w:lvl>
-    <w:lvl w:ilvl="8">
-      <w:start w:val="1"/>
-      <w:numFmt w:val="decimal"/>
-      <w:lvlText w:val="%9."/>
-      <w:lvlJc w:val="left"/>
-      <w:pPr>
-        <w:tabs>
-          <w:tab w:val="num" w:pos="3600"/>
-        </w:tabs>
-        <w:ind w:left="3600" w:hanging="360"/>
-      </w:pPr>
-      <w:rPr/>
-    </w:lvl>
-  </w:abstractNum>
-  <w:abstractNum w:abstractNumId="3">
-    <w:lvl w:ilvl="0">
-      <w:start w:val="1"/>
       <w:numFmt w:val="none"/>
       <w:suff w:val="nothing"/>
       <w:lvlText w:val=""/>
@@ -8125,9 +8325,6 @@
   </w:num>
   <w:num w:numId="2">
     <w:abstractNumId w:val="2"/>
-  </w:num>
-  <w:num w:numId="3">
-    <w:abstractNumId w:val="3"/>
   </w:num>
 </w:numbering>
 </file>
@@ -8550,6 +8747,7 @@
     <w:pPr>
       <w:keepNext w:val="true"/>
       <w:widowControl/>
+      <w:suppressAutoHyphens w:val="true"/>
       <w:bidi w:val="0"/>
       <w:spacing w:lineRule="auto" w:line="360" w:before="120" w:after="240"/>
       <w:jc w:val="both"/>
@@ -9505,7 +9703,6 @@
   </w:style>
   <w:style w:type="character" w:styleId="Style39" w:customStyle="1">
     <w:name w:val="Красная строка Знак"/>
-    <w:link w:val="BodyTextIndent"/>
     <w:qFormat/>
     <w:rsid w:val="00ad0fcf"/>
     <w:rPr>
@@ -9906,7 +10103,7 @@
   </w:style>
   <w:style w:type="character" w:styleId="28" w:customStyle="1">
     <w:name w:val="Стиль2 Знак"/>
-    <w:link w:val="215"/>
+    <w:link w:val="214"/>
     <w:qFormat/>
     <w:locked/>
     <w:rsid w:val="00543a98"/>
@@ -10070,7 +10267,7 @@
   </w:style>
   <w:style w:type="character" w:styleId="52" w:customStyle="1">
     <w:name w:val="5 Знак"/>
-    <w:link w:val="57"/>
+    <w:link w:val="56"/>
     <w:qFormat/>
     <w:locked/>
     <w:rsid w:val="008c78e3"/>
@@ -10263,6 +10460,7 @@
     <w:rsid w:val="00ad0fcf"/>
     <w:pPr>
       <w:widowControl/>
+      <w:suppressAutoHyphens w:val="true"/>
       <w:bidi w:val="0"/>
       <w:spacing w:before="0" w:after="0"/>
       <w:ind w:firstLine="397"/>
@@ -10415,12 +10613,13 @@
     <w:pPr>
       <w:keepNext w:val="true"/>
       <w:widowControl/>
+      <w:suppressAutoHyphens w:val="true"/>
       <w:bidi w:val="0"/>
       <w:spacing w:before="0" w:after="0"/>
       <w:jc w:val="center"/>
     </w:pPr>
     <w:rPr>
-      <w:rFonts w:ascii="Tahoma" w:hAnsi="Tahoma" w:cs="Tahoma" w:eastAsia="Times New Roman"/>
+      <w:rFonts w:ascii="Tahoma" w:hAnsi="Tahoma" w:eastAsia="Times New Roman" w:cs="Tahoma"/>
       <w:color w:val="auto"/>
       <w:kern w:val="0"/>
       <w:sz w:val="20"/>
@@ -10475,22 +10674,20 @@
       <w:szCs w:val="28"/>
     </w:rPr>
   </w:style>
-  <w:style w:type="paragraph" w:styleId="Closing">
+  <w:style w:type="paragraph" w:styleId="Closing" w:customStyle="1">
     <w:name w:val="Closing"/>
     <w:basedOn w:val="Normal"/>
+    <w:next w:val="Normal"/>
     <w:link w:val="Style17"/>
     <w:qFormat/>
     <w:rsid w:val="00ad0fcf"/>
     <w:pPr>
-      <w:widowControl w:val="false"/>
-      <w:overflowPunct w:val="true"/>
-      <w:ind w:left="4252" w:hanging="0"/>
-      <w:textAlignment w:val="baseline"/>
-    </w:pPr>
-    <w:rPr>
-      <w:bCs/>
-      <w:sz w:val="28"/>
-      <w:szCs w:val="28"/>
+      <w:spacing w:lineRule="auto" w:line="360" w:before="0" w:after="120"/>
+      <w:jc w:val="center"/>
+    </w:pPr>
+    <w:rPr>
+      <w:caps/>
+      <w:szCs w:val="24"/>
     </w:rPr>
   </w:style>
   <w:style w:type="paragraph" w:styleId="Style64" w:customStyle="1">
@@ -10568,16 +10765,21 @@
   </w:style>
   <w:style w:type="paragraph" w:styleId="Style66">
     <w:name w:val="Body Text Indent"/>
-    <w:basedOn w:val="Normal"/>
-    <w:link w:val="Style25"/>
-    <w:rsid w:val="00ad0fcf"/>
-    <w:pPr>
-      <w:spacing w:lineRule="auto" w:line="360" w:before="0" w:after="120"/>
-      <w:ind w:firstLine="567"/>
-      <w:jc w:val="both"/>
-    </w:pPr>
-    <w:rPr>
-      <w:szCs w:val="24"/>
+    <w:basedOn w:val="Style54"/>
+    <w:link w:val="Style39"/>
+    <w:qFormat/>
+    <w:rsid w:val="00ad0fcf"/>
+    <w:pPr>
+      <w:widowControl w:val="false"/>
+      <w:overflowPunct w:val="true"/>
+      <w:spacing w:lineRule="auto" w:line="240"/>
+      <w:ind w:firstLine="210"/>
+      <w:jc w:val="left"/>
+      <w:textAlignment w:val="baseline"/>
+    </w:pPr>
+    <w:rPr>
+      <w:bCs/>
+      <w:szCs w:val="28"/>
     </w:rPr>
   </w:style>
   <w:style w:type="paragraph" w:styleId="Annotationsubject">
@@ -10773,6 +10975,7 @@
       <w:keepNext w:val="true"/>
       <w:pageBreakBefore/>
       <w:widowControl/>
+      <w:suppressAutoHyphens w:val="true"/>
       <w:bidi w:val="0"/>
       <w:spacing w:before="0" w:after="240"/>
       <w:jc w:val="center"/>
@@ -10847,25 +11050,6 @@
     <w:rPr>
       <w:rFonts w:eastAsia="MS Mincho"/>
       <w:szCs w:val="24"/>
-    </w:rPr>
-  </w:style>
-  <w:style w:type="paragraph" w:styleId="BodyTextIndent">
-    <w:name w:val="Body Text Indent"/>
-    <w:basedOn w:val="Style54"/>
-    <w:link w:val="Style39"/>
-    <w:qFormat/>
-    <w:rsid w:val="00ad0fcf"/>
-    <w:pPr>
-      <w:widowControl w:val="false"/>
-      <w:overflowPunct w:val="true"/>
-      <w:spacing w:lineRule="auto" w:line="240"/>
-      <w:ind w:firstLine="210"/>
-      <w:jc w:val="left"/>
-      <w:textAlignment w:val="baseline"/>
-    </w:pPr>
-    <w:rPr>
-      <w:bCs/>
-      <w:szCs w:val="28"/>
     </w:rPr>
   </w:style>
   <w:style w:type="paragraph" w:styleId="BodyTextFirstIndent2">
@@ -11284,154 +11468,8 @@
     <w:rsid w:val="00ad0fcf"/>
     <w:pPr>
       <w:widowControl w:val="false"/>
-      <w:tabs>
-        <w:tab w:val="clear" w:pos="709"/>
-        <w:tab w:val="left" w:pos="926" w:leader="none"/>
-      </w:tabs>
       <w:overflowPunct w:val="true"/>
-      <w:ind w:left="1117" w:hanging="360"/>
-      <w:textAlignment w:val="baseline"/>
-    </w:pPr>
-    <w:rPr>
-      <w:bCs/>
-      <w:sz w:val="28"/>
-      <w:szCs w:val="28"/>
-    </w:rPr>
-  </w:style>
-  <w:style w:type="paragraph" w:styleId="45">
-    <w:name w:val="List Bullet 5"/>
-    <w:basedOn w:val="Normal"/>
-    <w:rsid w:val="00ad0fcf"/>
-    <w:pPr>
-      <w:widowControl w:val="false"/>
-      <w:overflowPunct w:val="true"/>
-      <w:ind w:left="1132" w:hanging="283"/>
-      <w:textAlignment w:val="baseline"/>
-    </w:pPr>
-    <w:rPr>
-      <w:bCs/>
-      <w:sz w:val="28"/>
-      <w:szCs w:val="28"/>
-    </w:rPr>
-  </w:style>
-  <w:style w:type="paragraph" w:styleId="Indexheading">
-    <w:name w:val="index heading"/>
-    <w:basedOn w:val="Normal"/>
-    <w:next w:val="Index1"/>
-    <w:qFormat/>
-    <w:rsid w:val="00ad0fcf"/>
-    <w:pPr>
-      <w:widowControl w:val="false"/>
-      <w:overflowPunct w:val="true"/>
-      <w:textAlignment w:val="baseline"/>
-    </w:pPr>
-    <w:rPr>
-      <w:rFonts w:ascii="Arial" w:hAnsi="Arial" w:cs="Arial"/>
-      <w:b/>
-      <w:sz w:val="28"/>
-      <w:szCs w:val="28"/>
-    </w:rPr>
-  </w:style>
-  <w:style w:type="paragraph" w:styleId="Index1">
-    <w:name w:val="index 1"/>
-    <w:basedOn w:val="Normal"/>
-    <w:next w:val="Normal"/>
-    <w:qFormat/>
-    <w:rsid w:val="00ad0fcf"/>
-    <w:pPr>
-      <w:widowControl w:val="false"/>
-      <w:overflowPunct w:val="true"/>
-      <w:ind w:left="200" w:hanging="200"/>
-      <w:textAlignment w:val="baseline"/>
-    </w:pPr>
-    <w:rPr>
-      <w:bCs/>
-      <w:sz w:val="28"/>
-      <w:szCs w:val="28"/>
-    </w:rPr>
-  </w:style>
-  <w:style w:type="paragraph" w:styleId="BlockText">
-    <w:name w:val="Block Text"/>
-    <w:basedOn w:val="Normal"/>
-    <w:qFormat/>
-    <w:rsid w:val="00ad0fcf"/>
-    <w:pPr>
-      <w:widowControl w:val="false"/>
-      <w:overflowPunct w:val="true"/>
-      <w:spacing w:before="0" w:after="120"/>
-      <w:ind w:left="1440" w:right="1440" w:hanging="0"/>
-      <w:textAlignment w:val="baseline"/>
-    </w:pPr>
-    <w:rPr>
-      <w:bCs/>
-      <w:sz w:val="28"/>
-      <w:szCs w:val="28"/>
-    </w:rPr>
-  </w:style>
-  <w:style w:type="paragraph" w:styleId="Envelopeaddress">
-    <w:name w:val="envelope address"/>
-    <w:basedOn w:val="Normal"/>
-    <w:qFormat/>
-    <w:rsid w:val="00ad0fcf"/>
-    <w:pPr>
-      <w:widowControl w:val="false"/>
-      <w:overflowPunct w:val="true"/>
-      <w:ind w:left="2880" w:hanging="0"/>
-      <w:textAlignment w:val="baseline"/>
-    </w:pPr>
-    <w:rPr>
-      <w:rFonts w:ascii="Arial" w:hAnsi="Arial" w:cs="Arial"/>
-      <w:bCs/>
-      <w:szCs w:val="24"/>
-    </w:rPr>
-  </w:style>
-  <w:style w:type="paragraph" w:styleId="ListContinue3">
-    <w:name w:val="List Continue 3"/>
-    <w:basedOn w:val="Normal"/>
-    <w:qFormat/>
-    <w:rsid w:val="00ad0fcf"/>
-    <w:pPr>
-      <w:widowControl w:val="false"/>
-      <w:overflowPunct w:val="true"/>
-      <w:spacing w:before="0" w:after="120"/>
-      <w:ind w:left="849" w:hanging="0"/>
-      <w:textAlignment w:val="baseline"/>
-    </w:pPr>
-    <w:rPr>
-      <w:bCs/>
-      <w:sz w:val="28"/>
-      <w:szCs w:val="28"/>
-    </w:rPr>
-  </w:style>
-  <w:style w:type="paragraph" w:styleId="ListBullet4">
-    <w:name w:val="List Bullet 4"/>
-    <w:basedOn w:val="Normal"/>
-    <w:qFormat/>
-    <w:rsid w:val="00ad0fcf"/>
-    <w:pPr>
-      <w:widowControl w:val="false"/>
-      <w:tabs>
-        <w:tab w:val="clear" w:pos="709"/>
-        <w:tab w:val="left" w:pos="1209" w:leader="none"/>
-      </w:tabs>
-      <w:overflowPunct w:val="true"/>
-      <w:ind w:left="1117" w:hanging="360"/>
-      <w:textAlignment w:val="baseline"/>
-    </w:pPr>
-    <w:rPr>
-      <w:bCs/>
-      <w:sz w:val="28"/>
-      <w:szCs w:val="28"/>
-    </w:rPr>
-  </w:style>
-  <w:style w:type="paragraph" w:styleId="54">
-    <w:name w:val="List Number"/>
-    <w:basedOn w:val="Normal"/>
-    <w:rsid w:val="00ad0fcf"/>
-    <w:pPr>
-      <w:widowControl w:val="false"/>
-      <w:overflowPunct w:val="true"/>
-      <w:ind w:left="1415" w:hanging="283"/>
+      <w:ind w:left="566" w:hanging="283"/>
       <w:textAlignment w:val="baseline"/>
     </w:pPr>
     <w:rPr>
@@ -11461,6 +11499,128 @@
       <w:szCs w:val="28"/>
     </w:rPr>
   </w:style>
+  <w:style w:type="paragraph" w:styleId="Indexheading">
+    <w:name w:val="index heading"/>
+    <w:basedOn w:val="Normal"/>
+    <w:next w:val="Index1"/>
+    <w:qFormat/>
+    <w:rsid w:val="00ad0fcf"/>
+    <w:pPr>
+      <w:widowControl w:val="false"/>
+      <w:overflowPunct w:val="true"/>
+      <w:textAlignment w:val="baseline"/>
+    </w:pPr>
+    <w:rPr>
+      <w:rFonts w:ascii="Arial" w:hAnsi="Arial" w:cs="Arial"/>
+      <w:b/>
+      <w:sz w:val="28"/>
+      <w:szCs w:val="28"/>
+    </w:rPr>
+  </w:style>
+  <w:style w:type="paragraph" w:styleId="Index1">
+    <w:name w:val="index 1"/>
+    <w:basedOn w:val="Normal"/>
+    <w:next w:val="Normal"/>
+    <w:qFormat/>
+    <w:rsid w:val="00ad0fcf"/>
+    <w:pPr>
+      <w:widowControl w:val="false"/>
+      <w:overflowPunct w:val="true"/>
+      <w:ind w:left="200" w:hanging="200"/>
+      <w:textAlignment w:val="baseline"/>
+    </w:pPr>
+    <w:rPr>
+      <w:bCs/>
+      <w:sz w:val="28"/>
+      <w:szCs w:val="28"/>
+    </w:rPr>
+  </w:style>
+  <w:style w:type="paragraph" w:styleId="BlockText">
+    <w:name w:val="Block Text"/>
+    <w:basedOn w:val="Normal"/>
+    <w:qFormat/>
+    <w:rsid w:val="00ad0fcf"/>
+    <w:pPr>
+      <w:widowControl w:val="false"/>
+      <w:overflowPunct w:val="true"/>
+      <w:spacing w:before="0" w:after="120"/>
+      <w:ind w:left="1440" w:right="1440" w:hanging="0"/>
+      <w:textAlignment w:val="baseline"/>
+    </w:pPr>
+    <w:rPr>
+      <w:bCs/>
+      <w:sz w:val="28"/>
+      <w:szCs w:val="28"/>
+    </w:rPr>
+  </w:style>
+  <w:style w:type="paragraph" w:styleId="Envelopeaddress">
+    <w:name w:val="envelope address"/>
+    <w:basedOn w:val="Normal"/>
+    <w:qFormat/>
+    <w:rsid w:val="00ad0fcf"/>
+    <w:pPr>
+      <w:widowControl w:val="false"/>
+      <w:overflowPunct w:val="true"/>
+      <w:ind w:left="2880" w:hanging="0"/>
+      <w:textAlignment w:val="baseline"/>
+    </w:pPr>
+    <w:rPr>
+      <w:rFonts w:ascii="Arial" w:hAnsi="Arial" w:cs="Arial"/>
+      <w:bCs/>
+      <w:szCs w:val="24"/>
+    </w:rPr>
+  </w:style>
+  <w:style w:type="paragraph" w:styleId="ListContinue3">
+    <w:name w:val="List Continue 3"/>
+    <w:basedOn w:val="Normal"/>
+    <w:qFormat/>
+    <w:rsid w:val="00ad0fcf"/>
+    <w:pPr>
+      <w:widowControl w:val="false"/>
+      <w:overflowPunct w:val="true"/>
+      <w:spacing w:before="0" w:after="120"/>
+      <w:ind w:left="849" w:hanging="0"/>
+      <w:textAlignment w:val="baseline"/>
+    </w:pPr>
+    <w:rPr>
+      <w:bCs/>
+      <w:sz w:val="28"/>
+      <w:szCs w:val="28"/>
+    </w:rPr>
+  </w:style>
+  <w:style w:type="paragraph" w:styleId="ListBullet4">
+    <w:name w:val="List Bullet 4"/>
+    <w:basedOn w:val="Normal"/>
+    <w:qFormat/>
+    <w:rsid w:val="00ad0fcf"/>
+    <w:pPr>
+      <w:widowControl w:val="false"/>
+      <w:overflowPunct w:val="true"/>
+      <w:ind w:left="849" w:hanging="283"/>
+      <w:textAlignment w:val="baseline"/>
+    </w:pPr>
+    <w:rPr>
+      <w:bCs/>
+      <w:sz w:val="28"/>
+      <w:szCs w:val="28"/>
+    </w:rPr>
+  </w:style>
+  <w:style w:type="paragraph" w:styleId="ListNumber">
+    <w:name w:val="List Number"/>
+    <w:basedOn w:val="Normal"/>
+    <w:qFormat/>
+    <w:rsid w:val="00ad0fcf"/>
+    <w:pPr>
+      <w:widowControl w:val="false"/>
+      <w:overflowPunct w:val="true"/>
+      <w:textAlignment w:val="baseline"/>
+    </w:pPr>
+    <w:rPr>
+      <w:bCs/>
+      <w:sz w:val="28"/>
+      <w:szCs w:val="28"/>
+    </w:rPr>
+  </w:style>
   <w:style w:type="paragraph" w:styleId="ListBullet">
     <w:name w:val="List Bullet"/>
     <w:basedOn w:val="Normal"/>
@@ -11477,22 +11637,6 @@
       <w:contextualSpacing/>
     </w:pPr>
     <w:rPr/>
-  </w:style>
-  <w:style w:type="paragraph" w:styleId="213">
-    <w:name w:val="List Bullet 3"/>
-    <w:basedOn w:val="Normal"/>
-    <w:rsid w:val="00ad0fcf"/>
-    <w:pPr>
-      <w:widowControl w:val="false"/>
-      <w:overflowPunct w:val="true"/>
-      <w:ind w:left="566" w:hanging="283"/>
-      <w:textAlignment w:val="baseline"/>
-    </w:pPr>
-    <w:rPr>
-      <w:bCs/>
-      <w:sz w:val="28"/>
-      <w:szCs w:val="28"/>
-    </w:rPr>
   </w:style>
   <w:style w:type="paragraph" w:styleId="Envelopereturn">
     <w:name w:val="envelope return"/>
@@ -11568,22 +11712,6 @@
       <w:szCs w:val="28"/>
     </w:rPr>
   </w:style>
-  <w:style w:type="paragraph" w:styleId="39">
-    <w:name w:val="List Bullet 4"/>
-    <w:basedOn w:val="Normal"/>
-    <w:rsid w:val="00ad0fcf"/>
-    <w:pPr>
-      <w:widowControl w:val="false"/>
-      <w:overflowPunct w:val="true"/>
-      <w:ind w:left="849" w:hanging="283"/>
-      <w:textAlignment w:val="baseline"/>
-    </w:pPr>
-    <w:rPr>
-      <w:bCs/>
-      <w:sz w:val="28"/>
-      <w:szCs w:val="28"/>
-    </w:rPr>
-  </w:style>
   <w:style w:type="paragraph" w:styleId="1407" w:customStyle="1">
     <w:name w:val="Стиль 14 пт Первая строка:  07 см Междустр.интервал:  полуторный"/>
     <w:basedOn w:val="Normal"/>
@@ -11654,7 +11782,7 @@
       <w:szCs w:val="20"/>
     </w:rPr>
   </w:style>
-  <w:style w:type="paragraph" w:styleId="46" w:customStyle="1">
+  <w:style w:type="paragraph" w:styleId="45" w:customStyle="1">
     <w:name w:val="_Заголовок 4"/>
     <w:qFormat/>
     <w:rsid w:val="00ad0fcf"/>
@@ -11729,7 +11857,7 @@
       <w:szCs w:val="28"/>
     </w:rPr>
   </w:style>
-  <w:style w:type="paragraph" w:styleId="310" w:customStyle="1">
+  <w:style w:type="paragraph" w:styleId="39" w:customStyle="1">
     <w:name w:val="_Заголовок 3"/>
     <w:qFormat/>
     <w:rsid w:val="00bd12c0"/>
@@ -11753,7 +11881,7 @@
       <w:kern w:val="0"/>
       <w:sz w:val="28"/>
       <w:szCs w:val="26"/>
-      <w:lang w:eastAsia="en-US" w:val="ru-RU" w:bidi="ar-SA"/>
+      <w:lang w:val="ru-RU" w:eastAsia="en-US" w:bidi="ar-SA"/>
     </w:rPr>
   </w:style>
   <w:style w:type="paragraph" w:styleId="ListContinue5">
@@ -11877,9 +12005,9 @@
       <w:szCs w:val="28"/>
     </w:rPr>
   </w:style>
-  <w:style w:type="paragraph" w:styleId="311" w:customStyle="1">
+  <w:style w:type="paragraph" w:styleId="310" w:customStyle="1">
     <w:name w:val="Обычный.Заголовок-3"/>
-    <w:basedOn w:val="214"/>
+    <w:basedOn w:val="213"/>
     <w:next w:val="Normal"/>
     <w:qFormat/>
     <w:rsid w:val="00ad0fcf"/>
@@ -11888,7 +12016,7 @@
     </w:pPr>
     <w:rPr/>
   </w:style>
-  <w:style w:type="paragraph" w:styleId="214" w:customStyle="1">
+  <w:style w:type="paragraph" w:styleId="213" w:customStyle="1">
     <w:name w:val="Обычный.Заголовок-2"/>
     <w:basedOn w:val="124"/>
     <w:next w:val="Normal"/>
@@ -11988,6 +12116,7 @@
     <w:rsid w:val="00ad0fcf"/>
     <w:pPr>
       <w:widowControl/>
+      <w:suppressAutoHyphens w:val="true"/>
       <w:bidi w:val="0"/>
       <w:spacing w:before="0" w:after="0"/>
       <w:jc w:val="left"/>
@@ -12029,22 +12158,6 @@
       <w:lang w:val="ru-RU" w:eastAsia="ru-RU" w:bidi="ar-SA"/>
     </w:rPr>
   </w:style>
-  <w:style w:type="paragraph" w:styleId="ListNumber">
-    <w:name w:val="List Number"/>
-    <w:basedOn w:val="Normal"/>
-    <w:qFormat/>
-    <w:rsid w:val="00ad0fcf"/>
-    <w:pPr>
-      <w:widowControl w:val="false"/>
-      <w:overflowPunct w:val="true"/>
-      <w:textAlignment w:val="baseline"/>
-    </w:pPr>
-    <w:rPr>
-      <w:bCs/>
-      <w:sz w:val="28"/>
-      <w:szCs w:val="28"/>
-    </w:rPr>
-  </w:style>
   <w:style w:type="paragraph" w:styleId="15pt" w:customStyle="1">
     <w:name w:val="Стиль 15 pt по ширине"/>
     <w:basedOn w:val="ListBullet"/>
@@ -12111,7 +12224,7 @@
       <w:szCs w:val="28"/>
     </w:rPr>
   </w:style>
-  <w:style w:type="paragraph" w:styleId="215" w:customStyle="1">
+  <w:style w:type="paragraph" w:styleId="214" w:customStyle="1">
     <w:name w:val="Стиль2"/>
     <w:basedOn w:val="126"/>
     <w:link w:val="28"/>
@@ -12343,13 +12456,14 @@
         <w:tab w:val="clear" w:pos="709"/>
         <w:tab w:val="left" w:pos="851" w:leader="none"/>
       </w:tabs>
+      <w:suppressAutoHyphens w:val="true"/>
       <w:bidi w:val="0"/>
       <w:spacing w:before="0" w:after="0"/>
       <w:ind w:left="1117" w:hanging="360"/>
       <w:jc w:val="both"/>
     </w:pPr>
     <w:rPr>
-      <w:rFonts w:ascii="Garamond" w:hAnsi="Garamond" w:cs="Arial" w:eastAsia="Times New Roman"/>
+      <w:rFonts w:ascii="Garamond" w:hAnsi="Garamond" w:eastAsia="Times New Roman" w:cs="Arial"/>
       <w:color w:val="auto"/>
       <w:kern w:val="0"/>
       <w:sz w:val="28"/>
@@ -12462,7 +12576,7 @@
       <w:szCs w:val="20"/>
     </w:rPr>
   </w:style>
-  <w:style w:type="paragraph" w:styleId="216">
+  <w:style w:type="paragraph" w:styleId="215">
     <w:name w:val="TOC 2"/>
     <w:basedOn w:val="Normal"/>
     <w:next w:val="Normal"/>
@@ -12490,6 +12604,7 @@
     <w:rsid w:val="00ad0fcf"/>
     <w:pPr>
       <w:widowControl w:val="false"/>
+      <w:suppressAutoHyphens w:val="true"/>
       <w:bidi w:val="0"/>
       <w:spacing w:before="0" w:after="0"/>
       <w:jc w:val="left"/>
@@ -12522,7 +12637,7 @@
       <w:szCs w:val="20"/>
     </w:rPr>
   </w:style>
-  <w:style w:type="paragraph" w:styleId="312">
+  <w:style w:type="paragraph" w:styleId="311">
     <w:name w:val="TOC 3"/>
     <w:basedOn w:val="Normal"/>
     <w:next w:val="Normal"/>
@@ -12553,7 +12668,7 @@
       <w:szCs w:val="20"/>
     </w:rPr>
   </w:style>
-  <w:style w:type="paragraph" w:styleId="217" w:customStyle="1">
+  <w:style w:type="paragraph" w:styleId="216" w:customStyle="1">
     <w:name w:val="МойЗаголовок2"/>
     <w:basedOn w:val="3"/>
     <w:semiHidden/>
@@ -12576,7 +12691,7 @@
       <w:szCs w:val="20"/>
     </w:rPr>
   </w:style>
-  <w:style w:type="paragraph" w:styleId="47">
+  <w:style w:type="paragraph" w:styleId="46">
     <w:name w:val="TOC 4"/>
     <w:basedOn w:val="Normal"/>
     <w:next w:val="Normal"/>
@@ -12592,7 +12707,7 @@
       <w:szCs w:val="20"/>
     </w:rPr>
   </w:style>
-  <w:style w:type="paragraph" w:styleId="218" w:customStyle="1">
+  <w:style w:type="paragraph" w:styleId="217" w:customStyle="1">
     <w:name w:val="Основной текст 21"/>
     <w:basedOn w:val="Normal"/>
     <w:qFormat/>
@@ -12609,7 +12724,7 @@
       <w:szCs w:val="20"/>
     </w:rPr>
   </w:style>
-  <w:style w:type="paragraph" w:styleId="55">
+  <w:style w:type="paragraph" w:styleId="54">
     <w:name w:val="TOC 5"/>
     <w:basedOn w:val="Normal"/>
     <w:next w:val="Normal"/>
@@ -12640,7 +12755,7 @@
       <w:szCs w:val="24"/>
     </w:rPr>
   </w:style>
-  <w:style w:type="paragraph" w:styleId="219" w:customStyle="1">
+  <w:style w:type="paragraph" w:styleId="218" w:customStyle="1">
     <w:name w:val="Стиль абзаца2"/>
     <w:basedOn w:val="BodyTextIndent3"/>
     <w:semiHidden/>
@@ -12677,7 +12792,7 @@
       <w:szCs w:val="20"/>
     </w:rPr>
   </w:style>
-  <w:style w:type="paragraph" w:styleId="2110" w:customStyle="1">
+  <w:style w:type="paragraph" w:styleId="219" w:customStyle="1">
     <w:name w:val="Заголовок 21"/>
     <w:next w:val="130"/>
     <w:semiHidden/>
@@ -12686,6 +12801,7 @@
     <w:pPr>
       <w:keepNext w:val="true"/>
       <w:widowControl w:val="false"/>
+      <w:suppressAutoHyphens w:val="true"/>
       <w:bidi w:val="0"/>
       <w:spacing w:before="0" w:after="0"/>
       <w:jc w:val="left"/>
@@ -12708,6 +12824,7 @@
     <w:rsid w:val="00ad0fcf"/>
     <w:pPr>
       <w:widowControl/>
+      <w:suppressAutoHyphens w:val="true"/>
       <w:bidi w:val="0"/>
       <w:spacing w:before="0" w:after="0"/>
       <w:ind w:firstLine="720"/>
@@ -12764,6 +12881,7 @@
     <w:rsid w:val="00ad0fcf"/>
     <w:pPr>
       <w:widowControl/>
+      <w:suppressAutoHyphens w:val="true"/>
       <w:bidi w:val="0"/>
       <w:spacing w:before="0" w:after="0"/>
       <w:jc w:val="both"/>
@@ -12826,7 +12944,7 @@
   </w:style>
   <w:style w:type="paragraph" w:styleId="221" w:customStyle="1">
     <w:name w:val="Обычный.Заголовок-2 Первый"/>
-    <w:basedOn w:val="214"/>
+    <w:basedOn w:val="213"/>
     <w:qFormat/>
     <w:rsid w:val="00ad0fcf"/>
     <w:pPr>
@@ -12846,9 +12964,9 @@
       <w:szCs w:val="24"/>
     </w:rPr>
   </w:style>
-  <w:style w:type="paragraph" w:styleId="313" w:customStyle="1">
+  <w:style w:type="paragraph" w:styleId="312" w:customStyle="1">
     <w:name w:val="Обычный.Заголовок-3 Первый"/>
-    <w:basedOn w:val="311"/>
+    <w:basedOn w:val="310"/>
     <w:qFormat/>
     <w:rsid w:val="00ad0fcf"/>
     <w:pPr>
@@ -12929,7 +13047,7 @@
       <w:outlineLvl w:val="1"/>
     </w:pPr>
     <w:rPr>
-      <w:rFonts w:ascii="Garamond" w:hAnsi="Garamond" w:cs="Arial" w:eastAsia="Times New Roman"/>
+      <w:rFonts w:ascii="Garamond" w:hAnsi="Garamond" w:eastAsia="Times New Roman" w:cs="Arial"/>
       <w:color w:val="auto"/>
       <w:kern w:val="0"/>
       <w:sz w:val="28"/>
@@ -12943,12 +13061,13 @@
     <w:rsid w:val="00ad0fcf"/>
     <w:pPr>
       <w:widowControl/>
+      <w:suppressAutoHyphens w:val="true"/>
       <w:bidi w:val="0"/>
       <w:spacing w:before="120" w:after="120"/>
       <w:jc w:val="center"/>
     </w:pPr>
     <w:rPr>
-      <w:rFonts w:ascii="Garamond" w:hAnsi="Garamond" w:cs="Arial" w:eastAsia="Times New Roman"/>
+      <w:rFonts w:ascii="Garamond" w:hAnsi="Garamond" w:eastAsia="Times New Roman" w:cs="Arial"/>
       <w:color w:val="auto"/>
       <w:kern w:val="0"/>
       <w:sz w:val="28"/>
@@ -12990,9 +13109,10 @@
       <w:szCs w:val="30"/>
     </w:rPr>
   </w:style>
-  <w:style w:type="paragraph" w:styleId="Style108" w:customStyle="1">
+  <w:style w:type="paragraph" w:styleId="TableofFigures1" w:customStyle="1">
     <w:name w:val="Table of Figures"/>
     <w:basedOn w:val="Normal"/>
+    <w:qFormat/>
     <w:rsid w:val="00ad0fcf"/>
     <w:pPr>
       <w:keepNext w:val="true"/>
@@ -13008,7 +13128,7 @@
       <w:szCs w:val="28"/>
     </w:rPr>
   </w:style>
-  <w:style w:type="paragraph" w:styleId="Style109" w:customStyle="1">
+  <w:style w:type="paragraph" w:styleId="Style108" w:customStyle="1">
     <w:name w:val="ЗАГОЛОВОК"/>
     <w:basedOn w:val="1"/>
     <w:next w:val="Style73"/>
@@ -13035,7 +13155,7 @@
       <w:szCs w:val="30"/>
     </w:rPr>
   </w:style>
-  <w:style w:type="paragraph" w:styleId="Style110" w:customStyle="1">
+  <w:style w:type="paragraph" w:styleId="Style109" w:customStyle="1">
     <w:name w:val="Формула в тексте"/>
     <w:basedOn w:val="Normal"/>
     <w:next w:val="Normal"/>
@@ -13050,20 +13170,6 @@
       <w:bCs/>
       <w:sz w:val="26"/>
       <w:szCs w:val="28"/>
-    </w:rPr>
-  </w:style>
-  <w:style w:type="paragraph" w:styleId="Style111" w:customStyle="1">
-    <w:name w:val="Closing"/>
-    <w:basedOn w:val="Normal"/>
-    <w:next w:val="Normal"/>
-    <w:rsid w:val="00ad0fcf"/>
-    <w:pPr>
-      <w:spacing w:lineRule="auto" w:line="360" w:before="0" w:after="120"/>
-      <w:jc w:val="center"/>
-    </w:pPr>
-    <w:rPr>
-      <w:caps/>
-      <w:szCs w:val="24"/>
     </w:rPr>
   </w:style>
   <w:style w:type="paragraph" w:styleId="132" w:customStyle="1">
@@ -13087,7 +13193,7 @@
       <w:szCs w:val="20"/>
     </w:rPr>
   </w:style>
-  <w:style w:type="paragraph" w:styleId="Style112" w:customStyle="1">
+  <w:style w:type="paragraph" w:styleId="Style110" w:customStyle="1">
     <w:name w:val="Стиль абзаца"/>
     <w:basedOn w:val="Normal"/>
     <w:qFormat/>
@@ -13101,7 +13207,7 @@
       <w:szCs w:val="24"/>
     </w:rPr>
   </w:style>
-  <w:style w:type="paragraph" w:styleId="Style113" w:customStyle="1">
+  <w:style w:type="paragraph" w:styleId="Style111" w:customStyle="1">
     <w:name w:val="Название таблицы"/>
     <w:basedOn w:val="Normal"/>
     <w:next w:val="Normal"/>
@@ -13117,7 +13223,7 @@
       <w:szCs w:val="20"/>
     </w:rPr>
   </w:style>
-  <w:style w:type="paragraph" w:styleId="56" w:customStyle="1">
+  <w:style w:type="paragraph" w:styleId="55" w:customStyle="1">
     <w:name w:val="_Заголовок 5"/>
     <w:qFormat/>
     <w:rsid w:val="00ad0fcf"/>
@@ -13142,7 +13248,7 @@
       <w:lang w:val="ru-RU" w:eastAsia="ru-RU" w:bidi="ar-SA"/>
     </w:rPr>
   </w:style>
-  <w:style w:type="paragraph" w:styleId="Style114" w:customStyle="1">
+  <w:style w:type="paragraph" w:styleId="Style112" w:customStyle="1">
     <w:name w:val="Задание"/>
     <w:basedOn w:val="Normal"/>
     <w:qFormat/>
@@ -13175,7 +13281,7 @@
       <w:szCs w:val="20"/>
     </w:rPr>
   </w:style>
-  <w:style w:type="paragraph" w:styleId="Style115" w:customStyle="1">
+  <w:style w:type="paragraph" w:styleId="Style113" w:customStyle="1">
     <w:name w:val="По центру"/>
     <w:basedOn w:val="Normal"/>
     <w:next w:val="Normal"/>
@@ -13196,12 +13302,13 @@
     <w:rsid w:val="00ad0fcf"/>
     <w:pPr>
       <w:widowControl w:val="false"/>
+      <w:suppressAutoHyphens w:val="true"/>
       <w:bidi w:val="0"/>
       <w:spacing w:before="0" w:after="0"/>
       <w:jc w:val="left"/>
     </w:pPr>
     <w:rPr>
-      <w:rFonts w:ascii="Arial" w:hAnsi="Arial" w:cs="Arial" w:eastAsia="Times New Roman"/>
+      <w:rFonts w:ascii="Arial" w:hAnsi="Arial" w:eastAsia="Times New Roman" w:cs="Arial"/>
       <w:color w:val="auto"/>
       <w:kern w:val="0"/>
       <w:sz w:val="20"/>
@@ -13232,7 +13339,7 @@
       <w:lang w:val="ru-RU" w:eastAsia="ru-RU" w:bidi="ar-SA"/>
     </w:rPr>
   </w:style>
-  <w:style w:type="paragraph" w:styleId="2111" w:customStyle="1">
+  <w:style w:type="paragraph" w:styleId="2110" w:customStyle="1">
     <w:name w:val="Основной текст с отступом 21"/>
     <w:basedOn w:val="Normal"/>
     <w:qFormat/>
@@ -13261,7 +13368,7 @@
       <w:szCs w:val="28"/>
     </w:rPr>
   </w:style>
-  <w:style w:type="paragraph" w:styleId="Style116" w:customStyle="1">
+  <w:style w:type="paragraph" w:styleId="Style114" w:customStyle="1">
     <w:name w:val="Текст диплома"/>
     <w:basedOn w:val="PlainText"/>
     <w:semiHidden/>
@@ -13279,7 +13386,7 @@
       <w:sz w:val="28"/>
     </w:rPr>
   </w:style>
-  <w:style w:type="paragraph" w:styleId="Style117" w:customStyle="1">
+  <w:style w:type="paragraph" w:styleId="Style115" w:customStyle="1">
     <w:name w:val="Простой заголовок"/>
     <w:basedOn w:val="Normal"/>
     <w:qFormat/>
@@ -13307,20 +13414,21 @@
     <w:rsid w:val="00ad0fcf"/>
     <w:pPr>
       <w:widowControl/>
+      <w:suppressAutoHyphens w:val="true"/>
       <w:bidi w:val="0"/>
       <w:spacing w:before="0" w:after="0"/>
       <w:jc w:val="left"/>
     </w:pPr>
     <w:rPr>
-      <w:rFonts w:eastAsia="Calibri" w:ascii="Calibri" w:hAnsi="Calibri" w:cs="Times New Roman"/>
+      <w:rFonts w:ascii="Calibri" w:hAnsi="Calibri" w:eastAsia="Calibri" w:cs="Times New Roman"/>
       <w:color w:val="auto"/>
       <w:kern w:val="0"/>
       <w:sz w:val="22"/>
       <w:szCs w:val="22"/>
-      <w:lang w:eastAsia="en-US" w:val="ru-RU" w:bidi="ar-SA"/>
-    </w:rPr>
-  </w:style>
-  <w:style w:type="paragraph" w:styleId="Style118" w:customStyle="1">
+      <w:lang w:val="ru-RU" w:eastAsia="en-US" w:bidi="ar-SA"/>
+    </w:rPr>
+  </w:style>
+  <w:style w:type="paragraph" w:styleId="Style116" w:customStyle="1">
     <w:name w:val="Подпись к таблице"/>
     <w:basedOn w:val="Normal"/>
     <w:semiHidden/>
@@ -13358,7 +13466,7 @@
       <w:szCs w:val="24"/>
     </w:rPr>
   </w:style>
-  <w:style w:type="paragraph" w:styleId="Style119" w:customStyle="1">
+  <w:style w:type="paragraph" w:styleId="Style117" w:customStyle="1">
     <w:name w:val="Правильный"/>
     <w:basedOn w:val="Normal"/>
     <w:qFormat/>
@@ -13374,7 +13482,7 @@
       <w:lang w:val="uk-UA"/>
     </w:rPr>
   </w:style>
-  <w:style w:type="paragraph" w:styleId="Style120" w:customStyle="1">
+  <w:style w:type="paragraph" w:styleId="Style118" w:customStyle="1">
     <w:name w:val="Стиль Рисунка"/>
     <w:basedOn w:val="Style73"/>
     <w:qFormat/>
@@ -13394,6 +13502,7 @@
     <w:rsid w:val="00ad0fcf"/>
     <w:pPr>
       <w:widowControl/>
+      <w:suppressAutoHyphens w:val="true"/>
       <w:bidi w:val="0"/>
       <w:spacing w:lineRule="auto" w:line="360" w:before="0" w:after="0"/>
       <w:ind w:firstLine="851"/>
@@ -13405,7 +13514,7 @@
       <w:kern w:val="0"/>
       <w:sz w:val="24"/>
       <w:szCs w:val="20"/>
-      <w:lang w:eastAsia="en-US" w:val="ru-RU" w:bidi="ar-SA"/>
+      <w:lang w:val="ru-RU" w:eastAsia="en-US" w:bidi="ar-SA"/>
     </w:rPr>
   </w:style>
   <w:style w:type="paragraph" w:styleId="133" w:customStyle="1">
@@ -13431,7 +13540,7 @@
       <w:bCs w:val="false"/>
     </w:rPr>
   </w:style>
-  <w:style w:type="paragraph" w:styleId="48" w:customStyle="1">
+  <w:style w:type="paragraph" w:styleId="47" w:customStyle="1">
     <w:name w:val="#Заголовок4"/>
     <w:basedOn w:val="Style58"/>
     <w:next w:val="Style58"/>
@@ -13443,7 +13552,7 @@
     </w:pPr>
     <w:rPr/>
   </w:style>
-  <w:style w:type="paragraph" w:styleId="Style121" w:customStyle="1">
+  <w:style w:type="paragraph" w:styleId="Style119" w:customStyle="1">
     <w:name w:val="Без отступа"/>
     <w:basedOn w:val="Normal"/>
     <w:qFormat/>
@@ -13459,7 +13568,7 @@
       <w:szCs w:val="20"/>
     </w:rPr>
   </w:style>
-  <w:style w:type="paragraph" w:styleId="Style122" w:customStyle="1">
+  <w:style w:type="paragraph" w:styleId="Style120" w:customStyle="1">
     <w:name w:val="_Оглавление строчные"/>
     <w:basedOn w:val="Style100"/>
     <w:qFormat/>
@@ -13473,7 +13582,7 @@
       <w:caps/>
     </w:rPr>
   </w:style>
-  <w:style w:type="paragraph" w:styleId="Style123" w:customStyle="1">
+  <w:style w:type="paragraph" w:styleId="Style121" w:customStyle="1">
     <w:name w:val="заголововввоаыва"/>
     <w:basedOn w:val="Normal"/>
     <w:qFormat/>
@@ -13485,7 +13594,7 @@
       <w:szCs w:val="28"/>
     </w:rPr>
   </w:style>
-  <w:style w:type="paragraph" w:styleId="Style124" w:customStyle="1">
+  <w:style w:type="paragraph" w:styleId="Style122" w:customStyle="1">
     <w:name w:val="Заголовок ПРОПИСНЫМИ"/>
     <w:basedOn w:val="Style100"/>
     <w:qFormat/>
@@ -13509,6 +13618,7 @@
     <w:rsid w:val="00ad0fcf"/>
     <w:pPr>
       <w:widowControl w:val="false"/>
+      <w:suppressAutoHyphens w:val="true"/>
       <w:bidi w:val="0"/>
       <w:spacing w:before="0" w:after="0"/>
       <w:ind w:left="3040" w:hanging="0"/>
@@ -13524,7 +13634,7 @@
       <w:lang w:val="en-US" w:eastAsia="ru-RU" w:bidi="ar-SA"/>
     </w:rPr>
   </w:style>
-  <w:style w:type="paragraph" w:styleId="Style125" w:customStyle="1">
+  <w:style w:type="paragraph" w:styleId="Style123" w:customStyle="1">
     <w:name w:val="Заголовок Раздела"/>
     <w:basedOn w:val="1"/>
     <w:semiHidden/>
@@ -13553,7 +13663,7 @@
       <w:szCs w:val="30"/>
     </w:rPr>
   </w:style>
-  <w:style w:type="paragraph" w:styleId="49" w:customStyle="1">
+  <w:style w:type="paragraph" w:styleId="48" w:customStyle="1">
     <w:name w:val="Знак Знак4 Знак Знак Знак Знак"/>
     <w:basedOn w:val="Normal"/>
     <w:next w:val="Normal"/>
@@ -13590,6 +13700,7 @@
     <w:rsid w:val="00ad0fcf"/>
     <w:pPr>
       <w:widowControl w:val="false"/>
+      <w:suppressAutoHyphens w:val="true"/>
       <w:bidi w:val="0"/>
       <w:spacing w:lineRule="auto" w:line="360" w:before="0" w:after="0"/>
       <w:jc w:val="left"/>
@@ -13604,7 +13715,7 @@
       <w:lang w:val="ru-RU" w:eastAsia="ru-RU" w:bidi="ar-SA"/>
     </w:rPr>
   </w:style>
-  <w:style w:type="paragraph" w:styleId="Style126" w:customStyle="1">
+  <w:style w:type="paragraph" w:styleId="Style124" w:customStyle="1">
     <w:name w:val="Моя ссылка"/>
     <w:basedOn w:val="Normal"/>
     <w:semiHidden/>
@@ -13626,7 +13737,7 @@
       <w:szCs w:val="28"/>
     </w:rPr>
   </w:style>
-  <w:style w:type="paragraph" w:styleId="410" w:customStyle="1">
+  <w:style w:type="paragraph" w:styleId="49" w:customStyle="1">
     <w:name w:val="Знак Знак4"/>
     <w:basedOn w:val="Normal"/>
     <w:next w:val="Normal"/>
@@ -13672,7 +13783,7 @@
       <w:szCs w:val="20"/>
     </w:rPr>
   </w:style>
-  <w:style w:type="paragraph" w:styleId="Style127" w:customStyle="1">
+  <w:style w:type="paragraph" w:styleId="Style125" w:customStyle="1">
     <w:name w:val="#МаркСписок"/>
     <w:basedOn w:val="Normal"/>
     <w:qFormat/>
@@ -13755,7 +13866,7 @@
       <w:outlineLvl w:val="1"/>
     </w:pPr>
     <w:rPr>
-      <w:rFonts w:ascii="Garamond" w:hAnsi="Garamond" w:cs="Arial" w:eastAsia="Times New Roman"/>
+      <w:rFonts w:ascii="Garamond" w:hAnsi="Garamond" w:eastAsia="Times New Roman" w:cs="Arial"/>
       <w:color w:val="auto"/>
       <w:kern w:val="0"/>
       <w:sz w:val="28"/>
@@ -13763,7 +13874,7 @@
       <w:lang w:val="ru-RU" w:eastAsia="ru-RU" w:bidi="ar-SA"/>
     </w:rPr>
   </w:style>
-  <w:style w:type="paragraph" w:styleId="Style128" w:customStyle="1">
+  <w:style w:type="paragraph" w:styleId="Style126" w:customStyle="1">
     <w:name w:val="Стиль Ванька"/>
     <w:basedOn w:val="Style66"/>
     <w:qFormat/>
@@ -13777,7 +13888,7 @@
       <w:bCs/>
     </w:rPr>
   </w:style>
-  <w:style w:type="paragraph" w:styleId="Style129" w:customStyle="1">
+  <w:style w:type="paragraph" w:styleId="Style127" w:customStyle="1">
     <w:name w:val="Диплом"/>
     <w:basedOn w:val="Normal"/>
     <w:qFormat/>
@@ -13793,7 +13904,7 @@
       <w:szCs w:val="24"/>
     </w:rPr>
   </w:style>
-  <w:style w:type="paragraph" w:styleId="Style130" w:customStyle="1">
+  <w:style w:type="paragraph" w:styleId="Style128" w:customStyle="1">
     <w:name w:val="Диплом_текст"/>
     <w:basedOn w:val="Normal"/>
     <w:qFormat/>
@@ -13824,7 +13935,7 @@
     <w:pPr/>
     <w:rPr/>
   </w:style>
-  <w:style w:type="paragraph" w:styleId="314" w:customStyle="1">
+  <w:style w:type="paragraph" w:styleId="313" w:customStyle="1">
     <w:name w:val="Основной текст 31"/>
     <w:basedOn w:val="Normal"/>
     <w:qFormat/>
@@ -13840,18 +13951,19 @@
       <w:szCs w:val="20"/>
     </w:rPr>
   </w:style>
-  <w:style w:type="paragraph" w:styleId="Style131" w:customStyle="1">
+  <w:style w:type="paragraph" w:styleId="Style129" w:customStyle="1">
     <w:name w:val="#ИсходныйКод"/>
     <w:qFormat/>
     <w:rsid w:val="00ad0fcf"/>
     <w:pPr>
       <w:widowControl/>
+      <w:suppressAutoHyphens w:val="true"/>
       <w:bidi w:val="0"/>
       <w:spacing w:before="0" w:after="0"/>
       <w:jc w:val="left"/>
     </w:pPr>
     <w:rPr>
-      <w:rFonts w:ascii="Courier New" w:hAnsi="Courier New" w:cs="Courier New" w:eastAsia="Times New Roman"/>
+      <w:rFonts w:ascii="Courier New" w:hAnsi="Courier New" w:eastAsia="Times New Roman" w:cs="Courier New"/>
       <w:color w:val="auto"/>
       <w:spacing w:val="-20"/>
       <w:kern w:val="0"/>
@@ -13872,7 +13984,7 @@
       <w:szCs w:val="24"/>
     </w:rPr>
   </w:style>
-  <w:style w:type="paragraph" w:styleId="Style132" w:customStyle="1">
+  <w:style w:type="paragraph" w:styleId="Style130" w:customStyle="1">
     <w:name w:val="Номер таблицы"/>
     <w:basedOn w:val="Style73"/>
     <w:next w:val="Style73"/>
@@ -13887,7 +13999,7 @@
   </w:style>
   <w:style w:type="paragraph" w:styleId="300" w:customStyle="1">
     <w:name w:val="Стиль Обычный.Заголовок-3 Первый + Перед:  0 пт После:  0 пт"/>
-    <w:basedOn w:val="313"/>
+    <w:basedOn w:val="312"/>
     <w:qFormat/>
     <w:rsid w:val="00ad0fcf"/>
     <w:pPr>
@@ -13925,7 +14037,7 @@
       <w:szCs w:val="24"/>
     </w:rPr>
   </w:style>
-  <w:style w:type="paragraph" w:styleId="Style133">
+  <w:style w:type="paragraph" w:styleId="Style131">
     <w:name w:val="Title"/>
     <w:basedOn w:val="Normal"/>
     <w:qFormat/>
@@ -13942,7 +14054,7 @@
       <w:lang w:val="en-US"/>
     </w:rPr>
   </w:style>
-  <w:style w:type="paragraph" w:styleId="Style134" w:customStyle="1">
+  <w:style w:type="paragraph" w:styleId="Style132" w:customStyle="1">
     <w:name w:val="СтильУ"/>
     <w:basedOn w:val="Normal"/>
     <w:qFormat/>
@@ -14008,12 +14120,13 @@
     <w:rsid w:val="00543a98"/>
     <w:pPr>
       <w:widowControl w:val="false"/>
+      <w:suppressAutoHyphens w:val="true"/>
       <w:bidi w:val="0"/>
       <w:spacing w:before="0" w:after="0"/>
       <w:jc w:val="left"/>
     </w:pPr>
     <w:rPr>
-      <w:rFonts w:ascii="Courier New" w:hAnsi="Courier New" w:cs="Courier New" w:eastAsia="Times New Roman"/>
+      <w:rFonts w:ascii="Courier New" w:hAnsi="Courier New" w:eastAsia="Times New Roman" w:cs="Courier New"/>
       <w:color w:val="auto"/>
       <w:kern w:val="0"/>
       <w:sz w:val="20"/>
@@ -14021,10 +14134,10 @@
       <w:lang w:val="ru-RU" w:eastAsia="ru-RU" w:bidi="ar-SA"/>
     </w:rPr>
   </w:style>
-  <w:style w:type="paragraph" w:styleId="315" w:customStyle="1">
+  <w:style w:type="paragraph" w:styleId="314" w:customStyle="1">
     <w:name w:val="3"/>
     <w:basedOn w:val="Normal"/>
-    <w:next w:val="Style133"/>
+    <w:next w:val="Style131"/>
     <w:qFormat/>
     <w:rsid w:val="00543a98"/>
     <w:pPr>
@@ -14051,7 +14164,7 @@
       <w:szCs w:val="24"/>
     </w:rPr>
   </w:style>
-  <w:style w:type="paragraph" w:styleId="57" w:customStyle="1">
+  <w:style w:type="paragraph" w:styleId="56" w:customStyle="1">
     <w:name w:val="5"/>
     <w:basedOn w:val="Normal"/>
     <w:link w:val="52"/>
@@ -14085,7 +14198,7 @@
       <w:lang w:eastAsia="en-US"/>
     </w:rPr>
   </w:style>
-  <w:style w:type="paragraph" w:styleId="Style135" w:customStyle="1">
+  <w:style w:type="paragraph" w:styleId="Style133" w:customStyle="1">
     <w:name w:val="Прижатый влево"/>
     <w:basedOn w:val="Normal"/>
     <w:next w:val="Normal"/>
@@ -14101,7 +14214,7 @@
       <w:szCs w:val="26"/>
     </w:rPr>
   </w:style>
-  <w:style w:type="paragraph" w:styleId="Style136">
+  <w:style w:type="paragraph" w:styleId="Style134">
     <w:name w:val="Содержимое врезки"/>
     <w:basedOn w:val="Normal"/>
     <w:qFormat/>

--- a/УП.01.01_Волков/день 2/Ежедневный отчет УП.01.01.docx
+++ b/УП.01.01_Волков/день 2/Ежедневный отчет УП.01.01.docx
@@ -797,7 +797,7 @@
                 <w:szCs w:val="28"/>
                 <w:lang w:val="ru-RU" w:eastAsia="ru-RU" w:bidi="ar-SA"/>
               </w:rPr>
-              <w:t>каб №28 Лаборатория Программного обеспечения и сопровождения компьютерных систем, ауд. №28</w:t>
+              <w:t>каб №28 Лаборатория Программного обеспечения компьютерных сетей, программирования и баз данных</w:t>
             </w:r>
           </w:p>
         </w:tc>
@@ -1371,9 +1371,9 @@
         </w:rPr>
       </w:pPr>
       <w:bookmarkStart w:id="0" w:name="_Toc40545660"/>
-      <w:bookmarkStart w:id="1" w:name="_Toc375664912"/>
+      <w:bookmarkStart w:id="1" w:name="_Toc154499515"/>
       <w:bookmarkStart w:id="2" w:name="_Toc336524874"/>
-      <w:bookmarkStart w:id="3" w:name="_Toc154499515"/>
+      <w:bookmarkStart w:id="3" w:name="_Toc375664912"/>
       <w:bookmarkEnd w:id="1"/>
       <w:bookmarkEnd w:id="2"/>
       <w:bookmarkEnd w:id="3"/>
@@ -1398,6 +1398,7 @@
         <w:pStyle w:val="Normal"/>
         <w:spacing w:lineRule="auto" w:line="360"/>
         <w:ind w:firstLine="709"/>
+        <w:jc w:val="both"/>
         <w:rPr/>
       </w:pPr>
       <w:r>
@@ -1410,10 +1411,8 @@
         <w:pStyle w:val="Normal"/>
         <w:spacing w:lineRule="auto" w:line="360"/>
         <w:ind w:firstLine="709"/>
-        <w:rPr>
-          <w:b/>
-          <w:b/>
-        </w:rPr>
+        <w:jc w:val="both"/>
+        <w:rPr/>
       </w:pPr>
       <w:r>
         <w:rPr>
@@ -1427,6 +1426,7 @@
         <w:pStyle w:val="Normal"/>
         <w:spacing w:lineRule="auto" w:line="360"/>
         <w:ind w:firstLine="709"/>
+        <w:jc w:val="both"/>
         <w:rPr/>
       </w:pPr>
       <w:r>
@@ -1439,6 +1439,7 @@
         <w:pStyle w:val="Normal"/>
         <w:spacing w:lineRule="auto" w:line="360"/>
         <w:ind w:firstLine="709"/>
+        <w:jc w:val="both"/>
         <w:rPr/>
       </w:pPr>
       <w:r>
@@ -1451,6 +1452,7 @@
         <w:pStyle w:val="Normal"/>
         <w:spacing w:lineRule="auto" w:line="360"/>
         <w:ind w:firstLine="709"/>
+        <w:jc w:val="both"/>
         <w:rPr/>
       </w:pPr>
       <w:r>
@@ -1463,6 +1465,7 @@
         <w:pStyle w:val="Normal"/>
         <w:spacing w:lineRule="auto" w:line="360"/>
         <w:ind w:left="709" w:hanging="0"/>
+        <w:jc w:val="both"/>
         <w:rPr/>
       </w:pPr>
       <w:r>
@@ -1475,6 +1478,7 @@
         <w:pStyle w:val="Normal"/>
         <w:spacing w:lineRule="auto" w:line="360"/>
         <w:ind w:left="709" w:hanging="0"/>
+        <w:jc w:val="both"/>
         <w:rPr/>
       </w:pPr>
       <w:r>
@@ -1487,10 +1491,8 @@
         <w:pStyle w:val="Normal"/>
         <w:spacing w:lineRule="auto" w:line="360"/>
         <w:ind w:firstLine="709"/>
-        <w:rPr>
-          <w:b/>
-          <w:b/>
-        </w:rPr>
+        <w:jc w:val="both"/>
+        <w:rPr/>
       </w:pPr>
       <w:bookmarkStart w:id="4" w:name="_Toc40545661"/>
       <w:r>
@@ -1504,7 +1506,9 @@
     <w:p>
       <w:pPr>
         <w:pStyle w:val="Normal"/>
+        <w:spacing w:lineRule="auto" w:line="360"/>
         <w:ind w:firstLine="709"/>
+        <w:jc w:val="both"/>
         <w:rPr/>
       </w:pPr>
       <w:r>
@@ -1515,7 +1519,9 @@
     <w:p>
       <w:pPr>
         <w:pStyle w:val="Normal"/>
+        <w:spacing w:lineRule="auto" w:line="360"/>
         <w:ind w:firstLine="709"/>
+        <w:jc w:val="both"/>
         <w:rPr/>
       </w:pPr>
       <w:r>
@@ -1526,7 +1532,9 @@
     <w:p>
       <w:pPr>
         <w:pStyle w:val="Normal"/>
+        <w:spacing w:lineRule="auto" w:line="360"/>
         <w:ind w:firstLine="709"/>
+        <w:jc w:val="both"/>
         <w:rPr/>
       </w:pPr>
       <w:r>
@@ -1537,7 +1545,9 @@
     <w:p>
       <w:pPr>
         <w:pStyle w:val="Normal"/>
+        <w:spacing w:lineRule="auto" w:line="360"/>
         <w:ind w:firstLine="709"/>
+        <w:jc w:val="both"/>
         <w:rPr/>
       </w:pPr>
       <w:r>
@@ -1548,7 +1558,9 @@
     <w:p>
       <w:pPr>
         <w:pStyle w:val="Normal"/>
+        <w:spacing w:lineRule="auto" w:line="360"/>
         <w:ind w:firstLine="709"/>
+        <w:jc w:val="both"/>
         <w:rPr/>
       </w:pPr>
       <w:r>
@@ -1559,84 +1571,115 @@
     <w:p>
       <w:pPr>
         <w:pStyle w:val="Normal"/>
+        <w:spacing w:lineRule="auto" w:line="360"/>
         <w:ind w:firstLine="709"/>
+        <w:jc w:val="both"/>
         <w:rPr/>
       </w:pPr>
       <w:r>
-        <w:rPr/>
-        <w:t>В17. Формирование чувства личной ответственности за научно-технологическое развитие России, за результаты исследований и их последствия</w:t>
+        <w:rPr>
+          <w:b/>
+        </w:rPr>
+        <w:t>- воспитательных компетенций:</w:t>
       </w:r>
     </w:p>
     <w:p>
       <w:pPr>
         <w:pStyle w:val="Normal"/>
+        <w:spacing w:lineRule="auto" w:line="360"/>
         <w:ind w:firstLine="709"/>
+        <w:jc w:val="both"/>
         <w:rPr/>
       </w:pPr>
       <w:r>
         <w:rPr/>
-        <w:t>В18. Формирование ответственности за профессиональный выбор, профессиональное развитие и профессиональные решения</w:t>
+        <w:t>В17. Формирование чувства личной ответственности за научно-технологическое развитие России, за результаты исследований и их последствия</w:t>
       </w:r>
     </w:p>
     <w:p>
       <w:pPr>
         <w:pStyle w:val="Normal"/>
+        <w:spacing w:lineRule="auto" w:line="360"/>
         <w:ind w:firstLine="709"/>
+        <w:jc w:val="both"/>
         <w:rPr/>
       </w:pPr>
       <w:r>
         <w:rPr/>
-        <w:t>В19. Формирование научного мировоззрения, культуры поиска нестандартных научно-технических решений, критического отношения к исследованиям лженаучного толка</w:t>
+        <w:t>В18. Формирование ответственности за профессиональный выбор, профессиональное развитие и профессиональные решения</w:t>
       </w:r>
     </w:p>
     <w:p>
       <w:pPr>
         <w:pStyle w:val="Normal"/>
+        <w:spacing w:lineRule="auto" w:line="360"/>
         <w:ind w:firstLine="709"/>
+        <w:jc w:val="both"/>
         <w:rPr/>
       </w:pPr>
       <w:r>
         <w:rPr/>
-        <w:t>В20. Формирование навыков коммуникации, командной работы и лидерства</w:t>
+        <w:t>В19. Формирование научного мировоззрения, культуры поиска нестандартных научно-технических решений, критического отношения к исследованиям лженаучного толка</w:t>
       </w:r>
     </w:p>
     <w:p>
       <w:pPr>
         <w:pStyle w:val="Normal"/>
+        <w:spacing w:lineRule="auto" w:line="360"/>
         <w:ind w:firstLine="709"/>
+        <w:jc w:val="both"/>
         <w:rPr/>
       </w:pPr>
       <w:r>
         <w:rPr/>
-        <w:t>В21. Формирование способности и стремления следовать в профессии нормам поведения, обеспечивающим нравственный характер трудовой деятельности и неслужебного поведения</w:t>
+        <w:t>В20. Формирование навыков коммуникации, командной работы и лидерства</w:t>
       </w:r>
     </w:p>
     <w:p>
       <w:pPr>
         <w:pStyle w:val="Normal"/>
+        <w:spacing w:lineRule="auto" w:line="360"/>
         <w:ind w:firstLine="709"/>
+        <w:jc w:val="both"/>
         <w:rPr/>
       </w:pPr>
       <w:r>
         <w:rPr/>
-        <w:t>В22. Формирование профессиональной ответственности в области разработки модулей программного обеспечения для компьютерных систем, осуществления интеграции программных модулей, разработки, администрирования и защиты баз данных, сопровождения и обслуживания программного обеспечения компьютерных систем</w:t>
+        <w:t>В21. Формирование способности и стремления следовать в профессии нормам поведения, обеспечивающим нравственный характер трудовой деятельности и неслужебного поведения</w:t>
       </w:r>
     </w:p>
     <w:p>
       <w:pPr>
         <w:pStyle w:val="Normal"/>
+        <w:spacing w:lineRule="auto" w:line="360"/>
         <w:ind w:firstLine="709"/>
+        <w:jc w:val="both"/>
         <w:rPr/>
       </w:pPr>
       <w:r>
         <w:rPr/>
-        <w:t>В23. Формирование творческого мышления и стремления к постоянному самосовершенствованию</w:t>
+        <w:t>В22. Формирование профессиональной ответственности в области разработки модулей программного обеспечения для компьютерных систем, осуществления интеграции программных модулей, разработки, администрирования и защиты баз данных, сопровождения и обслуживания программного обеспечения компьютерных систем</w:t>
       </w:r>
     </w:p>
     <w:p>
       <w:pPr>
         <w:pStyle w:val="Normal"/>
+        <w:spacing w:lineRule="auto" w:line="360"/>
         <w:ind w:firstLine="709"/>
+        <w:jc w:val="both"/>
+        <w:rPr/>
+      </w:pPr>
+      <w:r>
+        <w:rPr/>
+        <w:t>В23. Формирование творческого мышления и стремления к постоянному самосовершенствованию</w:t>
+      </w:r>
+    </w:p>
+    <w:p>
+      <w:pPr>
+        <w:pStyle w:val="Normal"/>
+        <w:spacing w:lineRule="auto" w:line="360"/>
+        <w:ind w:firstLine="709"/>
+        <w:jc w:val="both"/>
         <w:rPr/>
       </w:pPr>
       <w:r>
@@ -1916,17 +1959,13 @@
         <w:ind w:left="0" w:right="0" w:firstLine="680"/>
         <w:jc w:val="center"/>
         <w:rPr>
-          <w:szCs w:val="24"/>
-          <w:highlight w:val="yellow"/>
+          <w:highlight w:val="none"/>
+          <w:shd w:fill="auto" w:val="clear"/>
         </w:rPr>
       </w:pPr>
       <w:r>
-        <w:rPr>
-          <w:szCs w:val="24"/>
-          <w:highlight w:val="yellow"/>
-        </w:rPr>
         <w:drawing>
-          <wp:anchor behindDoc="0" distT="0" distB="0" distL="0" distR="0" simplePos="0" locked="0" layoutInCell="0" allowOverlap="1" relativeHeight="541">
+          <wp:anchor behindDoc="0" distT="0" distB="0" distL="0" distR="0" simplePos="0" locked="0" layoutInCell="0" allowOverlap="1" relativeHeight="601">
             <wp:simplePos x="0" y="0"/>
             <wp:positionH relativeFrom="column">
               <wp:align>center</wp:align>
@@ -1936,7 +1975,7 @@
             </wp:positionV>
             <wp:extent cx="5144770" cy="2892425"/>
             <wp:effectExtent l="0" t="0" r="0" b="0"/>
-            <wp:wrapSquare wrapText="largest"/>
+            <wp:wrapTopAndBottom/>
             <wp:docPr id="1" name="Изображение1" descr=""/>
             <wp:cNvGraphicFramePr>
               <a:graphicFrameLocks xmlns:a="http://schemas.openxmlformats.org/drawingml/2006/main" noChangeAspect="1"/>
@@ -1971,21 +2010,6 @@
           </wp:anchor>
         </w:drawing>
       </w:r>
-    </w:p>
-    <w:p>
-      <w:pPr>
-        <w:pStyle w:val="Normal"/>
-        <w:widowControl/>
-        <w:suppressAutoHyphens w:val="false"/>
-        <w:bidi w:val="0"/>
-        <w:spacing w:lineRule="auto" w:line="360" w:before="0" w:after="0"/>
-        <w:ind w:left="0" w:right="0" w:firstLine="680"/>
-        <w:jc w:val="center"/>
-        <w:rPr>
-          <w:highlight w:val="none"/>
-          <w:shd w:fill="auto" w:val="clear"/>
-        </w:rPr>
-      </w:pPr>
       <w:r>
         <w:rPr>
           <w:szCs w:val="24"/>
@@ -2071,7 +2095,7 @@
       </w:pPr>
       <w:r>
         <w:drawing>
-          <wp:anchor behindDoc="0" distT="0" distB="0" distL="0" distR="0" simplePos="0" locked="0" layoutInCell="0" allowOverlap="1" relativeHeight="542">
+          <wp:anchor behindDoc="0" distT="0" distB="0" distL="0" distR="0" simplePos="0" locked="0" layoutInCell="0" allowOverlap="1" relativeHeight="590">
             <wp:simplePos x="0" y="0"/>
             <wp:positionH relativeFrom="column">
               <wp:align>center</wp:align>
@@ -2160,7 +2184,7 @@
       </w:pPr>
       <w:r>
         <w:drawing>
-          <wp:anchor behindDoc="0" distT="0" distB="0" distL="0" distR="0" simplePos="0" locked="0" layoutInCell="0" allowOverlap="1" relativeHeight="543">
+          <wp:anchor behindDoc="0" distT="0" distB="0" distL="0" distR="0" simplePos="0" locked="0" layoutInCell="0" allowOverlap="1" relativeHeight="591">
             <wp:simplePos x="0" y="0"/>
             <wp:positionH relativeFrom="column">
               <wp:posOffset>421005</wp:posOffset>
@@ -2292,19 +2316,13 @@
         <w:suppressAutoHyphens w:val="false"/>
         <w:bidi w:val="0"/>
         <w:spacing w:lineRule="auto" w:line="360" w:before="0" w:after="0"/>
-        <w:ind w:left="0" w:right="0" w:hanging="0"/>
+        <w:ind w:left="0" w:right="0" w:firstLine="737"/>
         <w:jc w:val="center"/>
-        <w:rPr>
-          <w:highlight w:val="none"/>
-          <w:shd w:fill="auto" w:val="clear"/>
-        </w:rPr>
+        <w:rPr/>
       </w:pPr>
       <w:r>
-        <w:rPr>
-          <w:shd w:fill="auto" w:val="clear"/>
-        </w:rPr>
         <w:drawing>
-          <wp:anchor behindDoc="0" distT="0" distB="0" distL="0" distR="0" simplePos="0" locked="0" layoutInCell="0" allowOverlap="1" relativeHeight="544">
+          <wp:anchor behindDoc="0" distT="0" distB="0" distL="0" distR="0" simplePos="0" locked="0" layoutInCell="0" allowOverlap="1" relativeHeight="602">
             <wp:simplePos x="0" y="0"/>
             <wp:positionH relativeFrom="column">
               <wp:align>center</wp:align>
@@ -2314,7 +2332,7 @@
             </wp:positionV>
             <wp:extent cx="5667375" cy="3185795"/>
             <wp:effectExtent l="0" t="0" r="0" b="0"/>
-            <wp:wrapSquare wrapText="largest"/>
+            <wp:wrapTopAndBottom/>
             <wp:docPr id="4" name="Изображение4" descr=""/>
             <wp:cNvGraphicFramePr>
               <a:graphicFrameLocks xmlns:a="http://schemas.openxmlformats.org/drawingml/2006/main" noChangeAspect="1"/>
@@ -2349,6 +2367,50 @@
           </wp:anchor>
         </w:drawing>
       </w:r>
+      <w:r>
+        <w:rPr>
+          <w:shd w:fill="auto" w:val="clear"/>
+        </w:rPr>
+        <w:t xml:space="preserve">Рисунок </w:t>
+      </w:r>
+      <w:r>
+        <w:rPr>
+          <w:shd w:fill="auto" w:val="clear"/>
+          <w:lang w:val="en-US"/>
+        </w:rPr>
+        <w:t xml:space="preserve">2.4 - </w:t>
+      </w:r>
+      <w:r>
+        <w:rPr>
+          <w:shd w:fill="auto" w:val="clear"/>
+        </w:rPr>
+        <w:t>Код подписки события</w:t>
+      </w:r>
+    </w:p>
+    <w:p>
+      <w:pPr>
+        <w:pStyle w:val="Normal"/>
+        <w:widowControl/>
+        <w:suppressAutoHyphens w:val="false"/>
+        <w:bidi w:val="0"/>
+        <w:spacing w:lineRule="auto" w:line="360" w:before="0" w:after="0"/>
+        <w:ind w:left="0" w:right="0" w:firstLine="737"/>
+        <w:jc w:val="both"/>
+        <w:rPr>
+          <w:b w:val="false"/>
+          <w:b w:val="false"/>
+          <w:bCs w:val="false"/>
+        </w:rPr>
+      </w:pPr>
+      <w:r>
+        <w:rPr>
+          <w:b w:val="false"/>
+          <w:bCs w:val="false"/>
+          <w:szCs w:val="24"/>
+          <w:shd w:fill="auto" w:val="clear"/>
+        </w:rPr>
+        <w:t>Запустил приложение, вывод и работа на рисунке 2.5.</w:t>
+      </w:r>
     </w:p>
     <w:p>
       <w:pPr>
@@ -2359,37 +2421,6 @@
         <w:spacing w:lineRule="auto" w:line="360" w:before="0" w:after="0"/>
         <w:ind w:left="0" w:right="0" w:firstLine="737"/>
         <w:jc w:val="center"/>
-        <w:rPr/>
-      </w:pPr>
-      <w:r>
-        <w:rPr>
-          <w:shd w:fill="auto" w:val="clear"/>
-        </w:rPr>
-        <w:t xml:space="preserve">Рисунок </w:t>
-      </w:r>
-      <w:r>
-        <w:rPr>
-          <w:shd w:fill="auto" w:val="clear"/>
-          <w:lang w:val="en-US"/>
-        </w:rPr>
-        <w:t xml:space="preserve">2.4 - </w:t>
-      </w:r>
-      <w:r>
-        <w:rPr>
-          <w:shd w:fill="auto" w:val="clear"/>
-        </w:rPr>
-        <w:t>Код подписки события</w:t>
-      </w:r>
-    </w:p>
-    <w:p>
-      <w:pPr>
-        <w:pStyle w:val="Normal"/>
-        <w:widowControl/>
-        <w:suppressAutoHyphens w:val="false"/>
-        <w:bidi w:val="0"/>
-        <w:spacing w:lineRule="auto" w:line="360" w:before="0" w:after="0"/>
-        <w:ind w:left="0" w:right="0" w:firstLine="737"/>
-        <w:jc w:val="both"/>
         <w:rPr>
           <w:b w:val="false"/>
           <w:b w:val="false"/>
@@ -2397,33 +2428,8 @@
         </w:rPr>
       </w:pPr>
       <w:r>
-        <w:rPr>
-          <w:b w:val="false"/>
-          <w:bCs w:val="false"/>
-          <w:szCs w:val="24"/>
-          <w:shd w:fill="auto" w:val="clear"/>
-        </w:rPr>
-        <w:t>Запустил приложение, вывод и работа на рисунке 2.5.</w:t>
-      </w:r>
-    </w:p>
-    <w:p>
-      <w:pPr>
-        <w:pStyle w:val="Normal"/>
-        <w:widowControl/>
-        <w:suppressAutoHyphens w:val="false"/>
-        <w:bidi w:val="0"/>
-        <w:spacing w:lineRule="auto" w:line="360" w:before="0" w:after="0"/>
-        <w:ind w:left="0" w:right="0" w:firstLine="737"/>
-        <w:jc w:val="center"/>
-        <w:rPr>
-          <w:b w:val="false"/>
-          <w:b w:val="false"/>
-          <w:bCs w:val="false"/>
-        </w:rPr>
-      </w:pPr>
-      <w:r>
         <w:drawing>
-          <wp:anchor behindDoc="0" distT="0" distB="0" distL="0" distR="0" simplePos="0" locked="0" layoutInCell="0" allowOverlap="1" relativeHeight="545">
+          <wp:anchor behindDoc="0" distT="0" distB="0" distL="0" distR="0" simplePos="0" locked="0" layoutInCell="0" allowOverlap="1" relativeHeight="592">
             <wp:simplePos x="0" y="0"/>
             <wp:positionH relativeFrom="column">
               <wp:align>center</wp:align>
@@ -2433,7 +2439,7 @@
             </wp:positionV>
             <wp:extent cx="5478145" cy="3079750"/>
             <wp:effectExtent l="0" t="0" r="0" b="0"/>
-            <wp:wrapSquare wrapText="largest"/>
+            <wp:wrapTopAndBottom/>
             <wp:docPr id="5" name="Изображение5" descr=""/>
             <wp:cNvGraphicFramePr>
               <a:graphicFrameLocks xmlns:a="http://schemas.openxmlformats.org/drawingml/2006/main" noChangeAspect="1"/>
@@ -2661,18 +2667,15 @@
         <w:ind w:left="0" w:right="0" w:firstLine="737"/>
         <w:jc w:val="center"/>
         <w:rPr>
-          <w:szCs w:val="24"/>
-          <w:highlight w:val="none"/>
-          <w:shd w:fill="auto" w:val="clear"/>
+          <w:b w:val="false"/>
+          <w:b w:val="false"/>
+          <w:bCs w:val="false"/>
+          <w:lang w:val="ru-RU"/>
         </w:rPr>
       </w:pPr>
       <w:r>
-        <w:rPr>
-          <w:szCs w:val="24"/>
-          <w:shd w:fill="auto" w:val="clear"/>
-        </w:rPr>
         <w:drawing>
-          <wp:anchor behindDoc="0" distT="0" distB="0" distL="0" distR="0" simplePos="0" locked="0" layoutInCell="0" allowOverlap="1" relativeHeight="546">
+          <wp:anchor behindDoc="0" distT="0" distB="0" distL="0" distR="0" simplePos="0" locked="0" layoutInCell="0" allowOverlap="1" relativeHeight="603">
             <wp:simplePos x="0" y="0"/>
             <wp:positionH relativeFrom="column">
               <wp:align>center</wp:align>
@@ -2682,7 +2685,7 @@
             </wp:positionV>
             <wp:extent cx="5230495" cy="2940685"/>
             <wp:effectExtent l="0" t="0" r="0" b="0"/>
-            <wp:wrapSquare wrapText="largest"/>
+            <wp:wrapTopAndBottom/>
             <wp:docPr id="6" name="Изображение6" descr=""/>
             <wp:cNvGraphicFramePr>
               <a:graphicFrameLocks xmlns:a="http://schemas.openxmlformats.org/drawingml/2006/main" noChangeAspect="1"/>
@@ -2717,6 +2720,43 @@
           </wp:anchor>
         </w:drawing>
       </w:r>
+      <w:r>
+        <w:rPr>
+          <w:b w:val="false"/>
+          <w:bCs w:val="false"/>
+          <w:szCs w:val="24"/>
+          <w:shd w:fill="auto" w:val="clear"/>
+          <w:lang w:val="ru-RU"/>
+        </w:rPr>
+        <w:t>Рисунок 2.6 -  Форма программы</w:t>
+      </w:r>
+    </w:p>
+    <w:p>
+      <w:pPr>
+        <w:pStyle w:val="Normal"/>
+        <w:widowControl/>
+        <w:suppressAutoHyphens w:val="false"/>
+        <w:bidi w:val="0"/>
+        <w:spacing w:lineRule="auto" w:line="360" w:before="0" w:after="0"/>
+        <w:ind w:left="0" w:right="0" w:firstLine="737"/>
+        <w:jc w:val="both"/>
+        <w:rPr>
+          <w:b w:val="false"/>
+          <w:b w:val="false"/>
+          <w:bCs w:val="false"/>
+          <w:lang w:val="ru-RU"/>
+        </w:rPr>
+      </w:pPr>
+      <w:r>
+        <w:rPr>
+          <w:b w:val="false"/>
+          <w:bCs w:val="false"/>
+          <w:szCs w:val="24"/>
+          <w:shd w:fill="auto" w:val="clear"/>
+          <w:lang w:val="ru-RU"/>
+        </w:rPr>
+        <w:t>Дописал код при нажатии на кнопку Вычислить, рисунок 2.7.</w:t>
+      </w:r>
     </w:p>
     <w:p>
       <w:pPr>
@@ -2735,65 +2775,8 @@
         </w:rPr>
       </w:pPr>
       <w:r>
-        <w:rPr>
-          <w:b w:val="false"/>
-          <w:bCs w:val="false"/>
-          <w:szCs w:val="24"/>
-          <w:shd w:fill="auto" w:val="clear"/>
-          <w:lang w:val="ru-RU"/>
-        </w:rPr>
-        <w:t>Рисунок 2.6 -  Форма программы</w:t>
-      </w:r>
-    </w:p>
-    <w:p>
-      <w:pPr>
-        <w:pStyle w:val="Normal"/>
-        <w:widowControl/>
-        <w:suppressAutoHyphens w:val="false"/>
-        <w:bidi w:val="0"/>
-        <w:spacing w:lineRule="auto" w:line="360" w:before="0" w:after="0"/>
-        <w:ind w:left="0" w:right="0" w:firstLine="737"/>
-        <w:jc w:val="both"/>
-        <w:rPr>
-          <w:b w:val="false"/>
-          <w:b w:val="false"/>
-          <w:bCs w:val="false"/>
-          <w:lang w:val="ru-RU"/>
-        </w:rPr>
-      </w:pPr>
-      <w:r>
-        <w:rPr>
-          <w:b w:val="false"/>
-          <w:bCs w:val="false"/>
-          <w:szCs w:val="24"/>
-          <w:shd w:fill="auto" w:val="clear"/>
-          <w:lang w:val="ru-RU"/>
-        </w:rPr>
-        <w:t>Дописал код при нажатии на кнопку Вычислить, рисунок 2.7.</w:t>
-      </w:r>
-    </w:p>
-    <w:p>
-      <w:pPr>
-        <w:pStyle w:val="Normal"/>
-        <w:widowControl/>
-        <w:suppressAutoHyphens w:val="false"/>
-        <w:bidi w:val="0"/>
-        <w:spacing w:lineRule="auto" w:line="360" w:before="0" w:after="0"/>
-        <w:ind w:left="0" w:right="0" w:firstLine="737"/>
-        <w:jc w:val="center"/>
-        <w:rPr>
-          <w:szCs w:val="24"/>
-          <w:highlight w:val="none"/>
-          <w:shd w:fill="auto" w:val="clear"/>
-        </w:rPr>
-      </w:pPr>
-      <w:r>
-        <w:rPr>
-          <w:szCs w:val="24"/>
-          <w:shd w:fill="auto" w:val="clear"/>
-        </w:rPr>
         <w:drawing>
-          <wp:anchor behindDoc="0" distT="0" distB="0" distL="0" distR="0" simplePos="0" locked="0" layoutInCell="0" allowOverlap="1" relativeHeight="547">
+          <wp:anchor behindDoc="0" distT="0" distB="0" distL="0" distR="0" simplePos="0" locked="0" layoutInCell="0" allowOverlap="1" relativeHeight="597">
             <wp:simplePos x="0" y="0"/>
             <wp:positionH relativeFrom="column">
               <wp:align>center</wp:align>
@@ -2801,9 +2784,9 @@
             <wp:positionV relativeFrom="paragraph">
               <wp:posOffset>635</wp:posOffset>
             </wp:positionV>
-            <wp:extent cx="5078095" cy="2854960"/>
+            <wp:extent cx="4799965" cy="2698750"/>
             <wp:effectExtent l="0" t="0" r="0" b="0"/>
-            <wp:wrapSquare wrapText="largest"/>
+            <wp:wrapTopAndBottom/>
             <wp:docPr id="7" name="Изображение7" descr=""/>
             <wp:cNvGraphicFramePr>
               <a:graphicFrameLocks xmlns:a="http://schemas.openxmlformats.org/drawingml/2006/main" noChangeAspect="1"/>
@@ -2826,7 +2809,7 @@
                   <pic:spPr bwMode="auto">
                     <a:xfrm>
                       <a:off x="0" y="0"/>
-                      <a:ext cx="5078095" cy="2854960"/>
+                      <a:ext cx="4799965" cy="2698750"/>
                     </a:xfrm>
                     <a:prstGeom prst="rect">
                       <a:avLst/>
@@ -2838,6 +2821,46 @@
           </wp:anchor>
         </w:drawing>
       </w:r>
+      <w:r>
+        <w:rPr>
+          <w:b w:val="false"/>
+          <w:bCs w:val="false"/>
+          <w:szCs w:val="24"/>
+          <w:shd w:fill="auto" w:val="clear"/>
+          <w:lang w:val="ru-RU"/>
+        </w:rPr>
+        <w:t>Рисунок 2.7 — Форма приложения</w:t>
+      </w:r>
+      <w:r>
+        <w:br w:type="page"/>
+      </w:r>
+    </w:p>
+    <w:p>
+      <w:pPr>
+        <w:pStyle w:val="Normal"/>
+        <w:widowControl/>
+        <w:suppressAutoHyphens w:val="false"/>
+        <w:bidi w:val="0"/>
+        <w:spacing w:lineRule="auto" w:line="360" w:before="0" w:after="0"/>
+        <w:ind w:left="0" w:right="0" w:firstLine="737"/>
+        <w:jc w:val="both"/>
+        <w:rPr>
+          <w:b w:val="false"/>
+          <w:b w:val="false"/>
+          <w:bCs w:val="false"/>
+          <w:lang w:val="ru-RU"/>
+        </w:rPr>
+      </w:pPr>
+      <w:r>
+        <w:rPr>
+          <w:b w:val="false"/>
+          <w:bCs w:val="false"/>
+          <w:szCs w:val="24"/>
+          <w:shd w:fill="auto" w:val="clear"/>
+          <w:lang w:val="ru-RU"/>
+        </w:rPr>
+        <w:t>Модифицировал форму, добавил новые поля, представлено на рисунке 2.8.</w:t>
+      </w:r>
     </w:p>
     <w:p>
       <w:pPr>
@@ -2856,65 +2879,8 @@
         </w:rPr>
       </w:pPr>
       <w:r>
-        <w:rPr>
-          <w:b w:val="false"/>
-          <w:bCs w:val="false"/>
-          <w:szCs w:val="24"/>
-          <w:shd w:fill="auto" w:val="clear"/>
-          <w:lang w:val="ru-RU"/>
-        </w:rPr>
-        <w:t>Рисунок 2.7 — Форма приложения</w:t>
-      </w:r>
-      <w:r>
-        <w:br w:type="page"/>
-      </w:r>
-    </w:p>
-    <w:p>
-      <w:pPr>
-        <w:pStyle w:val="Normal"/>
-        <w:widowControl/>
-        <w:suppressAutoHyphens w:val="false"/>
-        <w:bidi w:val="0"/>
-        <w:spacing w:lineRule="auto" w:line="360" w:before="0" w:after="0"/>
-        <w:ind w:left="0" w:right="0" w:firstLine="737"/>
-        <w:jc w:val="both"/>
-        <w:rPr>
-          <w:b w:val="false"/>
-          <w:b w:val="false"/>
-          <w:bCs w:val="false"/>
-          <w:lang w:val="ru-RU"/>
-        </w:rPr>
-      </w:pPr>
-      <w:r>
-        <w:rPr>
-          <w:b w:val="false"/>
-          <w:bCs w:val="false"/>
-          <w:szCs w:val="24"/>
-          <w:shd w:fill="auto" w:val="clear"/>
-          <w:lang w:val="ru-RU"/>
-        </w:rPr>
-        <w:t>Модифицировал форму, добавил новые поля, представлено на рисунке 2.8.</w:t>
-      </w:r>
-    </w:p>
-    <w:p>
-      <w:pPr>
-        <w:pStyle w:val="Normal"/>
-        <w:widowControl/>
-        <w:suppressAutoHyphens w:val="false"/>
-        <w:bidi w:val="0"/>
-        <w:spacing w:lineRule="auto" w:line="360" w:before="0" w:after="0"/>
-        <w:ind w:left="0" w:right="0" w:firstLine="737"/>
-        <w:jc w:val="center"/>
-        <w:rPr>
-          <w:b w:val="false"/>
-          <w:b w:val="false"/>
-          <w:bCs w:val="false"/>
-          <w:lang w:val="ru-RU"/>
-        </w:rPr>
-      </w:pPr>
-      <w:r>
         <w:drawing>
-          <wp:anchor behindDoc="0" distT="0" distB="0" distL="0" distR="0" simplePos="0" locked="0" layoutInCell="0" allowOverlap="1" relativeHeight="548">
+          <wp:anchor behindDoc="0" distT="0" distB="0" distL="0" distR="0" simplePos="0" locked="0" layoutInCell="0" allowOverlap="1" relativeHeight="593">
             <wp:simplePos x="0" y="0"/>
             <wp:positionH relativeFrom="column">
               <wp:align>center</wp:align>
@@ -2924,7 +2890,7 @@
             </wp:positionV>
             <wp:extent cx="5517515" cy="3101975"/>
             <wp:effectExtent l="0" t="0" r="0" b="0"/>
-            <wp:wrapSquare wrapText="largest"/>
+            <wp:wrapTopAndBottom/>
             <wp:docPr id="8" name="Изображение8" descr=""/>
             <wp:cNvGraphicFramePr>
               <a:graphicFrameLocks xmlns:a="http://schemas.openxmlformats.org/drawingml/2006/main" noChangeAspect="1"/>
@@ -3007,18 +2973,15 @@
         <w:ind w:left="0" w:right="0" w:firstLine="737"/>
         <w:jc w:val="center"/>
         <w:rPr>
-          <w:szCs w:val="24"/>
-          <w:highlight w:val="none"/>
-          <w:shd w:fill="auto" w:val="clear"/>
+          <w:b w:val="false"/>
+          <w:b w:val="false"/>
+          <w:bCs w:val="false"/>
+          <w:lang w:val="ru-RU"/>
         </w:rPr>
       </w:pPr>
       <w:r>
-        <w:rPr>
-          <w:szCs w:val="24"/>
-          <w:shd w:fill="auto" w:val="clear"/>
-        </w:rPr>
         <w:drawing>
-          <wp:anchor behindDoc="0" distT="0" distB="0" distL="0" distR="0" simplePos="0" locked="0" layoutInCell="0" allowOverlap="1" relativeHeight="549">
+          <wp:anchor behindDoc="0" distT="0" distB="0" distL="0" distR="0" simplePos="0" locked="0" layoutInCell="0" allowOverlap="1" relativeHeight="598">
             <wp:simplePos x="0" y="0"/>
             <wp:positionH relativeFrom="column">
               <wp:align>center</wp:align>
@@ -3026,9 +2989,9 @@
             <wp:positionV relativeFrom="paragraph">
               <wp:posOffset>635</wp:posOffset>
             </wp:positionV>
-            <wp:extent cx="5287645" cy="2972435"/>
+            <wp:extent cx="5084445" cy="2858135"/>
             <wp:effectExtent l="0" t="0" r="0" b="0"/>
-            <wp:wrapSquare wrapText="largest"/>
+            <wp:wrapTopAndBottom/>
             <wp:docPr id="9" name="Изображение9" descr=""/>
             <wp:cNvGraphicFramePr>
               <a:graphicFrameLocks xmlns:a="http://schemas.openxmlformats.org/drawingml/2006/main" noChangeAspect="1"/>
@@ -3051,7 +3014,7 @@
                   <pic:spPr bwMode="auto">
                     <a:xfrm>
                       <a:off x="0" y="0"/>
-                      <a:ext cx="5287645" cy="2972435"/>
+                      <a:ext cx="5084445" cy="2858135"/>
                     </a:xfrm>
                     <a:prstGeom prst="rect">
                       <a:avLst/>
@@ -3063,23 +3026,6 @@
           </wp:anchor>
         </w:drawing>
       </w:r>
-    </w:p>
-    <w:p>
-      <w:pPr>
-        <w:pStyle w:val="Normal"/>
-        <w:widowControl/>
-        <w:suppressAutoHyphens w:val="false"/>
-        <w:bidi w:val="0"/>
-        <w:spacing w:lineRule="auto" w:line="360" w:before="0" w:after="0"/>
-        <w:ind w:left="0" w:right="0" w:firstLine="737"/>
-        <w:jc w:val="center"/>
-        <w:rPr>
-          <w:b w:val="false"/>
-          <w:b w:val="false"/>
-          <w:bCs w:val="false"/>
-          <w:lang w:val="ru-RU"/>
-        </w:rPr>
-      </w:pPr>
       <w:r>
         <w:rPr>
           <w:b w:val="false"/>
@@ -3461,7 +3407,7 @@
           <w:tab w:val="clear" w:pos="709"/>
           <w:tab w:val="left" w:pos="993" w:leader="none"/>
         </w:tabs>
-        <w:overflowPunct w:val="true"/>
+        <w:overflowPunct w:val="false"/>
         <w:spacing w:lineRule="auto" w:line="360"/>
         <w:ind w:firstLine="709"/>
         <w:jc w:val="both"/>
@@ -3475,57 +3421,21 @@
           <w:szCs w:val="24"/>
           <w:shd w:fill="auto" w:val="clear"/>
         </w:rPr>
-        <w:t>Разработайте приложение, вычисляющее квадратный корень введенного числа. При</w:t>
-      </w:r>
-    </w:p>
-    <w:p>
-      <w:pPr>
-        <w:pStyle w:val="Normal"/>
-        <w:widowControl w:val="false"/>
-        <w:tabs>
-          <w:tab w:val="clear" w:pos="709"/>
-          <w:tab w:val="left" w:pos="993" w:leader="none"/>
-        </w:tabs>
-        <w:overflowPunct w:val="true"/>
-        <w:spacing w:lineRule="auto" w:line="360"/>
-        <w:ind w:hanging="0"/>
-        <w:jc w:val="both"/>
-        <w:rPr>
-          <w:highlight w:val="none"/>
+        <w:t>Разработайте приложение, вычисляющее квадратный корень введенного числа. При в</w:t>
+      </w:r>
+      <w:r>
+        <w:rPr>
+          <w:szCs w:val="24"/>
           <w:shd w:fill="auto" w:val="clear"/>
         </w:rPr>
-      </w:pPr>
+        <w:t>и</w:t>
+      </w:r>
       <w:r>
         <w:rPr>
           <w:szCs w:val="24"/>
           <w:shd w:fill="auto" w:val="clear"/>
         </w:rPr>
-        <w:t>вводе отрицательного аргумента должно выводиться сообщение «Действительных корней</w:t>
-      </w:r>
-    </w:p>
-    <w:p>
-      <w:pPr>
-        <w:pStyle w:val="Normal"/>
-        <w:widowControl w:val="false"/>
-        <w:tabs>
-          <w:tab w:val="clear" w:pos="709"/>
-          <w:tab w:val="left" w:pos="993" w:leader="none"/>
-        </w:tabs>
-        <w:overflowPunct w:val="true"/>
-        <w:spacing w:lineRule="auto" w:line="360"/>
-        <w:ind w:hanging="0"/>
-        <w:jc w:val="both"/>
-        <w:rPr>
-          <w:highlight w:val="none"/>
-          <w:shd w:fill="auto" w:val="clear"/>
-        </w:rPr>
-      </w:pPr>
-      <w:r>
-        <w:rPr>
-          <w:szCs w:val="24"/>
-          <w:shd w:fill="auto" w:val="clear"/>
-        </w:rPr>
-        <w:t>нет».</w:t>
+        <w:t>де отрицательного аргумента должно выводиться сообщение «Действительных корней нет».</w:t>
       </w:r>
     </w:p>
     <w:p>
@@ -3618,7 +3528,7 @@
       </w:pPr>
       <w:r>
         <w:drawing>
-          <wp:anchor behindDoc="0" distT="0" distB="0" distL="0" distR="0" simplePos="0" locked="0" layoutInCell="0" allowOverlap="1" relativeHeight="550">
+          <wp:anchor behindDoc="0" distT="0" distB="0" distL="0" distR="0" simplePos="0" locked="0" layoutInCell="0" allowOverlap="1" relativeHeight="594">
             <wp:simplePos x="0" y="0"/>
             <wp:positionH relativeFrom="column">
               <wp:align>center</wp:align>
@@ -3734,18 +3644,11 @@
         <w:spacing w:lineRule="auto" w:line="360"/>
         <w:ind w:firstLine="709"/>
         <w:jc w:val="center"/>
-        <w:rPr>
-          <w:szCs w:val="24"/>
-          <w:lang w:val="ru-RU"/>
-        </w:rPr>
+        <w:rPr/>
       </w:pPr>
       <w:r>
-        <w:rPr>
-          <w:szCs w:val="24"/>
-          <w:lang w:val="ru-RU"/>
-        </w:rPr>
         <w:drawing>
-          <wp:anchor behindDoc="0" distT="0" distB="0" distL="0" distR="0" simplePos="0" locked="0" layoutInCell="0" allowOverlap="1" relativeHeight="551">
+          <wp:anchor behindDoc="0" distT="0" distB="0" distL="0" distR="0" simplePos="0" locked="0" layoutInCell="0" allowOverlap="1" relativeHeight="599">
             <wp:simplePos x="0" y="0"/>
             <wp:positionH relativeFrom="column">
               <wp:align>center</wp:align>
@@ -3755,7 +3658,7 @@
             </wp:positionV>
             <wp:extent cx="5211445" cy="2929890"/>
             <wp:effectExtent l="0" t="0" r="0" b="0"/>
-            <wp:wrapSquare wrapText="largest"/>
+            <wp:wrapTopAndBottom/>
             <wp:docPr id="11" name="Изображение11" descr=""/>
             <wp:cNvGraphicFramePr>
               <a:graphicFrameLocks xmlns:a="http://schemas.openxmlformats.org/drawingml/2006/main" noChangeAspect="1"/>
@@ -3790,6 +3693,188 @@
           </wp:anchor>
         </w:drawing>
       </w:r>
+      <w:r>
+        <w:rPr>
+          <w:szCs w:val="24"/>
+          <w:shd w:fill="auto" w:val="clear"/>
+          <w:lang w:val="ru-RU"/>
+        </w:rPr>
+        <w:t>Рисунок 2.11 -  Код программы</w:t>
+      </w:r>
+    </w:p>
+    <w:p>
+      <w:pPr>
+        <w:pStyle w:val="Normal"/>
+        <w:spacing w:lineRule="auto" w:line="360"/>
+        <w:ind w:firstLine="709"/>
+        <w:jc w:val="both"/>
+        <w:rPr>
+          <w:b/>
+          <w:b/>
+          <w:szCs w:val="24"/>
+        </w:rPr>
+      </w:pPr>
+      <w:r>
+        <w:rPr>
+          <w:b/>
+          <w:szCs w:val="24"/>
+        </w:rPr>
+      </w:r>
+      <w:r>
+        <w:br w:type="page"/>
+      </w:r>
+    </w:p>
+    <w:p>
+      <w:pPr>
+        <w:pStyle w:val="Normal"/>
+        <w:spacing w:lineRule="auto" w:line="360"/>
+        <w:ind w:firstLine="709"/>
+        <w:jc w:val="both"/>
+        <w:rPr>
+          <w:b/>
+          <w:b/>
+          <w:szCs w:val="24"/>
+        </w:rPr>
+      </w:pPr>
+      <w:r>
+        <w:rPr>
+          <w:b/>
+          <w:szCs w:val="24"/>
+        </w:rPr>
+        <w:t>Задания для самостоятельного выполнения:</w:t>
+      </w:r>
+    </w:p>
+    <w:p>
+      <w:pPr>
+        <w:pStyle w:val="Normal"/>
+        <w:shd w:val="clear" w:color="auto" w:fill="FFFFFF"/>
+        <w:tabs>
+          <w:tab w:val="clear" w:pos="709"/>
+          <w:tab w:val="left" w:pos="1134" w:leader="none"/>
+        </w:tabs>
+        <w:spacing w:lineRule="auto" w:line="360"/>
+        <w:ind w:firstLine="709"/>
+        <w:jc w:val="both"/>
+        <w:rPr>
+          <w:highlight w:val="none"/>
+          <w:shd w:fill="auto" w:val="clear"/>
+        </w:rPr>
+      </w:pPr>
+      <w:r>
+        <w:rPr>
+          <w:szCs w:val="24"/>
+          <w:shd w:fill="auto" w:val="clear"/>
+        </w:rPr>
+        <w:t>Используя описанный пример visual c++, разработать приложение, которое вычисляет</w:t>
+      </w:r>
+    </w:p>
+    <w:p>
+      <w:pPr>
+        <w:pStyle w:val="Normal"/>
+        <w:shd w:val="clear" w:color="auto" w:fill="FFFFFF"/>
+        <w:tabs>
+          <w:tab w:val="clear" w:pos="709"/>
+          <w:tab w:val="left" w:pos="1134" w:leader="none"/>
+        </w:tabs>
+        <w:spacing w:lineRule="auto" w:line="360"/>
+        <w:ind w:firstLine="709"/>
+        <w:jc w:val="both"/>
+        <w:rPr>
+          <w:highlight w:val="none"/>
+          <w:shd w:fill="auto" w:val="clear"/>
+        </w:rPr>
+      </w:pPr>
+      <w:r>
+        <w:rPr>
+          <w:szCs w:val="24"/>
+          <w:shd w:fill="auto" w:val="clear"/>
+        </w:rPr>
+        <w:t>значение следующего выражения:</w:t>
+      </w:r>
+    </w:p>
+    <w:p>
+      <w:pPr>
+        <w:pStyle w:val="Normal"/>
+        <w:shd w:val="clear" w:color="auto" w:fill="FFFFFF"/>
+        <w:tabs>
+          <w:tab w:val="clear" w:pos="709"/>
+          <w:tab w:val="left" w:pos="1134" w:leader="none"/>
+        </w:tabs>
+        <w:spacing w:lineRule="auto" w:line="360"/>
+        <w:ind w:firstLine="709"/>
+        <w:jc w:val="both"/>
+        <w:rPr>
+          <w:highlight w:val="none"/>
+          <w:shd w:fill="auto" w:val="clear"/>
+        </w:rPr>
+      </w:pPr>
+      <w:r>
+        <w:rPr>
+          <w:szCs w:val="24"/>
+          <w:shd w:fill="auto" w:val="clear"/>
+        </w:rPr>
+        <w:t>y=sinA+cosB.</w:t>
+      </w:r>
+    </w:p>
+    <w:p>
+      <w:pPr>
+        <w:pStyle w:val="Normal"/>
+        <w:shd w:val="clear" w:color="auto" w:fill="FFFFFF"/>
+        <w:tabs>
+          <w:tab w:val="clear" w:pos="709"/>
+          <w:tab w:val="left" w:pos="1134" w:leader="none"/>
+        </w:tabs>
+        <w:spacing w:lineRule="auto" w:line="360"/>
+        <w:ind w:firstLine="709"/>
+        <w:jc w:val="left"/>
+        <w:rPr>
+          <w:b/>
+          <w:b/>
+          <w:bCs/>
+          <w:highlight w:val="none"/>
+          <w:shd w:fill="auto" w:val="clear"/>
+          <w:lang w:val="ru-RU"/>
+        </w:rPr>
+      </w:pPr>
+      <w:r>
+        <w:rPr>
+          <w:b/>
+          <w:bCs/>
+          <w:shd w:fill="auto" w:val="clear"/>
+          <w:lang w:val="ru-RU"/>
+        </w:rPr>
+        <w:t>Выполнение</w:t>
+      </w:r>
+    </w:p>
+    <w:p>
+      <w:pPr>
+        <w:pStyle w:val="Normal"/>
+        <w:shd w:val="clear" w:color="auto" w:fill="FFFFFF"/>
+        <w:tabs>
+          <w:tab w:val="clear" w:pos="709"/>
+          <w:tab w:val="left" w:pos="1134" w:leader="none"/>
+        </w:tabs>
+        <w:spacing w:lineRule="auto" w:line="360"/>
+        <w:ind w:firstLine="709"/>
+        <w:jc w:val="both"/>
+        <w:rPr>
+          <w:b w:val="false"/>
+          <w:b w:val="false"/>
+          <w:bCs w:val="false"/>
+          <w:highlight w:val="none"/>
+          <w:shd w:fill="auto" w:val="clear"/>
+          <w:lang w:val="ru-RU"/>
+        </w:rPr>
+      </w:pPr>
+      <w:r>
+        <w:rPr>
+          <w:b w:val="false"/>
+          <w:bCs w:val="false"/>
+          <w:shd w:fill="auto" w:val="clear"/>
+          <w:lang w:val="ru-RU"/>
+        </w:rPr>
+        <w:t>Сделал разметку программы, рисунок 2.12.</w:t>
+      </w:r>
     </w:p>
     <w:p>
       <w:pPr>
@@ -3802,172 +3887,6 @@
         <w:spacing w:lineRule="auto" w:line="360"/>
         <w:ind w:firstLine="709"/>
         <w:jc w:val="center"/>
-        <w:rPr/>
-      </w:pPr>
-      <w:r>
-        <w:rPr>
-          <w:szCs w:val="24"/>
-          <w:shd w:fill="auto" w:val="clear"/>
-          <w:lang w:val="ru-RU"/>
-        </w:rPr>
-        <w:t>Рисунок 2.11 -  Код программы</w:t>
-      </w:r>
-    </w:p>
-    <w:p>
-      <w:pPr>
-        <w:pStyle w:val="Normal"/>
-        <w:spacing w:lineRule="auto" w:line="360"/>
-        <w:ind w:firstLine="709"/>
-        <w:jc w:val="both"/>
-        <w:rPr>
-          <w:b/>
-          <w:b/>
-          <w:szCs w:val="24"/>
-        </w:rPr>
-      </w:pPr>
-      <w:r>
-        <w:rPr>
-          <w:b/>
-          <w:szCs w:val="24"/>
-        </w:rPr>
-      </w:r>
-      <w:r>
-        <w:br w:type="page"/>
-      </w:r>
-    </w:p>
-    <w:p>
-      <w:pPr>
-        <w:pStyle w:val="Normal"/>
-        <w:spacing w:lineRule="auto" w:line="360"/>
-        <w:ind w:firstLine="709"/>
-        <w:jc w:val="both"/>
-        <w:rPr>
-          <w:b/>
-          <w:b/>
-          <w:szCs w:val="24"/>
-        </w:rPr>
-      </w:pPr>
-      <w:r>
-        <w:rPr>
-          <w:b/>
-          <w:szCs w:val="24"/>
-        </w:rPr>
-        <w:t>Задания для самостоятельного выполнения:</w:t>
-      </w:r>
-    </w:p>
-    <w:p>
-      <w:pPr>
-        <w:pStyle w:val="Normal"/>
-        <w:shd w:val="clear" w:color="auto" w:fill="FFFFFF"/>
-        <w:tabs>
-          <w:tab w:val="clear" w:pos="709"/>
-          <w:tab w:val="left" w:pos="1134" w:leader="none"/>
-        </w:tabs>
-        <w:spacing w:lineRule="auto" w:line="360"/>
-        <w:ind w:firstLine="709"/>
-        <w:jc w:val="both"/>
-        <w:rPr>
-          <w:highlight w:val="none"/>
-          <w:shd w:fill="auto" w:val="clear"/>
-        </w:rPr>
-      </w:pPr>
-      <w:r>
-        <w:rPr>
-          <w:szCs w:val="24"/>
-          <w:shd w:fill="auto" w:val="clear"/>
-        </w:rPr>
-        <w:t>Используя описанный пример visual c++, разработать приложение, которое вычисляет</w:t>
-      </w:r>
-    </w:p>
-    <w:p>
-      <w:pPr>
-        <w:pStyle w:val="Normal"/>
-        <w:shd w:val="clear" w:color="auto" w:fill="FFFFFF"/>
-        <w:tabs>
-          <w:tab w:val="clear" w:pos="709"/>
-          <w:tab w:val="left" w:pos="1134" w:leader="none"/>
-        </w:tabs>
-        <w:spacing w:lineRule="auto" w:line="360"/>
-        <w:ind w:firstLine="709"/>
-        <w:jc w:val="both"/>
-        <w:rPr>
-          <w:highlight w:val="none"/>
-          <w:shd w:fill="auto" w:val="clear"/>
-        </w:rPr>
-      </w:pPr>
-      <w:r>
-        <w:rPr>
-          <w:szCs w:val="24"/>
-          <w:shd w:fill="auto" w:val="clear"/>
-        </w:rPr>
-        <w:t>значение следующего выражения:</w:t>
-      </w:r>
-    </w:p>
-    <w:p>
-      <w:pPr>
-        <w:pStyle w:val="Normal"/>
-        <w:shd w:val="clear" w:color="auto" w:fill="FFFFFF"/>
-        <w:tabs>
-          <w:tab w:val="clear" w:pos="709"/>
-          <w:tab w:val="left" w:pos="1134" w:leader="none"/>
-        </w:tabs>
-        <w:spacing w:lineRule="auto" w:line="360"/>
-        <w:ind w:firstLine="709"/>
-        <w:jc w:val="both"/>
-        <w:rPr>
-          <w:highlight w:val="none"/>
-          <w:shd w:fill="auto" w:val="clear"/>
-        </w:rPr>
-      </w:pPr>
-      <w:r>
-        <w:rPr>
-          <w:szCs w:val="24"/>
-          <w:shd w:fill="auto" w:val="clear"/>
-        </w:rPr>
-        <w:t>y=sinA+cosB.</w:t>
-      </w:r>
-    </w:p>
-    <w:p>
-      <w:pPr>
-        <w:pStyle w:val="Normal"/>
-        <w:shd w:val="clear" w:color="auto" w:fill="FFFFFF"/>
-        <w:tabs>
-          <w:tab w:val="clear" w:pos="709"/>
-          <w:tab w:val="left" w:pos="1134" w:leader="none"/>
-        </w:tabs>
-        <w:spacing w:lineRule="auto" w:line="360"/>
-        <w:ind w:firstLine="709"/>
-        <w:jc w:val="left"/>
-        <w:rPr>
-          <w:b/>
-          <w:b/>
-          <w:bCs/>
-          <w:highlight w:val="none"/>
-          <w:shd w:fill="auto" w:val="clear"/>
-          <w:lang w:val="ru-RU"/>
-        </w:rPr>
-      </w:pPr>
-      <w:r>
-        <w:rPr>
-          <w:b/>
-          <w:bCs/>
-          <w:shd w:fill="auto" w:val="clear"/>
-          <w:lang w:val="ru-RU"/>
-        </w:rPr>
-        <w:t>Выполнение</w:t>
-      </w:r>
-    </w:p>
-    <w:p>
-      <w:pPr>
-        <w:pStyle w:val="Normal"/>
-        <w:shd w:val="clear" w:color="auto" w:fill="FFFFFF"/>
-        <w:tabs>
-          <w:tab w:val="clear" w:pos="709"/>
-          <w:tab w:val="left" w:pos="1134" w:leader="none"/>
-        </w:tabs>
-        <w:spacing w:lineRule="auto" w:line="360"/>
-        <w:ind w:firstLine="709"/>
-        <w:jc w:val="both"/>
         <w:rPr>
           <w:b w:val="false"/>
           <w:b w:val="false"/>
@@ -3978,44 +3897,8 @@
         </w:rPr>
       </w:pPr>
       <w:r>
-        <w:rPr>
-          <w:b w:val="false"/>
-          <w:bCs w:val="false"/>
-          <w:shd w:fill="auto" w:val="clear"/>
-          <w:lang w:val="ru-RU"/>
-        </w:rPr>
-        <w:t>Сделал разметку программы, рисунок 2.12.</w:t>
-      </w:r>
-    </w:p>
-    <w:p>
-      <w:pPr>
-        <w:pStyle w:val="Normal"/>
-        <w:shd w:val="clear" w:color="auto" w:fill="FFFFFF"/>
-        <w:tabs>
-          <w:tab w:val="clear" w:pos="709"/>
-          <w:tab w:val="left" w:pos="1134" w:leader="none"/>
-        </w:tabs>
-        <w:spacing w:lineRule="auto" w:line="360"/>
-        <w:ind w:firstLine="709"/>
-        <w:jc w:val="center"/>
-        <w:rPr>
-          <w:b w:val="false"/>
-          <w:b w:val="false"/>
-          <w:bCs w:val="false"/>
-          <w:highlight w:val="none"/>
-          <w:shd w:fill="auto" w:val="clear"/>
-          <w:lang w:val="ru-RU"/>
-        </w:rPr>
-      </w:pPr>
-      <w:r>
-        <w:rPr>
-          <w:b w:val="false"/>
-          <w:bCs w:val="false"/>
-          <w:shd w:fill="auto" w:val="clear"/>
-          <w:lang w:val="ru-RU"/>
-        </w:rPr>
         <w:drawing>
-          <wp:anchor behindDoc="0" distT="0" distB="0" distL="0" distR="0" simplePos="0" locked="0" layoutInCell="0" allowOverlap="1" relativeHeight="552">
+          <wp:anchor behindDoc="0" distT="0" distB="0" distL="0" distR="0" simplePos="0" locked="0" layoutInCell="0" allowOverlap="1" relativeHeight="600">
             <wp:simplePos x="0" y="0"/>
             <wp:positionH relativeFrom="column">
               <wp:align>center</wp:align>
@@ -4025,7 +3908,7 @@
             </wp:positionV>
             <wp:extent cx="5335270" cy="2999740"/>
             <wp:effectExtent l="0" t="0" r="0" b="0"/>
-            <wp:wrapSquare wrapText="largest"/>
+            <wp:wrapTopAndBottom/>
             <wp:docPr id="12" name="Изображение12" descr=""/>
             <wp:cNvGraphicFramePr>
               <a:graphicFrameLocks xmlns:a="http://schemas.openxmlformats.org/drawingml/2006/main" noChangeAspect="1"/>
@@ -4060,27 +3943,6 @@
           </wp:anchor>
         </w:drawing>
       </w:r>
-    </w:p>
-    <w:p>
-      <w:pPr>
-        <w:pStyle w:val="Normal"/>
-        <w:shd w:val="clear" w:color="auto" w:fill="FFFFFF"/>
-        <w:tabs>
-          <w:tab w:val="clear" w:pos="709"/>
-          <w:tab w:val="left" w:pos="1134" w:leader="none"/>
-        </w:tabs>
-        <w:spacing w:lineRule="auto" w:line="360"/>
-        <w:ind w:firstLine="709"/>
-        <w:jc w:val="center"/>
-        <w:rPr>
-          <w:b w:val="false"/>
-          <w:b w:val="false"/>
-          <w:bCs w:val="false"/>
-          <w:highlight w:val="none"/>
-          <w:shd w:fill="auto" w:val="clear"/>
-          <w:lang w:val="ru-RU"/>
-        </w:rPr>
-      </w:pPr>
       <w:r>
         <w:rPr>
           <w:b w:val="false"/>
@@ -4133,7 +3995,7 @@
       </w:pPr>
       <w:r>
         <w:drawing>
-          <wp:anchor behindDoc="0" distT="0" distB="0" distL="0" distR="0" simplePos="0" locked="0" layoutInCell="0" allowOverlap="1" relativeHeight="553">
+          <wp:anchor behindDoc="0" distT="0" distB="0" distL="0" distR="0" simplePos="0" locked="0" layoutInCell="0" allowOverlap="1" relativeHeight="595">
             <wp:simplePos x="0" y="0"/>
             <wp:positionH relativeFrom="column">
               <wp:align>center</wp:align>
@@ -4829,7 +4691,7 @@
       </w:pPr>
       <w:r>
         <w:drawing>
-          <wp:anchor behindDoc="0" distT="0" distB="0" distL="0" distR="0" simplePos="0" locked="0" layoutInCell="0" allowOverlap="1" relativeHeight="554">
+          <wp:anchor behindDoc="0" distT="0" distB="0" distL="0" distR="0" simplePos="0" locked="0" layoutInCell="0" allowOverlap="1" relativeHeight="596">
             <wp:simplePos x="0" y="0"/>
             <wp:positionH relativeFrom="column">
               <wp:align>center</wp:align>
@@ -5013,7 +4875,7 @@
       <mc:AlternateContent>
         <mc:Choice Requires="wps">
           <w:drawing>
-            <wp:anchor behindDoc="1" distT="3175" distB="3175" distL="3175" distR="3175" simplePos="0" locked="0" layoutInCell="0" allowOverlap="1" relativeHeight="21" wp14:anchorId="380FA1FA">
+            <wp:anchor behindDoc="1" distT="3175" distB="3175" distL="3175" distR="3175" simplePos="0" locked="0" layoutInCell="0" allowOverlap="1" relativeHeight="24" wp14:anchorId="380FA1FA">
               <wp:simplePos x="0" y="0"/>
               <wp:positionH relativeFrom="column">
                 <wp:posOffset>-234315</wp:posOffset>
@@ -5117,7 +4979,7 @@
       <mc:AlternateContent>
         <mc:Choice Requires="wps">
           <w:drawing>
-            <wp:anchor behindDoc="1" distT="3175" distB="3175" distL="3810" distR="2540" simplePos="0" locked="0" layoutInCell="0" allowOverlap="1" relativeHeight="43" wp14:anchorId="3057EC43">
+            <wp:anchor behindDoc="1" distT="3175" distB="3175" distL="3810" distR="2540" simplePos="0" locked="0" layoutInCell="0" allowOverlap="1" relativeHeight="48" wp14:anchorId="3057EC43">
               <wp:simplePos x="0" y="0"/>
               <wp:positionH relativeFrom="column">
                 <wp:posOffset>17780</wp:posOffset>
@@ -5221,7 +5083,7 @@
       <mc:AlternateContent>
         <mc:Choice Requires="wps">
           <w:drawing>
-            <wp:anchor behindDoc="1" distT="3175" distB="3175" distL="3810" distR="2540" simplePos="0" locked="0" layoutInCell="0" allowOverlap="1" relativeHeight="65" wp14:anchorId="29760985">
+            <wp:anchor behindDoc="1" distT="3175" distB="3175" distL="3810" distR="2540" simplePos="0" locked="0" layoutInCell="0" allowOverlap="1" relativeHeight="72" wp14:anchorId="29760985">
               <wp:simplePos x="0" y="0"/>
               <wp:positionH relativeFrom="column">
                 <wp:posOffset>377825</wp:posOffset>
@@ -5321,7 +5183,7 @@
       <mc:AlternateContent>
         <mc:Choice Requires="wps">
           <w:drawing>
-            <wp:anchor behindDoc="1" distT="3175" distB="3175" distL="3810" distR="2540" simplePos="0" locked="0" layoutInCell="0" allowOverlap="1" relativeHeight="87" wp14:anchorId="16B14378">
+            <wp:anchor behindDoc="1" distT="3175" distB="3175" distL="3810" distR="2540" simplePos="0" locked="0" layoutInCell="0" allowOverlap="1" relativeHeight="96" wp14:anchorId="16B14378">
               <wp:simplePos x="0" y="0"/>
               <wp:positionH relativeFrom="column">
                 <wp:posOffset>377825</wp:posOffset>
@@ -5441,7 +5303,7 @@
       <mc:AlternateContent>
         <mc:Choice Requires="wps">
           <w:drawing>
-            <wp:anchor behindDoc="1" distT="3175" distB="3175" distL="3175" distR="3175" simplePos="0" locked="0" layoutInCell="0" allowOverlap="1" relativeHeight="109" wp14:anchorId="438D16D2">
+            <wp:anchor behindDoc="1" distT="3175" distB="3175" distL="3175" distR="3175" simplePos="0" locked="0" layoutInCell="0" allowOverlap="1" relativeHeight="120" wp14:anchorId="438D16D2">
               <wp:simplePos x="0" y="0"/>
               <wp:positionH relativeFrom="column">
                 <wp:posOffset>1205230</wp:posOffset>
@@ -5541,7 +5403,7 @@
       <mc:AlternateContent>
         <mc:Choice Requires="wps">
           <w:drawing>
-            <wp:anchor behindDoc="1" distT="3175" distB="3175" distL="3175" distR="3175" simplePos="0" locked="0" layoutInCell="0" allowOverlap="1" relativeHeight="131" wp14:anchorId="33259335">
+            <wp:anchor behindDoc="1" distT="3175" distB="3175" distL="3175" distR="3175" simplePos="0" locked="0" layoutInCell="0" allowOverlap="1" relativeHeight="144" wp14:anchorId="33259335">
               <wp:simplePos x="0" y="0"/>
               <wp:positionH relativeFrom="column">
                 <wp:posOffset>1205230</wp:posOffset>
@@ -5645,7 +5507,7 @@
       <mc:AlternateContent>
         <mc:Choice Requires="wps">
           <w:drawing>
-            <wp:anchor behindDoc="1" distT="3175" distB="3175" distL="3810" distR="2540" simplePos="0" locked="0" layoutInCell="0" allowOverlap="1" relativeHeight="153" wp14:anchorId="46868EEA">
+            <wp:anchor behindDoc="1" distT="3175" distB="3175" distL="3810" distR="2540" simplePos="0" locked="0" layoutInCell="0" allowOverlap="1" relativeHeight="168" wp14:anchorId="46868EEA">
               <wp:simplePos x="0" y="0"/>
               <wp:positionH relativeFrom="column">
                 <wp:posOffset>1745615</wp:posOffset>
@@ -5745,7 +5607,7 @@
       <mc:AlternateContent>
         <mc:Choice Requires="wps">
           <w:drawing>
-            <wp:anchor behindDoc="1" distT="3175" distB="3175" distL="3810" distR="2540" simplePos="0" locked="0" layoutInCell="0" allowOverlap="1" relativeHeight="175" wp14:anchorId="1B7DDCA6">
+            <wp:anchor behindDoc="1" distT="3175" distB="3175" distL="3810" distR="2540" simplePos="0" locked="0" layoutInCell="0" allowOverlap="1" relativeHeight="192" wp14:anchorId="1B7DDCA6">
               <wp:simplePos x="0" y="0"/>
               <wp:positionH relativeFrom="column">
                 <wp:posOffset>1745615</wp:posOffset>
@@ -5849,7 +5711,7 @@
       <mc:AlternateContent>
         <mc:Choice Requires="wps">
           <w:drawing>
-            <wp:anchor behindDoc="1" distT="0" distB="0" distL="0" distR="0" simplePos="0" locked="0" layoutInCell="0" allowOverlap="1" relativeHeight="197" wp14:anchorId="494948E2">
+            <wp:anchor behindDoc="1" distT="0" distB="0" distL="0" distR="0" simplePos="0" locked="0" layoutInCell="0" allowOverlap="1" relativeHeight="216" wp14:anchorId="494948E2">
               <wp:simplePos x="0" y="0"/>
               <wp:positionH relativeFrom="column">
                 <wp:posOffset>2309495</wp:posOffset>
@@ -6040,7 +5902,7 @@
       <mc:AlternateContent>
         <mc:Choice Requires="wps">
           <w:drawing>
-            <wp:anchor behindDoc="1" distT="0" distB="0" distL="0" distR="0" simplePos="0" locked="0" layoutInCell="0" allowOverlap="1" relativeHeight="219" wp14:anchorId="0303F136">
+            <wp:anchor behindDoc="1" distT="0" distB="0" distL="0" distR="0" simplePos="0" locked="0" layoutInCell="0" allowOverlap="1" relativeHeight="240" wp14:anchorId="0303F136">
               <wp:simplePos x="0" y="0"/>
               <wp:positionH relativeFrom="column">
                 <wp:posOffset>6064885</wp:posOffset>
@@ -6141,7 +6003,7 @@
       <mc:AlternateContent>
         <mc:Choice Requires="wps">
           <w:drawing>
-            <wp:anchor behindDoc="1" distT="9525" distB="9525" distL="9525" distR="9525" simplePos="0" locked="0" layoutInCell="0" allowOverlap="1" relativeHeight="241" wp14:anchorId="68DD0B35">
+            <wp:anchor behindDoc="1" distT="9525" distB="9525" distL="9525" distR="9525" simplePos="0" locked="0" layoutInCell="0" allowOverlap="1" relativeHeight="264" wp14:anchorId="68DD0B35">
               <wp:simplePos x="0" y="0"/>
               <wp:positionH relativeFrom="column">
                 <wp:posOffset>-485775</wp:posOffset>
@@ -6243,7 +6105,7 @@
       <mc:AlternateContent>
         <mc:Choice Requires="wps">
           <w:drawing>
-            <wp:anchor behindDoc="1" distT="9525" distB="9525" distL="9525" distR="9525" simplePos="0" locked="0" layoutInCell="0" allowOverlap="1" relativeHeight="263" wp14:anchorId="3CDC4202">
+            <wp:anchor behindDoc="1" distT="9525" distB="9525" distL="9525" distR="9525" simplePos="0" locked="0" layoutInCell="0" allowOverlap="1" relativeHeight="288" wp14:anchorId="3CDC4202">
               <wp:simplePos x="0" y="0"/>
               <wp:positionH relativeFrom="column">
                 <wp:posOffset>-666115</wp:posOffset>
@@ -6347,7 +6209,7 @@
       <mc:AlternateContent>
         <mc:Choice Requires="wpg">
           <w:drawing>
-            <wp:anchor behindDoc="1" distT="9525" distB="8890" distL="9525" distR="0" simplePos="0" locked="0" layoutInCell="0" allowOverlap="1" relativeHeight="375" wp14:anchorId="3746B5D2">
+            <wp:anchor behindDoc="1" distT="9525" distB="8890" distL="9525" distR="0" simplePos="0" locked="0" layoutInCell="0" allowOverlap="1" relativeHeight="422" wp14:anchorId="3746B5D2">
               <wp:simplePos x="0" y="0"/>
               <wp:positionH relativeFrom="column">
                 <wp:posOffset>-666115</wp:posOffset>
@@ -6375,8 +6237,8 @@
                       <wps:cNvSpPr/>
                       <wps:spPr>
                         <a:xfrm>
-                          <a:off x="431640" y="4812840"/>
-                          <a:ext cx="250200" cy="176040"/>
+                          <a:off x="431640" y="4815720"/>
+                          <a:ext cx="246960" cy="172800"/>
                         </a:xfrm>
                         <a:prstGeom prst="rect">
                           <a:avLst/>
@@ -6422,8 +6284,8 @@
                       <wps:cNvSpPr/>
                       <wps:spPr>
                         <a:xfrm>
-                          <a:off x="684000" y="4812840"/>
-                          <a:ext cx="358200" cy="176040"/>
+                          <a:off x="684000" y="4815720"/>
+                          <a:ext cx="354960" cy="172800"/>
                         </a:xfrm>
                         <a:prstGeom prst="rect">
                           <a:avLst/>
@@ -6469,8 +6331,8 @@
                       <wps:cNvSpPr/>
                       <wps:spPr>
                         <a:xfrm>
-                          <a:off x="6733080" y="4883760"/>
-                          <a:ext cx="358200" cy="281880"/>
+                          <a:off x="6735960" y="4887000"/>
+                          <a:ext cx="354960" cy="278640"/>
                         </a:xfrm>
                         <a:prstGeom prst="rect">
                           <a:avLst/>
@@ -6509,7 +6371,7 @@
                             </w:r>
                             <w:r>
                               <w:rPr/>
-                              <w:t>12</w:t>
+                              <w:t>13</w:t>
                             </w:r>
                             <w:r>
                               <w:rPr/>
@@ -6563,8 +6425,8 @@
                       <wps:cNvSpPr/>
                       <wps:spPr>
                         <a:xfrm>
-                          <a:off x="180360" y="4277880"/>
-                          <a:ext cx="250200" cy="888480"/>
+                          <a:off x="180360" y="4281120"/>
+                          <a:ext cx="246960" cy="885240"/>
                         </a:xfrm>
                         <a:prstGeom prst="rect">
                           <a:avLst/>
@@ -6612,8 +6474,8 @@
                       <wps:cNvSpPr/>
                       <wps:spPr>
                         <a:xfrm>
-                          <a:off x="0" y="4277880"/>
-                          <a:ext cx="177840" cy="888480"/>
+                          <a:off x="0" y="4281120"/>
+                          <a:ext cx="174600" cy="885240"/>
                         </a:xfrm>
                         <a:prstGeom prst="rect">
                           <a:avLst/>
@@ -6661,7 +6523,7 @@
                       <wps:spPr>
                         <a:xfrm>
                           <a:off x="180360" y="2138040"/>
-                          <a:ext cx="250200" cy="890280"/>
+                          <a:ext cx="246960" cy="890280"/>
                         </a:xfrm>
                         <a:prstGeom prst="rect">
                           <a:avLst/>
@@ -6710,7 +6572,7 @@
                       <wps:spPr>
                         <a:xfrm>
                           <a:off x="0" y="2138040"/>
-                          <a:ext cx="177840" cy="890280"/>
+                          <a:ext cx="174600" cy="890280"/>
                         </a:xfrm>
                         <a:prstGeom prst="rect">
                           <a:avLst/>
@@ -6760,7 +6622,7 @@
                       <wps:spPr>
                         <a:xfrm>
                           <a:off x="180360" y="1247760"/>
-                          <a:ext cx="250200" cy="888480"/>
+                          <a:ext cx="246960" cy="885240"/>
                         </a:xfrm>
                         <a:prstGeom prst="rect">
                           <a:avLst/>
@@ -6807,7 +6669,7 @@
                       <wps:spPr>
                         <a:xfrm>
                           <a:off x="0" y="1247760"/>
-                          <a:ext cx="177840" cy="888480"/>
+                          <a:ext cx="174600" cy="885240"/>
                         </a:xfrm>
                         <a:prstGeom prst="rect">
                           <a:avLst/>
@@ -6857,7 +6719,7 @@
                       <wps:spPr>
                         <a:xfrm>
                           <a:off x="180360" y="0"/>
-                          <a:ext cx="250200" cy="1245240"/>
+                          <a:ext cx="246960" cy="1242000"/>
                         </a:xfrm>
                         <a:prstGeom prst="rect">
                           <a:avLst/>
@@ -6906,7 +6768,7 @@
                       <wps:spPr>
                         <a:xfrm>
                           <a:off x="0" y="0"/>
-                          <a:ext cx="177840" cy="1245240"/>
+                          <a:ext cx="174600" cy="1242000"/>
                         </a:xfrm>
                         <a:prstGeom prst="rect">
                           <a:avLst/>
@@ -6959,8 +6821,8 @@
         </mc:Choice>
         <mc:Fallback>
           <w:pict>
-            <v:group id="shape_0" alt="Группа 83" style="position:absolute;margin-left:-52.45pt;margin-top:-359.75pt;width:558.4pt;height:406.8pt" coordorigin="-1049,-7195" coordsize="11168,8136">
-              <v:rect id="shape_0" path="m0,0l-2147483645,0l-2147483645,-2147483646l0,-2147483646xe" stroked="t" o:allowincell="f" style="position:absolute;left:-369;top:384;width:393;height:276;mso-wrap-style:none;v-text-anchor:middle">
+            <v:group id="shape_0" alt="Группа 83" style="position:absolute;margin-left:-52.45pt;margin-top:-359.75pt;width:558.35pt;height:406.8pt" coordorigin="-1049,-7195" coordsize="11167,8136">
+              <v:rect id="shape_0" path="m0,0l-2147483645,0l-2147483645,-2147483646l0,-2147483646xe" stroked="t" o:allowincell="f" style="position:absolute;left:-369;top:389;width:388;height:271;mso-wrap-style:none;v-text-anchor:middle">
                 <v:fill o:detectmouseclick="t" on="false"/>
                 <v:stroke color="black" weight="6480" joinstyle="miter" endcap="flat"/>
                 <v:textbox>
@@ -6984,7 +6846,7 @@
                 </v:textbox>
                 <w10:wrap type="none"/>
               </v:rect>
-              <v:rect id="shape_0" path="m0,0l-2147483645,0l-2147483645,-2147483646l0,-2147483646xe" stroked="t" o:allowincell="f" style="position:absolute;left:28;top:384;width:563;height:276;mso-wrap-style:none;v-text-anchor:middle">
+              <v:rect id="shape_0" path="m0,0l-2147483645,0l-2147483645,-2147483646l0,-2147483646xe" stroked="t" o:allowincell="f" style="position:absolute;left:28;top:389;width:558;height:271;mso-wrap-style:none;v-text-anchor:middle">
                 <v:fill o:detectmouseclick="t" on="false"/>
                 <v:stroke color="black" weight="6480" joinstyle="miter" endcap="flat"/>
                 <v:textbox>
@@ -7008,7 +6870,7 @@
                 </v:textbox>
                 <w10:wrap type="none"/>
               </v:rect>
-              <v:rect id="shape_0" path="m0,0l-2147483645,0l-2147483645,-2147483646l0,-2147483646xe" stroked="f" o:allowincell="f" style="position:absolute;left:9554;top:496;width:563;height:443;mso-wrap-style:square;v-text-anchor:top">
+              <v:rect id="shape_0" path="m0,0l-2147483645,0l-2147483645,-2147483646l0,-2147483646xe" stroked="f" o:allowincell="f" style="position:absolute;left:9559;top:501;width:558;height:438;mso-wrap-style:square;v-text-anchor:top">
                 <v:fill o:detectmouseclick="t" on="false"/>
                 <v:stroke color="#3465a4" joinstyle="round" endcap="flat"/>
                 <v:textbox>
@@ -7034,7 +6896,7 @@
                       </w:r>
                       <w:r>
                         <w:rPr/>
-                        <w:t>12</w:t>
+                        <w:t>13</w:t>
                       </w:r>
                       <w:r>
                         <w:rPr/>
@@ -7082,7 +6944,7 @@
                 </v:textbox>
                 <w10:wrap type="none"/>
               </v:rect>
-              <v:rect id="shape_0" path="m0,0l-2147483645,0l-2147483645,-2147483646l0,-2147483646xe" fillcolor="white" stroked="t" o:allowincell="f" style="position:absolute;left:-765;top:-458;width:393;height:1398;mso-wrap-style:none;v-text-anchor:middle">
+              <v:rect id="shape_0" path="m0,0l-2147483645,0l-2147483645,-2147483646l0,-2147483646xe" fillcolor="white" stroked="t" o:allowincell="f" style="position:absolute;left:-765;top:-453;width:388;height:1393;mso-wrap-style:none;v-text-anchor:middle">
                 <v:fill o:detectmouseclick="t" type="solid" color2="black"/>
                 <v:stroke color="black" weight="19080" joinstyle="miter" endcap="flat"/>
                 <v:textbox>
@@ -7106,7 +6968,7 @@
                 </v:textbox>
                 <w10:wrap type="none"/>
               </v:rect>
-              <v:rect id="shape_0" path="m0,0l-2147483645,0l-2147483645,-2147483646l0,-2147483646xe" stroked="t" o:allowincell="f" style="position:absolute;left:-1049;top:-458;width:279;height:1398;mso-wrap-style:square;v-text-anchor:top">
+              <v:rect id="shape_0" path="m0,0l-2147483645,0l-2147483645,-2147483646l0,-2147483646xe" stroked="t" o:allowincell="f" style="position:absolute;left:-1049;top:-453;width:274;height:1393;mso-wrap-style:square;v-text-anchor:top">
                 <v:fill o:detectmouseclick="t" on="false"/>
                 <v:stroke color="black" weight="19080" joinstyle="miter" endcap="flat"/>
                 <v:textbox>
@@ -7131,7 +6993,7 @@
                 </v:textbox>
                 <w10:wrap type="none"/>
               </v:rect>
-              <v:rect id="shape_0" path="m0,0l-2147483645,0l-2147483645,-2147483646l0,-2147483646xe" fillcolor="white" stroked="t" o:allowincell="f" style="position:absolute;left:-765;top:-3828;width:393;height:1401;mso-wrap-style:none;v-text-anchor:middle">
+              <v:rect id="shape_0" path="m0,0l-2147483645,0l-2147483645,-2147483646l0,-2147483646xe" fillcolor="white" stroked="t" o:allowincell="f" style="position:absolute;left:-765;top:-3828;width:388;height:1401;mso-wrap-style:none;v-text-anchor:middle">
                 <v:fill o:detectmouseclick="t" type="solid" color2="black"/>
                 <v:stroke color="black" weight="19080" joinstyle="miter" endcap="flat"/>
                 <v:textbox>
@@ -7155,7 +7017,7 @@
                 </v:textbox>
                 <w10:wrap type="none"/>
               </v:rect>
-              <v:rect id="shape_0" path="m0,0l-2147483645,0l-2147483645,-2147483646l0,-2147483646xe" fillcolor="white" stroked="t" o:allowincell="f" style="position:absolute;left:-1049;top:-3828;width:279;height:1401;mso-wrap-style:square;v-text-anchor:top">
+              <v:rect id="shape_0" path="m0,0l-2147483645,0l-2147483645,-2147483646l0,-2147483646xe" fillcolor="white" stroked="t" o:allowincell="f" style="position:absolute;left:-1049;top:-3828;width:274;height:1401;mso-wrap-style:square;v-text-anchor:top">
                 <v:fill o:detectmouseclick="t" type="solid" color2="black"/>
                 <v:stroke color="black" weight="19080" joinstyle="miter" endcap="flat"/>
                 <v:textbox>
@@ -7180,7 +7042,7 @@
                 </v:textbox>
                 <w10:wrap type="none"/>
               </v:rect>
-              <v:rect id="shape_0" path="m0,0l-2147483645,0l-2147483645,-2147483646l0,-2147483646xe" stroked="t" o:allowincell="f" style="position:absolute;left:-765;top:-5230;width:393;height:1398;mso-wrap-style:none;v-text-anchor:middle">
+              <v:rect id="shape_0" path="m0,0l-2147483645,0l-2147483645,-2147483646l0,-2147483646xe" stroked="t" o:allowincell="f" style="position:absolute;left:-765;top:-5230;width:388;height:1393;mso-wrap-style:none;v-text-anchor:middle">
                 <v:fill o:detectmouseclick="t" on="false"/>
                 <v:stroke color="black" weight="19080" joinstyle="miter" endcap="flat"/>
                 <v:textbox>
@@ -7204,7 +7066,7 @@
                 </v:textbox>
                 <w10:wrap type="none"/>
               </v:rect>
-              <v:rect id="shape_0" path="m0,0l-2147483645,0l-2147483645,-2147483646l0,-2147483646xe" fillcolor="white" stroked="t" o:allowincell="f" style="position:absolute;left:-1049;top:-5230;width:279;height:1398;mso-wrap-style:square;v-text-anchor:top">
+              <v:rect id="shape_0" path="m0,0l-2147483645,0l-2147483645,-2147483646l0,-2147483646xe" fillcolor="white" stroked="t" o:allowincell="f" style="position:absolute;left:-1049;top:-5230;width:274;height:1393;mso-wrap-style:square;v-text-anchor:top">
                 <v:fill o:detectmouseclick="t" type="solid" color2="black"/>
                 <v:stroke color="black" weight="19080" joinstyle="miter" endcap="flat"/>
                 <v:textbox>
@@ -7229,7 +7091,7 @@
                 </v:textbox>
                 <w10:wrap type="none"/>
               </v:rect>
-              <v:rect id="shape_0" path="m0,0l-2147483645,0l-2147483645,-2147483646l0,-2147483646xe" fillcolor="white" stroked="t" o:allowincell="f" style="position:absolute;left:-765;top:-7195;width:393;height:1960;mso-wrap-style:none;v-text-anchor:middle">
+              <v:rect id="shape_0" path="m0,0l-2147483645,0l-2147483645,-2147483646l0,-2147483646xe" fillcolor="white" stroked="t" o:allowincell="f" style="position:absolute;left:-765;top:-7195;width:388;height:1955;mso-wrap-style:none;v-text-anchor:middle">
                 <v:fill o:detectmouseclick="t" type="solid" color2="black"/>
                 <v:stroke color="black" weight="19080" joinstyle="miter" endcap="flat"/>
                 <v:textbox>
@@ -7253,7 +7115,7 @@
                 </v:textbox>
                 <w10:wrap type="none"/>
               </v:rect>
-              <v:rect id="shape_0" path="m0,0l-2147483645,0l-2147483645,-2147483646l0,-2147483646xe" fillcolor="white" stroked="t" o:allowincell="f" style="position:absolute;left:-1049;top:-7195;width:279;height:1960;mso-wrap-style:square;v-text-anchor:top">
+              <v:rect id="shape_0" path="m0,0l-2147483645,0l-2147483645,-2147483646l0,-2147483646xe" fillcolor="white" stroked="t" o:allowincell="f" style="position:absolute;left:-1049;top:-7195;width:274;height:1955;mso-wrap-style:square;v-text-anchor:top">
                 <v:fill o:detectmouseclick="t" type="solid" color2="black"/>
                 <v:stroke color="black" weight="19080" joinstyle="miter" endcap="flat"/>
                 <v:textbox>
@@ -7285,7 +7147,7 @@
       <mc:AlternateContent>
         <mc:Choice Requires="wps">
           <w:drawing>
-            <wp:anchor behindDoc="1" distT="9525" distB="9525" distL="10160" distR="9525" simplePos="0" locked="0" layoutInCell="0" allowOverlap="1" relativeHeight="419" wp14:anchorId="3A612BDB">
+            <wp:anchor behindDoc="1" distT="9525" distB="9525" distL="10160" distR="9525" simplePos="0" locked="0" layoutInCell="0" allowOverlap="1" relativeHeight="457" wp14:anchorId="3A612BDB">
               <wp:simplePos x="0" y="0"/>
               <wp:positionH relativeFrom="column">
                 <wp:posOffset>-234315</wp:posOffset>
@@ -7342,7 +7204,7 @@
       <mc:AlternateContent>
         <mc:Choice Requires="wps">
           <w:drawing>
-            <wp:anchor behindDoc="1" distT="10160" distB="9525" distL="10160" distR="10160" simplePos="0" locked="0" layoutInCell="0" allowOverlap="1" relativeHeight="430" wp14:anchorId="78323D28">
+            <wp:anchor behindDoc="1" distT="10160" distB="9525" distL="10160" distR="10160" simplePos="0" locked="0" layoutInCell="0" allowOverlap="1" relativeHeight="469" wp14:anchorId="78323D28">
               <wp:simplePos x="0" y="0"/>
               <wp:positionH relativeFrom="column">
                 <wp:posOffset>17780</wp:posOffset>
@@ -7399,7 +7261,7 @@
       <mc:AlternateContent>
         <mc:Choice Requires="wps">
           <w:drawing>
-            <wp:anchor behindDoc="1" distT="10160" distB="9525" distL="9525" distR="9525" simplePos="0" locked="0" layoutInCell="0" allowOverlap="1" relativeHeight="441" wp14:anchorId="53763092">
+            <wp:anchor behindDoc="1" distT="10160" distB="9525" distL="9525" distR="9525" simplePos="0" locked="0" layoutInCell="0" allowOverlap="1" relativeHeight="481" wp14:anchorId="53763092">
               <wp:simplePos x="0" y="0"/>
               <wp:positionH relativeFrom="column">
                 <wp:posOffset>377825</wp:posOffset>
@@ -7456,7 +7318,7 @@
       <mc:AlternateContent>
         <mc:Choice Requires="wps">
           <w:drawing>
-            <wp:anchor behindDoc="1" distT="10160" distB="9525" distL="9525" distR="9525" simplePos="0" locked="0" layoutInCell="0" allowOverlap="1" relativeHeight="452" wp14:anchorId="44DFA97E">
+            <wp:anchor behindDoc="1" distT="10160" distB="9525" distL="9525" distR="9525" simplePos="0" locked="0" layoutInCell="0" allowOverlap="1" relativeHeight="493" wp14:anchorId="44DFA97E">
               <wp:simplePos x="0" y="0"/>
               <wp:positionH relativeFrom="column">
                 <wp:posOffset>1205230</wp:posOffset>
@@ -7513,7 +7375,7 @@
       <mc:AlternateContent>
         <mc:Choice Requires="wps">
           <w:drawing>
-            <wp:anchor behindDoc="1" distT="10160" distB="9525" distL="9525" distR="9525" simplePos="0" locked="0" layoutInCell="0" allowOverlap="1" relativeHeight="463" wp14:anchorId="658BF26A">
+            <wp:anchor behindDoc="1" distT="10160" distB="9525" distL="9525" distR="9525" simplePos="0" locked="0" layoutInCell="0" allowOverlap="1" relativeHeight="505" wp14:anchorId="658BF26A">
               <wp:simplePos x="0" y="0"/>
               <wp:positionH relativeFrom="column">
                 <wp:posOffset>1743075</wp:posOffset>
@@ -7570,7 +7432,7 @@
       <mc:AlternateContent>
         <mc:Choice Requires="wps">
           <w:drawing>
-            <wp:anchor behindDoc="1" distT="10160" distB="9525" distL="10160" distR="9525" simplePos="0" locked="0" layoutInCell="0" allowOverlap="1" relativeHeight="474" wp14:anchorId="03C988A6">
+            <wp:anchor behindDoc="1" distT="10160" distB="9525" distL="10160" distR="9525" simplePos="0" locked="0" layoutInCell="0" allowOverlap="1" relativeHeight="517" wp14:anchorId="03C988A6">
               <wp:simplePos x="0" y="0"/>
               <wp:positionH relativeFrom="column">
                 <wp:posOffset>2105660</wp:posOffset>
@@ -7627,7 +7489,7 @@
       <mc:AlternateContent>
         <mc:Choice Requires="wps">
           <w:drawing>
-            <wp:anchor behindDoc="1" distT="10160" distB="10160" distL="10160" distR="9525" simplePos="0" locked="0" layoutInCell="0" allowOverlap="1" relativeHeight="485" wp14:anchorId="59EA1236">
+            <wp:anchor behindDoc="1" distT="10160" distB="10160" distL="10160" distR="9525" simplePos="0" locked="0" layoutInCell="0" allowOverlap="1" relativeHeight="529" wp14:anchorId="59EA1236">
               <wp:simplePos x="0" y="0"/>
               <wp:positionH relativeFrom="column">
                 <wp:posOffset>-234315</wp:posOffset>
@@ -7684,7 +7546,7 @@
       <mc:AlternateContent>
         <mc:Choice Requires="wps">
           <w:drawing>
-            <wp:anchor behindDoc="1" distT="10160" distB="9525" distL="9525" distR="9525" simplePos="0" locked="0" layoutInCell="0" allowOverlap="1" relativeHeight="518" wp14:anchorId="21912FF8">
+            <wp:anchor behindDoc="1" distT="10160" distB="9525" distL="9525" distR="9525" simplePos="0" locked="0" layoutInCell="0" allowOverlap="1" relativeHeight="565" wp14:anchorId="21912FF8">
               <wp:simplePos x="0" y="0"/>
               <wp:positionH relativeFrom="column">
                 <wp:posOffset>6064885</wp:posOffset>
@@ -7741,7 +7603,7 @@
       <mc:AlternateContent>
         <mc:Choice Requires="wps">
           <w:drawing>
-            <wp:anchor behindDoc="1" distT="9525" distB="9525" distL="9525" distR="9525" simplePos="0" locked="0" layoutInCell="0" allowOverlap="1" relativeHeight="529" wp14:anchorId="328B3586">
+            <wp:anchor behindDoc="1" distT="9525" distB="9525" distL="9525" distR="9525" simplePos="0" locked="0" layoutInCell="0" allowOverlap="1" relativeHeight="577" wp14:anchorId="328B3586">
               <wp:simplePos x="0" y="0"/>
               <wp:positionH relativeFrom="column">
                 <wp:posOffset>6064885</wp:posOffset>
@@ -7798,7 +7660,7 @@
       <mc:AlternateContent>
         <mc:Choice Requires="wps">
           <w:drawing>
-            <wp:anchor behindDoc="1" distT="9525" distB="9525" distL="10160" distR="9525" simplePos="0" locked="0" layoutInCell="0" allowOverlap="1" relativeHeight="540" wp14:anchorId="2EBA0CD6">
+            <wp:anchor behindDoc="1" distT="9525" distB="9525" distL="10160" distR="9525" simplePos="0" locked="0" layoutInCell="0" allowOverlap="1" relativeHeight="589" wp14:anchorId="2EBA0CD6">
               <wp:simplePos x="0" y="0"/>
               <wp:positionH relativeFrom="column">
                 <wp:posOffset>-234315</wp:posOffset>
@@ -7877,7 +7739,7 @@
       <mc:AlternateContent>
         <mc:Choice Requires="wps">
           <w:drawing>
-            <wp:anchor behindDoc="1" distT="10160" distB="9525" distL="10160" distR="10160" simplePos="0" locked="0" layoutInCell="0" allowOverlap="1" relativeHeight="408" wp14:anchorId="7AD0CC9E">
+            <wp:anchor behindDoc="1" distT="10160" distB="9525" distL="10160" distR="10160" simplePos="0" locked="0" layoutInCell="0" allowOverlap="1" relativeHeight="445" wp14:anchorId="7AD0CC9E">
               <wp:simplePos x="0" y="0"/>
               <wp:positionH relativeFrom="column">
                 <wp:posOffset>-234315</wp:posOffset>
@@ -7934,7 +7796,7 @@
       <mc:AlternateContent>
         <mc:Choice Requires="wps">
           <w:drawing>
-            <wp:anchor behindDoc="1" distT="10160" distB="10160" distL="10160" distR="9525" simplePos="0" locked="0" layoutInCell="0" allowOverlap="1" relativeHeight="496" wp14:anchorId="782D3ED8">
+            <wp:anchor behindDoc="1" distT="10160" distB="10160" distL="10160" distR="9525" simplePos="0" locked="0" layoutInCell="0" allowOverlap="1" relativeHeight="541" wp14:anchorId="782D3ED8">
               <wp:simplePos x="0" y="0"/>
               <wp:positionH relativeFrom="column">
                 <wp:posOffset>-234315</wp:posOffset>
@@ -7991,7 +7853,7 @@
       <mc:AlternateContent>
         <mc:Choice Requires="wps">
           <w:drawing>
-            <wp:anchor behindDoc="1" distT="10160" distB="9525" distL="10160" distR="9525" simplePos="0" locked="0" layoutInCell="0" allowOverlap="1" relativeHeight="507" wp14:anchorId="6539DF02">
+            <wp:anchor behindDoc="1" distT="10160" distB="9525" distL="10160" distR="9525" simplePos="0" locked="0" layoutInCell="0" allowOverlap="1" relativeHeight="553" wp14:anchorId="6539DF02">
               <wp:simplePos x="0" y="0"/>
               <wp:positionH relativeFrom="column">
                 <wp:posOffset>6424930</wp:posOffset>
@@ -8046,14 +7908,14 @@
         </mc:Fallback>
       </mc:AlternateContent>
     </w:r>
-    <w:bookmarkStart w:id="5" w:name="_Toc222308867"/>
-    <w:bookmarkStart w:id="6" w:name="_Toc222308718"/>
-    <w:bookmarkStart w:id="7" w:name="_Toc222308379"/>
-    <w:bookmarkStart w:id="8" w:name="_Toc221022029"/>
-    <w:bookmarkStart w:id="9" w:name="_Toc222308867"/>
-    <w:bookmarkStart w:id="10" w:name="_Toc222308718"/>
-    <w:bookmarkStart w:id="11" w:name="_Toc222308379"/>
-    <w:bookmarkStart w:id="12" w:name="_Toc221022029"/>
+    <w:bookmarkStart w:id="5" w:name="_Toc221022029"/>
+    <w:bookmarkStart w:id="6" w:name="_Toc222308379"/>
+    <w:bookmarkStart w:id="7" w:name="_Toc222308718"/>
+    <w:bookmarkStart w:id="8" w:name="_Toc222308867"/>
+    <w:bookmarkStart w:id="9" w:name="_Toc221022029"/>
+    <w:bookmarkStart w:id="10" w:name="_Toc222308379"/>
+    <w:bookmarkStart w:id="11" w:name="_Toc222308718"/>
+    <w:bookmarkStart w:id="12" w:name="_Toc222308867"/>
     <w:bookmarkEnd w:id="9"/>
     <w:bookmarkEnd w:id="10"/>
     <w:bookmarkEnd w:id="11"/>
@@ -8857,7 +8719,7 @@
     <w:rsid w:val="00ad0fcf"/>
     <w:pPr>
       <w:widowControl w:val="false"/>
-      <w:overflowPunct w:val="true"/>
+      <w:overflowPunct w:val="false"/>
       <w:spacing w:before="240" w:after="60"/>
       <w:textAlignment w:val="baseline"/>
       <w:outlineLvl w:val="5"/>
@@ -8876,7 +8738,7 @@
     <w:rsid w:val="00ad0fcf"/>
     <w:pPr>
       <w:widowControl w:val="false"/>
-      <w:overflowPunct w:val="true"/>
+      <w:overflowPunct w:val="false"/>
       <w:spacing w:before="240" w:after="60"/>
       <w:textAlignment w:val="baseline"/>
       <w:outlineLvl w:val="6"/>
@@ -8895,7 +8757,7 @@
     <w:rsid w:val="00ad0fcf"/>
     <w:pPr>
       <w:widowControl w:val="false"/>
-      <w:overflowPunct w:val="true"/>
+      <w:overflowPunct w:val="false"/>
       <w:spacing w:before="240" w:after="60"/>
       <w:textAlignment w:val="baseline"/>
       <w:outlineLvl w:val="7"/>
@@ -8916,7 +8778,7 @@
     <w:rsid w:val="00ad0fcf"/>
     <w:pPr>
       <w:widowControl w:val="false"/>
-      <w:overflowPunct w:val="true"/>
+      <w:overflowPunct w:val="false"/>
       <w:spacing w:before="240" w:after="60"/>
       <w:textAlignment w:val="baseline"/>
       <w:outlineLvl w:val="8"/>
@@ -10374,7 +10236,7 @@
     <w:rsid w:val="00ad0fcf"/>
     <w:pPr>
       <w:widowControl w:val="false"/>
-      <w:overflowPunct w:val="true"/>
+      <w:overflowPunct w:val="false"/>
       <w:ind w:left="283" w:hanging="283"/>
       <w:textAlignment w:val="baseline"/>
     </w:pPr>
@@ -10546,7 +10408,7 @@
     <w:rsid w:val="00ad0fcf"/>
     <w:pPr>
       <w:widowControl w:val="false"/>
-      <w:overflowPunct w:val="true"/>
+      <w:overflowPunct w:val="false"/>
       <w:ind w:left="4252" w:hanging="0"/>
       <w:textAlignment w:val="baseline"/>
     </w:pPr>
@@ -10646,7 +10508,7 @@
     <w:rsid w:val="00ad0fcf"/>
     <w:pPr>
       <w:widowControl w:val="false"/>
-      <w:overflowPunct w:val="true"/>
+      <w:overflowPunct w:val="false"/>
       <w:textAlignment w:val="baseline"/>
     </w:pPr>
     <w:rPr>
@@ -10663,7 +10525,7 @@
     <w:rsid w:val="00ad0fcf"/>
     <w:pPr>
       <w:widowControl w:val="false"/>
-      <w:overflowPunct w:val="true"/>
+      <w:overflowPunct w:val="false"/>
       <w:textAlignment w:val="baseline"/>
     </w:pPr>
     <w:rPr>
@@ -10713,7 +10575,7 @@
     <w:qFormat/>
     <w:rsid w:val="00ad0fcf"/>
     <w:pPr>
-      <w:overflowPunct w:val="true"/>
+      <w:overflowPunct w:val="false"/>
       <w:spacing w:lineRule="auto" w:line="288"/>
       <w:ind w:firstLine="397"/>
       <w:jc w:val="both"/>
@@ -10771,7 +10633,7 @@
     <w:rsid w:val="00ad0fcf"/>
     <w:pPr>
       <w:widowControl w:val="false"/>
-      <w:overflowPunct w:val="true"/>
+      <w:overflowPunct w:val="false"/>
       <w:spacing w:lineRule="auto" w:line="240"/>
       <w:ind w:firstLine="210"/>
       <w:jc w:val="left"/>
@@ -10832,7 +10694,7 @@
     <w:rsid w:val="00ad0fcf"/>
     <w:pPr>
       <w:widowControl w:val="false"/>
-      <w:overflowPunct w:val="true"/>
+      <w:overflowPunct w:val="false"/>
       <w:textAlignment w:val="baseline"/>
     </w:pPr>
     <w:rPr>
@@ -10876,7 +10738,7 @@
     <w:rsid w:val="00ad0fcf"/>
     <w:pPr>
       <w:widowControl w:val="false"/>
-      <w:overflowPunct w:val="true"/>
+      <w:overflowPunct w:val="false"/>
       <w:spacing w:before="0" w:after="120"/>
       <w:ind w:left="283" w:hanging="0"/>
       <w:textAlignment w:val="baseline"/>
@@ -10896,7 +10758,7 @@
     <w:rsid w:val="00ad0fcf"/>
     <w:pPr>
       <w:widowControl w:val="false"/>
-      <w:overflowPunct w:val="true"/>
+      <w:overflowPunct w:val="false"/>
       <w:textAlignment w:val="baseline"/>
     </w:pPr>
     <w:rPr>
@@ -10914,7 +10776,7 @@
     <w:rsid w:val="00ad0fcf"/>
     <w:pPr>
       <w:widowControl w:val="false"/>
-      <w:overflowPunct w:val="true"/>
+      <w:overflowPunct w:val="false"/>
       <w:textAlignment w:val="baseline"/>
     </w:pPr>
     <w:rPr>
@@ -10955,7 +10817,7 @@
         <w:right w:val="single" w:sz="6" w:space="1" w:color="000000"/>
       </w:pBdr>
       <w:shd w:val="pct20" w:color="auto" w:fill="auto"/>
-      <w:overflowPunct w:val="true"/>
+      <w:overflowPunct w:val="false"/>
       <w:ind w:left="1134" w:hanging="1134"/>
       <w:textAlignment w:val="baseline"/>
     </w:pPr>
@@ -11060,7 +10922,7 @@
     <w:rsid w:val="00ad0fcf"/>
     <w:pPr>
       <w:widowControl w:val="false"/>
-      <w:overflowPunct w:val="true"/>
+      <w:overflowPunct w:val="false"/>
       <w:spacing w:lineRule="auto" w:line="240"/>
       <w:ind w:left="283" w:firstLine="210"/>
       <w:jc w:val="left"/>
@@ -11080,7 +10942,7 @@
     <w:rsid w:val="00ad0fcf"/>
     <w:pPr>
       <w:widowControl w:val="false"/>
-      <w:overflowPunct w:val="true"/>
+      <w:overflowPunct w:val="false"/>
       <w:textAlignment w:val="baseline"/>
     </w:pPr>
     <w:rPr>
@@ -11231,7 +11093,7 @@
       <w:keepLines/>
       <w:pageBreakBefore/>
       <w:widowControl w:val="false"/>
-      <w:overflowPunct w:val="true"/>
+      <w:overflowPunct w:val="false"/>
       <w:spacing w:lineRule="auto" w:line="288" w:before="240" w:after="120"/>
       <w:ind w:firstLine="709"/>
       <w:jc w:val="center"/>
@@ -11337,7 +11199,7 @@
     <w:pPr>
       <w:keepNext w:val="true"/>
       <w:widowControl w:val="false"/>
-      <w:overflowPunct w:val="true"/>
+      <w:overflowPunct w:val="false"/>
       <w:ind w:firstLine="567"/>
       <w:jc w:val="both"/>
       <w:textAlignment w:val="baseline"/>
@@ -11450,7 +11312,7 @@
     <w:rsid w:val="00ad0fcf"/>
     <w:pPr>
       <w:widowControl w:val="false"/>
-      <w:overflowPunct w:val="true"/>
+      <w:overflowPunct w:val="false"/>
       <w:spacing w:before="0" w:after="120"/>
       <w:ind w:left="566" w:hanging="0"/>
       <w:textAlignment w:val="baseline"/>
@@ -11468,7 +11330,7 @@
     <w:rsid w:val="00ad0fcf"/>
     <w:pPr>
       <w:widowControl w:val="false"/>
-      <w:overflowPunct w:val="true"/>
+      <w:overflowPunct w:val="false"/>
       <w:ind w:left="566" w:hanging="283"/>
       <w:textAlignment w:val="baseline"/>
     </w:pPr>
@@ -11489,7 +11351,7 @@
         <w:tab w:val="clear" w:pos="709"/>
         <w:tab w:val="left" w:pos="1492" w:leader="none"/>
       </w:tabs>
-      <w:overflowPunct w:val="true"/>
+      <w:overflowPunct w:val="false"/>
       <w:ind w:left="1117" w:hanging="360"/>
       <w:textAlignment w:val="baseline"/>
     </w:pPr>
@@ -11507,7 +11369,7 @@
     <w:rsid w:val="00ad0fcf"/>
     <w:pPr>
       <w:widowControl w:val="false"/>
-      <w:overflowPunct w:val="true"/>
+      <w:overflowPunct w:val="false"/>
       <w:textAlignment w:val="baseline"/>
     </w:pPr>
     <w:rPr>
@@ -11525,7 +11387,7 @@
     <w:rsid w:val="00ad0fcf"/>
     <w:pPr>
       <w:widowControl w:val="false"/>
-      <w:overflowPunct w:val="true"/>
+      <w:overflowPunct w:val="false"/>
       <w:ind w:left="200" w:hanging="200"/>
       <w:textAlignment w:val="baseline"/>
     </w:pPr>
@@ -11542,7 +11404,7 @@
     <w:rsid w:val="00ad0fcf"/>
     <w:pPr>
       <w:widowControl w:val="false"/>
-      <w:overflowPunct w:val="true"/>
+      <w:overflowPunct w:val="false"/>
       <w:spacing w:before="0" w:after="120"/>
       <w:ind w:left="1440" w:right="1440" w:hanging="0"/>
       <w:textAlignment w:val="baseline"/>
@@ -11560,7 +11422,7 @@
     <w:rsid w:val="00ad0fcf"/>
     <w:pPr>
       <w:widowControl w:val="false"/>
-      <w:overflowPunct w:val="true"/>
+      <w:overflowPunct w:val="false"/>
       <w:ind w:left="2880" w:hanging="0"/>
       <w:textAlignment w:val="baseline"/>
     </w:pPr>
@@ -11577,7 +11439,7 @@
     <w:rsid w:val="00ad0fcf"/>
     <w:pPr>
       <w:widowControl w:val="false"/>
-      <w:overflowPunct w:val="true"/>
+      <w:overflowPunct w:val="false"/>
       <w:spacing w:before="0" w:after="120"/>
       <w:ind w:left="849" w:hanging="0"/>
       <w:textAlignment w:val="baseline"/>
@@ -11595,7 +11457,7 @@
     <w:rsid w:val="00ad0fcf"/>
     <w:pPr>
       <w:widowControl w:val="false"/>
-      <w:overflowPunct w:val="true"/>
+      <w:overflowPunct w:val="false"/>
       <w:ind w:left="849" w:hanging="283"/>
       <w:textAlignment w:val="baseline"/>
     </w:pPr>
@@ -11612,7 +11474,7 @@
     <w:rsid w:val="00ad0fcf"/>
     <w:pPr>
       <w:widowControl w:val="false"/>
-      <w:overflowPunct w:val="true"/>
+      <w:overflowPunct w:val="false"/>
       <w:textAlignment w:val="baseline"/>
     </w:pPr>
     <w:rPr>
@@ -11645,7 +11507,7 @@
     <w:rsid w:val="00ad0fcf"/>
     <w:pPr>
       <w:widowControl w:val="false"/>
-      <w:overflowPunct w:val="true"/>
+      <w:overflowPunct w:val="false"/>
       <w:textAlignment w:val="baseline"/>
     </w:pPr>
     <w:rPr>
@@ -11662,7 +11524,7 @@
     <w:rsid w:val="00ad0fcf"/>
     <w:pPr>
       <w:widowControl w:val="false"/>
-      <w:overflowPunct w:val="true"/>
+      <w:overflowPunct w:val="false"/>
       <w:spacing w:before="0" w:after="120"/>
       <w:ind w:left="1132" w:hanging="0"/>
       <w:textAlignment w:val="baseline"/>
@@ -11680,7 +11542,7 @@
     <w:rsid w:val="00ad0fcf"/>
     <w:pPr>
       <w:widowControl w:val="false"/>
-      <w:overflowPunct w:val="true"/>
+      <w:overflowPunct w:val="false"/>
       <w:spacing w:before="0" w:after="120"/>
       <w:ind w:left="283" w:hanging="0"/>
       <w:textAlignment w:val="baseline"/>
@@ -11702,7 +11564,7 @@
         <w:tab w:val="clear" w:pos="709"/>
         <w:tab w:val="left" w:pos="643" w:leader="none"/>
       </w:tabs>
-      <w:overflowPunct w:val="true"/>
+      <w:overflowPunct w:val="false"/>
       <w:ind w:left="1117" w:hanging="360"/>
       <w:textAlignment w:val="baseline"/>
     </w:pPr>
@@ -11772,7 +11634,7 @@
         <w:tab w:val="clear" w:pos="709"/>
         <w:tab w:val="left" w:pos="1985" w:leader="none"/>
       </w:tabs>
-      <w:overflowPunct w:val="true"/>
+      <w:overflowPunct w:val="false"/>
       <w:spacing w:lineRule="auto" w:line="360" w:before="0" w:after="60"/>
       <w:jc w:val="center"/>
       <w:textAlignment w:val="baseline"/>
@@ -11820,7 +11682,7 @@
         <w:tab w:val="clear" w:pos="709"/>
         <w:tab w:val="left" w:pos="643" w:leader="none"/>
       </w:tabs>
-      <w:overflowPunct w:val="true"/>
+      <w:overflowPunct w:val="false"/>
       <w:ind w:left="1117" w:hanging="360"/>
       <w:textAlignment w:val="baseline"/>
     </w:pPr>
@@ -11891,7 +11753,7 @@
     <w:rsid w:val="00ad0fcf"/>
     <w:pPr>
       <w:widowControl w:val="false"/>
-      <w:overflowPunct w:val="true"/>
+      <w:overflowPunct w:val="false"/>
       <w:spacing w:before="0" w:after="120"/>
       <w:ind w:left="1415" w:hanging="0"/>
       <w:textAlignment w:val="baseline"/>
@@ -11910,7 +11772,7 @@
     <w:rsid w:val="00ad0fcf"/>
     <w:pPr>
       <w:widowControl w:val="false"/>
-      <w:overflowPunct w:val="true"/>
+      <w:overflowPunct w:val="false"/>
       <w:ind w:left="560" w:hanging="560"/>
       <w:textAlignment w:val="baseline"/>
     </w:pPr>
@@ -11927,7 +11789,7 @@
     <w:rsid w:val="00ad0fcf"/>
     <w:pPr>
       <w:widowControl w:val="false"/>
-      <w:overflowPunct w:val="true"/>
+      <w:overflowPunct w:val="false"/>
       <w:spacing w:lineRule="auto" w:line="288"/>
       <w:ind w:firstLine="397"/>
       <w:jc w:val="both"/>
@@ -11947,7 +11809,7 @@
     <w:rsid w:val="00ad0fcf"/>
     <w:pPr>
       <w:widowControl w:val="false"/>
-      <w:overflowPunct w:val="true"/>
+      <w:overflowPunct w:val="false"/>
       <w:jc w:val="both"/>
       <w:textAlignment w:val="baseline"/>
     </w:pPr>
@@ -12084,7 +11946,7 @@
         <w:tab w:val="clear" w:pos="709"/>
         <w:tab w:val="left" w:pos="1209" w:leader="none"/>
       </w:tabs>
-      <w:overflowPunct w:val="true"/>
+      <w:overflowPunct w:val="false"/>
       <w:ind w:left="1117" w:hanging="360"/>
       <w:textAlignment w:val="baseline"/>
     </w:pPr>
@@ -12170,7 +12032,7 @@
         <w:tab w:val="clear" w:pos="1021"/>
         <w:tab w:val="left" w:pos="360" w:leader="none"/>
       </w:tabs>
-      <w:overflowPunct w:val="true"/>
+      <w:overflowPunct w:val="false"/>
       <w:ind w:left="360" w:hanging="360"/>
       <w:jc w:val="both"/>
       <w:textAlignment w:val="baseline"/>
@@ -12309,7 +12171,7 @@
         <w:tab w:val="clear" w:pos="709"/>
         <w:tab w:val="left" w:pos="926" w:leader="none"/>
       </w:tabs>
-      <w:overflowPunct w:val="true"/>
+      <w:overflowPunct w:val="false"/>
       <w:ind w:left="1117" w:hanging="360"/>
       <w:textAlignment w:val="baseline"/>
     </w:pPr>
@@ -12406,7 +12268,7 @@
     <w:rsid w:val="00ad0fcf"/>
     <w:pPr>
       <w:widowControl w:val="false"/>
-      <w:overflowPunct w:val="true"/>
+      <w:overflowPunct w:val="false"/>
       <w:ind w:left="708" w:hanging="0"/>
       <w:textAlignment w:val="baseline"/>
     </w:pPr>
@@ -12498,7 +12360,7 @@
         <w:tab w:val="clear" w:pos="709"/>
         <w:tab w:val="left" w:pos="1492" w:leader="none"/>
       </w:tabs>
-      <w:overflowPunct w:val="true"/>
+      <w:overflowPunct w:val="false"/>
       <w:ind w:left="1117" w:hanging="360"/>
       <w:textAlignment w:val="baseline"/>
     </w:pPr>
@@ -12714,7 +12576,7 @@
     <w:rsid w:val="00ad0fcf"/>
     <w:pPr>
       <w:widowControl w:val="false"/>
-      <w:overflowPunct w:val="true"/>
+      <w:overflowPunct w:val="false"/>
       <w:ind w:firstLine="284"/>
       <w:jc w:val="both"/>
       <w:textAlignment w:val="baseline"/>
@@ -12762,7 +12624,7 @@
     <w:qFormat/>
     <w:rsid w:val="00ad0fcf"/>
     <w:pPr>
-      <w:overflowPunct w:val="false"/>
+      <w:overflowPunct w:val="true"/>
       <w:spacing w:lineRule="auto" w:line="360" w:before="120" w:after="120"/>
       <w:ind w:left="0" w:firstLine="720"/>
       <w:jc w:val="both"/>
@@ -13117,7 +12979,7 @@
     <w:pPr>
       <w:keepNext w:val="true"/>
       <w:widowControl w:val="false"/>
-      <w:overflowPunct w:val="true"/>
+      <w:overflowPunct w:val="false"/>
       <w:spacing w:before="200" w:after="200"/>
       <w:jc w:val="center"/>
       <w:textAlignment w:val="baseline"/>
@@ -13140,7 +13002,7 @@
         <w:tab w:val="clear" w:pos="709"/>
         <w:tab w:val="left" w:pos="4537" w:leader="none"/>
       </w:tabs>
-      <w:overflowPunct w:val="true"/>
+      <w:overflowPunct w:val="false"/>
       <w:spacing w:lineRule="auto" w:line="288" w:before="240" w:after="120"/>
       <w:ind w:left="3970" w:firstLine="397"/>
       <w:jc w:val="center"/>
@@ -13395,7 +13257,7 @@
       <w:keepNext w:val="true"/>
       <w:keepLines/>
       <w:widowControl w:val="false"/>
-      <w:overflowPunct w:val="true"/>
+      <w:overflowPunct w:val="false"/>
       <w:spacing w:before="300" w:after="200"/>
       <w:ind w:firstLine="397"/>
       <w:jc w:val="center"/>
@@ -13458,7 +13320,7 @@
         <w:tab w:val="left" w:pos="1503" w:leader="none"/>
         <w:tab w:val="left" w:pos="1985" w:leader="none"/>
       </w:tabs>
-      <w:overflowPunct w:val="true"/>
+      <w:overflowPunct w:val="false"/>
       <w:ind w:left="1117" w:hanging="360"/>
     </w:pPr>
     <w:rPr>
@@ -13531,7 +13393,7 @@
         <w:tab w:val="left" w:pos="400" w:leader="none"/>
         <w:tab w:val="right" w:pos="9627" w:leader="dot"/>
       </w:tabs>
-      <w:overflowPunct w:val="true"/>
+      <w:overflowPunct w:val="false"/>
       <w:spacing w:lineRule="auto" w:line="288"/>
       <w:jc w:val="center"/>
       <w:textAlignment w:val="baseline"/>
@@ -13648,7 +13510,7 @@
         <w:tab w:val="left" w:pos="-37" w:leader="none"/>
         <w:tab w:val="left" w:pos="4537" w:leader="none"/>
       </w:tabs>
-      <w:overflowPunct w:val="true"/>
+      <w:overflowPunct w:val="false"/>
       <w:spacing w:lineRule="auto" w:line="288" w:before="240" w:after="120"/>
       <w:ind w:left="357" w:firstLine="397"/>
       <w:jc w:val="center"/>
@@ -13726,7 +13588,7 @@
         <w:tab w:val="clear" w:pos="709"/>
         <w:tab w:val="left" w:pos="757" w:leader="none"/>
       </w:tabs>
-      <w:overflowPunct w:val="true"/>
+      <w:overflowPunct w:val="false"/>
       <w:ind w:left="1117" w:hanging="360"/>
       <w:jc w:val="both"/>
       <w:textAlignment w:val="baseline"/>
@@ -13942,7 +13804,7 @@
     <w:rsid w:val="00ad0fcf"/>
     <w:pPr>
       <w:widowControl w:val="false"/>
-      <w:overflowPunct w:val="true"/>
+      <w:overflowPunct w:val="false"/>
       <w:spacing w:lineRule="auto" w:line="360"/>
       <w:jc w:val="center"/>
       <w:textAlignment w:val="baseline"/>

--- a/УП.01.01_Волков/день 2/Ежедневный отчет УП.01.01.docx
+++ b/УП.01.01_Волков/день 2/Ежедневный отчет УП.01.01.docx
@@ -797,7 +797,7 @@
                 <w:szCs w:val="28"/>
                 <w:lang w:val="ru-RU" w:eastAsia="ru-RU" w:bidi="ar-SA"/>
               </w:rPr>
-              <w:t>каб №28 Лаборатория Программного обеспечения компьютерных сетей, программирования и баз данных</w:t>
+              <w:t>Лаборатория Программного обеспечения компьютерных сетей, программирования и баз данных</w:t>
             </w:r>
           </w:p>
         </w:tc>
@@ -1371,9 +1371,9 @@
         </w:rPr>
       </w:pPr>
       <w:bookmarkStart w:id="0" w:name="_Toc40545660"/>
-      <w:bookmarkStart w:id="1" w:name="_Toc154499515"/>
+      <w:bookmarkStart w:id="1" w:name="_Toc375664912"/>
       <w:bookmarkStart w:id="2" w:name="_Toc336524874"/>
-      <w:bookmarkStart w:id="3" w:name="_Toc375664912"/>
+      <w:bookmarkStart w:id="3" w:name="_Toc154499515"/>
       <w:bookmarkEnd w:id="1"/>
       <w:bookmarkEnd w:id="2"/>
       <w:bookmarkEnd w:id="3"/>
@@ -3407,7 +3407,7 @@
           <w:tab w:val="clear" w:pos="709"/>
           <w:tab w:val="left" w:pos="993" w:leader="none"/>
         </w:tabs>
-        <w:overflowPunct w:val="false"/>
+        <w:overflowPunct w:val="true"/>
         <w:spacing w:lineRule="auto" w:line="360"/>
         <w:ind w:firstLine="709"/>
         <w:jc w:val="both"/>
@@ -3421,21 +3421,7 @@
           <w:szCs w:val="24"/>
           <w:shd w:fill="auto" w:val="clear"/>
         </w:rPr>
-        <w:t>Разработайте приложение, вычисляющее квадратный корень введенного числа. При в</w:t>
-      </w:r>
-      <w:r>
-        <w:rPr>
-          <w:szCs w:val="24"/>
-          <w:shd w:fill="auto" w:val="clear"/>
-        </w:rPr>
-        <w:t>и</w:t>
-      </w:r>
-      <w:r>
-        <w:rPr>
-          <w:szCs w:val="24"/>
-          <w:shd w:fill="auto" w:val="clear"/>
-        </w:rPr>
-        <w:t>де отрицательного аргумента должно выводиться сообщение «Действительных корней нет».</w:t>
+        <w:t>Разработайте приложение, вычисляющее квадратный корень введенного числа. При виде отрицательного аргумента должно выводиться сообщение «Действительных корней нет».</w:t>
       </w:r>
     </w:p>
     <w:p>
@@ -6237,8 +6223,8 @@
                       <wps:cNvSpPr/>
                       <wps:spPr>
                         <a:xfrm>
-                          <a:off x="431640" y="4815720"/>
-                          <a:ext cx="246960" cy="172800"/>
+                          <a:off x="431640" y="4816440"/>
+                          <a:ext cx="246240" cy="172080"/>
                         </a:xfrm>
                         <a:prstGeom prst="rect">
                           <a:avLst/>
@@ -6284,8 +6270,8 @@
                       <wps:cNvSpPr/>
                       <wps:spPr>
                         <a:xfrm>
-                          <a:off x="684000" y="4815720"/>
-                          <a:ext cx="354960" cy="172800"/>
+                          <a:off x="684000" y="4816440"/>
+                          <a:ext cx="354240" cy="172080"/>
                         </a:xfrm>
                         <a:prstGeom prst="rect">
                           <a:avLst/>
@@ -6331,8 +6317,8 @@
                       <wps:cNvSpPr/>
                       <wps:spPr>
                         <a:xfrm>
-                          <a:off x="6735960" y="4887000"/>
-                          <a:ext cx="354960" cy="278640"/>
+                          <a:off x="6736680" y="4887720"/>
+                          <a:ext cx="354240" cy="278280"/>
                         </a:xfrm>
                         <a:prstGeom prst="rect">
                           <a:avLst/>
@@ -6425,8 +6411,8 @@
                       <wps:cNvSpPr/>
                       <wps:spPr>
                         <a:xfrm>
-                          <a:off x="180360" y="4281120"/>
-                          <a:ext cx="246960" cy="885240"/>
+                          <a:off x="180360" y="4281840"/>
+                          <a:ext cx="246240" cy="884520"/>
                         </a:xfrm>
                         <a:prstGeom prst="rect">
                           <a:avLst/>
@@ -6474,8 +6460,8 @@
                       <wps:cNvSpPr/>
                       <wps:spPr>
                         <a:xfrm>
-                          <a:off x="0" y="4281120"/>
-                          <a:ext cx="174600" cy="885240"/>
+                          <a:off x="0" y="4281840"/>
+                          <a:ext cx="173880" cy="884520"/>
                         </a:xfrm>
                         <a:prstGeom prst="rect">
                           <a:avLst/>
@@ -6523,7 +6509,7 @@
                       <wps:spPr>
                         <a:xfrm>
                           <a:off x="180360" y="2138040"/>
-                          <a:ext cx="246960" cy="890280"/>
+                          <a:ext cx="246240" cy="890280"/>
                         </a:xfrm>
                         <a:prstGeom prst="rect">
                           <a:avLst/>
@@ -6572,7 +6558,7 @@
                       <wps:spPr>
                         <a:xfrm>
                           <a:off x="0" y="2138040"/>
-                          <a:ext cx="174600" cy="890280"/>
+                          <a:ext cx="173880" cy="890280"/>
                         </a:xfrm>
                         <a:prstGeom prst="rect">
                           <a:avLst/>
@@ -6622,7 +6608,7 @@
                       <wps:spPr>
                         <a:xfrm>
                           <a:off x="180360" y="1247760"/>
-                          <a:ext cx="246960" cy="885240"/>
+                          <a:ext cx="246240" cy="884520"/>
                         </a:xfrm>
                         <a:prstGeom prst="rect">
                           <a:avLst/>
@@ -6669,7 +6655,7 @@
                       <wps:spPr>
                         <a:xfrm>
                           <a:off x="0" y="1247760"/>
-                          <a:ext cx="174600" cy="885240"/>
+                          <a:ext cx="173880" cy="884520"/>
                         </a:xfrm>
                         <a:prstGeom prst="rect">
                           <a:avLst/>
@@ -6719,7 +6705,7 @@
                       <wps:spPr>
                         <a:xfrm>
                           <a:off x="180360" y="0"/>
-                          <a:ext cx="246960" cy="1242000"/>
+                          <a:ext cx="246240" cy="1241280"/>
                         </a:xfrm>
                         <a:prstGeom prst="rect">
                           <a:avLst/>
@@ -6768,7 +6754,7 @@
                       <wps:spPr>
                         <a:xfrm>
                           <a:off x="0" y="0"/>
-                          <a:ext cx="174600" cy="1242000"/>
+                          <a:ext cx="173880" cy="1241280"/>
                         </a:xfrm>
                         <a:prstGeom prst="rect">
                           <a:avLst/>
@@ -6822,7 +6808,7 @@
         <mc:Fallback>
           <w:pict>
             <v:group id="shape_0" alt="Группа 83" style="position:absolute;margin-left:-52.45pt;margin-top:-359.75pt;width:558.35pt;height:406.8pt" coordorigin="-1049,-7195" coordsize="11167,8136">
-              <v:rect id="shape_0" path="m0,0l-2147483645,0l-2147483645,-2147483646l0,-2147483646xe" stroked="t" o:allowincell="f" style="position:absolute;left:-369;top:389;width:388;height:271;mso-wrap-style:none;v-text-anchor:middle">
+              <v:rect id="shape_0" path="m0,0l-2147483645,0l-2147483645,-2147483646l0,-2147483646xe" stroked="t" o:allowincell="f" style="position:absolute;left:-369;top:390;width:387;height:270;mso-wrap-style:none;v-text-anchor:middle">
                 <v:fill o:detectmouseclick="t" on="false"/>
                 <v:stroke color="black" weight="6480" joinstyle="miter" endcap="flat"/>
                 <v:textbox>
@@ -6846,7 +6832,7 @@
                 </v:textbox>
                 <w10:wrap type="none"/>
               </v:rect>
-              <v:rect id="shape_0" path="m0,0l-2147483645,0l-2147483645,-2147483646l0,-2147483646xe" stroked="t" o:allowincell="f" style="position:absolute;left:28;top:389;width:558;height:271;mso-wrap-style:none;v-text-anchor:middle">
+              <v:rect id="shape_0" path="m0,0l-2147483645,0l-2147483645,-2147483646l0,-2147483646xe" stroked="t" o:allowincell="f" style="position:absolute;left:28;top:390;width:557;height:270;mso-wrap-style:none;v-text-anchor:middle">
                 <v:fill o:detectmouseclick="t" on="false"/>
                 <v:stroke color="black" weight="6480" joinstyle="miter" endcap="flat"/>
                 <v:textbox>
@@ -6870,7 +6856,7 @@
                 </v:textbox>
                 <w10:wrap type="none"/>
               </v:rect>
-              <v:rect id="shape_0" path="m0,0l-2147483645,0l-2147483645,-2147483646l0,-2147483646xe" stroked="f" o:allowincell="f" style="position:absolute;left:9559;top:501;width:558;height:438;mso-wrap-style:square;v-text-anchor:top">
+              <v:rect id="shape_0" path="m0,0l-2147483645,0l-2147483645,-2147483646l0,-2147483646xe" stroked="f" o:allowincell="f" style="position:absolute;left:9560;top:502;width:557;height:437;mso-wrap-style:square;v-text-anchor:top">
                 <v:fill o:detectmouseclick="t" on="false"/>
                 <v:stroke color="#3465a4" joinstyle="round" endcap="flat"/>
                 <v:textbox>
@@ -6944,7 +6930,7 @@
                 </v:textbox>
                 <w10:wrap type="none"/>
               </v:rect>
-              <v:rect id="shape_0" path="m0,0l-2147483645,0l-2147483645,-2147483646l0,-2147483646xe" fillcolor="white" stroked="t" o:allowincell="f" style="position:absolute;left:-765;top:-453;width:388;height:1393;mso-wrap-style:none;v-text-anchor:middle">
+              <v:rect id="shape_0" path="m0,0l-2147483645,0l-2147483645,-2147483646l0,-2147483646xe" fillcolor="white" stroked="t" o:allowincell="f" style="position:absolute;left:-765;top:-452;width:387;height:1392;mso-wrap-style:none;v-text-anchor:middle">
                 <v:fill o:detectmouseclick="t" type="solid" color2="black"/>
                 <v:stroke color="black" weight="19080" joinstyle="miter" endcap="flat"/>
                 <v:textbox>
@@ -6968,7 +6954,7 @@
                 </v:textbox>
                 <w10:wrap type="none"/>
               </v:rect>
-              <v:rect id="shape_0" path="m0,0l-2147483645,0l-2147483645,-2147483646l0,-2147483646xe" stroked="t" o:allowincell="f" style="position:absolute;left:-1049;top:-453;width:274;height:1393;mso-wrap-style:square;v-text-anchor:top">
+              <v:rect id="shape_0" path="m0,0l-2147483645,0l-2147483645,-2147483646l0,-2147483646xe" stroked="t" o:allowincell="f" style="position:absolute;left:-1049;top:-452;width:273;height:1392;mso-wrap-style:square;v-text-anchor:top">
                 <v:fill o:detectmouseclick="t" on="false"/>
                 <v:stroke color="black" weight="19080" joinstyle="miter" endcap="flat"/>
                 <v:textbox>
@@ -6993,7 +6979,7 @@
                 </v:textbox>
                 <w10:wrap type="none"/>
               </v:rect>
-              <v:rect id="shape_0" path="m0,0l-2147483645,0l-2147483645,-2147483646l0,-2147483646xe" fillcolor="white" stroked="t" o:allowincell="f" style="position:absolute;left:-765;top:-3828;width:388;height:1401;mso-wrap-style:none;v-text-anchor:middle">
+              <v:rect id="shape_0" path="m0,0l-2147483645,0l-2147483645,-2147483646l0,-2147483646xe" fillcolor="white" stroked="t" o:allowincell="f" style="position:absolute;left:-765;top:-3828;width:387;height:1401;mso-wrap-style:none;v-text-anchor:middle">
                 <v:fill o:detectmouseclick="t" type="solid" color2="black"/>
                 <v:stroke color="black" weight="19080" joinstyle="miter" endcap="flat"/>
                 <v:textbox>
@@ -7017,7 +7003,7 @@
                 </v:textbox>
                 <w10:wrap type="none"/>
               </v:rect>
-              <v:rect id="shape_0" path="m0,0l-2147483645,0l-2147483645,-2147483646l0,-2147483646xe" fillcolor="white" stroked="t" o:allowincell="f" style="position:absolute;left:-1049;top:-3828;width:274;height:1401;mso-wrap-style:square;v-text-anchor:top">
+              <v:rect id="shape_0" path="m0,0l-2147483645,0l-2147483645,-2147483646l0,-2147483646xe" fillcolor="white" stroked="t" o:allowincell="f" style="position:absolute;left:-1049;top:-3828;width:273;height:1401;mso-wrap-style:square;v-text-anchor:top">
                 <v:fill o:detectmouseclick="t" type="solid" color2="black"/>
                 <v:stroke color="black" weight="19080" joinstyle="miter" endcap="flat"/>
                 <v:textbox>
@@ -7042,7 +7028,7 @@
                 </v:textbox>
                 <w10:wrap type="none"/>
               </v:rect>
-              <v:rect id="shape_0" path="m0,0l-2147483645,0l-2147483645,-2147483646l0,-2147483646xe" stroked="t" o:allowincell="f" style="position:absolute;left:-765;top:-5230;width:388;height:1393;mso-wrap-style:none;v-text-anchor:middle">
+              <v:rect id="shape_0" path="m0,0l-2147483645,0l-2147483645,-2147483646l0,-2147483646xe" stroked="t" o:allowincell="f" style="position:absolute;left:-765;top:-5230;width:387;height:1392;mso-wrap-style:none;v-text-anchor:middle">
                 <v:fill o:detectmouseclick="t" on="false"/>
                 <v:stroke color="black" weight="19080" joinstyle="miter" endcap="flat"/>
                 <v:textbox>
@@ -7066,7 +7052,7 @@
                 </v:textbox>
                 <w10:wrap type="none"/>
               </v:rect>
-              <v:rect id="shape_0" path="m0,0l-2147483645,0l-2147483645,-2147483646l0,-2147483646xe" fillcolor="white" stroked="t" o:allowincell="f" style="position:absolute;left:-1049;top:-5230;width:274;height:1393;mso-wrap-style:square;v-text-anchor:top">
+              <v:rect id="shape_0" path="m0,0l-2147483645,0l-2147483645,-2147483646l0,-2147483646xe" fillcolor="white" stroked="t" o:allowincell="f" style="position:absolute;left:-1049;top:-5230;width:273;height:1392;mso-wrap-style:square;v-text-anchor:top">
                 <v:fill o:detectmouseclick="t" type="solid" color2="black"/>
                 <v:stroke color="black" weight="19080" joinstyle="miter" endcap="flat"/>
                 <v:textbox>
@@ -7091,7 +7077,7 @@
                 </v:textbox>
                 <w10:wrap type="none"/>
               </v:rect>
-              <v:rect id="shape_0" path="m0,0l-2147483645,0l-2147483645,-2147483646l0,-2147483646xe" fillcolor="white" stroked="t" o:allowincell="f" style="position:absolute;left:-765;top:-7195;width:388;height:1955;mso-wrap-style:none;v-text-anchor:middle">
+              <v:rect id="shape_0" path="m0,0l-2147483645,0l-2147483645,-2147483646l0,-2147483646xe" fillcolor="white" stroked="t" o:allowincell="f" style="position:absolute;left:-765;top:-7195;width:387;height:1954;mso-wrap-style:none;v-text-anchor:middle">
                 <v:fill o:detectmouseclick="t" type="solid" color2="black"/>
                 <v:stroke color="black" weight="19080" joinstyle="miter" endcap="flat"/>
                 <v:textbox>
@@ -7115,7 +7101,7 @@
                 </v:textbox>
                 <w10:wrap type="none"/>
               </v:rect>
-              <v:rect id="shape_0" path="m0,0l-2147483645,0l-2147483645,-2147483646l0,-2147483646xe" fillcolor="white" stroked="t" o:allowincell="f" style="position:absolute;left:-1049;top:-7195;width:274;height:1955;mso-wrap-style:square;v-text-anchor:top">
+              <v:rect id="shape_0" path="m0,0l-2147483645,0l-2147483645,-2147483646l0,-2147483646xe" fillcolor="white" stroked="t" o:allowincell="f" style="position:absolute;left:-1049;top:-7195;width:273;height:1954;mso-wrap-style:square;v-text-anchor:top">
                 <v:fill o:detectmouseclick="t" type="solid" color2="black"/>
                 <v:stroke color="black" weight="19080" joinstyle="miter" endcap="flat"/>
                 <v:textbox>
@@ -7908,14 +7894,14 @@
         </mc:Fallback>
       </mc:AlternateContent>
     </w:r>
-    <w:bookmarkStart w:id="5" w:name="_Toc221022029"/>
-    <w:bookmarkStart w:id="6" w:name="_Toc222308379"/>
-    <w:bookmarkStart w:id="7" w:name="_Toc222308718"/>
-    <w:bookmarkStart w:id="8" w:name="_Toc222308867"/>
-    <w:bookmarkStart w:id="9" w:name="_Toc221022029"/>
-    <w:bookmarkStart w:id="10" w:name="_Toc222308379"/>
-    <w:bookmarkStart w:id="11" w:name="_Toc222308718"/>
-    <w:bookmarkStart w:id="12" w:name="_Toc222308867"/>
+    <w:bookmarkStart w:id="5" w:name="_Toc222308867"/>
+    <w:bookmarkStart w:id="6" w:name="_Toc222308718"/>
+    <w:bookmarkStart w:id="7" w:name="_Toc222308379"/>
+    <w:bookmarkStart w:id="8" w:name="_Toc221022029"/>
+    <w:bookmarkStart w:id="9" w:name="_Toc222308867"/>
+    <w:bookmarkStart w:id="10" w:name="_Toc222308718"/>
+    <w:bookmarkStart w:id="11" w:name="_Toc222308379"/>
+    <w:bookmarkStart w:id="12" w:name="_Toc221022029"/>
     <w:bookmarkEnd w:id="9"/>
     <w:bookmarkEnd w:id="10"/>
     <w:bookmarkEnd w:id="11"/>
@@ -8719,7 +8705,7 @@
     <w:rsid w:val="00ad0fcf"/>
     <w:pPr>
       <w:widowControl w:val="false"/>
-      <w:overflowPunct w:val="false"/>
+      <w:overflowPunct w:val="true"/>
       <w:spacing w:before="240" w:after="60"/>
       <w:textAlignment w:val="baseline"/>
       <w:outlineLvl w:val="5"/>
@@ -8738,7 +8724,7 @@
     <w:rsid w:val="00ad0fcf"/>
     <w:pPr>
       <w:widowControl w:val="false"/>
-      <w:overflowPunct w:val="false"/>
+      <w:overflowPunct w:val="true"/>
       <w:spacing w:before="240" w:after="60"/>
       <w:textAlignment w:val="baseline"/>
       <w:outlineLvl w:val="6"/>
@@ -8757,7 +8743,7 @@
     <w:rsid w:val="00ad0fcf"/>
     <w:pPr>
       <w:widowControl w:val="false"/>
-      <w:overflowPunct w:val="false"/>
+      <w:overflowPunct w:val="true"/>
       <w:spacing w:before="240" w:after="60"/>
       <w:textAlignment w:val="baseline"/>
       <w:outlineLvl w:val="7"/>
@@ -8778,7 +8764,7 @@
     <w:rsid w:val="00ad0fcf"/>
     <w:pPr>
       <w:widowControl w:val="false"/>
-      <w:overflowPunct w:val="false"/>
+      <w:overflowPunct w:val="true"/>
       <w:spacing w:before="240" w:after="60"/>
       <w:textAlignment w:val="baseline"/>
       <w:outlineLvl w:val="8"/>
@@ -10236,7 +10222,7 @@
     <w:rsid w:val="00ad0fcf"/>
     <w:pPr>
       <w:widowControl w:val="false"/>
-      <w:overflowPunct w:val="false"/>
+      <w:overflowPunct w:val="true"/>
       <w:ind w:left="283" w:hanging="283"/>
       <w:textAlignment w:val="baseline"/>
     </w:pPr>
@@ -10408,7 +10394,7 @@
     <w:rsid w:val="00ad0fcf"/>
     <w:pPr>
       <w:widowControl w:val="false"/>
-      <w:overflowPunct w:val="false"/>
+      <w:overflowPunct w:val="true"/>
       <w:ind w:left="4252" w:hanging="0"/>
       <w:textAlignment w:val="baseline"/>
     </w:pPr>
@@ -10508,7 +10494,7 @@
     <w:rsid w:val="00ad0fcf"/>
     <w:pPr>
       <w:widowControl w:val="false"/>
-      <w:overflowPunct w:val="false"/>
+      <w:overflowPunct w:val="true"/>
       <w:textAlignment w:val="baseline"/>
     </w:pPr>
     <w:rPr>
@@ -10525,7 +10511,7 @@
     <w:rsid w:val="00ad0fcf"/>
     <w:pPr>
       <w:widowControl w:val="false"/>
-      <w:overflowPunct w:val="false"/>
+      <w:overflowPunct w:val="true"/>
       <w:textAlignment w:val="baseline"/>
     </w:pPr>
     <w:rPr>
@@ -10575,7 +10561,7 @@
     <w:qFormat/>
     <w:rsid w:val="00ad0fcf"/>
     <w:pPr>
-      <w:overflowPunct w:val="false"/>
+      <w:overflowPunct w:val="true"/>
       <w:spacing w:lineRule="auto" w:line="288"/>
       <w:ind w:firstLine="397"/>
       <w:jc w:val="both"/>
@@ -10633,7 +10619,7 @@
     <w:rsid w:val="00ad0fcf"/>
     <w:pPr>
       <w:widowControl w:val="false"/>
-      <w:overflowPunct w:val="false"/>
+      <w:overflowPunct w:val="true"/>
       <w:spacing w:lineRule="auto" w:line="240"/>
       <w:ind w:firstLine="210"/>
       <w:jc w:val="left"/>
@@ -10694,7 +10680,7 @@
     <w:rsid w:val="00ad0fcf"/>
     <w:pPr>
       <w:widowControl w:val="false"/>
-      <w:overflowPunct w:val="false"/>
+      <w:overflowPunct w:val="true"/>
       <w:textAlignment w:val="baseline"/>
     </w:pPr>
     <w:rPr>
@@ -10738,7 +10724,7 @@
     <w:rsid w:val="00ad0fcf"/>
     <w:pPr>
       <w:widowControl w:val="false"/>
-      <w:overflowPunct w:val="false"/>
+      <w:overflowPunct w:val="true"/>
       <w:spacing w:before="0" w:after="120"/>
       <w:ind w:left="283" w:hanging="0"/>
       <w:textAlignment w:val="baseline"/>
@@ -10758,7 +10744,7 @@
     <w:rsid w:val="00ad0fcf"/>
     <w:pPr>
       <w:widowControl w:val="false"/>
-      <w:overflowPunct w:val="false"/>
+      <w:overflowPunct w:val="true"/>
       <w:textAlignment w:val="baseline"/>
     </w:pPr>
     <w:rPr>
@@ -10776,7 +10762,7 @@
     <w:rsid w:val="00ad0fcf"/>
     <w:pPr>
       <w:widowControl w:val="false"/>
-      <w:overflowPunct w:val="false"/>
+      <w:overflowPunct w:val="true"/>
       <w:textAlignment w:val="baseline"/>
     </w:pPr>
     <w:rPr>
@@ -10817,7 +10803,7 @@
         <w:right w:val="single" w:sz="6" w:space="1" w:color="000000"/>
       </w:pBdr>
       <w:shd w:val="pct20" w:color="auto" w:fill="auto"/>
-      <w:overflowPunct w:val="false"/>
+      <w:overflowPunct w:val="true"/>
       <w:ind w:left="1134" w:hanging="1134"/>
       <w:textAlignment w:val="baseline"/>
     </w:pPr>
@@ -10922,7 +10908,7 @@
     <w:rsid w:val="00ad0fcf"/>
     <w:pPr>
       <w:widowControl w:val="false"/>
-      <w:overflowPunct w:val="false"/>
+      <w:overflowPunct w:val="true"/>
       <w:spacing w:lineRule="auto" w:line="240"/>
       <w:ind w:left="283" w:firstLine="210"/>
       <w:jc w:val="left"/>
@@ -10942,7 +10928,7 @@
     <w:rsid w:val="00ad0fcf"/>
     <w:pPr>
       <w:widowControl w:val="false"/>
-      <w:overflowPunct w:val="false"/>
+      <w:overflowPunct w:val="true"/>
       <w:textAlignment w:val="baseline"/>
     </w:pPr>
     <w:rPr>
@@ -11093,7 +11079,7 @@
       <w:keepLines/>
       <w:pageBreakBefore/>
       <w:widowControl w:val="false"/>
-      <w:overflowPunct w:val="false"/>
+      <w:overflowPunct w:val="true"/>
       <w:spacing w:lineRule="auto" w:line="288" w:before="240" w:after="120"/>
       <w:ind w:firstLine="709"/>
       <w:jc w:val="center"/>
@@ -11199,7 +11185,7 @@
     <w:pPr>
       <w:keepNext w:val="true"/>
       <w:widowControl w:val="false"/>
-      <w:overflowPunct w:val="false"/>
+      <w:overflowPunct w:val="true"/>
       <w:ind w:firstLine="567"/>
       <w:jc w:val="both"/>
       <w:textAlignment w:val="baseline"/>
@@ -11312,7 +11298,7 @@
     <w:rsid w:val="00ad0fcf"/>
     <w:pPr>
       <w:widowControl w:val="false"/>
-      <w:overflowPunct w:val="false"/>
+      <w:overflowPunct w:val="true"/>
       <w:spacing w:before="0" w:after="120"/>
       <w:ind w:left="566" w:hanging="0"/>
       <w:textAlignment w:val="baseline"/>
@@ -11330,7 +11316,7 @@
     <w:rsid w:val="00ad0fcf"/>
     <w:pPr>
       <w:widowControl w:val="false"/>
-      <w:overflowPunct w:val="false"/>
+      <w:overflowPunct w:val="true"/>
       <w:ind w:left="566" w:hanging="283"/>
       <w:textAlignment w:val="baseline"/>
     </w:pPr>
@@ -11351,7 +11337,7 @@
         <w:tab w:val="clear" w:pos="709"/>
         <w:tab w:val="left" w:pos="1492" w:leader="none"/>
       </w:tabs>
-      <w:overflowPunct w:val="false"/>
+      <w:overflowPunct w:val="true"/>
       <w:ind w:left="1117" w:hanging="360"/>
       <w:textAlignment w:val="baseline"/>
     </w:pPr>
@@ -11369,7 +11355,7 @@
     <w:rsid w:val="00ad0fcf"/>
     <w:pPr>
       <w:widowControl w:val="false"/>
-      <w:overflowPunct w:val="false"/>
+      <w:overflowPunct w:val="true"/>
       <w:textAlignment w:val="baseline"/>
     </w:pPr>
     <w:rPr>
@@ -11387,7 +11373,7 @@
     <w:rsid w:val="00ad0fcf"/>
     <w:pPr>
       <w:widowControl w:val="false"/>
-      <w:overflowPunct w:val="false"/>
+      <w:overflowPunct w:val="true"/>
       <w:ind w:left="200" w:hanging="200"/>
       <w:textAlignment w:val="baseline"/>
     </w:pPr>
@@ -11404,7 +11390,7 @@
     <w:rsid w:val="00ad0fcf"/>
     <w:pPr>
       <w:widowControl w:val="false"/>
-      <w:overflowPunct w:val="false"/>
+      <w:overflowPunct w:val="true"/>
       <w:spacing w:before="0" w:after="120"/>
       <w:ind w:left="1440" w:right="1440" w:hanging="0"/>
       <w:textAlignment w:val="baseline"/>
@@ -11422,7 +11408,7 @@
     <w:rsid w:val="00ad0fcf"/>
     <w:pPr>
       <w:widowControl w:val="false"/>
-      <w:overflowPunct w:val="false"/>
+      <w:overflowPunct w:val="true"/>
       <w:ind w:left="2880" w:hanging="0"/>
       <w:textAlignment w:val="baseline"/>
     </w:pPr>
@@ -11439,7 +11425,7 @@
     <w:rsid w:val="00ad0fcf"/>
     <w:pPr>
       <w:widowControl w:val="false"/>
-      <w:overflowPunct w:val="false"/>
+      <w:overflowPunct w:val="true"/>
       <w:spacing w:before="0" w:after="120"/>
       <w:ind w:left="849" w:hanging="0"/>
       <w:textAlignment w:val="baseline"/>
@@ -11457,7 +11443,7 @@
     <w:rsid w:val="00ad0fcf"/>
     <w:pPr>
       <w:widowControl w:val="false"/>
-      <w:overflowPunct w:val="false"/>
+      <w:overflowPunct w:val="true"/>
       <w:ind w:left="849" w:hanging="283"/>
       <w:textAlignment w:val="baseline"/>
     </w:pPr>
@@ -11474,7 +11460,7 @@
     <w:rsid w:val="00ad0fcf"/>
     <w:pPr>
       <w:widowControl w:val="false"/>
-      <w:overflowPunct w:val="false"/>
+      <w:overflowPunct w:val="true"/>
       <w:textAlignment w:val="baseline"/>
     </w:pPr>
     <w:rPr>
@@ -11507,7 +11493,7 @@
     <w:rsid w:val="00ad0fcf"/>
     <w:pPr>
       <w:widowControl w:val="false"/>
-      <w:overflowPunct w:val="false"/>
+      <w:overflowPunct w:val="true"/>
       <w:textAlignment w:val="baseline"/>
     </w:pPr>
     <w:rPr>
@@ -11524,7 +11510,7 @@
     <w:rsid w:val="00ad0fcf"/>
     <w:pPr>
       <w:widowControl w:val="false"/>
-      <w:overflowPunct w:val="false"/>
+      <w:overflowPunct w:val="true"/>
       <w:spacing w:before="0" w:after="120"/>
       <w:ind w:left="1132" w:hanging="0"/>
       <w:textAlignment w:val="baseline"/>
@@ -11542,7 +11528,7 @@
     <w:rsid w:val="00ad0fcf"/>
     <w:pPr>
       <w:widowControl w:val="false"/>
-      <w:overflowPunct w:val="false"/>
+      <w:overflowPunct w:val="true"/>
       <w:spacing w:before="0" w:after="120"/>
       <w:ind w:left="283" w:hanging="0"/>
       <w:textAlignment w:val="baseline"/>
@@ -11564,7 +11550,7 @@
         <w:tab w:val="clear" w:pos="709"/>
         <w:tab w:val="left" w:pos="643" w:leader="none"/>
       </w:tabs>
-      <w:overflowPunct w:val="false"/>
+      <w:overflowPunct w:val="true"/>
       <w:ind w:left="1117" w:hanging="360"/>
       <w:textAlignment w:val="baseline"/>
     </w:pPr>
@@ -11634,7 +11620,7 @@
         <w:tab w:val="clear" w:pos="709"/>
         <w:tab w:val="left" w:pos="1985" w:leader="none"/>
       </w:tabs>
-      <w:overflowPunct w:val="false"/>
+      <w:overflowPunct w:val="true"/>
       <w:spacing w:lineRule="auto" w:line="360" w:before="0" w:after="60"/>
       <w:jc w:val="center"/>
       <w:textAlignment w:val="baseline"/>
@@ -11682,7 +11668,7 @@
         <w:tab w:val="clear" w:pos="709"/>
         <w:tab w:val="left" w:pos="643" w:leader="none"/>
       </w:tabs>
-      <w:overflowPunct w:val="false"/>
+      <w:overflowPunct w:val="true"/>
       <w:ind w:left="1117" w:hanging="360"/>
       <w:textAlignment w:val="baseline"/>
     </w:pPr>
@@ -11753,7 +11739,7 @@
     <w:rsid w:val="00ad0fcf"/>
     <w:pPr>
       <w:widowControl w:val="false"/>
-      <w:overflowPunct w:val="false"/>
+      <w:overflowPunct w:val="true"/>
       <w:spacing w:before="0" w:after="120"/>
       <w:ind w:left="1415" w:hanging="0"/>
       <w:textAlignment w:val="baseline"/>
@@ -11772,7 +11758,7 @@
     <w:rsid w:val="00ad0fcf"/>
     <w:pPr>
       <w:widowControl w:val="false"/>
-      <w:overflowPunct w:val="false"/>
+      <w:overflowPunct w:val="true"/>
       <w:ind w:left="560" w:hanging="560"/>
       <w:textAlignment w:val="baseline"/>
     </w:pPr>
@@ -11789,7 +11775,7 @@
     <w:rsid w:val="00ad0fcf"/>
     <w:pPr>
       <w:widowControl w:val="false"/>
-      <w:overflowPunct w:val="false"/>
+      <w:overflowPunct w:val="true"/>
       <w:spacing w:lineRule="auto" w:line="288"/>
       <w:ind w:firstLine="397"/>
       <w:jc w:val="both"/>
@@ -11809,7 +11795,7 @@
     <w:rsid w:val="00ad0fcf"/>
     <w:pPr>
       <w:widowControl w:val="false"/>
-      <w:overflowPunct w:val="false"/>
+      <w:overflowPunct w:val="true"/>
       <w:jc w:val="both"/>
       <w:textAlignment w:val="baseline"/>
     </w:pPr>
@@ -11946,7 +11932,7 @@
         <w:tab w:val="clear" w:pos="709"/>
         <w:tab w:val="left" w:pos="1209" w:leader="none"/>
       </w:tabs>
-      <w:overflowPunct w:val="false"/>
+      <w:overflowPunct w:val="true"/>
       <w:ind w:left="1117" w:hanging="360"/>
       <w:textAlignment w:val="baseline"/>
     </w:pPr>
@@ -12032,7 +12018,7 @@
         <w:tab w:val="clear" w:pos="1021"/>
         <w:tab w:val="left" w:pos="360" w:leader="none"/>
       </w:tabs>
-      <w:overflowPunct w:val="false"/>
+      <w:overflowPunct w:val="true"/>
       <w:ind w:left="360" w:hanging="360"/>
       <w:jc w:val="both"/>
       <w:textAlignment w:val="baseline"/>
@@ -12171,7 +12157,7 @@
         <w:tab w:val="clear" w:pos="709"/>
         <w:tab w:val="left" w:pos="926" w:leader="none"/>
       </w:tabs>
-      <w:overflowPunct w:val="false"/>
+      <w:overflowPunct w:val="true"/>
       <w:ind w:left="1117" w:hanging="360"/>
       <w:textAlignment w:val="baseline"/>
     </w:pPr>
@@ -12268,7 +12254,7 @@
     <w:rsid w:val="00ad0fcf"/>
     <w:pPr>
       <w:widowControl w:val="false"/>
-      <w:overflowPunct w:val="false"/>
+      <w:overflowPunct w:val="true"/>
       <w:ind w:left="708" w:hanging="0"/>
       <w:textAlignment w:val="baseline"/>
     </w:pPr>
@@ -12360,7 +12346,7 @@
         <w:tab w:val="clear" w:pos="709"/>
         <w:tab w:val="left" w:pos="1492" w:leader="none"/>
       </w:tabs>
-      <w:overflowPunct w:val="false"/>
+      <w:overflowPunct w:val="true"/>
       <w:ind w:left="1117" w:hanging="360"/>
       <w:textAlignment w:val="baseline"/>
     </w:pPr>
@@ -12576,7 +12562,7 @@
     <w:rsid w:val="00ad0fcf"/>
     <w:pPr>
       <w:widowControl w:val="false"/>
-      <w:overflowPunct w:val="false"/>
+      <w:overflowPunct w:val="true"/>
       <w:ind w:firstLine="284"/>
       <w:jc w:val="both"/>
       <w:textAlignment w:val="baseline"/>
@@ -12624,7 +12610,7 @@
     <w:qFormat/>
     <w:rsid w:val="00ad0fcf"/>
     <w:pPr>
-      <w:overflowPunct w:val="true"/>
+      <w:overflowPunct w:val="false"/>
       <w:spacing w:lineRule="auto" w:line="360" w:before="120" w:after="120"/>
       <w:ind w:left="0" w:firstLine="720"/>
       <w:jc w:val="both"/>
@@ -12979,7 +12965,7 @@
     <w:pPr>
       <w:keepNext w:val="true"/>
       <w:widowControl w:val="false"/>
-      <w:overflowPunct w:val="false"/>
+      <w:overflowPunct w:val="true"/>
       <w:spacing w:before="200" w:after="200"/>
       <w:jc w:val="center"/>
       <w:textAlignment w:val="baseline"/>
@@ -13002,7 +12988,7 @@
         <w:tab w:val="clear" w:pos="709"/>
         <w:tab w:val="left" w:pos="4537" w:leader="none"/>
       </w:tabs>
-      <w:overflowPunct w:val="false"/>
+      <w:overflowPunct w:val="true"/>
       <w:spacing w:lineRule="auto" w:line="288" w:before="240" w:after="120"/>
       <w:ind w:left="3970" w:firstLine="397"/>
       <w:jc w:val="center"/>
@@ -13257,7 +13243,7 @@
       <w:keepNext w:val="true"/>
       <w:keepLines/>
       <w:widowControl w:val="false"/>
-      <w:overflowPunct w:val="false"/>
+      <w:overflowPunct w:val="true"/>
       <w:spacing w:before="300" w:after="200"/>
       <w:ind w:firstLine="397"/>
       <w:jc w:val="center"/>
@@ -13320,7 +13306,7 @@
         <w:tab w:val="left" w:pos="1503" w:leader="none"/>
         <w:tab w:val="left" w:pos="1985" w:leader="none"/>
       </w:tabs>
-      <w:overflowPunct w:val="false"/>
+      <w:overflowPunct w:val="true"/>
       <w:ind w:left="1117" w:hanging="360"/>
     </w:pPr>
     <w:rPr>
@@ -13393,7 +13379,7 @@
         <w:tab w:val="left" w:pos="400" w:leader="none"/>
         <w:tab w:val="right" w:pos="9627" w:leader="dot"/>
       </w:tabs>
-      <w:overflowPunct w:val="false"/>
+      <w:overflowPunct w:val="true"/>
       <w:spacing w:lineRule="auto" w:line="288"/>
       <w:jc w:val="center"/>
       <w:textAlignment w:val="baseline"/>
@@ -13510,7 +13496,7 @@
         <w:tab w:val="left" w:pos="-37" w:leader="none"/>
         <w:tab w:val="left" w:pos="4537" w:leader="none"/>
       </w:tabs>
-      <w:overflowPunct w:val="false"/>
+      <w:overflowPunct w:val="true"/>
       <w:spacing w:lineRule="auto" w:line="288" w:before="240" w:after="120"/>
       <w:ind w:left="357" w:firstLine="397"/>
       <w:jc w:val="center"/>
@@ -13588,7 +13574,7 @@
         <w:tab w:val="clear" w:pos="709"/>
         <w:tab w:val="left" w:pos="757" w:leader="none"/>
       </w:tabs>
-      <w:overflowPunct w:val="false"/>
+      <w:overflowPunct w:val="true"/>
       <w:ind w:left="1117" w:hanging="360"/>
       <w:jc w:val="both"/>
       <w:textAlignment w:val="baseline"/>
@@ -13804,7 +13790,7 @@
     <w:rsid w:val="00ad0fcf"/>
     <w:pPr>
       <w:widowControl w:val="false"/>
-      <w:overflowPunct w:val="false"/>
+      <w:overflowPunct w:val="true"/>
       <w:spacing w:lineRule="auto" w:line="360"/>
       <w:jc w:val="center"/>
       <w:textAlignment w:val="baseline"/>
